--- a/实验5.docx
+++ b/实验5.docx
@@ -4,9 +4,176 @@
   <w:body>
     <w:p>
       <w:pPr>
+        <w:jc w:val="center"/>
+        <w:rPr>
+          <w:rFonts w:hint="default" w:ascii="黑体" w:hAnsi="黑体" w:eastAsia="黑体" w:cs="黑体"/>
+          <w:sz w:val="28"/>
+          <w:szCs w:val="28"/>
+          <w:lang w:val="en-US" w:eastAsia="zh-CN"/>
+        </w:rPr>
+      </w:pPr>
+      <w:r>
+        <w:rPr>
+          <w:rFonts w:hint="eastAsia" w:asciiTheme="majorEastAsia" w:hAnsiTheme="majorEastAsia" w:eastAsiaTheme="majorEastAsia" w:cstheme="majorEastAsia"/>
+          <w:sz w:val="44"/>
+          <w:szCs w:val="44"/>
+          <w:lang w:val="en-US" w:eastAsia="zh-CN"/>
+        </w:rPr>
+        <w:t>实验五</w:t>
+      </w:r>
+    </w:p>
+    <w:p>
+      <w:pPr>
+        <w:rPr>
+          <w:rFonts w:hint="eastAsia" w:ascii="黑体" w:hAnsi="黑体" w:eastAsia="黑体" w:cs="黑体"/>
+          <w:sz w:val="28"/>
+          <w:szCs w:val="28"/>
+          <w:lang w:val="en-US" w:eastAsia="zh-CN"/>
+        </w:rPr>
+      </w:pPr>
+      <w:r>
+        <w:rPr>
+          <w:rFonts w:hint="eastAsia" w:ascii="黑体" w:hAnsi="黑体" w:eastAsia="黑体" w:cs="黑体"/>
+          <w:sz w:val="28"/>
+          <w:szCs w:val="28"/>
+          <w:lang w:val="en-US" w:eastAsia="zh-CN"/>
+        </w:rPr>
+        <w:t>一、实验题目和目的</w:t>
+      </w:r>
+    </w:p>
+    <w:p>
+      <w:pPr>
+        <w:spacing w:line="360" w:lineRule="auto"/>
+        <w:ind w:firstLine="420" w:firstLineChars="0"/>
+        <w:jc w:val="left"/>
+        <w:rPr>
+          <w:rFonts w:hint="eastAsia" w:ascii="黑体" w:hAnsi="黑体" w:eastAsia="黑体" w:cs="黑体"/>
+          <w:sz w:val="20"/>
+          <w:szCs w:val="20"/>
+          <w:lang w:val="en-US" w:eastAsia="zh-CN"/>
+        </w:rPr>
+      </w:pPr>
+      <w:r>
+        <w:rPr>
+          <w:rFonts w:hint="eastAsia" w:ascii="黑体" w:hAnsi="黑体" w:eastAsia="黑体" w:cs="黑体"/>
+          <w:sz w:val="20"/>
+          <w:szCs w:val="20"/>
+          <w:lang w:val="en-US" w:eastAsia="zh-CN"/>
+        </w:rPr>
+        <w:t>实验题目：掌握ACL的基本配置方法</w:t>
+      </w:r>
+    </w:p>
+    <w:p>
+      <w:pPr>
+        <w:ind w:firstLine="420" w:firstLineChars="0"/>
+        <w:jc w:val="left"/>
+        <w:rPr>
+          <w:rFonts w:hint="default" w:ascii="黑体" w:hAnsi="黑体" w:eastAsia="黑体" w:cs="黑体"/>
+          <w:sz w:val="20"/>
+          <w:szCs w:val="20"/>
+          <w:lang w:val="en-US" w:eastAsia="zh-CN"/>
+        </w:rPr>
+      </w:pPr>
+      <w:r>
+        <w:rPr>
+          <w:rFonts w:hint="eastAsia" w:ascii="黑体" w:hAnsi="黑体" w:eastAsia="黑体" w:cs="黑体"/>
+          <w:sz w:val="20"/>
+          <w:szCs w:val="20"/>
+          <w:lang w:val="en-US" w:eastAsia="zh-CN"/>
+        </w:rPr>
+        <w:t>实验时间：12月5日</w:t>
+      </w:r>
+    </w:p>
+    <w:p>
+      <w:pPr>
+        <w:ind w:firstLine="420" w:firstLineChars="0"/>
+        <w:jc w:val="left"/>
+        <w:rPr>
+          <w:rFonts w:hint="eastAsia" w:ascii="黑体" w:hAnsi="黑体" w:eastAsia="黑体" w:cs="黑体"/>
+          <w:sz w:val="20"/>
+          <w:szCs w:val="20"/>
+          <w:lang w:val="en-US" w:eastAsia="zh-CN"/>
+        </w:rPr>
+      </w:pPr>
+      <w:r>
+        <w:rPr>
+          <w:rFonts w:hint="eastAsia" w:ascii="黑体" w:hAnsi="黑体" w:eastAsia="黑体" w:cs="黑体"/>
+          <w:sz w:val="20"/>
+          <w:szCs w:val="20"/>
+          <w:lang w:val="en-US" w:eastAsia="zh-CN"/>
+        </w:rPr>
+        <w:t>实验地点：翱翔学生中心104实验室</w:t>
+      </w:r>
+    </w:p>
+    <w:p>
+      <w:pPr>
         <w:pStyle w:val="4"/>
-        <w:numPr>
-          <w:ilvl w:val="0"/>
+        <w:spacing w:line="360" w:lineRule="auto"/>
+        <w:ind w:left="0" w:leftChars="0" w:firstLine="420" w:firstLineChars="0"/>
+        <w:jc w:val="left"/>
+        <w:rPr>
+          <w:rFonts w:hint="eastAsia"/>
+          <w:lang w:val="en-US" w:eastAsia="zh-CN"/>
+        </w:rPr>
+      </w:pPr>
+      <w:r>
+        <w:rPr>
+          <w:rFonts w:hint="eastAsia" w:ascii="黑体" w:hAnsi="黑体" w:eastAsia="黑体" w:cs="黑体"/>
+          <w:sz w:val="20"/>
+          <w:szCs w:val="20"/>
+          <w:lang w:val="en-US" w:eastAsia="zh-CN"/>
+        </w:rPr>
+        <w:t>实验目的：掌握RIP协议和OLSR协议的基本配置方法</w:t>
+      </w:r>
+    </w:p>
+    <w:p>
+      <w:pPr>
+        <w:rPr>
+          <w:rFonts w:hint="eastAsia" w:ascii="黑体" w:hAnsi="黑体" w:eastAsia="黑体" w:cs="黑体"/>
+          <w:sz w:val="28"/>
+          <w:szCs w:val="28"/>
+          <w:lang w:val="en-US" w:eastAsia="zh-CN"/>
+        </w:rPr>
+      </w:pPr>
+      <w:r>
+        <w:rPr>
+          <w:rFonts w:hint="eastAsia" w:ascii="黑体" w:hAnsi="黑体" w:eastAsia="黑体" w:cs="黑体"/>
+          <w:sz w:val="28"/>
+          <w:szCs w:val="28"/>
+          <w:lang w:val="en-US" w:eastAsia="zh-CN"/>
+        </w:rPr>
+        <w:t>二、实验具体内容与步骤</w:t>
+      </w:r>
+    </w:p>
+    <w:p>
+      <w:pPr>
+        <w:pStyle w:val="4"/>
+        <w:numPr>
+          <w:ilvl w:val="0"/>
+          <w:numId w:val="0"/>
+        </w:numPr>
+        <w:spacing w:line="360" w:lineRule="auto"/>
+        <w:ind w:left="420" w:leftChars="0" w:firstLine="420" w:firstLineChars="0"/>
+        <w:rPr>
+          <w:rFonts w:ascii="宋体" w:hAnsi="宋体" w:eastAsia="宋体"/>
+          <w:sz w:val="24"/>
+          <w:szCs w:val="24"/>
+        </w:rPr>
+      </w:pPr>
+      <w:r>
+        <w:rPr>
+          <w:rFonts w:hint="eastAsia" w:ascii="宋体" w:hAnsi="宋体" w:eastAsia="宋体"/>
+          <w:sz w:val="24"/>
+          <w:szCs w:val="24"/>
+        </w:rPr>
+        <w:t>基于如下图的拓扑，对路由器进行正确的RIP协议配置，在此基础上，正确地配置ACL，满足如下要求：</w:t>
+      </w:r>
+    </w:p>
+    <w:p>
+      <w:pPr>
+        <w:pStyle w:val="4"/>
+        <w:numPr>
+          <w:ilvl w:val="2"/>
           <w:numId w:val="1"/>
         </w:numPr>
         <w:spacing w:line="360" w:lineRule="auto"/>
@@ -23,14 +190,14 @@
           <w:sz w:val="24"/>
           <w:szCs w:val="24"/>
         </w:rPr>
-        <w:t>实验内容</w:t>
+        <w:t>限制所有主机远程登录到服务器</w:t>
       </w:r>
     </w:p>
     <w:p>
       <w:pPr>
         <w:pStyle w:val="4"/>
         <w:numPr>
-          <w:ilvl w:val="1"/>
+          <w:ilvl w:val="2"/>
           <w:numId w:val="1"/>
         </w:numPr>
         <w:spacing w:line="360" w:lineRule="auto"/>
@@ -47,7 +214,31 @@
           <w:sz w:val="24"/>
           <w:szCs w:val="24"/>
         </w:rPr>
-        <w:t>基于如下图的拓扑，对路由器进行正确的RIP协议配置，在此基础上，正确地配置ACL，满足如下要求：</w:t>
+        <w:t>禁止</w:t>
+      </w:r>
+      <w:r>
+        <w:rPr>
+          <w:rFonts w:ascii="宋体" w:hAnsi="宋体" w:eastAsia="宋体"/>
+          <w:sz w:val="24"/>
+          <w:szCs w:val="24"/>
+        </w:rPr>
+        <w:t>192.168.3.0/24网段</w:t>
+      </w:r>
+      <w:r>
+        <w:rPr>
+          <w:rFonts w:hint="eastAsia" w:ascii="宋体" w:hAnsi="宋体" w:eastAsia="宋体"/>
+          <w:sz w:val="24"/>
+          <w:szCs w:val="24"/>
+        </w:rPr>
+        <w:t>中的主机Ping</w:t>
+      </w:r>
+      <w:r>
+        <w:rPr>
+          <w:rFonts w:ascii="宋体" w:hAnsi="宋体" w:eastAsia="宋体"/>
+          <w:sz w:val="24"/>
+          <w:szCs w:val="24"/>
+        </w:rPr>
+        <w:t>192.168.1.0/24网段</w:t>
       </w:r>
     </w:p>
     <w:p>
@@ -71,7 +262,23 @@
           <w:sz w:val="24"/>
           <w:szCs w:val="24"/>
         </w:rPr>
-        <w:t>限制所有主机远程登录到服务器</w:t>
+        <w:t>禁止</w:t>
+      </w:r>
+      <w:r>
+        <w:rPr>
+          <w:rFonts w:ascii="宋体" w:hAnsi="宋体" w:eastAsia="宋体"/>
+          <w:sz w:val="24"/>
+          <w:szCs w:val="24"/>
+        </w:rPr>
+        <w:t>192.168.2.2</w:t>
+      </w:r>
+      <w:r>
+        <w:rPr>
+          <w:rFonts w:hint="eastAsia" w:ascii="宋体" w:hAnsi="宋体" w:eastAsia="宋体"/>
+          <w:sz w:val="24"/>
+          <w:szCs w:val="24"/>
+        </w:rPr>
+        <w:t>主机访问HTTP协议</w:t>
       </w:r>
     </w:p>
     <w:p>
@@ -103,7 +310,7 @@
           <w:sz w:val="24"/>
           <w:szCs w:val="24"/>
         </w:rPr>
-        <w:t>192.168.3.0/24网段</w:t>
+        <w:t>192.168.2.3</w:t>
       </w:r>
       <w:r>
         <w:rPr>
@@ -111,127 +318,133 @@
           <w:sz w:val="24"/>
           <w:szCs w:val="24"/>
         </w:rPr>
-        <w:t>中的主机Ping</w:t>
-      </w:r>
-      <w:r>
-        <w:rPr>
-          <w:rFonts w:ascii="宋体" w:hAnsi="宋体" w:eastAsia="宋体"/>
-          <w:sz w:val="24"/>
-          <w:szCs w:val="24"/>
-        </w:rPr>
-        <w:t>192.168.1.0/24网段</w:t>
+        <w:t>主机访问DNS协议</w:t>
       </w:r>
     </w:p>
     <w:p>
       <w:pPr>
         <w:pStyle w:val="4"/>
         <w:numPr>
-          <w:ilvl w:val="2"/>
-          <w:numId w:val="1"/>
+          <w:ilvl w:val="0"/>
+          <w:numId w:val="0"/>
         </w:numPr>
         <w:spacing w:line="360" w:lineRule="auto"/>
-        <w:ind w:firstLineChars="0"/>
-        <w:rPr>
-          <w:rFonts w:ascii="宋体" w:hAnsi="宋体" w:eastAsia="宋体"/>
-          <w:sz w:val="24"/>
-          <w:szCs w:val="24"/>
-        </w:rPr>
-      </w:pPr>
-      <w:r>
         <w:rPr>
           <w:rFonts w:hint="eastAsia" w:ascii="宋体" w:hAnsi="宋体" w:eastAsia="宋体"/>
-          <w:sz w:val="24"/>
-          <w:szCs w:val="24"/>
-        </w:rPr>
-        <w:t>禁止</w:t>
-      </w:r>
-      <w:r>
-        <w:rPr>
-          <w:rFonts w:ascii="宋体" w:hAnsi="宋体" w:eastAsia="宋体"/>
-          <w:sz w:val="24"/>
-          <w:szCs w:val="24"/>
-        </w:rPr>
-        <w:t>192.168.2.2</w:t>
-      </w:r>
+          <w:b/>
+          <w:bCs/>
+          <w:sz w:val="24"/>
+          <w:szCs w:val="24"/>
+          <w:lang w:val="en-US" w:eastAsia="zh-CN"/>
+        </w:rPr>
+      </w:pPr>
       <w:r>
         <w:rPr>
           <w:rFonts w:hint="eastAsia" w:ascii="宋体" w:hAnsi="宋体" w:eastAsia="宋体"/>
-          <w:sz w:val="24"/>
-          <w:szCs w:val="24"/>
-        </w:rPr>
-        <w:t>主机访问HTTP协议</w:t>
+          <w:b/>
+          <w:bCs/>
+          <w:sz w:val="24"/>
+          <w:szCs w:val="24"/>
+          <w:lang w:val="en-US" w:eastAsia="zh-CN"/>
+        </w:rPr>
+        <w:t>a)</w:t>
       </w:r>
     </w:p>
     <w:p>
       <w:pPr>
         <w:pStyle w:val="4"/>
-        <w:numPr>
-          <w:ilvl w:val="2"/>
-          <w:numId w:val="1"/>
-        </w:numPr>
         <w:spacing w:line="360" w:lineRule="auto"/>
-        <w:ind w:firstLineChars="0"/>
-        <w:rPr>
-          <w:rFonts w:ascii="宋体" w:hAnsi="宋体" w:eastAsia="宋体"/>
-          <w:sz w:val="24"/>
-          <w:szCs w:val="24"/>
-        </w:rPr>
-      </w:pPr>
-      <w:r>
+        <w:ind w:left="0" w:leftChars="0" w:firstLine="420" w:firstLineChars="0"/>
         <w:rPr>
           <w:rFonts w:hint="eastAsia" w:ascii="宋体" w:hAnsi="宋体" w:eastAsia="宋体"/>
-          <w:sz w:val="24"/>
-          <w:szCs w:val="24"/>
-        </w:rPr>
-        <w:t>禁止</w:t>
-      </w:r>
-      <w:r>
-        <w:rPr>
-          <w:rFonts w:ascii="宋体" w:hAnsi="宋体" w:eastAsia="宋体"/>
-          <w:sz w:val="24"/>
-          <w:szCs w:val="24"/>
-        </w:rPr>
-        <w:t>192.168.2.3</w:t>
-      </w:r>
-      <w:r>
+          <w:b/>
+          <w:bCs/>
+          <w:sz w:val="24"/>
+          <w:szCs w:val="24"/>
+          <w:lang w:val="en-US" w:eastAsia="zh-CN"/>
+        </w:rPr>
+      </w:pPr>
+      <w:r>
+        <w:rPr>
+          <w:rFonts w:hint="eastAsia" w:ascii="宋体" w:hAnsi="宋体" w:eastAsia="宋体" w:cs="宋体"/>
+          <w:kern w:val="0"/>
+          <w:sz w:val="28"/>
+          <w:szCs w:val="28"/>
+          <w:lang w:val="en-US" w:eastAsia="zh-CN"/>
+        </w:rPr>
+        <w:t>1.实验内容：</w:t>
+      </w:r>
+    </w:p>
+    <w:p>
+      <w:pPr>
+        <w:pStyle w:val="4"/>
+        <w:numPr>
+          <w:ilvl w:val="0"/>
+          <w:numId w:val="0"/>
+        </w:numPr>
+        <w:spacing w:line="360" w:lineRule="auto"/>
+        <w:ind w:left="420" w:leftChars="0" w:firstLine="420" w:firstLineChars="0"/>
         <w:rPr>
           <w:rFonts w:hint="eastAsia" w:ascii="宋体" w:hAnsi="宋体" w:eastAsia="宋体"/>
           <w:sz w:val="24"/>
           <w:szCs w:val="24"/>
         </w:rPr>
-        <w:t>主机访问DNS协议</w:t>
-      </w:r>
-    </w:p>
-    <w:p>
-      <w:pPr>
-        <w:rPr>
-          <w:rFonts w:hint="eastAsia"/>
+      </w:pPr>
+      <w:r>
+        <w:rPr>
+          <w:rFonts w:hint="eastAsia" w:ascii="宋体" w:hAnsi="宋体" w:eastAsia="宋体"/>
+          <w:sz w:val="24"/>
+          <w:szCs w:val="24"/>
+        </w:rPr>
+        <w:t>限制所有主机远程登录到服务器</w:t>
+      </w:r>
+    </w:p>
+    <w:p>
+      <w:pPr>
+        <w:pStyle w:val="4"/>
+        <w:spacing w:line="360" w:lineRule="auto"/>
+        <w:ind w:left="0" w:leftChars="0" w:firstLine="420" w:firstLineChars="0"/>
+        <w:rPr>
+          <w:rFonts w:hint="eastAsia" w:ascii="宋体" w:hAnsi="宋体" w:eastAsia="宋体" w:cs="宋体"/>
+          <w:kern w:val="0"/>
+          <w:sz w:val="28"/>
+          <w:szCs w:val="28"/>
           <w:lang w:val="en-US" w:eastAsia="zh-CN"/>
         </w:rPr>
       </w:pPr>
       <w:r>
         <w:rPr>
-          <w:rFonts w:hint="eastAsia"/>
+          <w:rFonts w:hint="eastAsia" w:ascii="宋体" w:hAnsi="宋体" w:eastAsia="宋体" w:cs="宋体"/>
+          <w:kern w:val="0"/>
+          <w:sz w:val="28"/>
+          <w:szCs w:val="28"/>
           <w:lang w:val="en-US" w:eastAsia="zh-CN"/>
         </w:rPr>
-        <w:t>实验过程</w:t>
-      </w:r>
-    </w:p>
-    <w:p>
-      <w:pPr>
-        <w:numPr>
-          <w:ilvl w:val="0"/>
-          <w:numId w:val="2"/>
-        </w:numPr>
-        <w:rPr>
-          <w:rFonts w:hint="eastAsia"/>
-          <w:lang w:val="en-US" w:eastAsia="zh-CN"/>
-        </w:rPr>
-      </w:pPr>
-      <w:r>
-        <w:rPr>
-          <w:rFonts w:hint="eastAsia"/>
-          <w:lang w:val="en-US" w:eastAsia="zh-CN"/>
+        <w:t>2.实验步骤：</w:t>
+      </w:r>
+    </w:p>
+    <w:p>
+      <w:pPr>
+        <w:numPr>
+          <w:ilvl w:val="0"/>
+          <w:numId w:val="0"/>
+        </w:numPr>
+        <w:ind w:left="420" w:leftChars="0" w:firstLine="420" w:firstLineChars="0"/>
+        <w:rPr>
+          <w:rFonts w:hint="eastAsia" w:ascii="宋体" w:hAnsi="宋体" w:eastAsia="宋体" w:cstheme="minorBidi"/>
+          <w:kern w:val="2"/>
+          <w:sz w:val="24"/>
+          <w:szCs w:val="24"/>
+          <w:lang w:val="en-US" w:eastAsia="zh-CN" w:bidi="ar-SA"/>
+        </w:rPr>
+      </w:pPr>
+      <w:r>
+        <w:rPr>
+          <w:rFonts w:hint="eastAsia" w:ascii="宋体" w:hAnsi="宋体" w:eastAsia="宋体" w:cstheme="minorBidi"/>
+          <w:kern w:val="2"/>
+          <w:sz w:val="24"/>
+          <w:szCs w:val="24"/>
+          <w:lang w:val="en-US" w:eastAsia="zh-CN" w:bidi="ar-SA"/>
         </w:rPr>
         <w:t>环境搭建</w:t>
       </w:r>
@@ -291,18 +504,24 @@
       <w:pPr>
         <w:numPr>
           <w:ilvl w:val="0"/>
-          <w:numId w:val="2"/>
-        </w:numPr>
-        <w:ind w:left="0" w:leftChars="0" w:firstLine="0" w:firstLineChars="0"/>
-        <w:rPr>
-          <w:rFonts w:hint="eastAsia"/>
-          <w:lang w:val="en-US" w:eastAsia="zh-CN"/>
-        </w:rPr>
-      </w:pPr>
-      <w:r>
-        <w:rPr>
-          <w:rFonts w:hint="eastAsia"/>
-          <w:lang w:val="en-US" w:eastAsia="zh-CN"/>
+          <w:numId w:val="0"/>
+        </w:numPr>
+        <w:ind w:left="420" w:leftChars="0" w:firstLine="420" w:firstLineChars="0"/>
+        <w:rPr>
+          <w:rFonts w:hint="eastAsia" w:ascii="宋体" w:hAnsi="宋体" w:eastAsia="宋体" w:cstheme="minorBidi"/>
+          <w:kern w:val="2"/>
+          <w:sz w:val="24"/>
+          <w:szCs w:val="24"/>
+          <w:lang w:val="en-US" w:eastAsia="zh-CN" w:bidi="ar-SA"/>
+        </w:rPr>
+      </w:pPr>
+      <w:r>
+        <w:rPr>
+          <w:rFonts w:hint="eastAsia" w:ascii="宋体" w:hAnsi="宋体" w:eastAsia="宋体" w:cstheme="minorBidi"/>
+          <w:kern w:val="2"/>
+          <w:sz w:val="24"/>
+          <w:szCs w:val="24"/>
+          <w:lang w:val="en-US" w:eastAsia="zh-CN" w:bidi="ar-SA"/>
         </w:rPr>
         <w:t>RIP配置，使网络下各网段间均能通讯</w:t>
       </w:r>
@@ -310,6 +529,7 @@
     <w:p>
       <w:pPr>
         <w:numPr>
+          <w:ilvl w:val="0"/>
           <w:numId w:val="0"/>
         </w:numPr>
         <w:ind w:leftChars="0"/>
@@ -404,52 +624,179 @@
     <w:p>
       <w:pPr>
         <w:numPr>
-          <w:ilvl w:val="0"/>
-          <w:numId w:val="2"/>
-        </w:numPr>
-        <w:ind w:left="0" w:leftChars="0" w:firstLine="0" w:firstLineChars="0"/>
-        <w:rPr>
-          <w:rFonts w:hint="eastAsia"/>
+          <w:numId w:val="0"/>
+        </w:numPr>
+        <w:ind w:left="420" w:leftChars="0" w:firstLine="420" w:firstLineChars="0"/>
+        <w:rPr>
+          <w:rFonts w:hint="eastAsia" w:ascii="宋体" w:hAnsi="宋体" w:eastAsia="宋体" w:cstheme="minorBidi"/>
+          <w:kern w:val="2"/>
+          <w:sz w:val="24"/>
+          <w:szCs w:val="24"/>
+          <w:lang w:val="en-US" w:eastAsia="zh-CN" w:bidi="ar-SA"/>
+        </w:rPr>
+      </w:pPr>
+      <w:r>
+        <w:rPr>
+          <w:rFonts w:hint="eastAsia" w:ascii="宋体" w:hAnsi="宋体" w:eastAsia="宋体" w:cstheme="minorBidi"/>
+          <w:kern w:val="2"/>
+          <w:sz w:val="24"/>
+          <w:szCs w:val="24"/>
+          <w:lang w:val="en-US" w:eastAsia="zh-CN" w:bidi="ar-SA"/>
+        </w:rPr>
+        <w:t>使用ACL进行各类限制实验</w:t>
+      </w:r>
+    </w:p>
+    <w:p>
+      <w:pPr>
+        <w:numPr>
+          <w:numId w:val="0"/>
+        </w:numPr>
+        <w:ind w:left="420" w:leftChars="0" w:firstLine="420" w:firstLineChars="0"/>
+        <w:rPr>
+          <w:rFonts w:hint="default" w:ascii="宋体" w:hAnsi="宋体" w:eastAsia="宋体" w:cstheme="minorBidi"/>
+          <w:kern w:val="2"/>
+          <w:sz w:val="24"/>
+          <w:szCs w:val="24"/>
+          <w:lang w:val="en-US" w:eastAsia="zh-CN" w:bidi="ar-SA"/>
+        </w:rPr>
+      </w:pPr>
+      <w:r>
+        <w:rPr>
+          <w:rFonts w:hint="eastAsia" w:ascii="宋体" w:hAnsi="宋体" w:eastAsia="宋体" w:cstheme="minorBidi"/>
+          <w:kern w:val="2"/>
+          <w:sz w:val="24"/>
+          <w:szCs w:val="24"/>
+          <w:lang w:val="en-US" w:eastAsia="zh-CN" w:bidi="ar-SA"/>
+        </w:rPr>
+        <w:t>限制所有主机远程登录到服务器</w:t>
+      </w:r>
+    </w:p>
+    <w:p>
+      <w:pPr>
+        <w:widowControl w:val="0"/>
+        <w:numPr>
+          <w:numId w:val="0"/>
+        </w:numPr>
+        <w:jc w:val="both"/>
+        <w:rPr>
+          <w:rFonts w:hint="eastAsia" w:ascii="宋体" w:hAnsi="宋体" w:eastAsia="宋体" w:cstheme="minorBidi"/>
+          <w:kern w:val="2"/>
+          <w:sz w:val="24"/>
+          <w:szCs w:val="24"/>
+          <w:lang w:val="en-US" w:eastAsia="zh-CN" w:bidi="ar-SA"/>
+        </w:rPr>
+      </w:pPr>
+      <w:r>
+        <w:rPr>
+          <w:rFonts w:hint="eastAsia" w:ascii="宋体" w:hAnsi="宋体" w:eastAsia="宋体" w:cstheme="minorBidi"/>
+          <w:kern w:val="2"/>
+          <w:sz w:val="24"/>
+          <w:szCs w:val="24"/>
+          <w:lang w:val="en-US" w:eastAsia="zh-CN" w:bidi="ar-SA"/>
+        </w:rPr>
+        <w:t>首先测试各主机能否登录到服务器</w:t>
+      </w:r>
+    </w:p>
+    <w:p>
+      <w:pPr>
+        <w:widowControl w:val="0"/>
+        <w:numPr>
+          <w:numId w:val="0"/>
+        </w:numPr>
+        <w:jc w:val="both"/>
+        <w:rPr>
+          <w:rFonts w:hint="eastAsia" w:ascii="宋体" w:hAnsi="宋体" w:eastAsia="宋体" w:cstheme="minorBidi"/>
+          <w:kern w:val="2"/>
+          <w:sz w:val="24"/>
+          <w:szCs w:val="24"/>
+          <w:lang w:val="en-US" w:eastAsia="zh-CN" w:bidi="ar-SA"/>
+        </w:rPr>
+      </w:pPr>
+      <w:r>
+        <w:rPr>
+          <w:rFonts w:hint="eastAsia" w:ascii="宋体" w:hAnsi="宋体" w:eastAsia="宋体" w:cstheme="minorBidi"/>
+          <w:kern w:val="2"/>
+          <w:sz w:val="24"/>
+          <w:szCs w:val="24"/>
+          <w:lang w:val="en-US" w:eastAsia="zh-CN" w:bidi="ar-SA"/>
+        </w:rPr>
+        <w:t>使用ping测试各PC与服务器都可通信，再使用telnet进行远程登录</w:t>
+      </w:r>
+    </w:p>
+    <w:p>
+      <w:pPr>
+        <w:widowControl w:val="0"/>
+        <w:numPr>
+          <w:numId w:val="0"/>
+        </w:numPr>
+        <w:jc w:val="both"/>
+        <w:rPr>
+          <w:rFonts w:hint="default" w:ascii="宋体" w:hAnsi="宋体" w:eastAsia="宋体"/>
+          <w:sz w:val="24"/>
+          <w:szCs w:val="24"/>
           <w:lang w:val="en-US" w:eastAsia="zh-CN"/>
         </w:rPr>
       </w:pPr>
-      <w:r>
-        <w:rPr>
-          <w:rFonts w:hint="eastAsia"/>
+    </w:p>
+    <w:p>
+      <w:pPr>
+        <w:widowControl w:val="0"/>
+        <w:numPr>
+          <w:numId w:val="0"/>
+        </w:numPr>
+        <w:jc w:val="both"/>
+        <w:rPr>
+          <w:rFonts w:hint="eastAsia" w:ascii="宋体" w:hAnsi="宋体" w:eastAsia="宋体"/>
+          <w:sz w:val="24"/>
+          <w:szCs w:val="24"/>
           <w:lang w:val="en-US" w:eastAsia="zh-CN"/>
         </w:rPr>
-        <w:t>使用ACL进行各类限制实验</w:t>
-      </w:r>
-    </w:p>
-    <w:p>
-      <w:pPr>
-        <w:numPr>
-          <w:ilvl w:val="0"/>
-          <w:numId w:val="3"/>
-        </w:numPr>
-        <w:ind w:leftChars="0"/>
-        <w:rPr>
-          <w:rFonts w:hint="default"/>
+      </w:pPr>
+    </w:p>
+    <w:p>
+      <w:pPr>
+        <w:widowControl w:val="0"/>
+        <w:numPr>
+          <w:numId w:val="0"/>
+        </w:numPr>
+        <w:jc w:val="both"/>
+        <w:rPr>
+          <w:rFonts w:hint="eastAsia" w:ascii="宋体" w:hAnsi="宋体" w:eastAsia="宋体"/>
+          <w:sz w:val="24"/>
+          <w:szCs w:val="24"/>
           <w:lang w:val="en-US" w:eastAsia="zh-CN"/>
         </w:rPr>
       </w:pPr>
-      <w:r>
+    </w:p>
+    <w:p>
+      <w:pPr>
+        <w:widowControl w:val="0"/>
+        <w:numPr>
+          <w:numId w:val="0"/>
+        </w:numPr>
+        <w:jc w:val="both"/>
         <w:rPr>
           <w:rFonts w:hint="eastAsia" w:ascii="宋体" w:hAnsi="宋体" w:eastAsia="宋体"/>
           <w:sz w:val="24"/>
           <w:szCs w:val="24"/>
-        </w:rPr>
-        <w:t>限制所有主机远程登录到</w:t>
-      </w:r>
-      <w:r>
+          <w:lang w:val="en-US" w:eastAsia="zh-CN"/>
+        </w:rPr>
+      </w:pPr>
+    </w:p>
+    <w:p>
+      <w:pPr>
+        <w:widowControl w:val="0"/>
+        <w:numPr>
+          <w:numId w:val="0"/>
+        </w:numPr>
+        <w:jc w:val="both"/>
         <w:rPr>
           <w:rFonts w:hint="eastAsia" w:ascii="宋体" w:hAnsi="宋体" w:eastAsia="宋体"/>
           <w:sz w:val="24"/>
           <w:szCs w:val="24"/>
           <w:lang w:val="en-US" w:eastAsia="zh-CN"/>
         </w:rPr>
-        <w:t>路由器</w:t>
-      </w:r>
+      </w:pPr>
     </w:p>
     <w:p>
       <w:pPr>
@@ -459,17 +806,111 @@
         </w:numPr>
         <w:jc w:val="both"/>
         <w:rPr>
-          <w:rFonts w:hint="default"/>
+          <w:rFonts w:hint="eastAsia" w:ascii="宋体" w:hAnsi="宋体" w:eastAsia="宋体"/>
+          <w:sz w:val="24"/>
+          <w:szCs w:val="24"/>
           <w:lang w:val="en-US" w:eastAsia="zh-CN"/>
         </w:rPr>
       </w:pPr>
-      <w:r>
+    </w:p>
+    <w:p>
+      <w:pPr>
+        <w:widowControl w:val="0"/>
+        <w:numPr>
+          <w:numId w:val="0"/>
+        </w:numPr>
+        <w:jc w:val="both"/>
         <w:rPr>
           <w:rFonts w:hint="eastAsia" w:ascii="宋体" w:hAnsi="宋体" w:eastAsia="宋体"/>
           <w:sz w:val="24"/>
           <w:szCs w:val="24"/>
           <w:lang w:val="en-US" w:eastAsia="zh-CN"/>
         </w:rPr>
+      </w:pPr>
+    </w:p>
+    <w:p>
+      <w:pPr>
+        <w:widowControl w:val="0"/>
+        <w:numPr>
+          <w:numId w:val="0"/>
+        </w:numPr>
+        <w:jc w:val="both"/>
+        <w:rPr>
+          <w:rFonts w:hint="eastAsia" w:ascii="宋体" w:hAnsi="宋体" w:eastAsia="宋体"/>
+          <w:sz w:val="24"/>
+          <w:szCs w:val="24"/>
+          <w:lang w:val="en-US" w:eastAsia="zh-CN"/>
+        </w:rPr>
+      </w:pPr>
+    </w:p>
+    <w:p>
+      <w:pPr>
+        <w:widowControl w:val="0"/>
+        <w:numPr>
+          <w:numId w:val="0"/>
+        </w:numPr>
+        <w:jc w:val="both"/>
+        <w:rPr>
+          <w:rFonts w:hint="eastAsia" w:ascii="宋体" w:hAnsi="宋体" w:eastAsia="宋体"/>
+          <w:sz w:val="24"/>
+          <w:szCs w:val="24"/>
+          <w:lang w:val="en-US" w:eastAsia="zh-CN"/>
+        </w:rPr>
+      </w:pPr>
+    </w:p>
+    <w:p>
+      <w:pPr>
+        <w:widowControl w:val="0"/>
+        <w:numPr>
+          <w:numId w:val="0"/>
+        </w:numPr>
+        <w:jc w:val="both"/>
+        <w:rPr>
+          <w:rFonts w:hint="eastAsia" w:ascii="宋体" w:hAnsi="宋体" w:eastAsia="宋体"/>
+          <w:sz w:val="24"/>
+          <w:szCs w:val="24"/>
+          <w:lang w:val="en-US" w:eastAsia="zh-CN"/>
+        </w:rPr>
+      </w:pPr>
+    </w:p>
+    <w:p>
+      <w:pPr>
+        <w:widowControl w:val="0"/>
+        <w:numPr>
+          <w:numId w:val="0"/>
+        </w:numPr>
+        <w:jc w:val="both"/>
+        <w:rPr>
+          <w:rFonts w:hint="default" w:ascii="宋体" w:hAnsi="宋体" w:eastAsia="宋体"/>
+          <w:sz w:val="24"/>
+          <w:szCs w:val="24"/>
+          <w:lang w:val="en-US" w:eastAsia="zh-CN"/>
+        </w:rPr>
+      </w:pPr>
+    </w:p>
+    <w:p>
+      <w:pPr>
+        <w:numPr>
+          <w:ilvl w:val="0"/>
+          <w:numId w:val="0"/>
+        </w:numPr>
+        <w:ind w:left="420" w:leftChars="0" w:firstLine="420" w:firstLineChars="0"/>
+        <w:rPr>
+          <w:rFonts w:hint="default" w:ascii="宋体" w:hAnsi="宋体" w:eastAsia="宋体" w:cstheme="minorBidi"/>
+          <w:kern w:val="2"/>
+          <w:sz w:val="24"/>
+          <w:szCs w:val="24"/>
+          <w:lang w:val="en-US" w:eastAsia="zh-CN" w:bidi="ar-SA"/>
+        </w:rPr>
+      </w:pPr>
+      <w:r>
+        <w:rPr>
+          <w:rFonts w:hint="eastAsia" w:ascii="宋体" w:hAnsi="宋体" w:eastAsia="宋体" w:cstheme="minorBidi"/>
+          <w:kern w:val="2"/>
+          <w:sz w:val="24"/>
+          <w:szCs w:val="24"/>
+          <w:lang w:val="en-US" w:eastAsia="zh-CN" w:bidi="ar-SA"/>
+        </w:rPr>
         <w:t>首先开启路由器的远程登录</w:t>
       </w:r>
     </w:p>
@@ -477,6 +918,7 @@
       <w:pPr>
         <w:widowControl w:val="0"/>
         <w:numPr>
+          <w:ilvl w:val="0"/>
           <w:numId w:val="0"/>
         </w:numPr>
         <w:jc w:val="both"/>
@@ -570,28 +1012,35 @@
     </w:p>
     <w:p>
       <w:pPr>
+        <w:numPr>
+          <w:ilvl w:val="0"/>
+          <w:numId w:val="0"/>
+        </w:numPr>
+        <w:ind w:left="420" w:leftChars="0" w:firstLine="420" w:firstLineChars="0"/>
+        <w:rPr>
+          <w:rFonts w:hint="eastAsia" w:ascii="宋体" w:hAnsi="宋体" w:eastAsia="宋体" w:cstheme="minorBidi"/>
+          <w:kern w:val="2"/>
+          <w:sz w:val="24"/>
+          <w:szCs w:val="24"/>
+          <w:lang w:val="en-US" w:eastAsia="zh-CN" w:bidi="ar-SA"/>
+        </w:rPr>
+      </w:pPr>
+      <w:r>
+        <w:rPr>
+          <w:rFonts w:hint="eastAsia" w:ascii="宋体" w:hAnsi="宋体" w:eastAsia="宋体" w:cstheme="minorBidi"/>
+          <w:kern w:val="2"/>
+          <w:sz w:val="24"/>
+          <w:szCs w:val="24"/>
+          <w:lang w:val="en-US" w:eastAsia="zh-CN" w:bidi="ar-SA"/>
+        </w:rPr>
+        <w:t>配置路由器的ACL，禁止所有ip与23端口进行TCP，此时PC能与路由器通信但无法进行远程登录</w:t>
+      </w:r>
+    </w:p>
+    <w:p>
+      <w:pPr>
         <w:widowControl w:val="0"/>
         <w:numPr>
-          <w:numId w:val="0"/>
-        </w:numPr>
-        <w:jc w:val="both"/>
-        <w:rPr>
-          <w:rFonts w:hint="eastAsia"/>
-          <w:lang w:val="en-US" w:eastAsia="zh-CN"/>
-        </w:rPr>
-      </w:pPr>
-      <w:r>
-        <w:rPr>
-          <w:rFonts w:hint="eastAsia"/>
-          <w:lang w:val="en-US" w:eastAsia="zh-CN"/>
-        </w:rPr>
-        <w:t>配置路由器的ACL，禁止所有ip与23端口进行TCP，此时PC能与路由器通信但无法进行远程登录</w:t>
-      </w:r>
-    </w:p>
-    <w:p>
-      <w:pPr>
-        <w:widowControl w:val="0"/>
-        <w:numPr>
+          <w:ilvl w:val="0"/>
           <w:numId w:val="0"/>
         </w:numPr>
         <w:jc w:val="both"/>
@@ -685,100 +1134,137 @@
     </w:p>
     <w:p>
       <w:pPr>
+        <w:pStyle w:val="4"/>
+        <w:numPr>
+          <w:ilvl w:val="0"/>
+          <w:numId w:val="0"/>
+        </w:numPr>
+        <w:spacing w:line="360" w:lineRule="auto"/>
+        <w:rPr>
+          <w:rFonts w:hint="eastAsia" w:ascii="宋体" w:hAnsi="宋体" w:eastAsia="宋体"/>
+          <w:b/>
+          <w:bCs/>
+          <w:sz w:val="24"/>
+          <w:szCs w:val="24"/>
+          <w:lang w:val="en-US" w:eastAsia="zh-CN"/>
+        </w:rPr>
+      </w:pPr>
+      <w:r>
+        <w:rPr>
+          <w:rFonts w:hint="eastAsia" w:ascii="宋体" w:hAnsi="宋体" w:eastAsia="宋体"/>
+          <w:b/>
+          <w:bCs/>
+          <w:sz w:val="24"/>
+          <w:szCs w:val="24"/>
+          <w:lang w:val="en-US" w:eastAsia="zh-CN"/>
+        </w:rPr>
+        <w:t>b)</w:t>
+      </w:r>
+    </w:p>
+    <w:p>
+      <w:pPr>
+        <w:pStyle w:val="4"/>
+        <w:spacing w:line="360" w:lineRule="auto"/>
+        <w:ind w:left="0" w:leftChars="0" w:firstLine="420" w:firstLineChars="0"/>
+        <w:rPr>
+          <w:rFonts w:hint="eastAsia" w:ascii="宋体" w:hAnsi="宋体" w:eastAsia="宋体"/>
+          <w:b/>
+          <w:bCs/>
+          <w:sz w:val="24"/>
+          <w:szCs w:val="24"/>
+          <w:lang w:val="en-US" w:eastAsia="zh-CN"/>
+        </w:rPr>
+      </w:pPr>
+      <w:r>
+        <w:rPr>
+          <w:rFonts w:hint="eastAsia" w:ascii="宋体" w:hAnsi="宋体" w:eastAsia="宋体" w:cs="宋体"/>
+          <w:kern w:val="0"/>
+          <w:sz w:val="28"/>
+          <w:szCs w:val="28"/>
+          <w:lang w:val="en-US" w:eastAsia="zh-CN"/>
+        </w:rPr>
+        <w:t>1.实验内容：</w:t>
+      </w:r>
+    </w:p>
+    <w:p>
+      <w:pPr>
+        <w:numPr>
+          <w:ilvl w:val="0"/>
+          <w:numId w:val="0"/>
+        </w:numPr>
+        <w:ind w:left="420" w:leftChars="0" w:firstLine="420" w:firstLineChars="0"/>
+        <w:rPr>
+          <w:rFonts w:hint="eastAsia" w:ascii="宋体" w:hAnsi="宋体" w:eastAsia="宋体" w:cstheme="minorBidi"/>
+          <w:kern w:val="2"/>
+          <w:sz w:val="24"/>
+          <w:szCs w:val="24"/>
+          <w:lang w:val="en-US" w:eastAsia="zh-CN" w:bidi="ar-SA"/>
+        </w:rPr>
+      </w:pPr>
+      <w:r>
+        <w:rPr>
+          <w:rFonts w:hint="eastAsia" w:ascii="宋体" w:hAnsi="宋体" w:eastAsia="宋体" w:cstheme="minorBidi"/>
+          <w:kern w:val="2"/>
+          <w:sz w:val="24"/>
+          <w:szCs w:val="24"/>
+          <w:lang w:val="en-US" w:eastAsia="zh-CN" w:bidi="ar-SA"/>
+        </w:rPr>
+        <w:t>禁止192.168.3.0/24网段中的主机Ping192.168.1.0/24网段</w:t>
+      </w:r>
+    </w:p>
+    <w:p>
+      <w:pPr>
+        <w:pStyle w:val="4"/>
+        <w:spacing w:line="360" w:lineRule="auto"/>
+        <w:ind w:left="0" w:leftChars="0" w:firstLine="420" w:firstLineChars="0"/>
+        <w:rPr>
+          <w:rFonts w:ascii="宋体" w:hAnsi="宋体" w:eastAsia="宋体"/>
+          <w:sz w:val="24"/>
+          <w:szCs w:val="24"/>
+        </w:rPr>
+      </w:pPr>
+      <w:r>
+        <w:rPr>
+          <w:rFonts w:hint="eastAsia" w:ascii="宋体" w:hAnsi="宋体" w:eastAsia="宋体" w:cs="宋体"/>
+          <w:kern w:val="0"/>
+          <w:sz w:val="28"/>
+          <w:szCs w:val="28"/>
+          <w:lang w:val="en-US" w:eastAsia="zh-CN"/>
+        </w:rPr>
+        <w:t>2.实验步骤：</w:t>
+      </w:r>
+    </w:p>
+    <w:p>
+      <w:pPr>
+        <w:numPr>
+          <w:ilvl w:val="0"/>
+          <w:numId w:val="0"/>
+        </w:numPr>
+        <w:ind w:left="420" w:leftChars="0" w:firstLine="420" w:firstLineChars="0"/>
+        <w:rPr>
+          <w:rFonts w:hint="eastAsia" w:ascii="宋体" w:hAnsi="宋体" w:eastAsia="宋体" w:cstheme="minorBidi"/>
+          <w:kern w:val="2"/>
+          <w:sz w:val="24"/>
+          <w:szCs w:val="24"/>
+          <w:lang w:val="en-US" w:eastAsia="zh-CN" w:bidi="ar-SA"/>
+        </w:rPr>
+      </w:pPr>
+      <w:r>
+        <w:rPr>
+          <w:rFonts w:hint="eastAsia" w:ascii="宋体" w:hAnsi="宋体" w:eastAsia="宋体" w:cstheme="minorBidi"/>
+          <w:kern w:val="2"/>
+          <w:sz w:val="24"/>
+          <w:szCs w:val="24"/>
+          <w:lang w:val="en-US" w:eastAsia="zh-CN" w:bidi="ar-SA"/>
+        </w:rPr>
+        <w:t>配置ACL前，192.168.3.0/24网段中的主机与192.168.1.0/24网段的主机ping命令正常。</w:t>
+      </w:r>
+    </w:p>
+    <w:p>
+      <w:pPr>
         <w:widowControl w:val="0"/>
         <w:numPr>
-          <w:numId w:val="0"/>
-        </w:numPr>
-        <w:jc w:val="both"/>
-        <w:rPr>
-          <w:rFonts w:ascii="宋体" w:hAnsi="宋体" w:eastAsia="宋体"/>
-          <w:sz w:val="24"/>
-          <w:szCs w:val="24"/>
-        </w:rPr>
-      </w:pPr>
-      <w:r>
-        <w:rPr>
-          <w:rFonts w:hint="eastAsia" w:ascii="宋体" w:hAnsi="宋体" w:eastAsia="宋体"/>
-          <w:sz w:val="24"/>
-          <w:szCs w:val="24"/>
-          <w:lang w:val="en-US" w:eastAsia="zh-CN"/>
-        </w:rPr>
-        <w:t xml:space="preserve">Ii. </w:t>
-      </w:r>
-      <w:r>
-        <w:rPr>
-          <w:rFonts w:hint="eastAsia" w:ascii="宋体" w:hAnsi="宋体" w:eastAsia="宋体"/>
-          <w:sz w:val="24"/>
-          <w:szCs w:val="24"/>
-        </w:rPr>
-        <w:t>禁止</w:t>
-      </w:r>
-      <w:r>
-        <w:rPr>
-          <w:rFonts w:ascii="宋体" w:hAnsi="宋体" w:eastAsia="宋体"/>
-          <w:sz w:val="24"/>
-          <w:szCs w:val="24"/>
-        </w:rPr>
-        <w:t>192.168.3.0/24网段</w:t>
-      </w:r>
-      <w:r>
-        <w:rPr>
-          <w:rFonts w:hint="eastAsia" w:ascii="宋体" w:hAnsi="宋体" w:eastAsia="宋体"/>
-          <w:sz w:val="24"/>
-          <w:szCs w:val="24"/>
-        </w:rPr>
-        <w:t>中的主机Ping</w:t>
-      </w:r>
-      <w:r>
-        <w:rPr>
-          <w:rFonts w:ascii="宋体" w:hAnsi="宋体" w:eastAsia="宋体"/>
-          <w:sz w:val="24"/>
-          <w:szCs w:val="24"/>
-        </w:rPr>
-        <w:t>192.168.1.0/24网段</w:t>
-      </w:r>
-    </w:p>
-    <w:p>
-      <w:pPr>
-        <w:widowControl w:val="0"/>
-        <w:numPr>
-          <w:numId w:val="0"/>
-        </w:numPr>
-        <w:jc w:val="both"/>
-        <w:rPr>
-          <w:rFonts w:hint="default" w:eastAsia="宋体"/>
-          <w:lang w:val="en-US" w:eastAsia="zh-CN"/>
-        </w:rPr>
-      </w:pPr>
-      <w:r>
-        <w:rPr>
-          <w:rFonts w:hint="eastAsia"/>
-          <w:lang w:val="en-US" w:eastAsia="zh-CN"/>
-        </w:rPr>
-        <w:t>配置</w:t>
-      </w:r>
-      <w:r>
-        <w:rPr>
-          <w:rFonts w:ascii="宋体" w:hAnsi="宋体" w:eastAsia="宋体"/>
-          <w:sz w:val="24"/>
-          <w:szCs w:val="24"/>
-        </w:rPr>
-        <w:t>192.168.3.0/24网段</w:t>
-      </w:r>
-      <w:r>
-        <w:rPr>
-          <w:rFonts w:hint="eastAsia" w:ascii="宋体" w:hAnsi="宋体" w:eastAsia="宋体"/>
-          <w:sz w:val="24"/>
-          <w:szCs w:val="24"/>
-          <w:lang w:val="en-US" w:eastAsia="zh-CN"/>
-        </w:rPr>
-        <w:t>的出口路由器，禁止该网段向192.168.1.0的80端口通信。配置前ping正常，配置后ping开始失效。</w:t>
-      </w:r>
-    </w:p>
-    <w:p>
-      <w:pPr>
-        <w:widowControl w:val="0"/>
-        <w:numPr>
+          <w:ilvl w:val="0"/>
           <w:numId w:val="0"/>
         </w:numPr>
         <w:jc w:val="both"/>
@@ -786,9 +1272,9 @@
       <w:r>
         <w:drawing>
           <wp:inline distT="0" distB="0" distL="114300" distR="114300">
-            <wp:extent cx="2187575" cy="2840990"/>
-            <wp:effectExtent l="0" t="0" r="6985" b="8890"/>
-            <wp:docPr id="8" name="图片 7"/>
+            <wp:extent cx="5266690" cy="2707005"/>
+            <wp:effectExtent l="0" t="0" r="6350" b="5715"/>
+            <wp:docPr id="10" name="图片 1"/>
             <wp:cNvGraphicFramePr>
               <a:graphicFrameLocks xmlns:a="http://schemas.openxmlformats.org/drawingml/2006/main" noChangeAspect="1"/>
             </wp:cNvGraphicFramePr>
@@ -796,7 +1282,7 @@
               <a:graphicData uri="http://schemas.openxmlformats.org/drawingml/2006/picture">
                 <pic:pic xmlns:pic="http://schemas.openxmlformats.org/drawingml/2006/picture">
                   <pic:nvPicPr>
-                    <pic:cNvPr id="8" name="图片 7"/>
+                    <pic:cNvPr id="10" name="图片 1"/>
                     <pic:cNvPicPr>
                       <a:picLocks noChangeAspect="1"/>
                     </pic:cNvPicPr>
@@ -810,7 +1296,7 @@
                   <pic:spPr>
                     <a:xfrm>
                       <a:off x="0" y="0"/>
-                      <a:ext cx="2187575" cy="2840990"/>
+                      <a:ext cx="5266690" cy="2707005"/>
                     </a:xfrm>
                     <a:prstGeom prst="rect">
                       <a:avLst/>
@@ -826,12 +1312,135 @@
           </wp:inline>
         </w:drawing>
       </w:r>
+    </w:p>
+    <w:p>
+      <w:pPr>
+        <w:numPr>
+          <w:ilvl w:val="0"/>
+          <w:numId w:val="0"/>
+        </w:numPr>
+        <w:ind w:left="420" w:leftChars="0" w:firstLine="420" w:firstLineChars="0"/>
+        <w:rPr>
+          <w:rFonts w:hint="eastAsia" w:ascii="宋体" w:hAnsi="宋体" w:eastAsia="宋体" w:cstheme="minorBidi"/>
+          <w:kern w:val="2"/>
+          <w:sz w:val="24"/>
+          <w:szCs w:val="24"/>
+          <w:lang w:val="en-US" w:eastAsia="zh-CN" w:bidi="ar-SA"/>
+        </w:rPr>
+      </w:pPr>
+      <w:r>
+        <w:rPr>
+          <w:rFonts w:hint="eastAsia" w:ascii="宋体" w:hAnsi="宋体" w:eastAsia="宋体" w:cstheme="minorBidi"/>
+          <w:kern w:val="2"/>
+          <w:sz w:val="24"/>
+          <w:szCs w:val="24"/>
+          <w:lang w:val="en-US" w:eastAsia="zh-CN" w:bidi="ar-SA"/>
+        </w:rPr>
+        <w:t>通过配置ACL拒绝192.168.3.0/24网段的Echo请求，阻止ping命令。用以下两条命令描述规则：</w:t>
+      </w:r>
+    </w:p>
+    <w:p>
+      <w:pPr>
+        <w:keepNext w:val="0"/>
+        <w:keepLines w:val="0"/>
+        <w:widowControl/>
+        <w:numPr>
+          <w:ilvl w:val="0"/>
+          <w:numId w:val="2"/>
+        </w:numPr>
+        <w:suppressLineNumbers w:val="0"/>
+        <w:pBdr>
+          <w:top w:val="none" w:color="auto" w:sz="0" w:space="0"/>
+          <w:left w:val="single" w:color="6CE26C" w:sz="12" w:space="6"/>
+          <w:bottom w:val="none" w:color="auto" w:sz="0" w:space="0"/>
+          <w:right w:val="none" w:color="auto" w:sz="0" w:space="0"/>
+        </w:pBdr>
+        <w:shd w:val="clear" w:fill="FFFFFF"/>
+        <w:spacing w:before="0" w:beforeAutospacing="0" w:after="0" w:afterAutospacing="0" w:line="168" w:lineRule="atLeast"/>
+        <w:ind w:left="540" w:right="0" w:hanging="360"/>
+      </w:pPr>
+      <w:r>
+        <w:rPr>
+          <w:rFonts w:hint="default" w:ascii="Consolas" w:hAnsi="Consolas" w:eastAsia="Consolas" w:cs="Consolas"/>
+          <w:i w:val="0"/>
+          <w:iCs w:val="0"/>
+          <w:caps w:val="0"/>
+          <w:color w:val="000000"/>
+          <w:spacing w:val="0"/>
+          <w:sz w:val="14"/>
+          <w:szCs w:val="14"/>
+          <w:shd w:val="clear" w:fill="FFFFFF"/>
+        </w:rPr>
+        <w:t>Router(config)#access-list 100 deny icmp 192.168.3.0 0.0.0.255 192.168.1.0 0.0.0.255 echo  </w:t>
+      </w:r>
+    </w:p>
+    <w:p>
+      <w:pPr>
+        <w:keepNext w:val="0"/>
+        <w:keepLines w:val="0"/>
+        <w:widowControl/>
+        <w:numPr>
+          <w:ilvl w:val="0"/>
+          <w:numId w:val="2"/>
+        </w:numPr>
+        <w:suppressLineNumbers w:val="0"/>
+        <w:pBdr>
+          <w:top w:val="none" w:color="auto" w:sz="0" w:space="0"/>
+          <w:left w:val="single" w:color="6CE26C" w:sz="12" w:space="6"/>
+          <w:bottom w:val="none" w:color="auto" w:sz="0" w:space="0"/>
+          <w:right w:val="none" w:color="auto" w:sz="0" w:space="0"/>
+        </w:pBdr>
+        <w:shd w:val="clear" w:fill="F8F8F8"/>
+        <w:spacing w:before="0" w:beforeAutospacing="0" w:after="0" w:afterAutospacing="0" w:line="168" w:lineRule="atLeast"/>
+        <w:ind w:left="540" w:right="0" w:hanging="360"/>
+        <w:rPr>
+          <w:color w:val="5C5C5C"/>
+        </w:rPr>
+      </w:pPr>
+      <w:r>
+        <w:rPr>
+          <w:rFonts w:hint="default" w:ascii="Consolas" w:hAnsi="Consolas" w:eastAsia="Consolas" w:cs="Consolas"/>
+          <w:i w:val="0"/>
+          <w:iCs w:val="0"/>
+          <w:caps w:val="0"/>
+          <w:color w:val="000000"/>
+          <w:spacing w:val="0"/>
+          <w:sz w:val="14"/>
+          <w:szCs w:val="14"/>
+          <w:shd w:val="clear" w:fill="F8F8F8"/>
+        </w:rPr>
+        <w:t>Router(config)#access-list 100 peimit ip any any  </w:t>
+      </w:r>
+    </w:p>
+    <w:p>
+      <w:pPr>
+        <w:widowControl w:val="0"/>
+        <w:numPr>
+          <w:ilvl w:val="0"/>
+          <w:numId w:val="0"/>
+        </w:numPr>
+        <w:jc w:val="both"/>
+        <w:rPr>
+          <w:rFonts w:hint="default"/>
+          <w:lang w:val="en-US" w:eastAsia="zh-CN"/>
+        </w:rPr>
+      </w:pPr>
+    </w:p>
+    <w:p>
+      <w:pPr>
+        <w:widowControl w:val="0"/>
+        <w:numPr>
+          <w:ilvl w:val="0"/>
+          <w:numId w:val="0"/>
+        </w:numPr>
+        <w:jc w:val="both"/>
+      </w:pPr>
       <w:r>
         <w:drawing>
           <wp:inline distT="0" distB="0" distL="114300" distR="114300">
-            <wp:extent cx="2941320" cy="2857500"/>
-            <wp:effectExtent l="0" t="0" r="0" b="7620"/>
-            <wp:docPr id="9" name="图片 8"/>
+            <wp:extent cx="5269230" cy="5171440"/>
+            <wp:effectExtent l="0" t="0" r="3810" b="10160"/>
+            <wp:docPr id="20" name="图片 2"/>
             <wp:cNvGraphicFramePr>
               <a:graphicFrameLocks xmlns:a="http://schemas.openxmlformats.org/drawingml/2006/main" noChangeAspect="1"/>
             </wp:cNvGraphicFramePr>
@@ -839,7 +1448,7 @@
               <a:graphicData uri="http://schemas.openxmlformats.org/drawingml/2006/picture">
                 <pic:pic xmlns:pic="http://schemas.openxmlformats.org/drawingml/2006/picture">
                   <pic:nvPicPr>
-                    <pic:cNvPr id="9" name="图片 8"/>
+                    <pic:cNvPr id="20" name="图片 2"/>
                     <pic:cNvPicPr>
                       <a:picLocks noChangeAspect="1"/>
                     </pic:cNvPicPr>
@@ -853,7 +1462,7 @@
                   <pic:spPr>
                     <a:xfrm>
                       <a:off x="0" y="0"/>
-                      <a:ext cx="2941320" cy="2857500"/>
+                      <a:ext cx="5269230" cy="5171440"/>
                     </a:xfrm>
                     <a:prstGeom prst="rect">
                       <a:avLst/>
@@ -872,81 +1481,1129 @@
     </w:p>
     <w:p>
       <w:pPr>
+        <w:numPr>
+          <w:ilvl w:val="0"/>
+          <w:numId w:val="0"/>
+        </w:numPr>
+        <w:ind w:left="420" w:leftChars="0" w:firstLine="420" w:firstLineChars="0"/>
+        <w:rPr>
+          <w:rFonts w:hint="eastAsia" w:ascii="宋体" w:hAnsi="宋体" w:eastAsia="宋体" w:cstheme="minorBidi"/>
+          <w:kern w:val="2"/>
+          <w:sz w:val="24"/>
+          <w:szCs w:val="24"/>
+          <w:lang w:val="en-US" w:eastAsia="zh-CN" w:bidi="ar-SA"/>
+        </w:rPr>
+      </w:pPr>
+      <w:r>
+        <w:rPr>
+          <w:rFonts w:hint="eastAsia" w:ascii="宋体" w:hAnsi="宋体" w:eastAsia="宋体" w:cstheme="minorBidi"/>
+          <w:kern w:val="2"/>
+          <w:sz w:val="24"/>
+          <w:szCs w:val="24"/>
+          <w:lang w:val="en-US" w:eastAsia="zh-CN" w:bidi="ar-SA"/>
+        </w:rPr>
+        <w:t>使用show ip access-lists查看配置的ACL规则，将其加入fa0/0端口的out中</w:t>
+      </w:r>
+    </w:p>
+    <w:p>
+      <w:pPr>
+        <w:numPr>
+          <w:ilvl w:val="0"/>
+          <w:numId w:val="0"/>
+        </w:numPr>
+        <w:ind w:left="420" w:leftChars="0" w:firstLine="420" w:firstLineChars="0"/>
+        <w:rPr>
+          <w:rFonts w:hint="eastAsia" w:ascii="宋体" w:hAnsi="宋体" w:eastAsia="宋体" w:cstheme="minorBidi"/>
+          <w:kern w:val="2"/>
+          <w:sz w:val="24"/>
+          <w:szCs w:val="24"/>
+          <w:lang w:val="en-US" w:eastAsia="zh-CN" w:bidi="ar-SA"/>
+        </w:rPr>
+      </w:pPr>
+      <w:r>
+        <w:rPr>
+          <w:rFonts w:hint="eastAsia" w:ascii="宋体" w:hAnsi="宋体" w:eastAsia="宋体" w:cstheme="minorBidi"/>
+          <w:kern w:val="2"/>
+          <w:sz w:val="24"/>
+          <w:szCs w:val="24"/>
+          <w:lang w:val="en-US" w:eastAsia="zh-CN" w:bidi="ar-SA"/>
+        </w:rPr>
+        <w:t>完整的配置命令如下</w:t>
+      </w:r>
+    </w:p>
+    <w:p>
+      <w:pPr>
+        <w:keepNext w:val="0"/>
+        <w:keepLines w:val="0"/>
+        <w:widowControl/>
+        <w:numPr>
+          <w:ilvl w:val="0"/>
+          <w:numId w:val="2"/>
+        </w:numPr>
+        <w:suppressLineNumbers w:val="0"/>
+        <w:pBdr>
+          <w:top w:val="none" w:color="auto" w:sz="0" w:space="0"/>
+          <w:left w:val="single" w:color="6CE26C" w:sz="12" w:space="6"/>
+          <w:bottom w:val="none" w:color="auto" w:sz="0" w:space="0"/>
+          <w:right w:val="none" w:color="auto" w:sz="0" w:space="0"/>
+        </w:pBdr>
+        <w:shd w:val="clear" w:fill="FFFFFF"/>
+        <w:spacing w:before="0" w:beforeAutospacing="0" w:after="0" w:afterAutospacing="0" w:line="168" w:lineRule="atLeast"/>
+        <w:ind w:left="540" w:right="0" w:hanging="360"/>
+      </w:pPr>
+      <w:r>
+        <w:rPr>
+          <w:rFonts w:ascii="Consolas" w:hAnsi="Consolas" w:eastAsia="Consolas" w:cs="Consolas"/>
+          <w:i w:val="0"/>
+          <w:iCs w:val="0"/>
+          <w:caps w:val="0"/>
+          <w:color w:val="000000"/>
+          <w:spacing w:val="0"/>
+          <w:sz w:val="14"/>
+          <w:szCs w:val="14"/>
+          <w:bdr w:val="none" w:color="auto" w:sz="0" w:space="0"/>
+          <w:shd w:val="clear" w:fill="FFFFFF"/>
+        </w:rPr>
+        <w:t>Router(config-</w:t>
+      </w:r>
+      <w:r>
+        <w:rPr>
+          <w:rFonts w:hint="default" w:ascii="Consolas" w:hAnsi="Consolas" w:eastAsia="Consolas" w:cs="Consolas"/>
+          <w:b/>
+          <w:bCs/>
+          <w:i w:val="0"/>
+          <w:iCs w:val="0"/>
+          <w:caps w:val="0"/>
+          <w:color w:val="006699"/>
+          <w:spacing w:val="0"/>
+          <w:sz w:val="14"/>
+          <w:szCs w:val="14"/>
+          <w:bdr w:val="none" w:color="auto" w:sz="0" w:space="0"/>
+          <w:shd w:val="clear" w:fill="FFFFFF"/>
+        </w:rPr>
+        <w:t>if</w:t>
+      </w:r>
+      <w:r>
+        <w:rPr>
+          <w:rFonts w:hint="default" w:ascii="Consolas" w:hAnsi="Consolas" w:eastAsia="Consolas" w:cs="Consolas"/>
+          <w:i w:val="0"/>
+          <w:iCs w:val="0"/>
+          <w:caps w:val="0"/>
+          <w:color w:val="000000"/>
+          <w:spacing w:val="0"/>
+          <w:sz w:val="14"/>
+          <w:szCs w:val="14"/>
+          <w:bdr w:val="none" w:color="auto" w:sz="0" w:space="0"/>
+          <w:shd w:val="clear" w:fill="FFFFFF"/>
+        </w:rPr>
+        <w:t>)#exit  </w:t>
+      </w:r>
+    </w:p>
+    <w:p>
+      <w:pPr>
+        <w:keepNext w:val="0"/>
+        <w:keepLines w:val="0"/>
+        <w:widowControl/>
+        <w:numPr>
+          <w:ilvl w:val="0"/>
+          <w:numId w:val="2"/>
+        </w:numPr>
+        <w:suppressLineNumbers w:val="0"/>
+        <w:pBdr>
+          <w:top w:val="none" w:color="auto" w:sz="0" w:space="0"/>
+          <w:left w:val="single" w:color="6CE26C" w:sz="12" w:space="6"/>
+          <w:bottom w:val="none" w:color="auto" w:sz="0" w:space="0"/>
+          <w:right w:val="none" w:color="auto" w:sz="0" w:space="0"/>
+        </w:pBdr>
+        <w:shd w:val="clear" w:fill="F8F8F8"/>
+        <w:spacing w:before="0" w:beforeAutospacing="0" w:after="0" w:afterAutospacing="0" w:line="168" w:lineRule="atLeast"/>
+        <w:ind w:left="540" w:right="0" w:hanging="360"/>
+        <w:rPr>
+          <w:color w:val="5C5C5C"/>
+        </w:rPr>
+      </w:pPr>
+      <w:r>
+        <w:rPr>
+          <w:rFonts w:hint="default" w:ascii="Consolas" w:hAnsi="Consolas" w:eastAsia="Consolas" w:cs="Consolas"/>
+          <w:i w:val="0"/>
+          <w:iCs w:val="0"/>
+          <w:caps w:val="0"/>
+          <w:color w:val="000000"/>
+          <w:spacing w:val="0"/>
+          <w:sz w:val="14"/>
+          <w:szCs w:val="14"/>
+          <w:bdr w:val="none" w:color="auto" w:sz="0" w:space="0"/>
+          <w:shd w:val="clear" w:fill="F8F8F8"/>
+        </w:rPr>
+        <w:t>Router(config)#acc  </w:t>
+      </w:r>
+    </w:p>
+    <w:p>
+      <w:pPr>
+        <w:keepNext w:val="0"/>
+        <w:keepLines w:val="0"/>
+        <w:widowControl/>
+        <w:numPr>
+          <w:ilvl w:val="0"/>
+          <w:numId w:val="2"/>
+        </w:numPr>
+        <w:suppressLineNumbers w:val="0"/>
+        <w:pBdr>
+          <w:top w:val="none" w:color="auto" w:sz="0" w:space="0"/>
+          <w:left w:val="single" w:color="6CE26C" w:sz="12" w:space="6"/>
+          <w:bottom w:val="none" w:color="auto" w:sz="0" w:space="0"/>
+          <w:right w:val="none" w:color="auto" w:sz="0" w:space="0"/>
+        </w:pBdr>
+        <w:shd w:val="clear" w:fill="FFFFFF"/>
+        <w:spacing w:before="0" w:beforeAutospacing="0" w:after="0" w:afterAutospacing="0" w:line="168" w:lineRule="atLeast"/>
+        <w:ind w:left="540" w:right="0" w:hanging="360"/>
+      </w:pPr>
+      <w:r>
+        <w:rPr>
+          <w:rFonts w:hint="default" w:ascii="Consolas" w:hAnsi="Consolas" w:eastAsia="Consolas" w:cs="Consolas"/>
+          <w:i w:val="0"/>
+          <w:iCs w:val="0"/>
+          <w:caps w:val="0"/>
+          <w:color w:val="000000"/>
+          <w:spacing w:val="0"/>
+          <w:sz w:val="14"/>
+          <w:szCs w:val="14"/>
+          <w:bdr w:val="none" w:color="auto" w:sz="0" w:space="0"/>
+          <w:shd w:val="clear" w:fill="FFFFFF"/>
+        </w:rPr>
+        <w:t>Router(config)#access-list 100 deny icmp 192.168.3.0 0.0.0.255 192.168.1.0 0.0.0.255 echo  </w:t>
+      </w:r>
+    </w:p>
+    <w:p>
+      <w:pPr>
+        <w:keepNext w:val="0"/>
+        <w:keepLines w:val="0"/>
+        <w:widowControl/>
+        <w:numPr>
+          <w:ilvl w:val="0"/>
+          <w:numId w:val="2"/>
+        </w:numPr>
+        <w:suppressLineNumbers w:val="0"/>
+        <w:pBdr>
+          <w:top w:val="none" w:color="auto" w:sz="0" w:space="0"/>
+          <w:left w:val="single" w:color="6CE26C" w:sz="12" w:space="6"/>
+          <w:bottom w:val="none" w:color="auto" w:sz="0" w:space="0"/>
+          <w:right w:val="none" w:color="auto" w:sz="0" w:space="0"/>
+        </w:pBdr>
+        <w:shd w:val="clear" w:fill="F8F8F8"/>
+        <w:spacing w:before="0" w:beforeAutospacing="0" w:after="0" w:afterAutospacing="0" w:line="168" w:lineRule="atLeast"/>
+        <w:ind w:left="540" w:right="0" w:hanging="360"/>
+        <w:rPr>
+          <w:color w:val="5C5C5C"/>
+        </w:rPr>
+      </w:pPr>
+      <w:r>
+        <w:rPr>
+          <w:rFonts w:hint="default" w:ascii="Consolas" w:hAnsi="Consolas" w:eastAsia="Consolas" w:cs="Consolas"/>
+          <w:i w:val="0"/>
+          <w:iCs w:val="0"/>
+          <w:caps w:val="0"/>
+          <w:color w:val="000000"/>
+          <w:spacing w:val="0"/>
+          <w:sz w:val="14"/>
+          <w:szCs w:val="14"/>
+          <w:bdr w:val="none" w:color="auto" w:sz="0" w:space="0"/>
+          <w:shd w:val="clear" w:fill="F8F8F8"/>
+        </w:rPr>
+        <w:t>Router(config)#access-list 100 peimit ip any any  </w:t>
+      </w:r>
+    </w:p>
+    <w:p>
+      <w:pPr>
+        <w:keepNext w:val="0"/>
+        <w:keepLines w:val="0"/>
+        <w:widowControl/>
+        <w:numPr>
+          <w:ilvl w:val="0"/>
+          <w:numId w:val="2"/>
+        </w:numPr>
+        <w:suppressLineNumbers w:val="0"/>
+        <w:pBdr>
+          <w:top w:val="none" w:color="auto" w:sz="0" w:space="0"/>
+          <w:left w:val="single" w:color="6CE26C" w:sz="12" w:space="6"/>
+          <w:bottom w:val="none" w:color="auto" w:sz="0" w:space="0"/>
+          <w:right w:val="none" w:color="auto" w:sz="0" w:space="0"/>
+        </w:pBdr>
+        <w:shd w:val="clear" w:fill="FFFFFF"/>
+        <w:spacing w:before="0" w:beforeAutospacing="0" w:after="0" w:afterAutospacing="0" w:line="168" w:lineRule="atLeast"/>
+        <w:ind w:left="540" w:right="0" w:hanging="360"/>
+      </w:pPr>
+      <w:r>
+        <w:rPr>
+          <w:rFonts w:hint="default" w:ascii="Consolas" w:hAnsi="Consolas" w:eastAsia="Consolas" w:cs="Consolas"/>
+          <w:i w:val="0"/>
+          <w:iCs w:val="0"/>
+          <w:caps w:val="0"/>
+          <w:color w:val="000000"/>
+          <w:spacing w:val="0"/>
+          <w:sz w:val="14"/>
+          <w:szCs w:val="14"/>
+          <w:bdr w:val="none" w:color="auto" w:sz="0" w:space="0"/>
+          <w:shd w:val="clear" w:fill="FFFFFF"/>
+        </w:rPr>
+        <w:t>                                 ^  </w:t>
+      </w:r>
+    </w:p>
+    <w:p>
+      <w:pPr>
+        <w:keepNext w:val="0"/>
+        <w:keepLines w:val="0"/>
+        <w:widowControl/>
+        <w:numPr>
+          <w:ilvl w:val="0"/>
+          <w:numId w:val="2"/>
+        </w:numPr>
+        <w:suppressLineNumbers w:val="0"/>
+        <w:pBdr>
+          <w:top w:val="none" w:color="auto" w:sz="0" w:space="0"/>
+          <w:left w:val="single" w:color="6CE26C" w:sz="12" w:space="6"/>
+          <w:bottom w:val="none" w:color="auto" w:sz="0" w:space="0"/>
+          <w:right w:val="none" w:color="auto" w:sz="0" w:space="0"/>
+        </w:pBdr>
+        <w:shd w:val="clear" w:fill="F8F8F8"/>
+        <w:spacing w:before="0" w:beforeAutospacing="0" w:after="0" w:afterAutospacing="0" w:line="168" w:lineRule="atLeast"/>
+        <w:ind w:left="540" w:right="0" w:hanging="360"/>
+        <w:rPr>
+          <w:color w:val="5C5C5C"/>
+        </w:rPr>
+      </w:pPr>
+      <w:r>
+        <w:rPr>
+          <w:rFonts w:hint="default" w:ascii="Consolas" w:hAnsi="Consolas" w:eastAsia="Consolas" w:cs="Consolas"/>
+          <w:i w:val="0"/>
+          <w:iCs w:val="0"/>
+          <w:caps w:val="0"/>
+          <w:color w:val="000000"/>
+          <w:spacing w:val="0"/>
+          <w:sz w:val="14"/>
+          <w:szCs w:val="14"/>
+          <w:bdr w:val="none" w:color="auto" w:sz="0" w:space="0"/>
+          <w:shd w:val="clear" w:fill="F8F8F8"/>
+        </w:rPr>
+        <w:t>% Invalid input detected at </w:t>
+      </w:r>
+      <w:r>
+        <w:rPr>
+          <w:rFonts w:hint="default" w:ascii="Consolas" w:hAnsi="Consolas" w:eastAsia="Consolas" w:cs="Consolas"/>
+          <w:i w:val="0"/>
+          <w:iCs w:val="0"/>
+          <w:caps w:val="0"/>
+          <w:color w:val="0000FF"/>
+          <w:spacing w:val="0"/>
+          <w:sz w:val="14"/>
+          <w:szCs w:val="14"/>
+          <w:bdr w:val="none" w:color="auto" w:sz="0" w:space="0"/>
+          <w:shd w:val="clear" w:fill="F8F8F8"/>
+        </w:rPr>
+        <w:t>'^'</w:t>
+      </w:r>
+      <w:r>
+        <w:rPr>
+          <w:rFonts w:hint="default" w:ascii="Consolas" w:hAnsi="Consolas" w:eastAsia="Consolas" w:cs="Consolas"/>
+          <w:i w:val="0"/>
+          <w:iCs w:val="0"/>
+          <w:caps w:val="0"/>
+          <w:color w:val="000000"/>
+          <w:spacing w:val="0"/>
+          <w:sz w:val="14"/>
+          <w:szCs w:val="14"/>
+          <w:bdr w:val="none" w:color="auto" w:sz="0" w:space="0"/>
+          <w:shd w:val="clear" w:fill="F8F8F8"/>
+        </w:rPr>
+        <w:t> marker.  </w:t>
+      </w:r>
+    </w:p>
+    <w:p>
+      <w:pPr>
+        <w:keepNext w:val="0"/>
+        <w:keepLines w:val="0"/>
+        <w:widowControl/>
+        <w:numPr>
+          <w:ilvl w:val="0"/>
+          <w:numId w:val="2"/>
+        </w:numPr>
+        <w:suppressLineNumbers w:val="0"/>
+        <w:pBdr>
+          <w:top w:val="none" w:color="auto" w:sz="0" w:space="0"/>
+          <w:left w:val="single" w:color="6CE26C" w:sz="12" w:space="6"/>
+          <w:bottom w:val="none" w:color="auto" w:sz="0" w:space="0"/>
+          <w:right w:val="none" w:color="auto" w:sz="0" w:space="0"/>
+        </w:pBdr>
+        <w:shd w:val="clear" w:fill="FFFFFF"/>
+        <w:spacing w:before="0" w:beforeAutospacing="0" w:after="0" w:afterAutospacing="0" w:line="168" w:lineRule="atLeast"/>
+        <w:ind w:left="540" w:right="0" w:hanging="360"/>
+      </w:pPr>
+      <w:r>
+        <w:rPr>
+          <w:rFonts w:hint="default" w:ascii="Consolas" w:hAnsi="Consolas" w:eastAsia="Consolas" w:cs="Consolas"/>
+          <w:i w:val="0"/>
+          <w:iCs w:val="0"/>
+          <w:caps w:val="0"/>
+          <w:color w:val="000000"/>
+          <w:spacing w:val="0"/>
+          <w:sz w:val="14"/>
+          <w:szCs w:val="14"/>
+          <w:bdr w:val="none" w:color="auto" w:sz="0" w:space="0"/>
+          <w:shd w:val="clear" w:fill="FFFFFF"/>
+        </w:rPr>
+        <w:t>      </w:t>
+      </w:r>
+    </w:p>
+    <w:p>
+      <w:pPr>
+        <w:keepNext w:val="0"/>
+        <w:keepLines w:val="0"/>
+        <w:widowControl/>
+        <w:numPr>
+          <w:ilvl w:val="0"/>
+          <w:numId w:val="2"/>
+        </w:numPr>
+        <w:suppressLineNumbers w:val="0"/>
+        <w:pBdr>
+          <w:top w:val="none" w:color="auto" w:sz="0" w:space="0"/>
+          <w:left w:val="single" w:color="6CE26C" w:sz="12" w:space="6"/>
+          <w:bottom w:val="none" w:color="auto" w:sz="0" w:space="0"/>
+          <w:right w:val="none" w:color="auto" w:sz="0" w:space="0"/>
+        </w:pBdr>
+        <w:shd w:val="clear" w:fill="F8F8F8"/>
+        <w:spacing w:before="0" w:beforeAutospacing="0" w:after="0" w:afterAutospacing="0" w:line="168" w:lineRule="atLeast"/>
+        <w:ind w:left="540" w:right="0" w:hanging="360"/>
+        <w:rPr>
+          <w:color w:val="5C5C5C"/>
+        </w:rPr>
+      </w:pPr>
+      <w:r>
+        <w:rPr>
+          <w:rFonts w:hint="default" w:ascii="Consolas" w:hAnsi="Consolas" w:eastAsia="Consolas" w:cs="Consolas"/>
+          <w:i w:val="0"/>
+          <w:iCs w:val="0"/>
+          <w:caps w:val="0"/>
+          <w:color w:val="000000"/>
+          <w:spacing w:val="0"/>
+          <w:sz w:val="14"/>
+          <w:szCs w:val="14"/>
+          <w:bdr w:val="none" w:color="auto" w:sz="0" w:space="0"/>
+          <w:shd w:val="clear" w:fill="F8F8F8"/>
+        </w:rPr>
+        <w:t>Router(config)#access-list 100 permit ip any any  </w:t>
+      </w:r>
+    </w:p>
+    <w:p>
+      <w:pPr>
+        <w:keepNext w:val="0"/>
+        <w:keepLines w:val="0"/>
+        <w:widowControl/>
+        <w:numPr>
+          <w:ilvl w:val="0"/>
+          <w:numId w:val="2"/>
+        </w:numPr>
+        <w:suppressLineNumbers w:val="0"/>
+        <w:pBdr>
+          <w:top w:val="none" w:color="auto" w:sz="0" w:space="0"/>
+          <w:left w:val="single" w:color="6CE26C" w:sz="12" w:space="6"/>
+          <w:bottom w:val="none" w:color="auto" w:sz="0" w:space="0"/>
+          <w:right w:val="none" w:color="auto" w:sz="0" w:space="0"/>
+        </w:pBdr>
+        <w:shd w:val="clear" w:fill="FFFFFF"/>
+        <w:spacing w:before="0" w:beforeAutospacing="0" w:after="0" w:afterAutospacing="0" w:line="168" w:lineRule="atLeast"/>
+        <w:ind w:left="540" w:right="0" w:hanging="360"/>
+      </w:pPr>
+      <w:r>
+        <w:rPr>
+          <w:rFonts w:hint="default" w:ascii="Consolas" w:hAnsi="Consolas" w:eastAsia="Consolas" w:cs="Consolas"/>
+          <w:i w:val="0"/>
+          <w:iCs w:val="0"/>
+          <w:caps w:val="0"/>
+          <w:color w:val="000000"/>
+          <w:spacing w:val="0"/>
+          <w:sz w:val="14"/>
+          <w:szCs w:val="14"/>
+          <w:bdr w:val="none" w:color="auto" w:sz="0" w:space="0"/>
+          <w:shd w:val="clear" w:fill="FFFFFF"/>
+        </w:rPr>
+        <w:t>Router(config)#</w:t>
+      </w:r>
+      <w:r>
+        <w:rPr>
+          <w:rFonts w:hint="default" w:ascii="Consolas" w:hAnsi="Consolas" w:eastAsia="Consolas" w:cs="Consolas"/>
+          <w:b/>
+          <w:bCs/>
+          <w:i w:val="0"/>
+          <w:iCs w:val="0"/>
+          <w:caps w:val="0"/>
+          <w:color w:val="2E8B57"/>
+          <w:spacing w:val="0"/>
+          <w:sz w:val="14"/>
+          <w:szCs w:val="14"/>
+          <w:bdr w:val="none" w:color="auto" w:sz="0" w:space="0"/>
+          <w:shd w:val="clear" w:fill="FFFFFF"/>
+        </w:rPr>
+        <w:t>int</w:t>
+      </w:r>
+      <w:r>
+        <w:rPr>
+          <w:rFonts w:hint="default" w:ascii="Consolas" w:hAnsi="Consolas" w:eastAsia="Consolas" w:cs="Consolas"/>
+          <w:i w:val="0"/>
+          <w:iCs w:val="0"/>
+          <w:caps w:val="0"/>
+          <w:color w:val="000000"/>
+          <w:spacing w:val="0"/>
+          <w:sz w:val="14"/>
+          <w:szCs w:val="14"/>
+          <w:bdr w:val="none" w:color="auto" w:sz="0" w:space="0"/>
+          <w:shd w:val="clear" w:fill="FFFFFF"/>
+        </w:rPr>
+        <w:t> fa0  </w:t>
+      </w:r>
+    </w:p>
+    <w:p>
+      <w:pPr>
+        <w:keepNext w:val="0"/>
+        <w:keepLines w:val="0"/>
+        <w:widowControl/>
+        <w:numPr>
+          <w:ilvl w:val="0"/>
+          <w:numId w:val="2"/>
+        </w:numPr>
+        <w:suppressLineNumbers w:val="0"/>
+        <w:pBdr>
+          <w:top w:val="none" w:color="auto" w:sz="0" w:space="0"/>
+          <w:left w:val="single" w:color="6CE26C" w:sz="12" w:space="6"/>
+          <w:bottom w:val="none" w:color="auto" w:sz="0" w:space="0"/>
+          <w:right w:val="none" w:color="auto" w:sz="0" w:space="0"/>
+        </w:pBdr>
+        <w:shd w:val="clear" w:fill="F8F8F8"/>
+        <w:spacing w:before="0" w:beforeAutospacing="0" w:after="0" w:afterAutospacing="0" w:line="168" w:lineRule="atLeast"/>
+        <w:ind w:left="540" w:right="0" w:hanging="360"/>
+        <w:rPr>
+          <w:color w:val="5C5C5C"/>
+        </w:rPr>
+      </w:pPr>
+      <w:r>
+        <w:rPr>
+          <w:rFonts w:hint="default" w:ascii="Consolas" w:hAnsi="Consolas" w:eastAsia="Consolas" w:cs="Consolas"/>
+          <w:i w:val="0"/>
+          <w:iCs w:val="0"/>
+          <w:caps w:val="0"/>
+          <w:color w:val="000000"/>
+          <w:spacing w:val="0"/>
+          <w:sz w:val="14"/>
+          <w:szCs w:val="14"/>
+          <w:bdr w:val="none" w:color="auto" w:sz="0" w:space="0"/>
+          <w:shd w:val="clear" w:fill="F8F8F8"/>
+        </w:rPr>
+        <w:t>Router(config)#</w:t>
+      </w:r>
+      <w:r>
+        <w:rPr>
+          <w:rFonts w:hint="default" w:ascii="Consolas" w:hAnsi="Consolas" w:eastAsia="Consolas" w:cs="Consolas"/>
+          <w:b/>
+          <w:bCs/>
+          <w:i w:val="0"/>
+          <w:iCs w:val="0"/>
+          <w:caps w:val="0"/>
+          <w:color w:val="2E8B57"/>
+          <w:spacing w:val="0"/>
+          <w:sz w:val="14"/>
+          <w:szCs w:val="14"/>
+          <w:bdr w:val="none" w:color="auto" w:sz="0" w:space="0"/>
+          <w:shd w:val="clear" w:fill="F8F8F8"/>
+        </w:rPr>
+        <w:t>int</w:t>
+      </w:r>
+      <w:r>
+        <w:rPr>
+          <w:rFonts w:hint="default" w:ascii="Consolas" w:hAnsi="Consolas" w:eastAsia="Consolas" w:cs="Consolas"/>
+          <w:i w:val="0"/>
+          <w:iCs w:val="0"/>
+          <w:caps w:val="0"/>
+          <w:color w:val="000000"/>
+          <w:spacing w:val="0"/>
+          <w:sz w:val="14"/>
+          <w:szCs w:val="14"/>
+          <w:bdr w:val="none" w:color="auto" w:sz="0" w:space="0"/>
+          <w:shd w:val="clear" w:fill="F8F8F8"/>
+        </w:rPr>
+        <w:t> f0/0  </w:t>
+      </w:r>
+    </w:p>
+    <w:p>
+      <w:pPr>
+        <w:keepNext w:val="0"/>
+        <w:keepLines w:val="0"/>
+        <w:widowControl/>
+        <w:numPr>
+          <w:ilvl w:val="0"/>
+          <w:numId w:val="2"/>
+        </w:numPr>
+        <w:suppressLineNumbers w:val="0"/>
+        <w:pBdr>
+          <w:top w:val="none" w:color="auto" w:sz="0" w:space="0"/>
+          <w:left w:val="single" w:color="6CE26C" w:sz="12" w:space="6"/>
+          <w:bottom w:val="none" w:color="auto" w:sz="0" w:space="0"/>
+          <w:right w:val="none" w:color="auto" w:sz="0" w:space="0"/>
+        </w:pBdr>
+        <w:shd w:val="clear" w:fill="FFFFFF"/>
+        <w:spacing w:before="0" w:beforeAutospacing="0" w:after="0" w:afterAutospacing="0" w:line="168" w:lineRule="atLeast"/>
+        <w:ind w:left="540" w:right="0" w:hanging="360"/>
+      </w:pPr>
+      <w:r>
+        <w:rPr>
+          <w:rFonts w:hint="default" w:ascii="Consolas" w:hAnsi="Consolas" w:eastAsia="Consolas" w:cs="Consolas"/>
+          <w:i w:val="0"/>
+          <w:iCs w:val="0"/>
+          <w:caps w:val="0"/>
+          <w:color w:val="000000"/>
+          <w:spacing w:val="0"/>
+          <w:sz w:val="14"/>
+          <w:szCs w:val="14"/>
+          <w:bdr w:val="none" w:color="auto" w:sz="0" w:space="0"/>
+          <w:shd w:val="clear" w:fill="FFFFFF"/>
+        </w:rPr>
+        <w:t>Router(config-</w:t>
+      </w:r>
+      <w:r>
+        <w:rPr>
+          <w:rFonts w:hint="default" w:ascii="Consolas" w:hAnsi="Consolas" w:eastAsia="Consolas" w:cs="Consolas"/>
+          <w:b/>
+          <w:bCs/>
+          <w:i w:val="0"/>
+          <w:iCs w:val="0"/>
+          <w:caps w:val="0"/>
+          <w:color w:val="006699"/>
+          <w:spacing w:val="0"/>
+          <w:sz w:val="14"/>
+          <w:szCs w:val="14"/>
+          <w:bdr w:val="none" w:color="auto" w:sz="0" w:space="0"/>
+          <w:shd w:val="clear" w:fill="FFFFFF"/>
+        </w:rPr>
+        <w:t>if</w:t>
+      </w:r>
+      <w:r>
+        <w:rPr>
+          <w:rFonts w:hint="default" w:ascii="Consolas" w:hAnsi="Consolas" w:eastAsia="Consolas" w:cs="Consolas"/>
+          <w:i w:val="0"/>
+          <w:iCs w:val="0"/>
+          <w:caps w:val="0"/>
+          <w:color w:val="000000"/>
+          <w:spacing w:val="0"/>
+          <w:sz w:val="14"/>
+          <w:szCs w:val="14"/>
+          <w:bdr w:val="none" w:color="auto" w:sz="0" w:space="0"/>
+          <w:shd w:val="clear" w:fill="FFFFFF"/>
+        </w:rPr>
+        <w:t>)#ip acc  </w:t>
+      </w:r>
+    </w:p>
+    <w:p>
+      <w:pPr>
+        <w:keepNext w:val="0"/>
+        <w:keepLines w:val="0"/>
+        <w:widowControl/>
+        <w:numPr>
+          <w:ilvl w:val="0"/>
+          <w:numId w:val="2"/>
+        </w:numPr>
+        <w:suppressLineNumbers w:val="0"/>
+        <w:pBdr>
+          <w:top w:val="none" w:color="auto" w:sz="0" w:space="0"/>
+          <w:left w:val="single" w:color="6CE26C" w:sz="12" w:space="6"/>
+          <w:bottom w:val="none" w:color="auto" w:sz="0" w:space="0"/>
+          <w:right w:val="none" w:color="auto" w:sz="0" w:space="0"/>
+        </w:pBdr>
+        <w:shd w:val="clear" w:fill="F8F8F8"/>
+        <w:spacing w:before="0" w:beforeAutospacing="0" w:after="0" w:afterAutospacing="0" w:line="168" w:lineRule="atLeast"/>
+        <w:ind w:left="540" w:right="0" w:hanging="360"/>
+        <w:rPr>
+          <w:color w:val="5C5C5C"/>
+        </w:rPr>
+      </w:pPr>
+      <w:r>
+        <w:rPr>
+          <w:rFonts w:hint="default" w:ascii="Consolas" w:hAnsi="Consolas" w:eastAsia="Consolas" w:cs="Consolas"/>
+          <w:i w:val="0"/>
+          <w:iCs w:val="0"/>
+          <w:caps w:val="0"/>
+          <w:color w:val="000000"/>
+          <w:spacing w:val="0"/>
+          <w:sz w:val="14"/>
+          <w:szCs w:val="14"/>
+          <w:bdr w:val="none" w:color="auto" w:sz="0" w:space="0"/>
+          <w:shd w:val="clear" w:fill="F8F8F8"/>
+        </w:rPr>
+        <w:t>Router(config-</w:t>
+      </w:r>
+      <w:r>
+        <w:rPr>
+          <w:rFonts w:hint="default" w:ascii="Consolas" w:hAnsi="Consolas" w:eastAsia="Consolas" w:cs="Consolas"/>
+          <w:b/>
+          <w:bCs/>
+          <w:i w:val="0"/>
+          <w:iCs w:val="0"/>
+          <w:caps w:val="0"/>
+          <w:color w:val="006699"/>
+          <w:spacing w:val="0"/>
+          <w:sz w:val="14"/>
+          <w:szCs w:val="14"/>
+          <w:bdr w:val="none" w:color="auto" w:sz="0" w:space="0"/>
+          <w:shd w:val="clear" w:fill="F8F8F8"/>
+        </w:rPr>
+        <w:t>if</w:t>
+      </w:r>
+      <w:r>
+        <w:rPr>
+          <w:rFonts w:hint="default" w:ascii="Consolas" w:hAnsi="Consolas" w:eastAsia="Consolas" w:cs="Consolas"/>
+          <w:i w:val="0"/>
+          <w:iCs w:val="0"/>
+          <w:caps w:val="0"/>
+          <w:color w:val="000000"/>
+          <w:spacing w:val="0"/>
+          <w:sz w:val="14"/>
+          <w:szCs w:val="14"/>
+          <w:bdr w:val="none" w:color="auto" w:sz="0" w:space="0"/>
+          <w:shd w:val="clear" w:fill="F8F8F8"/>
+        </w:rPr>
+        <w:t>)#ip access-group 100 out  </w:t>
+      </w:r>
+    </w:p>
+    <w:p>
+      <w:pPr>
+        <w:keepNext w:val="0"/>
+        <w:keepLines w:val="0"/>
+        <w:widowControl/>
+        <w:numPr>
+          <w:ilvl w:val="0"/>
+          <w:numId w:val="2"/>
+        </w:numPr>
+        <w:suppressLineNumbers w:val="0"/>
+        <w:pBdr>
+          <w:top w:val="none" w:color="auto" w:sz="0" w:space="0"/>
+          <w:left w:val="single" w:color="6CE26C" w:sz="12" w:space="6"/>
+          <w:bottom w:val="none" w:color="auto" w:sz="0" w:space="0"/>
+          <w:right w:val="none" w:color="auto" w:sz="0" w:space="0"/>
+        </w:pBdr>
+        <w:shd w:val="clear" w:fill="FFFFFF"/>
+        <w:spacing w:before="0" w:beforeAutospacing="0" w:after="0" w:afterAutospacing="0" w:line="168" w:lineRule="atLeast"/>
+        <w:ind w:left="540" w:right="0" w:hanging="360"/>
+      </w:pPr>
+      <w:r>
+        <w:rPr>
+          <w:rFonts w:hint="default" w:ascii="Consolas" w:hAnsi="Consolas" w:eastAsia="Consolas" w:cs="Consolas"/>
+          <w:i w:val="0"/>
+          <w:iCs w:val="0"/>
+          <w:caps w:val="0"/>
+          <w:color w:val="000000"/>
+          <w:spacing w:val="0"/>
+          <w:sz w:val="14"/>
+          <w:szCs w:val="14"/>
+          <w:bdr w:val="none" w:color="auto" w:sz="0" w:space="0"/>
+          <w:shd w:val="clear" w:fill="FFFFFF"/>
+        </w:rPr>
+        <w:t>  </w:t>
+      </w:r>
+    </w:p>
+    <w:p>
+      <w:pPr>
+        <w:keepNext w:val="0"/>
+        <w:keepLines w:val="0"/>
+        <w:widowControl/>
+        <w:numPr>
+          <w:ilvl w:val="0"/>
+          <w:numId w:val="2"/>
+        </w:numPr>
+        <w:suppressLineNumbers w:val="0"/>
+        <w:pBdr>
+          <w:top w:val="none" w:color="auto" w:sz="0" w:space="0"/>
+          <w:left w:val="single" w:color="6CE26C" w:sz="12" w:space="6"/>
+          <w:bottom w:val="none" w:color="auto" w:sz="0" w:space="0"/>
+          <w:right w:val="none" w:color="auto" w:sz="0" w:space="0"/>
+        </w:pBdr>
+        <w:shd w:val="clear" w:fill="F8F8F8"/>
+        <w:spacing w:before="0" w:beforeAutospacing="0" w:after="0" w:afterAutospacing="0" w:line="168" w:lineRule="atLeast"/>
+        <w:ind w:left="540" w:right="0" w:hanging="360"/>
+        <w:rPr>
+          <w:color w:val="5C5C5C"/>
+        </w:rPr>
+      </w:pPr>
+      <w:r>
+        <w:rPr>
+          <w:rFonts w:hint="default" w:ascii="Consolas" w:hAnsi="Consolas" w:eastAsia="Consolas" w:cs="Consolas"/>
+          <w:i w:val="0"/>
+          <w:iCs w:val="0"/>
+          <w:caps w:val="0"/>
+          <w:color w:val="000000"/>
+          <w:spacing w:val="0"/>
+          <w:sz w:val="14"/>
+          <w:szCs w:val="14"/>
+          <w:bdr w:val="none" w:color="auto" w:sz="0" w:space="0"/>
+          <w:shd w:val="clear" w:fill="F8F8F8"/>
+        </w:rPr>
+        <w:t>Router#show ip access-lists   </w:t>
+      </w:r>
+    </w:p>
+    <w:p>
+      <w:pPr>
+        <w:keepNext w:val="0"/>
+        <w:keepLines w:val="0"/>
+        <w:widowControl/>
+        <w:numPr>
+          <w:ilvl w:val="0"/>
+          <w:numId w:val="2"/>
+        </w:numPr>
+        <w:suppressLineNumbers w:val="0"/>
+        <w:pBdr>
+          <w:top w:val="none" w:color="auto" w:sz="0" w:space="0"/>
+          <w:left w:val="single" w:color="6CE26C" w:sz="12" w:space="6"/>
+          <w:bottom w:val="none" w:color="auto" w:sz="0" w:space="0"/>
+          <w:right w:val="none" w:color="auto" w:sz="0" w:space="0"/>
+        </w:pBdr>
+        <w:shd w:val="clear" w:fill="FFFFFF"/>
+        <w:spacing w:before="0" w:beforeAutospacing="0" w:after="0" w:afterAutospacing="0" w:line="168" w:lineRule="atLeast"/>
+        <w:ind w:left="540" w:right="0" w:hanging="360"/>
+      </w:pPr>
+      <w:r>
+        <w:rPr>
+          <w:rFonts w:hint="default" w:ascii="Consolas" w:hAnsi="Consolas" w:eastAsia="Consolas" w:cs="Consolas"/>
+          <w:i w:val="0"/>
+          <w:iCs w:val="0"/>
+          <w:caps w:val="0"/>
+          <w:color w:val="000000"/>
+          <w:spacing w:val="0"/>
+          <w:sz w:val="14"/>
+          <w:szCs w:val="14"/>
+          <w:bdr w:val="none" w:color="auto" w:sz="0" w:space="0"/>
+          <w:shd w:val="clear" w:fill="FFFFFF"/>
+        </w:rPr>
+        <w:t>Extended IP access list 100  </w:t>
+      </w:r>
+    </w:p>
+    <w:p>
+      <w:pPr>
+        <w:keepNext w:val="0"/>
+        <w:keepLines w:val="0"/>
+        <w:widowControl/>
+        <w:numPr>
+          <w:ilvl w:val="0"/>
+          <w:numId w:val="2"/>
+        </w:numPr>
+        <w:suppressLineNumbers w:val="0"/>
+        <w:pBdr>
+          <w:top w:val="none" w:color="auto" w:sz="0" w:space="0"/>
+          <w:left w:val="single" w:color="6CE26C" w:sz="12" w:space="6"/>
+          <w:bottom w:val="none" w:color="auto" w:sz="0" w:space="0"/>
+          <w:right w:val="none" w:color="auto" w:sz="0" w:space="0"/>
+        </w:pBdr>
+        <w:shd w:val="clear" w:fill="F8F8F8"/>
+        <w:spacing w:before="0" w:beforeAutospacing="0" w:after="0" w:afterAutospacing="0" w:line="168" w:lineRule="atLeast"/>
+        <w:ind w:left="540" w:right="0" w:hanging="360"/>
+        <w:rPr>
+          <w:color w:val="5C5C5C"/>
+        </w:rPr>
+      </w:pPr>
+      <w:r>
+        <w:rPr>
+          <w:rFonts w:hint="default" w:ascii="Consolas" w:hAnsi="Consolas" w:eastAsia="Consolas" w:cs="Consolas"/>
+          <w:i w:val="0"/>
+          <w:iCs w:val="0"/>
+          <w:caps w:val="0"/>
+          <w:color w:val="000000"/>
+          <w:spacing w:val="0"/>
+          <w:sz w:val="14"/>
+          <w:szCs w:val="14"/>
+          <w:bdr w:val="none" w:color="auto" w:sz="0" w:space="0"/>
+          <w:shd w:val="clear" w:fill="F8F8F8"/>
+        </w:rPr>
+        <w:t>    10 deny icmp 192.168.3.0 0.0.0.255 192.168.1.0 0.0.0.255 echo  </w:t>
+      </w:r>
+    </w:p>
+    <w:p>
+      <w:pPr>
+        <w:keepNext w:val="0"/>
+        <w:keepLines w:val="0"/>
+        <w:widowControl/>
+        <w:numPr>
+          <w:ilvl w:val="0"/>
+          <w:numId w:val="2"/>
+        </w:numPr>
+        <w:suppressLineNumbers w:val="0"/>
+        <w:pBdr>
+          <w:top w:val="none" w:color="auto" w:sz="0" w:space="0"/>
+          <w:left w:val="single" w:color="6CE26C" w:sz="12" w:space="6"/>
+          <w:bottom w:val="none" w:color="auto" w:sz="0" w:space="0"/>
+          <w:right w:val="none" w:color="auto" w:sz="0" w:space="0"/>
+        </w:pBdr>
+        <w:shd w:val="clear" w:fill="FFFFFF"/>
+        <w:spacing w:before="0" w:beforeAutospacing="0" w:after="0" w:afterAutospacing="0" w:line="168" w:lineRule="atLeast"/>
+        <w:ind w:left="540" w:right="0" w:hanging="360"/>
+      </w:pPr>
+      <w:r>
+        <w:rPr>
+          <w:rFonts w:hint="default" w:ascii="Consolas" w:hAnsi="Consolas" w:eastAsia="Consolas" w:cs="Consolas"/>
+          <w:i w:val="0"/>
+          <w:iCs w:val="0"/>
+          <w:caps w:val="0"/>
+          <w:color w:val="000000"/>
+          <w:spacing w:val="0"/>
+          <w:sz w:val="14"/>
+          <w:szCs w:val="14"/>
+          <w:bdr w:val="none" w:color="auto" w:sz="0" w:space="0"/>
+          <w:shd w:val="clear" w:fill="FFFFFF"/>
+        </w:rPr>
+        <w:t>    20 permit ip any any (4 match(es))  </w:t>
+      </w:r>
+    </w:p>
+    <w:p>
+      <w:pPr>
         <w:widowControl w:val="0"/>
         <w:numPr>
+          <w:ilvl w:val="0"/>
           <w:numId w:val="0"/>
         </w:numPr>
         <w:jc w:val="both"/>
+        <w:rPr>
+          <w:rFonts w:hint="default"/>
+          <w:lang w:val="en-US" w:eastAsia="zh-CN"/>
+        </w:rPr>
       </w:pPr>
     </w:p>
     <w:p>
       <w:pPr>
         <w:pStyle w:val="4"/>
-        <w:numPr>
-          <w:numId w:val="0"/>
-        </w:numPr>
         <w:spacing w:line="360" w:lineRule="auto"/>
-        <w:ind w:left="840" w:leftChars="0"/>
+        <w:ind w:left="0" w:leftChars="0" w:firstLine="420" w:firstLineChars="0"/>
+        <w:rPr>
+          <w:rFonts w:hint="default"/>
+          <w:lang w:val="en-US" w:eastAsia="zh-CN"/>
+        </w:rPr>
+      </w:pPr>
+      <w:r>
+        <w:rPr>
+          <w:rFonts w:hint="eastAsia" w:ascii="宋体" w:hAnsi="宋体" w:eastAsia="宋体" w:cs="宋体"/>
+          <w:kern w:val="0"/>
+          <w:sz w:val="28"/>
+          <w:szCs w:val="28"/>
+          <w:lang w:val="en-US" w:eastAsia="zh-CN"/>
+        </w:rPr>
+        <w:t>3.实验结果</w:t>
+      </w:r>
+    </w:p>
+    <w:p>
+      <w:pPr>
+        <w:numPr>
+          <w:ilvl w:val="0"/>
+          <w:numId w:val="0"/>
+        </w:numPr>
+        <w:ind w:left="420" w:leftChars="0" w:firstLine="420" w:firstLineChars="0"/>
+        <w:rPr>
+          <w:rFonts w:hint="default" w:ascii="宋体" w:hAnsi="宋体" w:eastAsia="宋体" w:cstheme="minorBidi"/>
+          <w:kern w:val="2"/>
+          <w:sz w:val="24"/>
+          <w:szCs w:val="24"/>
+          <w:lang w:val="en-US" w:eastAsia="zh-CN" w:bidi="ar-SA"/>
+        </w:rPr>
+      </w:pPr>
+      <w:r>
+        <w:rPr>
+          <w:rFonts w:hint="eastAsia" w:ascii="宋体" w:hAnsi="宋体" w:eastAsia="宋体" w:cstheme="minorBidi"/>
+          <w:kern w:val="2"/>
+          <w:sz w:val="24"/>
+          <w:szCs w:val="24"/>
+          <w:lang w:val="en-US" w:eastAsia="zh-CN" w:bidi="ar-SA"/>
+        </w:rPr>
+        <w:t>192.168.3.0/24网段的PC无法与192.168.1.0/24网段的ping，而其他网段的仍正常，同时192.168.1.0/24网段PC可正常ping192.168.3.0/24网段。</w:t>
+      </w:r>
+    </w:p>
+    <w:p>
+      <w:pPr>
+        <w:widowControl w:val="0"/>
+        <w:numPr>
+          <w:ilvl w:val="0"/>
+          <w:numId w:val="0"/>
+        </w:numPr>
+        <w:jc w:val="both"/>
+      </w:pPr>
+      <w:r>
+        <w:drawing>
+          <wp:inline distT="0" distB="0" distL="114300" distR="114300">
+            <wp:extent cx="5264785" cy="2447290"/>
+            <wp:effectExtent l="0" t="0" r="8255" b="6350"/>
+            <wp:docPr id="22" name="图片 4"/>
+            <wp:cNvGraphicFramePr>
+              <a:graphicFrameLocks xmlns:a="http://schemas.openxmlformats.org/drawingml/2006/main" noChangeAspect="1"/>
+            </wp:cNvGraphicFramePr>
+            <a:graphic xmlns:a="http://schemas.openxmlformats.org/drawingml/2006/main">
+              <a:graphicData uri="http://schemas.openxmlformats.org/drawingml/2006/picture">
+                <pic:pic xmlns:pic="http://schemas.openxmlformats.org/drawingml/2006/picture">
+                  <pic:nvPicPr>
+                    <pic:cNvPr id="22" name="图片 4"/>
+                    <pic:cNvPicPr>
+                      <a:picLocks noChangeAspect="1"/>
+                    </pic:cNvPicPr>
+                  </pic:nvPicPr>
+                  <pic:blipFill>
+                    <a:blip r:embed="rId13"/>
+                    <a:stretch>
+                      <a:fillRect/>
+                    </a:stretch>
+                  </pic:blipFill>
+                  <pic:spPr>
+                    <a:xfrm>
+                      <a:off x="0" y="0"/>
+                      <a:ext cx="5264785" cy="2447290"/>
+                    </a:xfrm>
+                    <a:prstGeom prst="rect">
+                      <a:avLst/>
+                    </a:prstGeom>
+                    <a:noFill/>
+                    <a:ln>
+                      <a:noFill/>
+                    </a:ln>
+                  </pic:spPr>
+                </pic:pic>
+              </a:graphicData>
+            </a:graphic>
+          </wp:inline>
+        </w:drawing>
+      </w:r>
+    </w:p>
+    <w:p>
+      <w:pPr>
+        <w:pStyle w:val="4"/>
+        <w:numPr>
+          <w:ilvl w:val="0"/>
+          <w:numId w:val="0"/>
+        </w:numPr>
+        <w:spacing w:line="360" w:lineRule="auto"/>
         <w:rPr>
           <w:rFonts w:hint="eastAsia" w:ascii="宋体" w:hAnsi="宋体" w:eastAsia="宋体"/>
-          <w:sz w:val="24"/>
-          <w:szCs w:val="24"/>
+          <w:b/>
+          <w:bCs/>
+          <w:sz w:val="24"/>
+          <w:szCs w:val="24"/>
+          <w:lang w:val="en-US" w:eastAsia="zh-CN"/>
         </w:rPr>
       </w:pPr>
       <w:r>
         <w:rPr>
           <w:rFonts w:hint="eastAsia" w:ascii="宋体" w:hAnsi="宋体" w:eastAsia="宋体"/>
+          <w:b/>
+          <w:bCs/>
           <w:sz w:val="24"/>
           <w:szCs w:val="24"/>
           <w:lang w:val="en-US" w:eastAsia="zh-CN"/>
         </w:rPr>
-        <w:t xml:space="preserve">Iii. </w:t>
-      </w:r>
-      <w:r>
+        <w:t>c)</w:t>
+      </w:r>
+    </w:p>
+    <w:p>
+      <w:pPr>
+        <w:pStyle w:val="4"/>
+        <w:spacing w:line="360" w:lineRule="auto"/>
+        <w:ind w:left="0" w:leftChars="0" w:firstLine="420" w:firstLineChars="0"/>
         <w:rPr>
           <w:rFonts w:hint="eastAsia" w:ascii="宋体" w:hAnsi="宋体" w:eastAsia="宋体"/>
-          <w:sz w:val="24"/>
-          <w:szCs w:val="24"/>
-        </w:rPr>
-        <w:t>禁止</w:t>
-      </w:r>
-      <w:r>
-        <w:rPr>
-          <w:rFonts w:ascii="宋体" w:hAnsi="宋体" w:eastAsia="宋体"/>
-          <w:sz w:val="24"/>
-          <w:szCs w:val="24"/>
-        </w:rPr>
-        <w:t>192.168.2.2</w:t>
-      </w:r>
+          <w:b/>
+          <w:bCs/>
+          <w:sz w:val="24"/>
+          <w:szCs w:val="24"/>
+          <w:lang w:val="en-US" w:eastAsia="zh-CN"/>
+        </w:rPr>
+      </w:pPr>
       <w:r>
         <w:rPr>
           <w:rFonts w:hint="eastAsia" w:ascii="宋体" w:hAnsi="宋体" w:eastAsia="宋体"/>
           <w:sz w:val="24"/>
           <w:szCs w:val="24"/>
-        </w:rPr>
-        <w:t>主机访问HTTP协议</w:t>
+          <w:lang w:val="en-US" w:eastAsia="zh-CN"/>
+        </w:rPr>
+        <w:t xml:space="preserve"> </w:t>
+      </w:r>
+      <w:r>
+        <w:rPr>
+          <w:rFonts w:hint="eastAsia" w:ascii="宋体" w:hAnsi="宋体" w:eastAsia="宋体" w:cs="宋体"/>
+          <w:kern w:val="0"/>
+          <w:sz w:val="28"/>
+          <w:szCs w:val="28"/>
+          <w:lang w:val="en-US" w:eastAsia="zh-CN"/>
+        </w:rPr>
+        <w:t>1.实验内容：</w:t>
+      </w:r>
+    </w:p>
+    <w:p>
+      <w:pPr>
+        <w:numPr>
+          <w:ilvl w:val="0"/>
+          <w:numId w:val="0"/>
+        </w:numPr>
+        <w:ind w:left="420" w:leftChars="0" w:firstLine="420" w:firstLineChars="0"/>
+        <w:rPr>
+          <w:rFonts w:hint="eastAsia" w:ascii="宋体" w:hAnsi="宋体" w:eastAsia="宋体" w:cstheme="minorBidi"/>
+          <w:kern w:val="2"/>
+          <w:sz w:val="24"/>
+          <w:szCs w:val="24"/>
+          <w:lang w:val="en-US" w:eastAsia="zh-CN" w:bidi="ar-SA"/>
+        </w:rPr>
+      </w:pPr>
+      <w:r>
+        <w:rPr>
+          <w:rFonts w:hint="eastAsia" w:ascii="宋体" w:hAnsi="宋体" w:eastAsia="宋体" w:cstheme="minorBidi"/>
+          <w:kern w:val="2"/>
+          <w:sz w:val="24"/>
+          <w:szCs w:val="24"/>
+          <w:lang w:val="en-US" w:eastAsia="zh-CN" w:bidi="ar-SA"/>
+        </w:rPr>
+        <w:t>禁止192.168.2.2主机访问HTTP协议</w:t>
       </w:r>
     </w:p>
     <w:p>
       <w:pPr>
         <w:pStyle w:val="4"/>
-        <w:numPr>
-          <w:numId w:val="0"/>
-        </w:numPr>
         <w:spacing w:line="360" w:lineRule="auto"/>
-        <w:rPr>
-          <w:rFonts w:hint="default" w:ascii="宋体" w:hAnsi="宋体" w:eastAsia="宋体"/>
-          <w:sz w:val="24"/>
-          <w:szCs w:val="24"/>
+        <w:ind w:left="0" w:leftChars="0" w:firstLine="420" w:firstLineChars="0"/>
+        <w:rPr>
+          <w:rFonts w:hint="eastAsia" w:ascii="宋体" w:hAnsi="宋体" w:eastAsia="宋体"/>
+          <w:sz w:val="24"/>
+          <w:szCs w:val="24"/>
+        </w:rPr>
+      </w:pPr>
+      <w:r>
+        <w:rPr>
+          <w:rFonts w:hint="eastAsia" w:ascii="宋体" w:hAnsi="宋体" w:eastAsia="宋体" w:cs="宋体"/>
+          <w:kern w:val="0"/>
+          <w:sz w:val="28"/>
+          <w:szCs w:val="28"/>
           <w:lang w:val="en-US" w:eastAsia="zh-CN"/>
         </w:rPr>
-      </w:pPr>
-      <w:r>
-        <w:rPr>
-          <w:rFonts w:hint="eastAsia" w:ascii="宋体" w:hAnsi="宋体" w:eastAsia="宋体"/>
-          <w:sz w:val="24"/>
-          <w:szCs w:val="24"/>
-          <w:lang w:val="en-US" w:eastAsia="zh-CN"/>
+        <w:t>2.实验步骤：</w:t>
+      </w:r>
+    </w:p>
+    <w:p>
+      <w:pPr>
+        <w:numPr>
+          <w:ilvl w:val="0"/>
+          <w:numId w:val="0"/>
+        </w:numPr>
+        <w:ind w:left="420" w:leftChars="0" w:firstLine="420" w:firstLineChars="0"/>
+        <w:rPr>
+          <w:rFonts w:hint="default" w:ascii="宋体" w:hAnsi="宋体" w:eastAsia="宋体" w:cstheme="minorBidi"/>
+          <w:kern w:val="2"/>
+          <w:sz w:val="24"/>
+          <w:szCs w:val="24"/>
+          <w:lang w:val="en-US" w:eastAsia="zh-CN" w:bidi="ar-SA"/>
+        </w:rPr>
+      </w:pPr>
+      <w:r>
+        <w:rPr>
+          <w:rFonts w:hint="eastAsia" w:ascii="宋体" w:hAnsi="宋体" w:eastAsia="宋体" w:cstheme="minorBidi"/>
+          <w:kern w:val="2"/>
+          <w:sz w:val="24"/>
+          <w:szCs w:val="24"/>
+          <w:lang w:val="en-US" w:eastAsia="zh-CN" w:bidi="ar-SA"/>
         </w:rPr>
         <w:t>初始条件下192.168.2.2可以正常http请求服务器</w:t>
       </w:r>
@@ -955,6 +2612,7 @@
       <w:pPr>
         <w:widowControl w:val="0"/>
         <w:numPr>
+          <w:ilvl w:val="0"/>
           <w:numId w:val="0"/>
         </w:numPr>
         <w:jc w:val="both"/>
@@ -964,6 +2622,7 @@
       <w:pPr>
         <w:widowControl w:val="0"/>
         <w:numPr>
+          <w:ilvl w:val="0"/>
           <w:numId w:val="0"/>
         </w:numPr>
         <w:jc w:val="both"/>
@@ -987,7 +2646,7 @@
                     </pic:cNvPicPr>
                   </pic:nvPicPr>
                   <pic:blipFill>
-                    <a:blip r:embed="rId13"/>
+                    <a:blip r:embed="rId14"/>
                     <a:stretch>
                       <a:fillRect/>
                     </a:stretch>
@@ -1014,55 +2673,182 @@
     </w:p>
     <w:p>
       <w:pPr>
+        <w:numPr>
+          <w:ilvl w:val="0"/>
+          <w:numId w:val="0"/>
+        </w:numPr>
+        <w:ind w:left="420" w:leftChars="0" w:firstLine="420" w:firstLineChars="0"/>
+        <w:rPr>
+          <w:rFonts w:hint="eastAsia" w:ascii="宋体" w:hAnsi="宋体" w:eastAsia="宋体" w:cstheme="minorBidi"/>
+          <w:kern w:val="2"/>
+          <w:sz w:val="24"/>
+          <w:szCs w:val="24"/>
+          <w:lang w:val="en-US" w:eastAsia="zh-CN" w:bidi="ar-SA"/>
+        </w:rPr>
+      </w:pPr>
+      <w:r>
+        <w:rPr>
+          <w:rFonts w:hint="eastAsia" w:ascii="宋体" w:hAnsi="宋体" w:eastAsia="宋体" w:cstheme="minorBidi"/>
+          <w:kern w:val="2"/>
+          <w:sz w:val="24"/>
+          <w:szCs w:val="24"/>
+          <w:lang w:val="en-US" w:eastAsia="zh-CN" w:bidi="ar-SA"/>
+        </w:rPr>
+        <w:t>为路由器R1（服务器所在网段出口）配置ACL</w:t>
+      </w:r>
+    </w:p>
+    <w:p>
+      <w:pPr>
+        <w:numPr>
+          <w:ilvl w:val="0"/>
+          <w:numId w:val="0"/>
+        </w:numPr>
+        <w:ind w:left="420" w:leftChars="0" w:firstLine="420" w:firstLineChars="0"/>
+        <w:rPr>
+          <w:rFonts w:hint="eastAsia" w:ascii="宋体" w:hAnsi="宋体" w:eastAsia="宋体" w:cstheme="minorBidi"/>
+          <w:kern w:val="2"/>
+          <w:sz w:val="24"/>
+          <w:szCs w:val="24"/>
+          <w:lang w:val="en-US" w:eastAsia="zh-CN" w:bidi="ar-SA"/>
+        </w:rPr>
+      </w:pPr>
+      <w:r>
+        <w:rPr>
+          <w:rFonts w:hint="eastAsia" w:ascii="宋体" w:hAnsi="宋体" w:eastAsia="宋体" w:cstheme="minorBidi"/>
+          <w:kern w:val="2"/>
+          <w:sz w:val="24"/>
+          <w:szCs w:val="24"/>
+          <w:lang w:val="en-US" w:eastAsia="zh-CN" w:bidi="ar-SA"/>
+        </w:rPr>
+        <w:t>配置规则如下</w:t>
+      </w:r>
+    </w:p>
+    <w:p>
+      <w:pPr>
+        <w:numPr>
+          <w:ilvl w:val="0"/>
+          <w:numId w:val="0"/>
+        </w:numPr>
+        <w:ind w:left="420" w:leftChars="0" w:firstLine="420" w:firstLineChars="0"/>
+        <w:rPr>
+          <w:rFonts w:hint="default" w:ascii="宋体" w:hAnsi="宋体" w:eastAsia="宋体" w:cstheme="minorBidi"/>
+          <w:kern w:val="2"/>
+          <w:sz w:val="24"/>
+          <w:szCs w:val="24"/>
+          <w:lang w:val="en-US" w:eastAsia="zh-CN" w:bidi="ar-SA"/>
+        </w:rPr>
+      </w:pPr>
+      <w:r>
+        <w:rPr>
+          <w:rFonts w:hint="default" w:ascii="宋体" w:hAnsi="宋体" w:eastAsia="宋体" w:cstheme="minorBidi"/>
+          <w:kern w:val="2"/>
+          <w:sz w:val="24"/>
+          <w:szCs w:val="24"/>
+          <w:lang w:val="en-US" w:eastAsia="zh-CN" w:bidi="ar-SA"/>
+        </w:rPr>
+        <w:t xml:space="preserve">access-list </w:t>
+      </w:r>
+      <w:r>
+        <w:rPr>
+          <w:rFonts w:hint="eastAsia" w:ascii="宋体" w:hAnsi="宋体" w:eastAsia="宋体" w:cstheme="minorBidi"/>
+          <w:kern w:val="2"/>
+          <w:sz w:val="24"/>
+          <w:szCs w:val="24"/>
+          <w:lang w:val="en-US" w:eastAsia="zh-CN" w:bidi="ar-SA"/>
+        </w:rPr>
+        <w:t xml:space="preserve">102 </w:t>
+      </w:r>
+      <w:r>
+        <w:rPr>
+          <w:rFonts w:hint="default" w:ascii="宋体" w:hAnsi="宋体" w:eastAsia="宋体" w:cstheme="minorBidi"/>
+          <w:kern w:val="2"/>
+          <w:sz w:val="24"/>
+          <w:szCs w:val="24"/>
+          <w:lang w:val="en-US" w:eastAsia="zh-CN" w:bidi="ar-SA"/>
+        </w:rPr>
+        <w:t xml:space="preserve"> deny tcp 192.168.2.2 0.0.0.0 192.168.1.2 0.0.0.0 eq 80</w:t>
+      </w:r>
+    </w:p>
+    <w:p>
+      <w:pPr>
+        <w:numPr>
+          <w:ilvl w:val="0"/>
+          <w:numId w:val="0"/>
+        </w:numPr>
+        <w:ind w:left="420" w:leftChars="0" w:firstLine="420" w:firstLineChars="0"/>
+        <w:rPr>
+          <w:rFonts w:hint="default" w:ascii="宋体" w:hAnsi="宋体" w:eastAsia="宋体" w:cstheme="minorBidi"/>
+          <w:kern w:val="2"/>
+          <w:sz w:val="24"/>
+          <w:szCs w:val="24"/>
+          <w:lang w:val="en-US" w:eastAsia="zh-CN" w:bidi="ar-SA"/>
+        </w:rPr>
+      </w:pPr>
+      <w:r>
+        <w:rPr>
+          <w:rFonts w:hint="default" w:ascii="宋体" w:hAnsi="宋体" w:eastAsia="宋体" w:cstheme="minorBidi"/>
+          <w:kern w:val="2"/>
+          <w:sz w:val="24"/>
+          <w:szCs w:val="24"/>
+          <w:lang w:val="en-US" w:eastAsia="zh-CN" w:bidi="ar-SA"/>
+        </w:rPr>
+        <w:t xml:space="preserve">access-list </w:t>
+      </w:r>
+      <w:r>
+        <w:rPr>
+          <w:rFonts w:hint="eastAsia" w:ascii="宋体" w:hAnsi="宋体" w:eastAsia="宋体" w:cstheme="minorBidi"/>
+          <w:kern w:val="2"/>
+          <w:sz w:val="24"/>
+          <w:szCs w:val="24"/>
+          <w:lang w:val="en-US" w:eastAsia="zh-CN" w:bidi="ar-SA"/>
+        </w:rPr>
+        <w:t xml:space="preserve">102 </w:t>
+      </w:r>
+      <w:r>
+        <w:rPr>
+          <w:rFonts w:hint="default" w:ascii="宋体" w:hAnsi="宋体" w:eastAsia="宋体" w:cstheme="minorBidi"/>
+          <w:kern w:val="2"/>
+          <w:sz w:val="24"/>
+          <w:szCs w:val="24"/>
+          <w:lang w:val="en-US" w:eastAsia="zh-CN" w:bidi="ar-SA"/>
+        </w:rPr>
+        <w:t xml:space="preserve"> permit ip any any</w:t>
+      </w:r>
+    </w:p>
+    <w:p>
+      <w:pPr>
+        <w:numPr>
+          <w:ilvl w:val="0"/>
+          <w:numId w:val="0"/>
+        </w:numPr>
+        <w:ind w:left="420" w:leftChars="0" w:firstLine="420" w:firstLineChars="0"/>
+        <w:rPr>
+          <w:rFonts w:hint="default" w:ascii="宋体" w:hAnsi="宋体" w:eastAsia="宋体" w:cstheme="minorBidi"/>
+          <w:kern w:val="2"/>
+          <w:sz w:val="24"/>
+          <w:szCs w:val="24"/>
+          <w:lang w:val="en-US" w:eastAsia="zh-CN" w:bidi="ar-SA"/>
+        </w:rPr>
+      </w:pPr>
+      <w:r>
+        <w:rPr>
+          <w:rFonts w:hint="eastAsia" w:ascii="宋体" w:hAnsi="宋体" w:eastAsia="宋体" w:cstheme="minorBidi"/>
+          <w:kern w:val="2"/>
+          <w:sz w:val="24"/>
+          <w:szCs w:val="24"/>
+          <w:lang w:val="en-US" w:eastAsia="zh-CN" w:bidi="ar-SA"/>
+        </w:rPr>
+        <w:t>通过限制192.168.2.2访问192.168.1.2的80端口达到限制http协议的目的。</w:t>
+      </w:r>
+    </w:p>
+    <w:p>
+      <w:pPr>
         <w:widowControl w:val="0"/>
         <w:numPr>
+          <w:ilvl w:val="0"/>
           <w:numId w:val="0"/>
         </w:numPr>
         <w:jc w:val="both"/>
-        <w:rPr>
-          <w:rFonts w:hint="eastAsia"/>
-          <w:lang w:val="en-US" w:eastAsia="zh-CN"/>
-        </w:rPr>
-      </w:pPr>
-      <w:r>
-        <w:rPr>
-          <w:rFonts w:hint="eastAsia"/>
-          <w:lang w:val="en-US" w:eastAsia="zh-CN"/>
-        </w:rPr>
-        <w:t>为路由器R1（服务器所在网段出口）配置ACL</w:t>
-      </w:r>
-    </w:p>
-    <w:p>
-      <w:pPr>
-        <w:widowControl w:val="0"/>
-        <w:numPr>
-          <w:numId w:val="0"/>
-        </w:numPr>
-        <w:jc w:val="both"/>
-        <w:rPr>
-          <w:rFonts w:hint="default"/>
-          <w:lang w:val="en-US" w:eastAsia="zh-CN"/>
-        </w:rPr>
-      </w:pPr>
-      <w:r>
-        <w:rPr>
-          <w:rFonts w:hint="eastAsia"/>
-          <w:lang w:val="en-US" w:eastAsia="zh-CN"/>
-        </w:rPr>
-        <w:t xml:space="preserve">access-list 105 denu tcp 192.168.2.2 0.0.0.0 192.168.1.1 </w:t>
-      </w:r>
-    </w:p>
-    <w:p>
-      <w:pPr>
-        <w:widowControl w:val="0"/>
-        <w:numPr>
-          <w:numId w:val="0"/>
-        </w:numPr>
-        <w:jc w:val="both"/>
-        <w:rPr>
-          <w:rFonts w:hint="eastAsia"/>
-          <w:lang w:val="en-US" w:eastAsia="zh-CN"/>
-        </w:rPr>
       </w:pPr>
       <w:r>
         <w:drawing>
@@ -1083,7 +2869,7 @@
                     </pic:cNvPicPr>
                   </pic:nvPicPr>
                   <pic:blipFill>
-                    <a:blip r:embed="rId14"/>
+                    <a:blip r:embed="rId15"/>
                     <a:stretch>
                       <a:fillRect/>
                     </a:stretch>
@@ -1110,11 +2896,1142 @@
     </w:p>
     <w:p>
       <w:pPr>
-        <w:widowControl w:val="0"/>
-        <w:numPr>
-          <w:numId w:val="0"/>
-        </w:numPr>
-        <w:jc w:val="both"/>
+        <w:numPr>
+          <w:ilvl w:val="0"/>
+          <w:numId w:val="0"/>
+        </w:numPr>
+        <w:ind w:left="420" w:leftChars="0" w:firstLine="420" w:firstLineChars="0"/>
+        <w:rPr>
+          <w:rFonts w:hint="eastAsia" w:ascii="宋体" w:hAnsi="宋体" w:eastAsia="宋体" w:cstheme="minorBidi"/>
+          <w:kern w:val="2"/>
+          <w:sz w:val="24"/>
+          <w:szCs w:val="24"/>
+          <w:lang w:val="en-US" w:eastAsia="zh-CN" w:bidi="ar-SA"/>
+        </w:rPr>
+      </w:pPr>
+      <w:r>
+        <w:rPr>
+          <w:rFonts w:hint="eastAsia" w:ascii="宋体" w:hAnsi="宋体" w:eastAsia="宋体" w:cstheme="minorBidi"/>
+          <w:kern w:val="2"/>
+          <w:sz w:val="24"/>
+          <w:szCs w:val="24"/>
+          <w:lang w:val="en-US" w:eastAsia="zh-CN" w:bidi="ar-SA"/>
+        </w:rPr>
+        <w:t>完整的配置命令如下：</w:t>
+      </w:r>
+    </w:p>
+    <w:p>
+      <w:pPr>
+        <w:keepNext w:val="0"/>
+        <w:keepLines w:val="0"/>
+        <w:widowControl/>
+        <w:numPr>
+          <w:ilvl w:val="0"/>
+          <w:numId w:val="3"/>
+        </w:numPr>
+        <w:suppressLineNumbers w:val="0"/>
+        <w:pBdr>
+          <w:top w:val="none" w:color="auto" w:sz="0" w:space="0"/>
+          <w:left w:val="single" w:color="6CE26C" w:sz="12" w:space="6"/>
+          <w:bottom w:val="none" w:color="auto" w:sz="0" w:space="0"/>
+          <w:right w:val="none" w:color="auto" w:sz="0" w:space="0"/>
+        </w:pBdr>
+        <w:shd w:val="clear" w:fill="FFFFFF"/>
+        <w:spacing w:before="0" w:beforeAutospacing="0" w:after="0" w:afterAutospacing="0" w:line="168" w:lineRule="atLeast"/>
+        <w:ind w:left="540" w:right="0" w:hanging="360"/>
+      </w:pPr>
+      <w:r>
+        <w:rPr>
+          <w:rFonts w:ascii="Consolas" w:hAnsi="Consolas" w:eastAsia="Consolas" w:cs="Consolas"/>
+          <w:i w:val="0"/>
+          <w:iCs w:val="0"/>
+          <w:caps w:val="0"/>
+          <w:color w:val="000000"/>
+          <w:spacing w:val="0"/>
+          <w:sz w:val="14"/>
+          <w:szCs w:val="14"/>
+          <w:bdr w:val="none" w:color="auto" w:sz="0" w:space="0"/>
+          <w:shd w:val="clear" w:fill="FFFFFF"/>
+        </w:rPr>
+        <w:t>Router&gt;enable  </w:t>
+      </w:r>
+    </w:p>
+    <w:p>
+      <w:pPr>
+        <w:keepNext w:val="0"/>
+        <w:keepLines w:val="0"/>
+        <w:widowControl/>
+        <w:numPr>
+          <w:ilvl w:val="0"/>
+          <w:numId w:val="3"/>
+        </w:numPr>
+        <w:suppressLineNumbers w:val="0"/>
+        <w:pBdr>
+          <w:top w:val="none" w:color="auto" w:sz="0" w:space="0"/>
+          <w:left w:val="single" w:color="6CE26C" w:sz="12" w:space="6"/>
+          <w:bottom w:val="none" w:color="auto" w:sz="0" w:space="0"/>
+          <w:right w:val="none" w:color="auto" w:sz="0" w:space="0"/>
+        </w:pBdr>
+        <w:shd w:val="clear" w:fill="F8F8F8"/>
+        <w:spacing w:before="0" w:beforeAutospacing="0" w:after="0" w:afterAutospacing="0" w:line="168" w:lineRule="atLeast"/>
+        <w:ind w:left="540" w:right="0" w:hanging="360"/>
+        <w:rPr>
+          <w:color w:val="5C5C5C"/>
+        </w:rPr>
+      </w:pPr>
+      <w:r>
+        <w:rPr>
+          <w:rFonts w:hint="default" w:ascii="Consolas" w:hAnsi="Consolas" w:eastAsia="Consolas" w:cs="Consolas"/>
+          <w:i w:val="0"/>
+          <w:iCs w:val="0"/>
+          <w:caps w:val="0"/>
+          <w:color w:val="000000"/>
+          <w:spacing w:val="0"/>
+          <w:sz w:val="14"/>
+          <w:szCs w:val="14"/>
+          <w:bdr w:val="none" w:color="auto" w:sz="0" w:space="0"/>
+          <w:shd w:val="clear" w:fill="F8F8F8"/>
+        </w:rPr>
+        <w:t>Router#conf  </w:t>
+      </w:r>
+    </w:p>
+    <w:p>
+      <w:pPr>
+        <w:keepNext w:val="0"/>
+        <w:keepLines w:val="0"/>
+        <w:widowControl/>
+        <w:numPr>
+          <w:ilvl w:val="0"/>
+          <w:numId w:val="3"/>
+        </w:numPr>
+        <w:suppressLineNumbers w:val="0"/>
+        <w:pBdr>
+          <w:top w:val="none" w:color="auto" w:sz="0" w:space="0"/>
+          <w:left w:val="single" w:color="6CE26C" w:sz="12" w:space="6"/>
+          <w:bottom w:val="none" w:color="auto" w:sz="0" w:space="0"/>
+          <w:right w:val="none" w:color="auto" w:sz="0" w:space="0"/>
+        </w:pBdr>
+        <w:shd w:val="clear" w:fill="FFFFFF"/>
+        <w:spacing w:before="0" w:beforeAutospacing="0" w:after="0" w:afterAutospacing="0" w:line="168" w:lineRule="atLeast"/>
+        <w:ind w:left="540" w:right="0" w:hanging="360"/>
+      </w:pPr>
+      <w:r>
+        <w:rPr>
+          <w:rFonts w:hint="default" w:ascii="Consolas" w:hAnsi="Consolas" w:eastAsia="Consolas" w:cs="Consolas"/>
+          <w:i w:val="0"/>
+          <w:iCs w:val="0"/>
+          <w:caps w:val="0"/>
+          <w:color w:val="000000"/>
+          <w:spacing w:val="0"/>
+          <w:sz w:val="14"/>
+          <w:szCs w:val="14"/>
+          <w:bdr w:val="none" w:color="auto" w:sz="0" w:space="0"/>
+          <w:shd w:val="clear" w:fill="FFFFFF"/>
+        </w:rPr>
+        <w:t>Configuring from terminal, memory, or network [terminal]?   </w:t>
+      </w:r>
+    </w:p>
+    <w:p>
+      <w:pPr>
+        <w:keepNext w:val="0"/>
+        <w:keepLines w:val="0"/>
+        <w:widowControl/>
+        <w:numPr>
+          <w:ilvl w:val="0"/>
+          <w:numId w:val="3"/>
+        </w:numPr>
+        <w:suppressLineNumbers w:val="0"/>
+        <w:pBdr>
+          <w:top w:val="none" w:color="auto" w:sz="0" w:space="0"/>
+          <w:left w:val="single" w:color="6CE26C" w:sz="12" w:space="6"/>
+          <w:bottom w:val="none" w:color="auto" w:sz="0" w:space="0"/>
+          <w:right w:val="none" w:color="auto" w:sz="0" w:space="0"/>
+        </w:pBdr>
+        <w:shd w:val="clear" w:fill="F8F8F8"/>
+        <w:spacing w:before="0" w:beforeAutospacing="0" w:after="0" w:afterAutospacing="0" w:line="168" w:lineRule="atLeast"/>
+        <w:ind w:left="540" w:right="0" w:hanging="360"/>
+        <w:rPr>
+          <w:color w:val="5C5C5C"/>
+        </w:rPr>
+      </w:pPr>
+      <w:r>
+        <w:rPr>
+          <w:rFonts w:hint="default" w:ascii="Consolas" w:hAnsi="Consolas" w:eastAsia="Consolas" w:cs="Consolas"/>
+          <w:i w:val="0"/>
+          <w:iCs w:val="0"/>
+          <w:caps w:val="0"/>
+          <w:color w:val="000000"/>
+          <w:spacing w:val="0"/>
+          <w:sz w:val="14"/>
+          <w:szCs w:val="14"/>
+          <w:bdr w:val="none" w:color="auto" w:sz="0" w:space="0"/>
+          <w:shd w:val="clear" w:fill="F8F8F8"/>
+        </w:rPr>
+        <w:t>Enter configuration commands, one per line.  End with CNTL/Z.  </w:t>
+      </w:r>
+    </w:p>
+    <w:p>
+      <w:pPr>
+        <w:keepNext w:val="0"/>
+        <w:keepLines w:val="0"/>
+        <w:widowControl/>
+        <w:numPr>
+          <w:ilvl w:val="0"/>
+          <w:numId w:val="3"/>
+        </w:numPr>
+        <w:suppressLineNumbers w:val="0"/>
+        <w:pBdr>
+          <w:top w:val="none" w:color="auto" w:sz="0" w:space="0"/>
+          <w:left w:val="single" w:color="6CE26C" w:sz="12" w:space="6"/>
+          <w:bottom w:val="none" w:color="auto" w:sz="0" w:space="0"/>
+          <w:right w:val="none" w:color="auto" w:sz="0" w:space="0"/>
+        </w:pBdr>
+        <w:shd w:val="clear" w:fill="FFFFFF"/>
+        <w:spacing w:before="0" w:beforeAutospacing="0" w:after="0" w:afterAutospacing="0" w:line="168" w:lineRule="atLeast"/>
+        <w:ind w:left="540" w:right="0" w:hanging="360"/>
+      </w:pPr>
+      <w:r>
+        <w:rPr>
+          <w:rFonts w:hint="default" w:ascii="Consolas" w:hAnsi="Consolas" w:eastAsia="Consolas" w:cs="Consolas"/>
+          <w:i w:val="0"/>
+          <w:iCs w:val="0"/>
+          <w:caps w:val="0"/>
+          <w:color w:val="000000"/>
+          <w:spacing w:val="0"/>
+          <w:sz w:val="14"/>
+          <w:szCs w:val="14"/>
+          <w:bdr w:val="none" w:color="auto" w:sz="0" w:space="0"/>
+          <w:shd w:val="clear" w:fill="FFFFFF"/>
+        </w:rPr>
+        <w:t>Router(config)#acc  </w:t>
+      </w:r>
+    </w:p>
+    <w:p>
+      <w:pPr>
+        <w:keepNext w:val="0"/>
+        <w:keepLines w:val="0"/>
+        <w:widowControl/>
+        <w:numPr>
+          <w:ilvl w:val="0"/>
+          <w:numId w:val="3"/>
+        </w:numPr>
+        <w:suppressLineNumbers w:val="0"/>
+        <w:pBdr>
+          <w:top w:val="none" w:color="auto" w:sz="0" w:space="0"/>
+          <w:left w:val="single" w:color="6CE26C" w:sz="12" w:space="6"/>
+          <w:bottom w:val="none" w:color="auto" w:sz="0" w:space="0"/>
+          <w:right w:val="none" w:color="auto" w:sz="0" w:space="0"/>
+        </w:pBdr>
+        <w:shd w:val="clear" w:fill="F8F8F8"/>
+        <w:spacing w:before="0" w:beforeAutospacing="0" w:after="0" w:afterAutospacing="0" w:line="168" w:lineRule="atLeast"/>
+        <w:ind w:left="540" w:right="0" w:hanging="360"/>
+        <w:rPr>
+          <w:color w:val="5C5C5C"/>
+        </w:rPr>
+      </w:pPr>
+      <w:r>
+        <w:rPr>
+          <w:rFonts w:hint="default" w:ascii="Consolas" w:hAnsi="Consolas" w:eastAsia="Consolas" w:cs="Consolas"/>
+          <w:i w:val="0"/>
+          <w:iCs w:val="0"/>
+          <w:caps w:val="0"/>
+          <w:color w:val="000000"/>
+          <w:spacing w:val="0"/>
+          <w:sz w:val="14"/>
+          <w:szCs w:val="14"/>
+          <w:bdr w:val="none" w:color="auto" w:sz="0" w:space="0"/>
+          <w:shd w:val="clear" w:fill="F8F8F8"/>
+        </w:rPr>
+        <w:t>Router(config)#access-list 102 deny tcp 192.168.2.2 0.0.0.0 192.168.1.2 0.0.0.0 eq 80  </w:t>
+      </w:r>
+    </w:p>
+    <w:p>
+      <w:pPr>
+        <w:keepNext w:val="0"/>
+        <w:keepLines w:val="0"/>
+        <w:widowControl/>
+        <w:numPr>
+          <w:ilvl w:val="0"/>
+          <w:numId w:val="3"/>
+        </w:numPr>
+        <w:suppressLineNumbers w:val="0"/>
+        <w:pBdr>
+          <w:top w:val="none" w:color="auto" w:sz="0" w:space="0"/>
+          <w:left w:val="single" w:color="6CE26C" w:sz="12" w:space="6"/>
+          <w:bottom w:val="none" w:color="auto" w:sz="0" w:space="0"/>
+          <w:right w:val="none" w:color="auto" w:sz="0" w:space="0"/>
+        </w:pBdr>
+        <w:shd w:val="clear" w:fill="FFFFFF"/>
+        <w:spacing w:before="0" w:beforeAutospacing="0" w:after="0" w:afterAutospacing="0" w:line="168" w:lineRule="atLeast"/>
+        <w:ind w:left="540" w:right="0" w:hanging="360"/>
+      </w:pPr>
+      <w:r>
+        <w:rPr>
+          <w:rFonts w:hint="default" w:ascii="Consolas" w:hAnsi="Consolas" w:eastAsia="Consolas" w:cs="Consolas"/>
+          <w:i w:val="0"/>
+          <w:iCs w:val="0"/>
+          <w:caps w:val="0"/>
+          <w:color w:val="000000"/>
+          <w:spacing w:val="0"/>
+          <w:sz w:val="14"/>
+          <w:szCs w:val="14"/>
+          <w:bdr w:val="none" w:color="auto" w:sz="0" w:space="0"/>
+          <w:shd w:val="clear" w:fill="FFFFFF"/>
+        </w:rPr>
+        <w:t>Router(config)#acc  </w:t>
+      </w:r>
+    </w:p>
+    <w:p>
+      <w:pPr>
+        <w:keepNext w:val="0"/>
+        <w:keepLines w:val="0"/>
+        <w:widowControl/>
+        <w:numPr>
+          <w:ilvl w:val="0"/>
+          <w:numId w:val="3"/>
+        </w:numPr>
+        <w:suppressLineNumbers w:val="0"/>
+        <w:pBdr>
+          <w:top w:val="none" w:color="auto" w:sz="0" w:space="0"/>
+          <w:left w:val="single" w:color="6CE26C" w:sz="12" w:space="6"/>
+          <w:bottom w:val="none" w:color="auto" w:sz="0" w:space="0"/>
+          <w:right w:val="none" w:color="auto" w:sz="0" w:space="0"/>
+        </w:pBdr>
+        <w:shd w:val="clear" w:fill="F8F8F8"/>
+        <w:spacing w:before="0" w:beforeAutospacing="0" w:after="0" w:afterAutospacing="0" w:line="168" w:lineRule="atLeast"/>
+        <w:ind w:left="540" w:right="0" w:hanging="360"/>
+        <w:rPr>
+          <w:color w:val="5C5C5C"/>
+        </w:rPr>
+      </w:pPr>
+      <w:r>
+        <w:rPr>
+          <w:rFonts w:hint="default" w:ascii="Consolas" w:hAnsi="Consolas" w:eastAsia="Consolas" w:cs="Consolas"/>
+          <w:i w:val="0"/>
+          <w:iCs w:val="0"/>
+          <w:caps w:val="0"/>
+          <w:color w:val="000000"/>
+          <w:spacing w:val="0"/>
+          <w:sz w:val="14"/>
+          <w:szCs w:val="14"/>
+          <w:bdr w:val="none" w:color="auto" w:sz="0" w:space="0"/>
+          <w:shd w:val="clear" w:fill="F8F8F8"/>
+        </w:rPr>
+        <w:t>Router(config)#access-list 102 permit ip any any  </w:t>
+      </w:r>
+    </w:p>
+    <w:p>
+      <w:pPr>
+        <w:keepNext w:val="0"/>
+        <w:keepLines w:val="0"/>
+        <w:widowControl/>
+        <w:numPr>
+          <w:ilvl w:val="0"/>
+          <w:numId w:val="3"/>
+        </w:numPr>
+        <w:suppressLineNumbers w:val="0"/>
+        <w:pBdr>
+          <w:top w:val="none" w:color="auto" w:sz="0" w:space="0"/>
+          <w:left w:val="single" w:color="6CE26C" w:sz="12" w:space="6"/>
+          <w:bottom w:val="none" w:color="auto" w:sz="0" w:space="0"/>
+          <w:right w:val="none" w:color="auto" w:sz="0" w:space="0"/>
+        </w:pBdr>
+        <w:shd w:val="clear" w:fill="FFFFFF"/>
+        <w:spacing w:before="0" w:beforeAutospacing="0" w:after="0" w:afterAutospacing="0" w:line="168" w:lineRule="atLeast"/>
+        <w:ind w:left="540" w:right="0" w:hanging="360"/>
+      </w:pPr>
+      <w:r>
+        <w:rPr>
+          <w:rFonts w:hint="default" w:ascii="Consolas" w:hAnsi="Consolas" w:eastAsia="Consolas" w:cs="Consolas"/>
+          <w:i w:val="0"/>
+          <w:iCs w:val="0"/>
+          <w:caps w:val="0"/>
+          <w:color w:val="000000"/>
+          <w:spacing w:val="0"/>
+          <w:sz w:val="14"/>
+          <w:szCs w:val="14"/>
+          <w:bdr w:val="none" w:color="auto" w:sz="0" w:space="0"/>
+          <w:shd w:val="clear" w:fill="FFFFFF"/>
+        </w:rPr>
+        <w:t>Router(config)#inter  </w:t>
+      </w:r>
+    </w:p>
+    <w:p>
+      <w:pPr>
+        <w:keepNext w:val="0"/>
+        <w:keepLines w:val="0"/>
+        <w:widowControl/>
+        <w:numPr>
+          <w:ilvl w:val="0"/>
+          <w:numId w:val="3"/>
+        </w:numPr>
+        <w:suppressLineNumbers w:val="0"/>
+        <w:pBdr>
+          <w:top w:val="none" w:color="auto" w:sz="0" w:space="0"/>
+          <w:left w:val="single" w:color="6CE26C" w:sz="12" w:space="6"/>
+          <w:bottom w:val="none" w:color="auto" w:sz="0" w:space="0"/>
+          <w:right w:val="none" w:color="auto" w:sz="0" w:space="0"/>
+        </w:pBdr>
+        <w:shd w:val="clear" w:fill="F8F8F8"/>
+        <w:spacing w:before="0" w:beforeAutospacing="0" w:after="0" w:afterAutospacing="0" w:line="168" w:lineRule="atLeast"/>
+        <w:ind w:left="540" w:right="0" w:hanging="360"/>
+        <w:rPr>
+          <w:color w:val="5C5C5C"/>
+        </w:rPr>
+      </w:pPr>
+      <w:r>
+        <w:rPr>
+          <w:rFonts w:hint="default" w:ascii="Consolas" w:hAnsi="Consolas" w:eastAsia="Consolas" w:cs="Consolas"/>
+          <w:i w:val="0"/>
+          <w:iCs w:val="0"/>
+          <w:caps w:val="0"/>
+          <w:color w:val="000000"/>
+          <w:spacing w:val="0"/>
+          <w:sz w:val="14"/>
+          <w:szCs w:val="14"/>
+          <w:bdr w:val="none" w:color="auto" w:sz="0" w:space="0"/>
+          <w:shd w:val="clear" w:fill="F8F8F8"/>
+        </w:rPr>
+        <w:t>Router(config)#interface fa0/0  </w:t>
+      </w:r>
+    </w:p>
+    <w:p>
+      <w:pPr>
+        <w:keepNext w:val="0"/>
+        <w:keepLines w:val="0"/>
+        <w:widowControl/>
+        <w:numPr>
+          <w:ilvl w:val="0"/>
+          <w:numId w:val="3"/>
+        </w:numPr>
+        <w:suppressLineNumbers w:val="0"/>
+        <w:pBdr>
+          <w:top w:val="none" w:color="auto" w:sz="0" w:space="0"/>
+          <w:left w:val="single" w:color="6CE26C" w:sz="12" w:space="6"/>
+          <w:bottom w:val="none" w:color="auto" w:sz="0" w:space="0"/>
+          <w:right w:val="none" w:color="auto" w:sz="0" w:space="0"/>
+        </w:pBdr>
+        <w:shd w:val="clear" w:fill="FFFFFF"/>
+        <w:spacing w:before="0" w:beforeAutospacing="0" w:after="0" w:afterAutospacing="0" w:line="168" w:lineRule="atLeast"/>
+        <w:ind w:left="540" w:right="0" w:hanging="360"/>
+      </w:pPr>
+      <w:r>
+        <w:rPr>
+          <w:rFonts w:hint="default" w:ascii="Consolas" w:hAnsi="Consolas" w:eastAsia="Consolas" w:cs="Consolas"/>
+          <w:i w:val="0"/>
+          <w:iCs w:val="0"/>
+          <w:caps w:val="0"/>
+          <w:color w:val="000000"/>
+          <w:spacing w:val="0"/>
+          <w:sz w:val="14"/>
+          <w:szCs w:val="14"/>
+          <w:bdr w:val="none" w:color="auto" w:sz="0" w:space="0"/>
+          <w:shd w:val="clear" w:fill="FFFFFF"/>
+        </w:rPr>
+        <w:t>Router(config-</w:t>
+      </w:r>
+      <w:r>
+        <w:rPr>
+          <w:rFonts w:hint="default" w:ascii="Consolas" w:hAnsi="Consolas" w:eastAsia="Consolas" w:cs="Consolas"/>
+          <w:b/>
+          <w:bCs/>
+          <w:i w:val="0"/>
+          <w:iCs w:val="0"/>
+          <w:caps w:val="0"/>
+          <w:color w:val="006699"/>
+          <w:spacing w:val="0"/>
+          <w:sz w:val="14"/>
+          <w:szCs w:val="14"/>
+          <w:bdr w:val="none" w:color="auto" w:sz="0" w:space="0"/>
+          <w:shd w:val="clear" w:fill="FFFFFF"/>
+        </w:rPr>
+        <w:t>if</w:t>
+      </w:r>
+      <w:r>
+        <w:rPr>
+          <w:rFonts w:hint="default" w:ascii="Consolas" w:hAnsi="Consolas" w:eastAsia="Consolas" w:cs="Consolas"/>
+          <w:i w:val="0"/>
+          <w:iCs w:val="0"/>
+          <w:caps w:val="0"/>
+          <w:color w:val="000000"/>
+          <w:spacing w:val="0"/>
+          <w:sz w:val="14"/>
+          <w:szCs w:val="14"/>
+          <w:bdr w:val="none" w:color="auto" w:sz="0" w:space="0"/>
+          <w:shd w:val="clear" w:fill="FFFFFF"/>
+        </w:rPr>
+        <w:t>)#ip acc  </w:t>
+      </w:r>
+    </w:p>
+    <w:p>
+      <w:pPr>
+        <w:keepNext w:val="0"/>
+        <w:keepLines w:val="0"/>
+        <w:widowControl/>
+        <w:numPr>
+          <w:ilvl w:val="0"/>
+          <w:numId w:val="3"/>
+        </w:numPr>
+        <w:suppressLineNumbers w:val="0"/>
+        <w:pBdr>
+          <w:top w:val="none" w:color="auto" w:sz="0" w:space="0"/>
+          <w:left w:val="single" w:color="6CE26C" w:sz="12" w:space="6"/>
+          <w:bottom w:val="none" w:color="auto" w:sz="0" w:space="0"/>
+          <w:right w:val="none" w:color="auto" w:sz="0" w:space="0"/>
+        </w:pBdr>
+        <w:shd w:val="clear" w:fill="F8F8F8"/>
+        <w:spacing w:before="0" w:beforeAutospacing="0" w:after="0" w:afterAutospacing="0" w:line="168" w:lineRule="atLeast"/>
+        <w:ind w:left="540" w:right="0" w:hanging="360"/>
+        <w:rPr>
+          <w:color w:val="5C5C5C"/>
+        </w:rPr>
+      </w:pPr>
+      <w:r>
+        <w:rPr>
+          <w:rFonts w:hint="default" w:ascii="Consolas" w:hAnsi="Consolas" w:eastAsia="Consolas" w:cs="Consolas"/>
+          <w:i w:val="0"/>
+          <w:iCs w:val="0"/>
+          <w:caps w:val="0"/>
+          <w:color w:val="000000"/>
+          <w:spacing w:val="0"/>
+          <w:sz w:val="14"/>
+          <w:szCs w:val="14"/>
+          <w:bdr w:val="none" w:color="auto" w:sz="0" w:space="0"/>
+          <w:shd w:val="clear" w:fill="F8F8F8"/>
+        </w:rPr>
+        <w:t>Router(config-</w:t>
+      </w:r>
+      <w:r>
+        <w:rPr>
+          <w:rFonts w:hint="default" w:ascii="Consolas" w:hAnsi="Consolas" w:eastAsia="Consolas" w:cs="Consolas"/>
+          <w:b/>
+          <w:bCs/>
+          <w:i w:val="0"/>
+          <w:iCs w:val="0"/>
+          <w:caps w:val="0"/>
+          <w:color w:val="006699"/>
+          <w:spacing w:val="0"/>
+          <w:sz w:val="14"/>
+          <w:szCs w:val="14"/>
+          <w:bdr w:val="none" w:color="auto" w:sz="0" w:space="0"/>
+          <w:shd w:val="clear" w:fill="F8F8F8"/>
+        </w:rPr>
+        <w:t>if</w:t>
+      </w:r>
+      <w:r>
+        <w:rPr>
+          <w:rFonts w:hint="default" w:ascii="Consolas" w:hAnsi="Consolas" w:eastAsia="Consolas" w:cs="Consolas"/>
+          <w:i w:val="0"/>
+          <w:iCs w:val="0"/>
+          <w:caps w:val="0"/>
+          <w:color w:val="000000"/>
+          <w:spacing w:val="0"/>
+          <w:sz w:val="14"/>
+          <w:szCs w:val="14"/>
+          <w:bdr w:val="none" w:color="auto" w:sz="0" w:space="0"/>
+          <w:shd w:val="clear" w:fill="F8F8F8"/>
+        </w:rPr>
+        <w:t>)#ip access-group 102 out  </w:t>
+      </w:r>
+    </w:p>
+    <w:p>
+      <w:pPr>
+        <w:keepNext w:val="0"/>
+        <w:keepLines w:val="0"/>
+        <w:widowControl/>
+        <w:numPr>
+          <w:ilvl w:val="0"/>
+          <w:numId w:val="3"/>
+        </w:numPr>
+        <w:suppressLineNumbers w:val="0"/>
+        <w:pBdr>
+          <w:top w:val="none" w:color="auto" w:sz="0" w:space="0"/>
+          <w:left w:val="single" w:color="6CE26C" w:sz="12" w:space="6"/>
+          <w:bottom w:val="none" w:color="auto" w:sz="0" w:space="0"/>
+          <w:right w:val="none" w:color="auto" w:sz="0" w:space="0"/>
+        </w:pBdr>
+        <w:shd w:val="clear" w:fill="FFFFFF"/>
+        <w:spacing w:before="0" w:beforeAutospacing="0" w:after="0" w:afterAutospacing="0" w:line="168" w:lineRule="atLeast"/>
+        <w:ind w:left="540" w:right="0" w:hanging="360"/>
+      </w:pPr>
+      <w:r>
+        <w:rPr>
+          <w:rFonts w:hint="default" w:ascii="Consolas" w:hAnsi="Consolas" w:eastAsia="Consolas" w:cs="Consolas"/>
+          <w:i w:val="0"/>
+          <w:iCs w:val="0"/>
+          <w:caps w:val="0"/>
+          <w:color w:val="000000"/>
+          <w:spacing w:val="0"/>
+          <w:sz w:val="14"/>
+          <w:szCs w:val="14"/>
+          <w:bdr w:val="none" w:color="auto" w:sz="0" w:space="0"/>
+          <w:shd w:val="clear" w:fill="FFFFFF"/>
+        </w:rPr>
+        <w:t>Router(config-</w:t>
+      </w:r>
+      <w:r>
+        <w:rPr>
+          <w:rFonts w:hint="default" w:ascii="Consolas" w:hAnsi="Consolas" w:eastAsia="Consolas" w:cs="Consolas"/>
+          <w:b/>
+          <w:bCs/>
+          <w:i w:val="0"/>
+          <w:iCs w:val="0"/>
+          <w:caps w:val="0"/>
+          <w:color w:val="006699"/>
+          <w:spacing w:val="0"/>
+          <w:sz w:val="14"/>
+          <w:szCs w:val="14"/>
+          <w:bdr w:val="none" w:color="auto" w:sz="0" w:space="0"/>
+          <w:shd w:val="clear" w:fill="FFFFFF"/>
+        </w:rPr>
+        <w:t>if</w:t>
+      </w:r>
+      <w:r>
+        <w:rPr>
+          <w:rFonts w:hint="default" w:ascii="Consolas" w:hAnsi="Consolas" w:eastAsia="Consolas" w:cs="Consolas"/>
+          <w:i w:val="0"/>
+          <w:iCs w:val="0"/>
+          <w:caps w:val="0"/>
+          <w:color w:val="000000"/>
+          <w:spacing w:val="0"/>
+          <w:sz w:val="14"/>
+          <w:szCs w:val="14"/>
+          <w:bdr w:val="none" w:color="auto" w:sz="0" w:space="0"/>
+          <w:shd w:val="clear" w:fill="FFFFFF"/>
+        </w:rPr>
+        <w:t>)#exit  </w:t>
+      </w:r>
+    </w:p>
+    <w:p>
+      <w:pPr>
+        <w:keepNext w:val="0"/>
+        <w:keepLines w:val="0"/>
+        <w:widowControl/>
+        <w:numPr>
+          <w:ilvl w:val="0"/>
+          <w:numId w:val="3"/>
+        </w:numPr>
+        <w:suppressLineNumbers w:val="0"/>
+        <w:pBdr>
+          <w:top w:val="none" w:color="auto" w:sz="0" w:space="0"/>
+          <w:left w:val="single" w:color="6CE26C" w:sz="12" w:space="6"/>
+          <w:bottom w:val="none" w:color="auto" w:sz="0" w:space="0"/>
+          <w:right w:val="none" w:color="auto" w:sz="0" w:space="0"/>
+        </w:pBdr>
+        <w:shd w:val="clear" w:fill="F8F8F8"/>
+        <w:spacing w:before="0" w:beforeAutospacing="0" w:after="0" w:afterAutospacing="0" w:line="168" w:lineRule="atLeast"/>
+        <w:ind w:left="540" w:right="0" w:hanging="360"/>
+        <w:rPr>
+          <w:color w:val="5C5C5C"/>
+        </w:rPr>
+      </w:pPr>
+      <w:r>
+        <w:rPr>
+          <w:rFonts w:hint="default" w:ascii="Consolas" w:hAnsi="Consolas" w:eastAsia="Consolas" w:cs="Consolas"/>
+          <w:i w:val="0"/>
+          <w:iCs w:val="0"/>
+          <w:caps w:val="0"/>
+          <w:color w:val="000000"/>
+          <w:spacing w:val="0"/>
+          <w:sz w:val="14"/>
+          <w:szCs w:val="14"/>
+          <w:bdr w:val="none" w:color="auto" w:sz="0" w:space="0"/>
+          <w:shd w:val="clear" w:fill="F8F8F8"/>
+        </w:rPr>
+        <w:t>Router(config)#show ip acc  </w:t>
+      </w:r>
+    </w:p>
+    <w:p>
+      <w:pPr>
+        <w:keepNext w:val="0"/>
+        <w:keepLines w:val="0"/>
+        <w:widowControl/>
+        <w:numPr>
+          <w:ilvl w:val="0"/>
+          <w:numId w:val="3"/>
+        </w:numPr>
+        <w:suppressLineNumbers w:val="0"/>
+        <w:pBdr>
+          <w:top w:val="none" w:color="auto" w:sz="0" w:space="0"/>
+          <w:left w:val="single" w:color="6CE26C" w:sz="12" w:space="6"/>
+          <w:bottom w:val="none" w:color="auto" w:sz="0" w:space="0"/>
+          <w:right w:val="none" w:color="auto" w:sz="0" w:space="0"/>
+        </w:pBdr>
+        <w:shd w:val="clear" w:fill="FFFFFF"/>
+        <w:spacing w:before="0" w:beforeAutospacing="0" w:after="0" w:afterAutospacing="0" w:line="168" w:lineRule="atLeast"/>
+        <w:ind w:left="540" w:right="0" w:hanging="360"/>
+      </w:pPr>
+      <w:r>
+        <w:rPr>
+          <w:rFonts w:hint="default" w:ascii="Consolas" w:hAnsi="Consolas" w:eastAsia="Consolas" w:cs="Consolas"/>
+          <w:i w:val="0"/>
+          <w:iCs w:val="0"/>
+          <w:caps w:val="0"/>
+          <w:color w:val="000000"/>
+          <w:spacing w:val="0"/>
+          <w:sz w:val="14"/>
+          <w:szCs w:val="14"/>
+          <w:bdr w:val="none" w:color="auto" w:sz="0" w:space="0"/>
+          <w:shd w:val="clear" w:fill="FFFFFF"/>
+        </w:rPr>
+        <w:t>Router(config)#exit  </w:t>
+      </w:r>
+    </w:p>
+    <w:p>
+      <w:pPr>
+        <w:keepNext w:val="0"/>
+        <w:keepLines w:val="0"/>
+        <w:widowControl/>
+        <w:numPr>
+          <w:ilvl w:val="0"/>
+          <w:numId w:val="3"/>
+        </w:numPr>
+        <w:suppressLineNumbers w:val="0"/>
+        <w:pBdr>
+          <w:top w:val="none" w:color="auto" w:sz="0" w:space="0"/>
+          <w:left w:val="single" w:color="6CE26C" w:sz="12" w:space="6"/>
+          <w:bottom w:val="none" w:color="auto" w:sz="0" w:space="0"/>
+          <w:right w:val="none" w:color="auto" w:sz="0" w:space="0"/>
+        </w:pBdr>
+        <w:shd w:val="clear" w:fill="F8F8F8"/>
+        <w:spacing w:before="0" w:beforeAutospacing="0" w:after="0" w:afterAutospacing="0" w:line="168" w:lineRule="atLeast"/>
+        <w:ind w:left="540" w:right="0" w:hanging="360"/>
+        <w:rPr>
+          <w:color w:val="5C5C5C"/>
+        </w:rPr>
+      </w:pPr>
+      <w:r>
+        <w:rPr>
+          <w:rFonts w:hint="default" w:ascii="Consolas" w:hAnsi="Consolas" w:eastAsia="Consolas" w:cs="Consolas"/>
+          <w:i w:val="0"/>
+          <w:iCs w:val="0"/>
+          <w:caps w:val="0"/>
+          <w:color w:val="000000"/>
+          <w:spacing w:val="0"/>
+          <w:sz w:val="14"/>
+          <w:szCs w:val="14"/>
+          <w:bdr w:val="none" w:color="auto" w:sz="0" w:space="0"/>
+          <w:shd w:val="clear" w:fill="F8F8F8"/>
+        </w:rPr>
+        <w:t>Router#  </w:t>
+      </w:r>
+    </w:p>
+    <w:p>
+      <w:pPr>
+        <w:keepNext w:val="0"/>
+        <w:keepLines w:val="0"/>
+        <w:widowControl/>
+        <w:numPr>
+          <w:ilvl w:val="0"/>
+          <w:numId w:val="3"/>
+        </w:numPr>
+        <w:suppressLineNumbers w:val="0"/>
+        <w:pBdr>
+          <w:top w:val="none" w:color="auto" w:sz="0" w:space="0"/>
+          <w:left w:val="single" w:color="6CE26C" w:sz="12" w:space="6"/>
+          <w:bottom w:val="none" w:color="auto" w:sz="0" w:space="0"/>
+          <w:right w:val="none" w:color="auto" w:sz="0" w:space="0"/>
+        </w:pBdr>
+        <w:shd w:val="clear" w:fill="FFFFFF"/>
+        <w:spacing w:before="0" w:beforeAutospacing="0" w:after="0" w:afterAutospacing="0" w:line="168" w:lineRule="atLeast"/>
+        <w:ind w:left="540" w:right="0" w:hanging="360"/>
+      </w:pPr>
+      <w:r>
+        <w:rPr>
+          <w:rFonts w:hint="default" w:ascii="Consolas" w:hAnsi="Consolas" w:eastAsia="Consolas" w:cs="Consolas"/>
+          <w:i w:val="0"/>
+          <w:iCs w:val="0"/>
+          <w:caps w:val="0"/>
+          <w:color w:val="000000"/>
+          <w:spacing w:val="0"/>
+          <w:sz w:val="14"/>
+          <w:szCs w:val="14"/>
+          <w:bdr w:val="none" w:color="auto" w:sz="0" w:space="0"/>
+          <w:shd w:val="clear" w:fill="FFFFFF"/>
+        </w:rPr>
+        <w:t>%SYS-5-CONFIG_I: Configured from console by console  </w:t>
+      </w:r>
+    </w:p>
+    <w:p>
+      <w:pPr>
+        <w:keepNext w:val="0"/>
+        <w:keepLines w:val="0"/>
+        <w:widowControl/>
+        <w:numPr>
+          <w:ilvl w:val="0"/>
+          <w:numId w:val="3"/>
+        </w:numPr>
+        <w:suppressLineNumbers w:val="0"/>
+        <w:pBdr>
+          <w:top w:val="none" w:color="auto" w:sz="0" w:space="0"/>
+          <w:left w:val="single" w:color="6CE26C" w:sz="12" w:space="6"/>
+          <w:bottom w:val="none" w:color="auto" w:sz="0" w:space="0"/>
+          <w:right w:val="none" w:color="auto" w:sz="0" w:space="0"/>
+        </w:pBdr>
+        <w:shd w:val="clear" w:fill="F8F8F8"/>
+        <w:spacing w:before="0" w:beforeAutospacing="0" w:after="0" w:afterAutospacing="0" w:line="168" w:lineRule="atLeast"/>
+        <w:ind w:left="540" w:right="0" w:hanging="360"/>
+        <w:rPr>
+          <w:color w:val="5C5C5C"/>
+        </w:rPr>
+      </w:pPr>
+      <w:r>
+        <w:rPr>
+          <w:rFonts w:hint="default" w:ascii="Consolas" w:hAnsi="Consolas" w:eastAsia="Consolas" w:cs="Consolas"/>
+          <w:i w:val="0"/>
+          <w:iCs w:val="0"/>
+          <w:caps w:val="0"/>
+          <w:color w:val="000000"/>
+          <w:spacing w:val="0"/>
+          <w:sz w:val="14"/>
+          <w:szCs w:val="14"/>
+          <w:bdr w:val="none" w:color="auto" w:sz="0" w:space="0"/>
+          <w:shd w:val="clear" w:fill="F8F8F8"/>
+        </w:rPr>
+        <w:t>show ip acc  </w:t>
+      </w:r>
+    </w:p>
+    <w:p>
+      <w:pPr>
+        <w:keepNext w:val="0"/>
+        <w:keepLines w:val="0"/>
+        <w:widowControl/>
+        <w:numPr>
+          <w:ilvl w:val="0"/>
+          <w:numId w:val="3"/>
+        </w:numPr>
+        <w:suppressLineNumbers w:val="0"/>
+        <w:pBdr>
+          <w:top w:val="none" w:color="auto" w:sz="0" w:space="0"/>
+          <w:left w:val="single" w:color="6CE26C" w:sz="12" w:space="6"/>
+          <w:bottom w:val="none" w:color="auto" w:sz="0" w:space="0"/>
+          <w:right w:val="none" w:color="auto" w:sz="0" w:space="0"/>
+        </w:pBdr>
+        <w:shd w:val="clear" w:fill="FFFFFF"/>
+        <w:spacing w:before="0" w:beforeAutospacing="0" w:after="0" w:afterAutospacing="0" w:line="168" w:lineRule="atLeast"/>
+        <w:ind w:left="540" w:right="0" w:hanging="360"/>
+      </w:pPr>
+      <w:r>
+        <w:rPr>
+          <w:rFonts w:hint="default" w:ascii="Consolas" w:hAnsi="Consolas" w:eastAsia="Consolas" w:cs="Consolas"/>
+          <w:i w:val="0"/>
+          <w:iCs w:val="0"/>
+          <w:caps w:val="0"/>
+          <w:color w:val="000000"/>
+          <w:spacing w:val="0"/>
+          <w:sz w:val="14"/>
+          <w:szCs w:val="14"/>
+          <w:bdr w:val="none" w:color="auto" w:sz="0" w:space="0"/>
+          <w:shd w:val="clear" w:fill="FFFFFF"/>
+        </w:rPr>
+        <w:t>Router#show ip access-lists   </w:t>
+      </w:r>
+    </w:p>
+    <w:p>
+      <w:pPr>
+        <w:keepNext w:val="0"/>
+        <w:keepLines w:val="0"/>
+        <w:widowControl/>
+        <w:numPr>
+          <w:ilvl w:val="0"/>
+          <w:numId w:val="3"/>
+        </w:numPr>
+        <w:suppressLineNumbers w:val="0"/>
+        <w:pBdr>
+          <w:top w:val="none" w:color="auto" w:sz="0" w:space="0"/>
+          <w:left w:val="single" w:color="6CE26C" w:sz="12" w:space="6"/>
+          <w:bottom w:val="none" w:color="auto" w:sz="0" w:space="0"/>
+          <w:right w:val="none" w:color="auto" w:sz="0" w:space="0"/>
+        </w:pBdr>
+        <w:shd w:val="clear" w:fill="F8F8F8"/>
+        <w:spacing w:before="0" w:beforeAutospacing="0" w:after="0" w:afterAutospacing="0" w:line="168" w:lineRule="atLeast"/>
+        <w:ind w:left="540" w:right="0" w:hanging="360"/>
+        <w:rPr>
+          <w:color w:val="5C5C5C"/>
+        </w:rPr>
+      </w:pPr>
+      <w:r>
+        <w:rPr>
+          <w:rFonts w:hint="default" w:ascii="Consolas" w:hAnsi="Consolas" w:eastAsia="Consolas" w:cs="Consolas"/>
+          <w:i w:val="0"/>
+          <w:iCs w:val="0"/>
+          <w:caps w:val="0"/>
+          <w:color w:val="000000"/>
+          <w:spacing w:val="0"/>
+          <w:sz w:val="14"/>
+          <w:szCs w:val="14"/>
+          <w:bdr w:val="none" w:color="auto" w:sz="0" w:space="0"/>
+          <w:shd w:val="clear" w:fill="F8F8F8"/>
+        </w:rPr>
+        <w:t>Extended IP access list 100  </w:t>
+      </w:r>
+    </w:p>
+    <w:p>
+      <w:pPr>
+        <w:keepNext w:val="0"/>
+        <w:keepLines w:val="0"/>
+        <w:widowControl/>
+        <w:numPr>
+          <w:ilvl w:val="0"/>
+          <w:numId w:val="3"/>
+        </w:numPr>
+        <w:suppressLineNumbers w:val="0"/>
+        <w:pBdr>
+          <w:top w:val="none" w:color="auto" w:sz="0" w:space="0"/>
+          <w:left w:val="single" w:color="6CE26C" w:sz="12" w:space="6"/>
+          <w:bottom w:val="none" w:color="auto" w:sz="0" w:space="0"/>
+          <w:right w:val="none" w:color="auto" w:sz="0" w:space="0"/>
+        </w:pBdr>
+        <w:shd w:val="clear" w:fill="FFFFFF"/>
+        <w:spacing w:before="0" w:beforeAutospacing="0" w:after="0" w:afterAutospacing="0" w:line="168" w:lineRule="atLeast"/>
+        <w:ind w:left="540" w:right="0" w:hanging="360"/>
+      </w:pPr>
+      <w:r>
+        <w:rPr>
+          <w:rFonts w:hint="default" w:ascii="Consolas" w:hAnsi="Consolas" w:eastAsia="Consolas" w:cs="Consolas"/>
+          <w:i w:val="0"/>
+          <w:iCs w:val="0"/>
+          <w:caps w:val="0"/>
+          <w:color w:val="000000"/>
+          <w:spacing w:val="0"/>
+          <w:sz w:val="14"/>
+          <w:szCs w:val="14"/>
+          <w:bdr w:val="none" w:color="auto" w:sz="0" w:space="0"/>
+          <w:shd w:val="clear" w:fill="FFFFFF"/>
+        </w:rPr>
+        <w:t>    10 deny icmp 192.168.3.0 0.0.0.255 192.168.1.0 0.0.0.255 echo (8 match(es))  </w:t>
+      </w:r>
+    </w:p>
+    <w:p>
+      <w:pPr>
+        <w:keepNext w:val="0"/>
+        <w:keepLines w:val="0"/>
+        <w:widowControl/>
+        <w:numPr>
+          <w:ilvl w:val="0"/>
+          <w:numId w:val="3"/>
+        </w:numPr>
+        <w:suppressLineNumbers w:val="0"/>
+        <w:pBdr>
+          <w:top w:val="none" w:color="auto" w:sz="0" w:space="0"/>
+          <w:left w:val="single" w:color="6CE26C" w:sz="12" w:space="6"/>
+          <w:bottom w:val="none" w:color="auto" w:sz="0" w:space="0"/>
+          <w:right w:val="none" w:color="auto" w:sz="0" w:space="0"/>
+        </w:pBdr>
+        <w:shd w:val="clear" w:fill="F8F8F8"/>
+        <w:spacing w:before="0" w:beforeAutospacing="0" w:after="0" w:afterAutospacing="0" w:line="168" w:lineRule="atLeast"/>
+        <w:ind w:left="540" w:right="0" w:hanging="360"/>
+        <w:rPr>
+          <w:color w:val="5C5C5C"/>
+        </w:rPr>
+      </w:pPr>
+      <w:r>
+        <w:rPr>
+          <w:rFonts w:hint="default" w:ascii="Consolas" w:hAnsi="Consolas" w:eastAsia="Consolas" w:cs="Consolas"/>
+          <w:i w:val="0"/>
+          <w:iCs w:val="0"/>
+          <w:caps w:val="0"/>
+          <w:color w:val="000000"/>
+          <w:spacing w:val="0"/>
+          <w:sz w:val="14"/>
+          <w:szCs w:val="14"/>
+          <w:bdr w:val="none" w:color="auto" w:sz="0" w:space="0"/>
+          <w:shd w:val="clear" w:fill="F8F8F8"/>
+        </w:rPr>
+        <w:t>    20 permit ip any any (26 match(es))  </w:t>
+      </w:r>
+    </w:p>
+    <w:p>
+      <w:pPr>
+        <w:keepNext w:val="0"/>
+        <w:keepLines w:val="0"/>
+        <w:widowControl/>
+        <w:numPr>
+          <w:ilvl w:val="0"/>
+          <w:numId w:val="3"/>
+        </w:numPr>
+        <w:suppressLineNumbers w:val="0"/>
+        <w:pBdr>
+          <w:top w:val="none" w:color="auto" w:sz="0" w:space="0"/>
+          <w:left w:val="single" w:color="6CE26C" w:sz="12" w:space="6"/>
+          <w:bottom w:val="none" w:color="auto" w:sz="0" w:space="0"/>
+          <w:right w:val="none" w:color="auto" w:sz="0" w:space="0"/>
+        </w:pBdr>
+        <w:shd w:val="clear" w:fill="FFFFFF"/>
+        <w:spacing w:before="0" w:beforeAutospacing="0" w:after="0" w:afterAutospacing="0" w:line="168" w:lineRule="atLeast"/>
+        <w:ind w:left="540" w:right="0" w:hanging="360"/>
+      </w:pPr>
+      <w:r>
+        <w:rPr>
+          <w:rFonts w:hint="default" w:ascii="Consolas" w:hAnsi="Consolas" w:eastAsia="Consolas" w:cs="Consolas"/>
+          <w:i w:val="0"/>
+          <w:iCs w:val="0"/>
+          <w:caps w:val="0"/>
+          <w:color w:val="000000"/>
+          <w:spacing w:val="0"/>
+          <w:sz w:val="14"/>
+          <w:szCs w:val="14"/>
+          <w:bdr w:val="none" w:color="auto" w:sz="0" w:space="0"/>
+          <w:shd w:val="clear" w:fill="FFFFFF"/>
+        </w:rPr>
+        <w:t>Extended IP access list 102  </w:t>
+      </w:r>
+    </w:p>
+    <w:p>
+      <w:pPr>
+        <w:keepNext w:val="0"/>
+        <w:keepLines w:val="0"/>
+        <w:widowControl/>
+        <w:numPr>
+          <w:ilvl w:val="0"/>
+          <w:numId w:val="3"/>
+        </w:numPr>
+        <w:suppressLineNumbers w:val="0"/>
+        <w:pBdr>
+          <w:top w:val="none" w:color="auto" w:sz="0" w:space="0"/>
+          <w:left w:val="single" w:color="6CE26C" w:sz="12" w:space="6"/>
+          <w:bottom w:val="none" w:color="auto" w:sz="0" w:space="0"/>
+          <w:right w:val="none" w:color="auto" w:sz="0" w:space="0"/>
+        </w:pBdr>
+        <w:shd w:val="clear" w:fill="F8F8F8"/>
+        <w:spacing w:before="0" w:beforeAutospacing="0" w:after="0" w:afterAutospacing="0" w:line="168" w:lineRule="atLeast"/>
+        <w:ind w:left="540" w:right="0" w:hanging="360"/>
+        <w:rPr>
+          <w:color w:val="5C5C5C"/>
+        </w:rPr>
+      </w:pPr>
+      <w:r>
+        <w:rPr>
+          <w:rFonts w:hint="default" w:ascii="Consolas" w:hAnsi="Consolas" w:eastAsia="Consolas" w:cs="Consolas"/>
+          <w:i w:val="0"/>
+          <w:iCs w:val="0"/>
+          <w:caps w:val="0"/>
+          <w:color w:val="000000"/>
+          <w:spacing w:val="0"/>
+          <w:sz w:val="14"/>
+          <w:szCs w:val="14"/>
+          <w:bdr w:val="none" w:color="auto" w:sz="0" w:space="0"/>
+          <w:shd w:val="clear" w:fill="F8F8F8"/>
+        </w:rPr>
+        <w:t>    10 deny tcp host 192.168.2.2 host 192.168.1.2 eq www (40 match(es))  </w:t>
+      </w:r>
+    </w:p>
+    <w:p>
+      <w:pPr>
+        <w:keepNext w:val="0"/>
+        <w:keepLines w:val="0"/>
+        <w:widowControl/>
+        <w:numPr>
+          <w:ilvl w:val="0"/>
+          <w:numId w:val="3"/>
+        </w:numPr>
+        <w:suppressLineNumbers w:val="0"/>
+        <w:pBdr>
+          <w:top w:val="none" w:color="auto" w:sz="0" w:space="0"/>
+          <w:left w:val="single" w:color="6CE26C" w:sz="12" w:space="6"/>
+          <w:bottom w:val="none" w:color="auto" w:sz="0" w:space="0"/>
+          <w:right w:val="none" w:color="auto" w:sz="0" w:space="0"/>
+        </w:pBdr>
+        <w:shd w:val="clear" w:fill="FFFFFF"/>
+        <w:spacing w:before="0" w:beforeAutospacing="0" w:after="0" w:afterAutospacing="0" w:line="168" w:lineRule="atLeast"/>
+        <w:ind w:left="540" w:right="0" w:hanging="360"/>
+      </w:pPr>
+      <w:r>
+        <w:rPr>
+          <w:rFonts w:hint="default" w:ascii="Consolas" w:hAnsi="Consolas" w:eastAsia="Consolas" w:cs="Consolas"/>
+          <w:i w:val="0"/>
+          <w:iCs w:val="0"/>
+          <w:caps w:val="0"/>
+          <w:color w:val="000000"/>
+          <w:spacing w:val="0"/>
+          <w:sz w:val="14"/>
+          <w:szCs w:val="14"/>
+          <w:bdr w:val="none" w:color="auto" w:sz="0" w:space="0"/>
+          <w:shd w:val="clear" w:fill="FFFFFF"/>
+        </w:rPr>
+        <w:t>    20 permit ip any any  </w:t>
+      </w:r>
+    </w:p>
+    <w:p>
+      <w:pPr>
+        <w:keepNext w:val="0"/>
+        <w:keepLines w:val="0"/>
+        <w:widowControl/>
+        <w:numPr>
+          <w:ilvl w:val="0"/>
+          <w:numId w:val="3"/>
+        </w:numPr>
+        <w:suppressLineNumbers w:val="0"/>
+        <w:pBdr>
+          <w:top w:val="none" w:color="auto" w:sz="0" w:space="0"/>
+          <w:left w:val="single" w:color="6CE26C" w:sz="12" w:space="6"/>
+          <w:bottom w:val="none" w:color="auto" w:sz="0" w:space="0"/>
+          <w:right w:val="none" w:color="auto" w:sz="0" w:space="0"/>
+        </w:pBdr>
+        <w:shd w:val="clear" w:fill="F8F8F8"/>
+        <w:spacing w:before="0" w:beforeAutospacing="0" w:after="0" w:afterAutospacing="0" w:line="168" w:lineRule="atLeast"/>
+        <w:ind w:left="540" w:right="0" w:hanging="360"/>
+        <w:rPr>
+          <w:color w:val="5C5C5C"/>
+        </w:rPr>
+      </w:pPr>
+      <w:r>
+        <w:rPr>
+          <w:rFonts w:hint="default" w:ascii="Consolas" w:hAnsi="Consolas" w:eastAsia="Consolas" w:cs="Consolas"/>
+          <w:i w:val="0"/>
+          <w:iCs w:val="0"/>
+          <w:caps w:val="0"/>
+          <w:color w:val="000000"/>
+          <w:spacing w:val="0"/>
+          <w:sz w:val="14"/>
+          <w:szCs w:val="14"/>
+          <w:bdr w:val="none" w:color="auto" w:sz="0" w:space="0"/>
+          <w:shd w:val="clear" w:fill="F8F8F8"/>
+        </w:rPr>
+        <w:t>  </w:t>
+      </w:r>
+    </w:p>
+    <w:p>
+      <w:pPr>
+        <w:keepNext w:val="0"/>
+        <w:keepLines w:val="0"/>
+        <w:widowControl/>
+        <w:numPr>
+          <w:ilvl w:val="0"/>
+          <w:numId w:val="3"/>
+        </w:numPr>
+        <w:suppressLineNumbers w:val="0"/>
+        <w:pBdr>
+          <w:top w:val="none" w:color="auto" w:sz="0" w:space="0"/>
+          <w:left w:val="single" w:color="6CE26C" w:sz="12" w:space="6"/>
+          <w:bottom w:val="none" w:color="auto" w:sz="0" w:space="0"/>
+          <w:right w:val="none" w:color="auto" w:sz="0" w:space="0"/>
+        </w:pBdr>
+        <w:shd w:val="clear" w:fill="FFFFFF"/>
+        <w:spacing w:before="0" w:beforeAutospacing="0" w:after="0" w:afterAutospacing="0" w:line="168" w:lineRule="atLeast"/>
+        <w:ind w:left="540" w:right="0" w:hanging="360"/>
+      </w:pPr>
+      <w:r>
+        <w:rPr>
+          <w:rFonts w:hint="default" w:ascii="Consolas" w:hAnsi="Consolas" w:eastAsia="Consolas" w:cs="Consolas"/>
+          <w:i w:val="0"/>
+          <w:iCs w:val="0"/>
+          <w:caps w:val="0"/>
+          <w:color w:val="000000"/>
+          <w:spacing w:val="0"/>
+          <w:sz w:val="14"/>
+          <w:szCs w:val="14"/>
+          <w:bdr w:val="none" w:color="auto" w:sz="0" w:space="0"/>
+          <w:shd w:val="clear" w:fill="FFFFFF"/>
+        </w:rPr>
+        <w:t>Router#  </w:t>
+      </w:r>
+    </w:p>
+    <w:p>
+      <w:pPr>
+        <w:pStyle w:val="4"/>
+        <w:spacing w:line="360" w:lineRule="auto"/>
+        <w:ind w:left="0" w:leftChars="0" w:firstLine="420" w:firstLineChars="0"/>
         <w:rPr>
           <w:rFonts w:hint="default"/>
           <w:lang w:val="en-US" w:eastAsia="zh-CN"/>
@@ -1122,26 +4039,60 @@
       </w:pPr>
       <w:r>
         <w:rPr>
-          <w:rFonts w:hint="eastAsia"/>
+          <w:rFonts w:hint="eastAsia" w:ascii="宋体" w:hAnsi="宋体" w:eastAsia="宋体" w:cs="宋体"/>
+          <w:kern w:val="0"/>
+          <w:sz w:val="28"/>
+          <w:szCs w:val="28"/>
           <w:lang w:val="en-US" w:eastAsia="zh-CN"/>
         </w:rPr>
-        <w:t>之后发现只有192.168.2.2无法访问服务器，其他PC均可正常访问，同时该PC仍可正常访问与该服务器同网段下的其他Server</w:t>
+        <w:t>3.实验结果</w:t>
+      </w:r>
+    </w:p>
+    <w:p>
+      <w:pPr>
+        <w:numPr>
+          <w:ilvl w:val="0"/>
+          <w:numId w:val="0"/>
+        </w:numPr>
+        <w:ind w:left="420" w:leftChars="0" w:firstLine="420" w:firstLineChars="0"/>
+        <w:rPr>
+          <w:rFonts w:hint="default" w:ascii="宋体" w:hAnsi="宋体" w:eastAsia="宋体" w:cstheme="minorBidi"/>
+          <w:kern w:val="2"/>
+          <w:sz w:val="24"/>
+          <w:szCs w:val="24"/>
+          <w:lang w:val="en-US" w:eastAsia="zh-CN" w:bidi="ar-SA"/>
+        </w:rPr>
+      </w:pPr>
+      <w:r>
+        <w:rPr>
+          <w:rFonts w:hint="eastAsia" w:ascii="宋体" w:hAnsi="宋体" w:eastAsia="宋体" w:cstheme="minorBidi"/>
+          <w:kern w:val="2"/>
+          <w:sz w:val="24"/>
+          <w:szCs w:val="24"/>
+          <w:lang w:val="en-US" w:eastAsia="zh-CN" w:bidi="ar-SA"/>
+        </w:rPr>
+        <w:t>配置完成后192.168.2.2无法再访问192.168.1.2的http协议而192.168.1.1的http协议仍能正常访问，其他PC机一切正常。</w:t>
       </w:r>
     </w:p>
     <w:p>
       <w:pPr>
         <w:widowControl w:val="0"/>
         <w:numPr>
+          <w:ilvl w:val="0"/>
           <w:numId w:val="0"/>
         </w:numPr>
         <w:jc w:val="both"/>
+        <w:rPr>
+          <w:rFonts w:hint="default"/>
+          <w:lang w:val="en-US"/>
+        </w:rPr>
       </w:pPr>
       <w:r>
         <w:drawing>
           <wp:inline distT="0" distB="0" distL="114300" distR="114300">
-            <wp:extent cx="2504440" cy="1259205"/>
-            <wp:effectExtent l="0" t="0" r="10160" b="5715"/>
-            <wp:docPr id="13" name="图片 12"/>
+            <wp:extent cx="5268595" cy="2540000"/>
+            <wp:effectExtent l="0" t="0" r="4445" b="5080"/>
+            <wp:docPr id="23" name="图片 5"/>
             <wp:cNvGraphicFramePr>
               <a:graphicFrameLocks xmlns:a="http://schemas.openxmlformats.org/drawingml/2006/main" noChangeAspect="1"/>
             </wp:cNvGraphicFramePr>
@@ -1149,13 +4100,13 @@
               <a:graphicData uri="http://schemas.openxmlformats.org/drawingml/2006/picture">
                 <pic:pic xmlns:pic="http://schemas.openxmlformats.org/drawingml/2006/picture">
                   <pic:nvPicPr>
-                    <pic:cNvPr id="13" name="图片 12"/>
+                    <pic:cNvPr id="23" name="图片 5"/>
                     <pic:cNvPicPr>
                       <a:picLocks noChangeAspect="1"/>
                     </pic:cNvPicPr>
                   </pic:nvPicPr>
                   <pic:blipFill>
-                    <a:blip r:embed="rId15"/>
+                    <a:blip r:embed="rId16"/>
                     <a:stretch>
                       <a:fillRect/>
                     </a:stretch>
@@ -1163,7 +4114,7 @@
                   <pic:spPr>
                     <a:xfrm>
                       <a:off x="0" y="0"/>
-                      <a:ext cx="2504440" cy="1259205"/>
+                      <a:ext cx="5268595" cy="2540000"/>
                     </a:xfrm>
                     <a:prstGeom prst="rect">
                       <a:avLst/>
@@ -1179,12 +4130,22 @@
           </wp:inline>
         </w:drawing>
       </w:r>
+    </w:p>
+    <w:p>
+      <w:pPr>
+        <w:widowControl w:val="0"/>
+        <w:numPr>
+          <w:ilvl w:val="0"/>
+          <w:numId w:val="0"/>
+        </w:numPr>
+        <w:jc w:val="both"/>
+      </w:pPr>
       <w:r>
         <w:drawing>
           <wp:inline distT="0" distB="0" distL="114300" distR="114300">
-            <wp:extent cx="2648585" cy="1190625"/>
-            <wp:effectExtent l="0" t="0" r="3175" b="13335"/>
-            <wp:docPr id="14" name="图片 13"/>
+            <wp:extent cx="4043045" cy="3968115"/>
+            <wp:effectExtent l="0" t="0" r="10795" b="9525"/>
+            <wp:docPr id="24" name="图片 6"/>
             <wp:cNvGraphicFramePr>
               <a:graphicFrameLocks xmlns:a="http://schemas.openxmlformats.org/drawingml/2006/main" noChangeAspect="1"/>
             </wp:cNvGraphicFramePr>
@@ -1192,13 +4153,13 @@
               <a:graphicData uri="http://schemas.openxmlformats.org/drawingml/2006/picture">
                 <pic:pic xmlns:pic="http://schemas.openxmlformats.org/drawingml/2006/picture">
                   <pic:nvPicPr>
-                    <pic:cNvPr id="14" name="图片 13"/>
+                    <pic:cNvPr id="24" name="图片 6"/>
                     <pic:cNvPicPr>
                       <a:picLocks noChangeAspect="1"/>
                     </pic:cNvPicPr>
                   </pic:nvPicPr>
                   <pic:blipFill>
-                    <a:blip r:embed="rId16"/>
+                    <a:blip r:embed="rId17"/>
                     <a:stretch>
                       <a:fillRect/>
                     </a:stretch>
@@ -1206,7 +4167,7 @@
                   <pic:spPr>
                     <a:xfrm>
                       <a:off x="0" y="0"/>
-                      <a:ext cx="2648585" cy="1190625"/>
+                      <a:ext cx="4043045" cy="3968115"/>
                     </a:xfrm>
                     <a:prstGeom prst="rect">
                       <a:avLst/>
@@ -1225,8 +4186,35 @@
     </w:p>
     <w:p>
       <w:pPr>
+        <w:numPr>
+          <w:ilvl w:val="0"/>
+          <w:numId w:val="0"/>
+        </w:numPr>
+        <w:ind w:left="420" w:leftChars="0" w:firstLine="420" w:firstLineChars="0"/>
+        <w:rPr>
+          <w:rFonts w:hint="default" w:ascii="宋体" w:hAnsi="宋体" w:eastAsia="宋体" w:cstheme="minorBidi"/>
+          <w:kern w:val="2"/>
+          <w:sz w:val="24"/>
+          <w:szCs w:val="24"/>
+          <w:lang w:val="en-US" w:eastAsia="zh-CN" w:bidi="ar-SA"/>
+        </w:rPr>
+      </w:pPr>
+      <w:r>
+        <w:rPr>
+          <w:rFonts w:hint="eastAsia" w:ascii="宋体" w:hAnsi="宋体" w:eastAsia="宋体" w:cstheme="minorBidi"/>
+          <w:kern w:val="2"/>
+          <w:sz w:val="24"/>
+          <w:szCs w:val="24"/>
+          <w:lang w:val="en-US" w:eastAsia="zh-CN" w:bidi="ar-SA"/>
+        </w:rPr>
+        <w:t>除了http协议的80端口，其他端口的协议（如ping）仍正常。</w:t>
+      </w:r>
+    </w:p>
+    <w:p>
+      <w:pPr>
         <w:widowControl w:val="0"/>
         <w:numPr>
+          <w:ilvl w:val="0"/>
           <w:numId w:val="0"/>
         </w:numPr>
         <w:jc w:val="both"/>
@@ -1235,78 +4223,184 @@
           <w:lang w:val="en-US" w:eastAsia="zh-CN"/>
         </w:rPr>
       </w:pPr>
+      <w:r>
+        <w:drawing>
+          <wp:inline distT="0" distB="0" distL="114300" distR="114300">
+            <wp:extent cx="5268595" cy="3493135"/>
+            <wp:effectExtent l="0" t="0" r="4445" b="12065"/>
+            <wp:docPr id="25" name="图片 7"/>
+            <wp:cNvGraphicFramePr>
+              <a:graphicFrameLocks xmlns:a="http://schemas.openxmlformats.org/drawingml/2006/main" noChangeAspect="1"/>
+            </wp:cNvGraphicFramePr>
+            <a:graphic xmlns:a="http://schemas.openxmlformats.org/drawingml/2006/main">
+              <a:graphicData uri="http://schemas.openxmlformats.org/drawingml/2006/picture">
+                <pic:pic xmlns:pic="http://schemas.openxmlformats.org/drawingml/2006/picture">
+                  <pic:nvPicPr>
+                    <pic:cNvPr id="25" name="图片 7"/>
+                    <pic:cNvPicPr>
+                      <a:picLocks noChangeAspect="1"/>
+                    </pic:cNvPicPr>
+                  </pic:nvPicPr>
+                  <pic:blipFill>
+                    <a:blip r:embed="rId18"/>
+                    <a:stretch>
+                      <a:fillRect/>
+                    </a:stretch>
+                  </pic:blipFill>
+                  <pic:spPr>
+                    <a:xfrm>
+                      <a:off x="0" y="0"/>
+                      <a:ext cx="5268595" cy="3493135"/>
+                    </a:xfrm>
+                    <a:prstGeom prst="rect">
+                      <a:avLst/>
+                    </a:prstGeom>
+                    <a:noFill/>
+                    <a:ln>
+                      <a:noFill/>
+                    </a:ln>
+                  </pic:spPr>
+                </pic:pic>
+              </a:graphicData>
+            </a:graphic>
+          </wp:inline>
+        </w:drawing>
+      </w:r>
     </w:p>
     <w:p>
       <w:pPr>
         <w:pStyle w:val="4"/>
         <w:numPr>
+          <w:ilvl w:val="0"/>
           <w:numId w:val="0"/>
         </w:numPr>
         <w:spacing w:line="360" w:lineRule="auto"/>
         <w:rPr>
-          <w:rFonts w:ascii="宋体" w:hAnsi="宋体" w:eastAsia="宋体"/>
-          <w:sz w:val="24"/>
-          <w:szCs w:val="24"/>
-        </w:rPr>
-      </w:pPr>
-      <w:r>
-        <w:rPr>
           <w:rFonts w:hint="eastAsia" w:ascii="宋体" w:hAnsi="宋体" w:eastAsia="宋体"/>
+          <w:b/>
+          <w:bCs/>
           <w:sz w:val="24"/>
           <w:szCs w:val="24"/>
           <w:lang w:val="en-US" w:eastAsia="zh-CN"/>
         </w:rPr>
-        <w:t>Iiii.</w:t>
-      </w:r>
+      </w:pPr>
       <w:r>
         <w:rPr>
           <w:rFonts w:hint="eastAsia" w:ascii="宋体" w:hAnsi="宋体" w:eastAsia="宋体"/>
-          <w:sz w:val="24"/>
-          <w:szCs w:val="24"/>
-        </w:rPr>
-        <w:t>禁止</w:t>
-      </w:r>
-      <w:r>
-        <w:rPr>
-          <w:rFonts w:ascii="宋体" w:hAnsi="宋体" w:eastAsia="宋体"/>
-          <w:sz w:val="24"/>
-          <w:szCs w:val="24"/>
-        </w:rPr>
-        <w:t>192.168.2.3</w:t>
-      </w:r>
-      <w:r>
+          <w:b/>
+          <w:bCs/>
+          <w:sz w:val="24"/>
+          <w:szCs w:val="24"/>
+          <w:lang w:val="en-US" w:eastAsia="zh-CN"/>
+        </w:rPr>
+        <w:t>d)</w:t>
+      </w:r>
+    </w:p>
+    <w:p>
+      <w:pPr>
+        <w:pStyle w:val="4"/>
+        <w:numPr>
+          <w:ilvl w:val="0"/>
+          <w:numId w:val="0"/>
+        </w:numPr>
+        <w:spacing w:line="360" w:lineRule="auto"/>
         <w:rPr>
           <w:rFonts w:hint="eastAsia" w:ascii="宋体" w:hAnsi="宋体" w:eastAsia="宋体"/>
           <w:sz w:val="24"/>
           <w:szCs w:val="24"/>
-        </w:rPr>
-        <w:t>主机访问DNS协议</w:t>
+          <w:lang w:val="en-US" w:eastAsia="zh-CN"/>
+        </w:rPr>
+      </w:pPr>
+      <w:r>
+        <w:rPr>
+          <w:rFonts w:hint="eastAsia" w:ascii="宋体" w:hAnsi="宋体" w:eastAsia="宋体" w:cs="宋体"/>
+          <w:kern w:val="0"/>
+          <w:sz w:val="28"/>
+          <w:szCs w:val="28"/>
+          <w:lang w:val="en-US" w:eastAsia="zh-CN"/>
+        </w:rPr>
+        <w:t>1.实验内容：</w:t>
+      </w:r>
+    </w:p>
+    <w:p>
+      <w:pPr>
+        <w:numPr>
+          <w:ilvl w:val="0"/>
+          <w:numId w:val="0"/>
+        </w:numPr>
+        <w:ind w:left="420" w:leftChars="0" w:firstLine="420" w:firstLineChars="0"/>
+        <w:rPr>
+          <w:rFonts w:hint="eastAsia" w:ascii="宋体" w:hAnsi="宋体" w:eastAsia="宋体" w:cstheme="minorBidi"/>
+          <w:kern w:val="2"/>
+          <w:sz w:val="24"/>
+          <w:szCs w:val="24"/>
+          <w:lang w:val="en-US" w:eastAsia="zh-CN" w:bidi="ar-SA"/>
+        </w:rPr>
+      </w:pPr>
+      <w:r>
+        <w:rPr>
+          <w:rFonts w:hint="eastAsia" w:ascii="宋体" w:hAnsi="宋体" w:eastAsia="宋体" w:cstheme="minorBidi"/>
+          <w:kern w:val="2"/>
+          <w:sz w:val="24"/>
+          <w:szCs w:val="24"/>
+          <w:lang w:val="en-US" w:eastAsia="zh-CN" w:bidi="ar-SA"/>
+        </w:rPr>
+        <w:t>禁止192.168.2.3主机访问DNS协议</w:t>
+      </w:r>
+    </w:p>
+    <w:p>
+      <w:pPr>
+        <w:pStyle w:val="4"/>
+        <w:spacing w:line="360" w:lineRule="auto"/>
+        <w:ind w:left="0" w:leftChars="0" w:firstLine="420" w:firstLineChars="0"/>
+        <w:rPr>
+          <w:rFonts w:hint="eastAsia" w:ascii="宋体" w:hAnsi="宋体" w:eastAsia="宋体"/>
+          <w:sz w:val="24"/>
+          <w:szCs w:val="24"/>
+        </w:rPr>
+      </w:pPr>
+      <w:r>
+        <w:rPr>
+          <w:rFonts w:hint="eastAsia" w:ascii="宋体" w:hAnsi="宋体" w:eastAsia="宋体" w:cs="宋体"/>
+          <w:kern w:val="0"/>
+          <w:sz w:val="28"/>
+          <w:szCs w:val="28"/>
+          <w:lang w:val="en-US" w:eastAsia="zh-CN"/>
+        </w:rPr>
+        <w:t>2.实验步骤：</w:t>
+      </w:r>
+    </w:p>
+    <w:p>
+      <w:pPr>
+        <w:numPr>
+          <w:ilvl w:val="0"/>
+          <w:numId w:val="0"/>
+        </w:numPr>
+        <w:ind w:left="420" w:leftChars="0" w:firstLine="420" w:firstLineChars="0"/>
+        <w:rPr>
+          <w:rFonts w:hint="eastAsia" w:ascii="宋体" w:hAnsi="宋体" w:eastAsia="宋体" w:cstheme="minorBidi"/>
+          <w:kern w:val="2"/>
+          <w:sz w:val="24"/>
+          <w:szCs w:val="24"/>
+          <w:lang w:val="en-US" w:eastAsia="zh-CN" w:bidi="ar-SA"/>
+        </w:rPr>
+      </w:pPr>
+      <w:r>
+        <w:rPr>
+          <w:rFonts w:hint="eastAsia" w:ascii="宋体" w:hAnsi="宋体" w:eastAsia="宋体" w:cstheme="minorBidi"/>
+          <w:kern w:val="2"/>
+          <w:sz w:val="24"/>
+          <w:szCs w:val="24"/>
+          <w:lang w:val="en-US" w:eastAsia="zh-CN" w:bidi="ar-SA"/>
+        </w:rPr>
+        <w:t>首先将Server作为DNS服务器，配置DNS服务，并在路由器上添加</w:t>
       </w:r>
     </w:p>
     <w:p>
       <w:pPr>
         <w:widowControl w:val="0"/>
         <w:numPr>
-          <w:numId w:val="0"/>
-        </w:numPr>
-        <w:jc w:val="both"/>
-        <w:rPr>
-          <w:rFonts w:hint="eastAsia"/>
-          <w:lang w:val="en-US" w:eastAsia="zh-CN"/>
-        </w:rPr>
-      </w:pPr>
-      <w:r>
-        <w:rPr>
-          <w:rFonts w:hint="eastAsia"/>
-          <w:lang w:val="en-US" w:eastAsia="zh-CN"/>
-        </w:rPr>
-        <w:t>首先将Server作为DNS服务器，配置DNS服务，并在路由器上添加</w:t>
-      </w:r>
-    </w:p>
-    <w:p>
-      <w:pPr>
-        <w:widowControl w:val="0"/>
-        <w:numPr>
+          <w:ilvl w:val="0"/>
           <w:numId w:val="0"/>
         </w:numPr>
         <w:jc w:val="both"/>
@@ -1330,7 +4424,7 @@
                     </pic:cNvPicPr>
                   </pic:nvPicPr>
                   <pic:blipFill>
-                    <a:blip r:embed="rId17"/>
+                    <a:blip r:embed="rId19"/>
                     <a:stretch>
                       <a:fillRect/>
                     </a:stretch>
@@ -1373,7 +4467,7 @@
                     </pic:cNvPicPr>
                   </pic:nvPicPr>
                   <pic:blipFill>
-                    <a:blip r:embed="rId18"/>
+                    <a:blip r:embed="rId20"/>
                     <a:stretch>
                       <a:fillRect/>
                     </a:stretch>
@@ -1397,33 +4491,38 @@
           </wp:inline>
         </w:drawing>
       </w:r>
-      <w:bookmarkStart w:id="0" w:name="_GoBack"/>
-      <w:bookmarkEnd w:id="0"/>
+    </w:p>
+    <w:p>
+      <w:pPr>
+        <w:numPr>
+          <w:ilvl w:val="0"/>
+          <w:numId w:val="0"/>
+        </w:numPr>
+        <w:ind w:left="420" w:leftChars="0" w:firstLine="420" w:firstLineChars="0"/>
+        <w:rPr>
+          <w:rFonts w:hint="default" w:ascii="宋体" w:hAnsi="宋体" w:eastAsia="宋体" w:cstheme="minorBidi"/>
+          <w:kern w:val="2"/>
+          <w:sz w:val="24"/>
+          <w:szCs w:val="24"/>
+          <w:lang w:val="en-US" w:eastAsia="zh-CN" w:bidi="ar-SA"/>
+        </w:rPr>
+      </w:pPr>
+      <w:r>
+        <w:rPr>
+          <w:rFonts w:hint="eastAsia" w:ascii="宋体" w:hAnsi="宋体" w:eastAsia="宋体" w:cstheme="minorBidi"/>
+          <w:kern w:val="2"/>
+          <w:sz w:val="24"/>
+          <w:szCs w:val="24"/>
+          <w:lang w:val="en-US" w:eastAsia="zh-CN" w:bidi="ar-SA"/>
+        </w:rPr>
+        <w:t>将PC 192.168.2.3配置DNS服务器后可以正常解析域名</w:t>
+      </w:r>
     </w:p>
     <w:p>
       <w:pPr>
         <w:widowControl w:val="0"/>
         <w:numPr>
-          <w:numId w:val="0"/>
-        </w:numPr>
-        <w:jc w:val="both"/>
-        <w:rPr>
-          <w:rFonts w:hint="default" w:eastAsiaTheme="minorEastAsia"/>
-          <w:lang w:val="en-US" w:eastAsia="zh-CN"/>
-        </w:rPr>
-      </w:pPr>
-      <w:r>
-        <w:rPr>
-          <w:rFonts w:hint="eastAsia"/>
-          <w:lang w:val="en-US" w:eastAsia="zh-CN"/>
-        </w:rPr>
-        <w:t>将PC 192.168.2.3配置DNS服务器后可以正常解析域名</w:t>
-      </w:r>
-    </w:p>
-    <w:p>
-      <w:pPr>
-        <w:widowControl w:val="0"/>
-        <w:numPr>
+          <w:ilvl w:val="0"/>
           <w:numId w:val="0"/>
         </w:numPr>
         <w:jc w:val="both"/>
@@ -1447,7 +4546,7 @@
                     </pic:cNvPicPr>
                   </pic:nvPicPr>
                   <pic:blipFill>
-                    <a:blip r:embed="rId19"/>
+                    <a:blip r:embed="rId21"/>
                     <a:stretch>
                       <a:fillRect/>
                     </a:stretch>
@@ -1474,11 +4573,909 @@
     </w:p>
     <w:p>
       <w:pPr>
-        <w:widowControl w:val="0"/>
-        <w:numPr>
-          <w:numId w:val="0"/>
-        </w:numPr>
-        <w:jc w:val="both"/>
+        <w:numPr>
+          <w:ilvl w:val="0"/>
+          <w:numId w:val="0"/>
+        </w:numPr>
+        <w:ind w:left="420" w:leftChars="0" w:firstLine="420" w:firstLineChars="0"/>
+        <w:rPr>
+          <w:rFonts w:hint="eastAsia" w:ascii="宋体" w:hAnsi="宋体" w:eastAsia="宋体" w:cstheme="minorBidi"/>
+          <w:kern w:val="2"/>
+          <w:sz w:val="24"/>
+          <w:szCs w:val="24"/>
+          <w:lang w:val="en-US" w:eastAsia="zh-CN" w:bidi="ar-SA"/>
+        </w:rPr>
+      </w:pPr>
+      <w:r>
+        <w:rPr>
+          <w:rFonts w:hint="eastAsia" w:ascii="宋体" w:hAnsi="宋体" w:eastAsia="宋体" w:cstheme="minorBidi"/>
+          <w:kern w:val="2"/>
+          <w:sz w:val="24"/>
+          <w:szCs w:val="24"/>
+          <w:lang w:val="en-US" w:eastAsia="zh-CN" w:bidi="ar-SA"/>
+        </w:rPr>
+        <w:t>DNS协议使用的是UDP，在53号端口上进行，因此如此配置ACL规则</w:t>
+      </w:r>
+    </w:p>
+    <w:p>
+      <w:pPr>
+        <w:numPr>
+          <w:ilvl w:val="0"/>
+          <w:numId w:val="0"/>
+        </w:numPr>
+        <w:ind w:left="420" w:leftChars="0" w:firstLine="420" w:firstLineChars="0"/>
+        <w:rPr>
+          <w:rFonts w:hint="default" w:ascii="宋体" w:hAnsi="宋体" w:eastAsia="宋体" w:cstheme="minorBidi"/>
+          <w:kern w:val="2"/>
+          <w:sz w:val="24"/>
+          <w:szCs w:val="24"/>
+          <w:lang w:val="en-US" w:eastAsia="zh-CN" w:bidi="ar-SA"/>
+        </w:rPr>
+      </w:pPr>
+      <w:r>
+        <w:rPr>
+          <w:rFonts w:hint="default" w:ascii="宋体" w:hAnsi="宋体" w:eastAsia="宋体" w:cstheme="minorBidi"/>
+          <w:kern w:val="2"/>
+          <w:sz w:val="24"/>
+          <w:szCs w:val="24"/>
+          <w:lang w:val="en-US" w:eastAsia="zh-CN" w:bidi="ar-SA"/>
+        </w:rPr>
+        <w:t>access-list &lt;ACL_NUMBER&gt; permit ip 192.168.2.3 0.0.0.0 192.168.1.1 0.0.0.0</w:t>
+      </w:r>
+    </w:p>
+    <w:p>
+      <w:pPr>
+        <w:numPr>
+          <w:ilvl w:val="0"/>
+          <w:numId w:val="0"/>
+        </w:numPr>
+        <w:ind w:left="420" w:leftChars="0" w:firstLine="420" w:firstLineChars="0"/>
+        <w:rPr>
+          <w:rFonts w:hint="default" w:ascii="宋体" w:hAnsi="宋体" w:eastAsia="宋体" w:cstheme="minorBidi"/>
+          <w:kern w:val="2"/>
+          <w:sz w:val="24"/>
+          <w:szCs w:val="24"/>
+          <w:lang w:val="en-US" w:eastAsia="zh-CN" w:bidi="ar-SA"/>
+        </w:rPr>
+      </w:pPr>
+      <w:r>
+        <w:rPr>
+          <w:rFonts w:hint="default" w:ascii="宋体" w:hAnsi="宋体" w:eastAsia="宋体" w:cstheme="minorBidi"/>
+          <w:kern w:val="2"/>
+          <w:sz w:val="24"/>
+          <w:szCs w:val="24"/>
+          <w:lang w:val="en-US" w:eastAsia="zh-CN" w:bidi="ar-SA"/>
+        </w:rPr>
+        <w:t>access-list &lt;ACL_NUMBER&gt; permit ip any any</w:t>
+      </w:r>
+    </w:p>
+    <w:p>
+      <w:pPr>
+        <w:numPr>
+          <w:ilvl w:val="0"/>
+          <w:numId w:val="0"/>
+        </w:numPr>
+        <w:ind w:left="420" w:leftChars="0" w:firstLine="420" w:firstLineChars="0"/>
+        <w:rPr>
+          <w:rFonts w:hint="eastAsia" w:ascii="宋体" w:hAnsi="宋体" w:eastAsia="宋体" w:cstheme="minorBidi"/>
+          <w:kern w:val="2"/>
+          <w:sz w:val="24"/>
+          <w:szCs w:val="24"/>
+          <w:lang w:val="en-US" w:eastAsia="zh-CN" w:bidi="ar-SA"/>
+        </w:rPr>
+      </w:pPr>
+      <w:r>
+        <w:rPr>
+          <w:rFonts w:hint="eastAsia" w:ascii="宋体" w:hAnsi="宋体" w:eastAsia="宋体" w:cstheme="minorBidi"/>
+          <w:kern w:val="2"/>
+          <w:sz w:val="24"/>
+          <w:szCs w:val="24"/>
+          <w:lang w:val="en-US" w:eastAsia="zh-CN" w:bidi="ar-SA"/>
+        </w:rPr>
+        <w:t>完整的配置命令如下</w:t>
+      </w:r>
+    </w:p>
+    <w:p>
+      <w:pPr>
+        <w:keepNext w:val="0"/>
+        <w:keepLines w:val="0"/>
+        <w:widowControl/>
+        <w:numPr>
+          <w:ilvl w:val="0"/>
+          <w:numId w:val="3"/>
+        </w:numPr>
+        <w:suppressLineNumbers w:val="0"/>
+        <w:pBdr>
+          <w:top w:val="none" w:color="auto" w:sz="0" w:space="0"/>
+          <w:left w:val="single" w:color="6CE26C" w:sz="12" w:space="6"/>
+          <w:bottom w:val="none" w:color="auto" w:sz="0" w:space="0"/>
+          <w:right w:val="none" w:color="auto" w:sz="0" w:space="0"/>
+        </w:pBdr>
+        <w:shd w:val="clear" w:fill="FFFFFF"/>
+        <w:spacing w:before="0" w:beforeAutospacing="0" w:after="0" w:afterAutospacing="0" w:line="168" w:lineRule="atLeast"/>
+        <w:ind w:left="540" w:right="0" w:hanging="360"/>
+      </w:pPr>
+      <w:r>
+        <w:rPr>
+          <w:rFonts w:ascii="Consolas" w:hAnsi="Consolas" w:eastAsia="Consolas" w:cs="Consolas"/>
+          <w:i w:val="0"/>
+          <w:iCs w:val="0"/>
+          <w:caps w:val="0"/>
+          <w:color w:val="000000"/>
+          <w:spacing w:val="0"/>
+          <w:sz w:val="14"/>
+          <w:szCs w:val="14"/>
+          <w:shd w:val="clear" w:fill="FFFFFF"/>
+        </w:rPr>
+        <w:t>Router&gt;enable  </w:t>
+      </w:r>
+    </w:p>
+    <w:p>
+      <w:pPr>
+        <w:keepNext w:val="0"/>
+        <w:keepLines w:val="0"/>
+        <w:widowControl/>
+        <w:numPr>
+          <w:ilvl w:val="0"/>
+          <w:numId w:val="3"/>
+        </w:numPr>
+        <w:suppressLineNumbers w:val="0"/>
+        <w:pBdr>
+          <w:top w:val="none" w:color="auto" w:sz="0" w:space="0"/>
+          <w:left w:val="single" w:color="6CE26C" w:sz="12" w:space="6"/>
+          <w:bottom w:val="none" w:color="auto" w:sz="0" w:space="0"/>
+          <w:right w:val="none" w:color="auto" w:sz="0" w:space="0"/>
+        </w:pBdr>
+        <w:shd w:val="clear" w:fill="F8F8F8"/>
+        <w:spacing w:before="0" w:beforeAutospacing="0" w:after="0" w:afterAutospacing="0" w:line="168" w:lineRule="atLeast"/>
+        <w:ind w:left="540" w:right="0" w:hanging="360"/>
+        <w:rPr>
+          <w:color w:val="5C5C5C"/>
+        </w:rPr>
+      </w:pPr>
+      <w:r>
+        <w:rPr>
+          <w:rFonts w:hint="default" w:ascii="Consolas" w:hAnsi="Consolas" w:eastAsia="Consolas" w:cs="Consolas"/>
+          <w:i w:val="0"/>
+          <w:iCs w:val="0"/>
+          <w:caps w:val="0"/>
+          <w:color w:val="000000"/>
+          <w:spacing w:val="0"/>
+          <w:sz w:val="14"/>
+          <w:szCs w:val="14"/>
+          <w:shd w:val="clear" w:fill="F8F8F8"/>
+        </w:rPr>
+        <w:t>Router#conf  </w:t>
+      </w:r>
+    </w:p>
+    <w:p>
+      <w:pPr>
+        <w:keepNext w:val="0"/>
+        <w:keepLines w:val="0"/>
+        <w:widowControl/>
+        <w:numPr>
+          <w:ilvl w:val="0"/>
+          <w:numId w:val="3"/>
+        </w:numPr>
+        <w:suppressLineNumbers w:val="0"/>
+        <w:pBdr>
+          <w:top w:val="none" w:color="auto" w:sz="0" w:space="0"/>
+          <w:left w:val="single" w:color="6CE26C" w:sz="12" w:space="6"/>
+          <w:bottom w:val="none" w:color="auto" w:sz="0" w:space="0"/>
+          <w:right w:val="none" w:color="auto" w:sz="0" w:space="0"/>
+        </w:pBdr>
+        <w:shd w:val="clear" w:fill="FFFFFF"/>
+        <w:spacing w:before="0" w:beforeAutospacing="0" w:after="0" w:afterAutospacing="0" w:line="168" w:lineRule="atLeast"/>
+        <w:ind w:left="540" w:right="0" w:hanging="360"/>
+      </w:pPr>
+      <w:r>
+        <w:rPr>
+          <w:rFonts w:hint="default" w:ascii="Consolas" w:hAnsi="Consolas" w:eastAsia="Consolas" w:cs="Consolas"/>
+          <w:i w:val="0"/>
+          <w:iCs w:val="0"/>
+          <w:caps w:val="0"/>
+          <w:color w:val="000000"/>
+          <w:spacing w:val="0"/>
+          <w:sz w:val="14"/>
+          <w:szCs w:val="14"/>
+          <w:shd w:val="clear" w:fill="FFFFFF"/>
+        </w:rPr>
+        <w:t>Configuring from terminal, memory, or network [terminal]?   </w:t>
+      </w:r>
+    </w:p>
+    <w:p>
+      <w:pPr>
+        <w:keepNext w:val="0"/>
+        <w:keepLines w:val="0"/>
+        <w:widowControl/>
+        <w:numPr>
+          <w:ilvl w:val="0"/>
+          <w:numId w:val="3"/>
+        </w:numPr>
+        <w:suppressLineNumbers w:val="0"/>
+        <w:pBdr>
+          <w:top w:val="none" w:color="auto" w:sz="0" w:space="0"/>
+          <w:left w:val="single" w:color="6CE26C" w:sz="12" w:space="6"/>
+          <w:bottom w:val="none" w:color="auto" w:sz="0" w:space="0"/>
+          <w:right w:val="none" w:color="auto" w:sz="0" w:space="0"/>
+        </w:pBdr>
+        <w:shd w:val="clear" w:fill="F8F8F8"/>
+        <w:spacing w:before="0" w:beforeAutospacing="0" w:after="0" w:afterAutospacing="0" w:line="168" w:lineRule="atLeast"/>
+        <w:ind w:left="540" w:right="0" w:hanging="360"/>
+        <w:rPr>
+          <w:color w:val="5C5C5C"/>
+        </w:rPr>
+      </w:pPr>
+      <w:r>
+        <w:rPr>
+          <w:rFonts w:hint="default" w:ascii="Consolas" w:hAnsi="Consolas" w:eastAsia="Consolas" w:cs="Consolas"/>
+          <w:i w:val="0"/>
+          <w:iCs w:val="0"/>
+          <w:caps w:val="0"/>
+          <w:color w:val="000000"/>
+          <w:spacing w:val="0"/>
+          <w:sz w:val="14"/>
+          <w:szCs w:val="14"/>
+          <w:shd w:val="clear" w:fill="F8F8F8"/>
+        </w:rPr>
+        <w:t>Enter configuration commands, one per line.  End with CNTL/Z.  </w:t>
+      </w:r>
+    </w:p>
+    <w:p>
+      <w:pPr>
+        <w:keepNext w:val="0"/>
+        <w:keepLines w:val="0"/>
+        <w:widowControl/>
+        <w:numPr>
+          <w:ilvl w:val="0"/>
+          <w:numId w:val="3"/>
+        </w:numPr>
+        <w:suppressLineNumbers w:val="0"/>
+        <w:pBdr>
+          <w:top w:val="none" w:color="auto" w:sz="0" w:space="0"/>
+          <w:left w:val="single" w:color="6CE26C" w:sz="12" w:space="6"/>
+          <w:bottom w:val="none" w:color="auto" w:sz="0" w:space="0"/>
+          <w:right w:val="none" w:color="auto" w:sz="0" w:space="0"/>
+        </w:pBdr>
+        <w:shd w:val="clear" w:fill="FFFFFF"/>
+        <w:spacing w:before="0" w:beforeAutospacing="0" w:after="0" w:afterAutospacing="0" w:line="168" w:lineRule="atLeast"/>
+        <w:ind w:left="540" w:right="0" w:hanging="360"/>
+      </w:pPr>
+      <w:r>
+        <w:rPr>
+          <w:rFonts w:hint="default" w:ascii="Consolas" w:hAnsi="Consolas" w:eastAsia="Consolas" w:cs="Consolas"/>
+          <w:i w:val="0"/>
+          <w:iCs w:val="0"/>
+          <w:caps w:val="0"/>
+          <w:color w:val="000000"/>
+          <w:spacing w:val="0"/>
+          <w:sz w:val="14"/>
+          <w:szCs w:val="14"/>
+          <w:shd w:val="clear" w:fill="FFFFFF"/>
+        </w:rPr>
+        <w:t>Router(config)#acc  </w:t>
+      </w:r>
+    </w:p>
+    <w:p>
+      <w:pPr>
+        <w:keepNext w:val="0"/>
+        <w:keepLines w:val="0"/>
+        <w:widowControl/>
+        <w:numPr>
+          <w:ilvl w:val="0"/>
+          <w:numId w:val="3"/>
+        </w:numPr>
+        <w:suppressLineNumbers w:val="0"/>
+        <w:pBdr>
+          <w:top w:val="none" w:color="auto" w:sz="0" w:space="0"/>
+          <w:left w:val="single" w:color="6CE26C" w:sz="12" w:space="6"/>
+          <w:bottom w:val="none" w:color="auto" w:sz="0" w:space="0"/>
+          <w:right w:val="none" w:color="auto" w:sz="0" w:space="0"/>
+        </w:pBdr>
+        <w:shd w:val="clear" w:fill="F8F8F8"/>
+        <w:spacing w:before="0" w:beforeAutospacing="0" w:after="0" w:afterAutospacing="0" w:line="168" w:lineRule="atLeast"/>
+        <w:ind w:left="540" w:right="0" w:hanging="360"/>
+        <w:rPr>
+          <w:color w:val="5C5C5C"/>
+        </w:rPr>
+      </w:pPr>
+      <w:r>
+        <w:rPr>
+          <w:rFonts w:hint="default" w:ascii="Consolas" w:hAnsi="Consolas" w:eastAsia="Consolas" w:cs="Consolas"/>
+          <w:i w:val="0"/>
+          <w:iCs w:val="0"/>
+          <w:caps w:val="0"/>
+          <w:color w:val="000000"/>
+          <w:spacing w:val="0"/>
+          <w:sz w:val="14"/>
+          <w:szCs w:val="14"/>
+          <w:shd w:val="clear" w:fill="F8F8F8"/>
+        </w:rPr>
+        <w:t>Router(config)#access-list 10</w:t>
+      </w:r>
+      <w:r>
+        <w:rPr>
+          <w:rFonts w:hint="eastAsia" w:ascii="Consolas" w:hAnsi="Consolas" w:eastAsia="宋体" w:cs="Consolas"/>
+          <w:i w:val="0"/>
+          <w:iCs w:val="0"/>
+          <w:caps w:val="0"/>
+          <w:color w:val="000000"/>
+          <w:spacing w:val="0"/>
+          <w:sz w:val="14"/>
+          <w:szCs w:val="14"/>
+          <w:shd w:val="clear" w:fill="F8F8F8"/>
+          <w:lang w:val="en-US" w:eastAsia="zh-CN"/>
+        </w:rPr>
+        <w:t>4</w:t>
+      </w:r>
+      <w:r>
+        <w:rPr>
+          <w:rFonts w:hint="default" w:ascii="Consolas" w:hAnsi="Consolas" w:eastAsia="Consolas" w:cs="Consolas"/>
+          <w:i w:val="0"/>
+          <w:iCs w:val="0"/>
+          <w:caps w:val="0"/>
+          <w:color w:val="000000"/>
+          <w:spacing w:val="0"/>
+          <w:sz w:val="14"/>
+          <w:szCs w:val="14"/>
+          <w:shd w:val="clear" w:fill="F8F8F8"/>
+        </w:rPr>
+        <w:t> deny ip 192.168.2.3 0.0.0.0 192.168.1.1 0.0.0.0</w:t>
+      </w:r>
+    </w:p>
+    <w:p>
+      <w:pPr>
+        <w:keepNext w:val="0"/>
+        <w:keepLines w:val="0"/>
+        <w:widowControl/>
+        <w:numPr>
+          <w:ilvl w:val="0"/>
+          <w:numId w:val="3"/>
+        </w:numPr>
+        <w:suppressLineNumbers w:val="0"/>
+        <w:pBdr>
+          <w:top w:val="none" w:color="auto" w:sz="0" w:space="0"/>
+          <w:left w:val="single" w:color="6CE26C" w:sz="12" w:space="6"/>
+          <w:bottom w:val="none" w:color="auto" w:sz="0" w:space="0"/>
+          <w:right w:val="none" w:color="auto" w:sz="0" w:space="0"/>
+        </w:pBdr>
+        <w:shd w:val="clear" w:fill="FFFFFF"/>
+        <w:spacing w:before="0" w:beforeAutospacing="0" w:after="0" w:afterAutospacing="0" w:line="168" w:lineRule="atLeast"/>
+        <w:ind w:left="540" w:right="0" w:hanging="360"/>
+      </w:pPr>
+      <w:r>
+        <w:rPr>
+          <w:rFonts w:hint="default" w:ascii="Consolas" w:hAnsi="Consolas" w:eastAsia="Consolas" w:cs="Consolas"/>
+          <w:i w:val="0"/>
+          <w:iCs w:val="0"/>
+          <w:caps w:val="0"/>
+          <w:color w:val="000000"/>
+          <w:spacing w:val="0"/>
+          <w:sz w:val="14"/>
+          <w:szCs w:val="14"/>
+          <w:shd w:val="clear" w:fill="FFFFFF"/>
+        </w:rPr>
+        <w:t>Router(config)#acc  </w:t>
+      </w:r>
+    </w:p>
+    <w:p>
+      <w:pPr>
+        <w:keepNext w:val="0"/>
+        <w:keepLines w:val="0"/>
+        <w:widowControl/>
+        <w:numPr>
+          <w:ilvl w:val="0"/>
+          <w:numId w:val="3"/>
+        </w:numPr>
+        <w:suppressLineNumbers w:val="0"/>
+        <w:pBdr>
+          <w:top w:val="none" w:color="auto" w:sz="0" w:space="0"/>
+          <w:left w:val="single" w:color="6CE26C" w:sz="12" w:space="6"/>
+          <w:bottom w:val="none" w:color="auto" w:sz="0" w:space="0"/>
+          <w:right w:val="none" w:color="auto" w:sz="0" w:space="0"/>
+        </w:pBdr>
+        <w:shd w:val="clear" w:fill="F8F8F8"/>
+        <w:spacing w:before="0" w:beforeAutospacing="0" w:after="0" w:afterAutospacing="0" w:line="168" w:lineRule="atLeast"/>
+        <w:ind w:left="540" w:right="0" w:hanging="360"/>
+        <w:rPr>
+          <w:color w:val="5C5C5C"/>
+        </w:rPr>
+      </w:pPr>
+      <w:r>
+        <w:rPr>
+          <w:rFonts w:hint="default" w:ascii="Consolas" w:hAnsi="Consolas" w:eastAsia="Consolas" w:cs="Consolas"/>
+          <w:i w:val="0"/>
+          <w:iCs w:val="0"/>
+          <w:caps w:val="0"/>
+          <w:color w:val="000000"/>
+          <w:spacing w:val="0"/>
+          <w:sz w:val="14"/>
+          <w:szCs w:val="14"/>
+          <w:shd w:val="clear" w:fill="F8F8F8"/>
+        </w:rPr>
+        <w:t>Router(config)#access-list 10</w:t>
+      </w:r>
+      <w:r>
+        <w:rPr>
+          <w:rFonts w:hint="eastAsia" w:ascii="Consolas" w:hAnsi="Consolas" w:eastAsia="宋体" w:cs="Consolas"/>
+          <w:i w:val="0"/>
+          <w:iCs w:val="0"/>
+          <w:caps w:val="0"/>
+          <w:color w:val="000000"/>
+          <w:spacing w:val="0"/>
+          <w:sz w:val="14"/>
+          <w:szCs w:val="14"/>
+          <w:shd w:val="clear" w:fill="F8F8F8"/>
+          <w:lang w:val="en-US" w:eastAsia="zh-CN"/>
+        </w:rPr>
+        <w:t>4</w:t>
+      </w:r>
+      <w:r>
+        <w:rPr>
+          <w:rFonts w:hint="default" w:ascii="Consolas" w:hAnsi="Consolas" w:eastAsia="Consolas" w:cs="Consolas"/>
+          <w:i w:val="0"/>
+          <w:iCs w:val="0"/>
+          <w:caps w:val="0"/>
+          <w:color w:val="000000"/>
+          <w:spacing w:val="0"/>
+          <w:sz w:val="14"/>
+          <w:szCs w:val="14"/>
+          <w:shd w:val="clear" w:fill="F8F8F8"/>
+        </w:rPr>
+        <w:t> permit ip any any  </w:t>
+      </w:r>
+    </w:p>
+    <w:p>
+      <w:pPr>
+        <w:keepNext w:val="0"/>
+        <w:keepLines w:val="0"/>
+        <w:widowControl/>
+        <w:numPr>
+          <w:ilvl w:val="0"/>
+          <w:numId w:val="3"/>
+        </w:numPr>
+        <w:suppressLineNumbers w:val="0"/>
+        <w:pBdr>
+          <w:top w:val="none" w:color="auto" w:sz="0" w:space="0"/>
+          <w:left w:val="single" w:color="6CE26C" w:sz="12" w:space="6"/>
+          <w:bottom w:val="none" w:color="auto" w:sz="0" w:space="0"/>
+          <w:right w:val="none" w:color="auto" w:sz="0" w:space="0"/>
+        </w:pBdr>
+        <w:shd w:val="clear" w:fill="FFFFFF"/>
+        <w:spacing w:before="0" w:beforeAutospacing="0" w:after="0" w:afterAutospacing="0" w:line="168" w:lineRule="atLeast"/>
+        <w:ind w:left="540" w:right="0" w:hanging="360"/>
+      </w:pPr>
+      <w:r>
+        <w:rPr>
+          <w:rFonts w:hint="default" w:ascii="Consolas" w:hAnsi="Consolas" w:eastAsia="Consolas" w:cs="Consolas"/>
+          <w:i w:val="0"/>
+          <w:iCs w:val="0"/>
+          <w:caps w:val="0"/>
+          <w:color w:val="000000"/>
+          <w:spacing w:val="0"/>
+          <w:sz w:val="14"/>
+          <w:szCs w:val="14"/>
+          <w:shd w:val="clear" w:fill="FFFFFF"/>
+        </w:rPr>
+        <w:t>Router(config)#inter  </w:t>
+      </w:r>
+    </w:p>
+    <w:p>
+      <w:pPr>
+        <w:keepNext w:val="0"/>
+        <w:keepLines w:val="0"/>
+        <w:widowControl/>
+        <w:numPr>
+          <w:ilvl w:val="0"/>
+          <w:numId w:val="3"/>
+        </w:numPr>
+        <w:suppressLineNumbers w:val="0"/>
+        <w:pBdr>
+          <w:top w:val="none" w:color="auto" w:sz="0" w:space="0"/>
+          <w:left w:val="single" w:color="6CE26C" w:sz="12" w:space="6"/>
+          <w:bottom w:val="none" w:color="auto" w:sz="0" w:space="0"/>
+          <w:right w:val="none" w:color="auto" w:sz="0" w:space="0"/>
+        </w:pBdr>
+        <w:shd w:val="clear" w:fill="F8F8F8"/>
+        <w:spacing w:before="0" w:beforeAutospacing="0" w:after="0" w:afterAutospacing="0" w:line="168" w:lineRule="atLeast"/>
+        <w:ind w:left="540" w:right="0" w:hanging="360"/>
+        <w:rPr>
+          <w:color w:val="5C5C5C"/>
+        </w:rPr>
+      </w:pPr>
+      <w:r>
+        <w:rPr>
+          <w:rFonts w:hint="default" w:ascii="Consolas" w:hAnsi="Consolas" w:eastAsia="Consolas" w:cs="Consolas"/>
+          <w:i w:val="0"/>
+          <w:iCs w:val="0"/>
+          <w:caps w:val="0"/>
+          <w:color w:val="000000"/>
+          <w:spacing w:val="0"/>
+          <w:sz w:val="14"/>
+          <w:szCs w:val="14"/>
+          <w:shd w:val="clear" w:fill="F8F8F8"/>
+        </w:rPr>
+        <w:t>Router(config)#interface fa0/0  </w:t>
+      </w:r>
+    </w:p>
+    <w:p>
+      <w:pPr>
+        <w:keepNext w:val="0"/>
+        <w:keepLines w:val="0"/>
+        <w:widowControl/>
+        <w:numPr>
+          <w:ilvl w:val="0"/>
+          <w:numId w:val="3"/>
+        </w:numPr>
+        <w:suppressLineNumbers w:val="0"/>
+        <w:pBdr>
+          <w:top w:val="none" w:color="auto" w:sz="0" w:space="0"/>
+          <w:left w:val="single" w:color="6CE26C" w:sz="12" w:space="6"/>
+          <w:bottom w:val="none" w:color="auto" w:sz="0" w:space="0"/>
+          <w:right w:val="none" w:color="auto" w:sz="0" w:space="0"/>
+        </w:pBdr>
+        <w:shd w:val="clear" w:fill="FFFFFF"/>
+        <w:spacing w:before="0" w:beforeAutospacing="0" w:after="0" w:afterAutospacing="0" w:line="168" w:lineRule="atLeast"/>
+        <w:ind w:left="540" w:right="0" w:hanging="360"/>
+      </w:pPr>
+      <w:r>
+        <w:rPr>
+          <w:rFonts w:hint="default" w:ascii="Consolas" w:hAnsi="Consolas" w:eastAsia="Consolas" w:cs="Consolas"/>
+          <w:i w:val="0"/>
+          <w:iCs w:val="0"/>
+          <w:caps w:val="0"/>
+          <w:color w:val="000000"/>
+          <w:spacing w:val="0"/>
+          <w:sz w:val="14"/>
+          <w:szCs w:val="14"/>
+          <w:shd w:val="clear" w:fill="FFFFFF"/>
+        </w:rPr>
+        <w:t>Router(config-</w:t>
+      </w:r>
+      <w:r>
+        <w:rPr>
+          <w:rFonts w:hint="default" w:ascii="Consolas" w:hAnsi="Consolas" w:eastAsia="Consolas" w:cs="Consolas"/>
+          <w:b/>
+          <w:bCs/>
+          <w:i w:val="0"/>
+          <w:iCs w:val="0"/>
+          <w:caps w:val="0"/>
+          <w:color w:val="006699"/>
+          <w:spacing w:val="0"/>
+          <w:sz w:val="14"/>
+          <w:szCs w:val="14"/>
+          <w:shd w:val="clear" w:fill="FFFFFF"/>
+        </w:rPr>
+        <w:t>if</w:t>
+      </w:r>
+      <w:r>
+        <w:rPr>
+          <w:rFonts w:hint="default" w:ascii="Consolas" w:hAnsi="Consolas" w:eastAsia="Consolas" w:cs="Consolas"/>
+          <w:i w:val="0"/>
+          <w:iCs w:val="0"/>
+          <w:caps w:val="0"/>
+          <w:color w:val="000000"/>
+          <w:spacing w:val="0"/>
+          <w:sz w:val="14"/>
+          <w:szCs w:val="14"/>
+          <w:shd w:val="clear" w:fill="FFFFFF"/>
+        </w:rPr>
+        <w:t>)#ip acc  </w:t>
+      </w:r>
+    </w:p>
+    <w:p>
+      <w:pPr>
+        <w:keepNext w:val="0"/>
+        <w:keepLines w:val="0"/>
+        <w:widowControl/>
+        <w:numPr>
+          <w:ilvl w:val="0"/>
+          <w:numId w:val="3"/>
+        </w:numPr>
+        <w:suppressLineNumbers w:val="0"/>
+        <w:pBdr>
+          <w:top w:val="none" w:color="auto" w:sz="0" w:space="0"/>
+          <w:left w:val="single" w:color="6CE26C" w:sz="12" w:space="6"/>
+          <w:bottom w:val="none" w:color="auto" w:sz="0" w:space="0"/>
+          <w:right w:val="none" w:color="auto" w:sz="0" w:space="0"/>
+        </w:pBdr>
+        <w:shd w:val="clear" w:fill="F8F8F8"/>
+        <w:spacing w:before="0" w:beforeAutospacing="0" w:after="0" w:afterAutospacing="0" w:line="168" w:lineRule="atLeast"/>
+        <w:ind w:left="540" w:right="0" w:hanging="360"/>
+        <w:rPr>
+          <w:color w:val="5C5C5C"/>
+        </w:rPr>
+      </w:pPr>
+      <w:r>
+        <w:rPr>
+          <w:rFonts w:hint="default" w:ascii="Consolas" w:hAnsi="Consolas" w:eastAsia="Consolas" w:cs="Consolas"/>
+          <w:i w:val="0"/>
+          <w:iCs w:val="0"/>
+          <w:caps w:val="0"/>
+          <w:color w:val="000000"/>
+          <w:spacing w:val="0"/>
+          <w:sz w:val="14"/>
+          <w:szCs w:val="14"/>
+          <w:shd w:val="clear" w:fill="F8F8F8"/>
+        </w:rPr>
+        <w:t>Router(config-</w:t>
+      </w:r>
+      <w:r>
+        <w:rPr>
+          <w:rFonts w:hint="default" w:ascii="Consolas" w:hAnsi="Consolas" w:eastAsia="Consolas" w:cs="Consolas"/>
+          <w:b/>
+          <w:bCs/>
+          <w:i w:val="0"/>
+          <w:iCs w:val="0"/>
+          <w:caps w:val="0"/>
+          <w:color w:val="006699"/>
+          <w:spacing w:val="0"/>
+          <w:sz w:val="14"/>
+          <w:szCs w:val="14"/>
+          <w:shd w:val="clear" w:fill="F8F8F8"/>
+        </w:rPr>
+        <w:t>if</w:t>
+      </w:r>
+      <w:r>
+        <w:rPr>
+          <w:rFonts w:hint="default" w:ascii="Consolas" w:hAnsi="Consolas" w:eastAsia="Consolas" w:cs="Consolas"/>
+          <w:i w:val="0"/>
+          <w:iCs w:val="0"/>
+          <w:caps w:val="0"/>
+          <w:color w:val="000000"/>
+          <w:spacing w:val="0"/>
+          <w:sz w:val="14"/>
+          <w:szCs w:val="14"/>
+          <w:shd w:val="clear" w:fill="F8F8F8"/>
+        </w:rPr>
+        <w:t>)#ip access-group 10</w:t>
+      </w:r>
+      <w:r>
+        <w:rPr>
+          <w:rFonts w:hint="eastAsia" w:ascii="Consolas" w:hAnsi="Consolas" w:eastAsia="宋体" w:cs="Consolas"/>
+          <w:i w:val="0"/>
+          <w:iCs w:val="0"/>
+          <w:caps w:val="0"/>
+          <w:color w:val="000000"/>
+          <w:spacing w:val="0"/>
+          <w:sz w:val="14"/>
+          <w:szCs w:val="14"/>
+          <w:shd w:val="clear" w:fill="F8F8F8"/>
+          <w:lang w:val="en-US" w:eastAsia="zh-CN"/>
+        </w:rPr>
+        <w:t>4</w:t>
+      </w:r>
+      <w:r>
+        <w:rPr>
+          <w:rFonts w:hint="default" w:ascii="Consolas" w:hAnsi="Consolas" w:eastAsia="Consolas" w:cs="Consolas"/>
+          <w:i w:val="0"/>
+          <w:iCs w:val="0"/>
+          <w:caps w:val="0"/>
+          <w:color w:val="000000"/>
+          <w:spacing w:val="0"/>
+          <w:sz w:val="14"/>
+          <w:szCs w:val="14"/>
+          <w:shd w:val="clear" w:fill="F8F8F8"/>
+        </w:rPr>
+        <w:t> out  </w:t>
+      </w:r>
+    </w:p>
+    <w:p>
+      <w:pPr>
+        <w:keepNext w:val="0"/>
+        <w:keepLines w:val="0"/>
+        <w:widowControl/>
+        <w:numPr>
+          <w:ilvl w:val="0"/>
+          <w:numId w:val="3"/>
+        </w:numPr>
+        <w:suppressLineNumbers w:val="0"/>
+        <w:pBdr>
+          <w:top w:val="none" w:color="auto" w:sz="0" w:space="0"/>
+          <w:left w:val="single" w:color="6CE26C" w:sz="12" w:space="6"/>
+          <w:bottom w:val="none" w:color="auto" w:sz="0" w:space="0"/>
+          <w:right w:val="none" w:color="auto" w:sz="0" w:space="0"/>
+        </w:pBdr>
+        <w:shd w:val="clear" w:fill="FFFFFF"/>
+        <w:spacing w:before="0" w:beforeAutospacing="0" w:after="0" w:afterAutospacing="0" w:line="168" w:lineRule="atLeast"/>
+        <w:ind w:left="540" w:right="0" w:hanging="360"/>
+      </w:pPr>
+      <w:r>
+        <w:rPr>
+          <w:rFonts w:hint="default" w:ascii="Consolas" w:hAnsi="Consolas" w:eastAsia="Consolas" w:cs="Consolas"/>
+          <w:i w:val="0"/>
+          <w:iCs w:val="0"/>
+          <w:caps w:val="0"/>
+          <w:color w:val="000000"/>
+          <w:spacing w:val="0"/>
+          <w:sz w:val="14"/>
+          <w:szCs w:val="14"/>
+          <w:shd w:val="clear" w:fill="FFFFFF"/>
+        </w:rPr>
+        <w:t>Router(config-</w:t>
+      </w:r>
+      <w:r>
+        <w:rPr>
+          <w:rFonts w:hint="default" w:ascii="Consolas" w:hAnsi="Consolas" w:eastAsia="Consolas" w:cs="Consolas"/>
+          <w:b/>
+          <w:bCs/>
+          <w:i w:val="0"/>
+          <w:iCs w:val="0"/>
+          <w:caps w:val="0"/>
+          <w:color w:val="006699"/>
+          <w:spacing w:val="0"/>
+          <w:sz w:val="14"/>
+          <w:szCs w:val="14"/>
+          <w:shd w:val="clear" w:fill="FFFFFF"/>
+        </w:rPr>
+        <w:t>if</w:t>
+      </w:r>
+      <w:r>
+        <w:rPr>
+          <w:rFonts w:hint="default" w:ascii="Consolas" w:hAnsi="Consolas" w:eastAsia="Consolas" w:cs="Consolas"/>
+          <w:i w:val="0"/>
+          <w:iCs w:val="0"/>
+          <w:caps w:val="0"/>
+          <w:color w:val="000000"/>
+          <w:spacing w:val="0"/>
+          <w:sz w:val="14"/>
+          <w:szCs w:val="14"/>
+          <w:shd w:val="clear" w:fill="FFFFFF"/>
+        </w:rPr>
+        <w:t>)#exit  </w:t>
+      </w:r>
+    </w:p>
+    <w:p>
+      <w:pPr>
+        <w:keepNext w:val="0"/>
+        <w:keepLines w:val="0"/>
+        <w:widowControl/>
+        <w:numPr>
+          <w:ilvl w:val="0"/>
+          <w:numId w:val="3"/>
+        </w:numPr>
+        <w:suppressLineNumbers w:val="0"/>
+        <w:pBdr>
+          <w:top w:val="none" w:color="auto" w:sz="0" w:space="0"/>
+          <w:left w:val="single" w:color="6CE26C" w:sz="12" w:space="6"/>
+          <w:bottom w:val="none" w:color="auto" w:sz="0" w:space="0"/>
+          <w:right w:val="none" w:color="auto" w:sz="0" w:space="0"/>
+        </w:pBdr>
+        <w:shd w:val="clear" w:fill="F8F8F8"/>
+        <w:spacing w:before="0" w:beforeAutospacing="0" w:after="0" w:afterAutospacing="0" w:line="168" w:lineRule="atLeast"/>
+        <w:ind w:left="540" w:right="0" w:hanging="360"/>
+        <w:rPr>
+          <w:color w:val="5C5C5C"/>
+        </w:rPr>
+      </w:pPr>
+      <w:r>
+        <w:rPr>
+          <w:rFonts w:hint="default" w:ascii="Consolas" w:hAnsi="Consolas" w:eastAsia="Consolas" w:cs="Consolas"/>
+          <w:i w:val="0"/>
+          <w:iCs w:val="0"/>
+          <w:caps w:val="0"/>
+          <w:color w:val="000000"/>
+          <w:spacing w:val="0"/>
+          <w:sz w:val="14"/>
+          <w:szCs w:val="14"/>
+          <w:shd w:val="clear" w:fill="F8F8F8"/>
+        </w:rPr>
+        <w:t>Router(config)#show ip acc  </w:t>
+      </w:r>
+    </w:p>
+    <w:p>
+      <w:pPr>
+        <w:keepNext w:val="0"/>
+        <w:keepLines w:val="0"/>
+        <w:widowControl/>
+        <w:numPr>
+          <w:ilvl w:val="0"/>
+          <w:numId w:val="3"/>
+        </w:numPr>
+        <w:suppressLineNumbers w:val="0"/>
+        <w:pBdr>
+          <w:top w:val="none" w:color="auto" w:sz="0" w:space="0"/>
+          <w:left w:val="single" w:color="6CE26C" w:sz="12" w:space="6"/>
+          <w:bottom w:val="none" w:color="auto" w:sz="0" w:space="0"/>
+          <w:right w:val="none" w:color="auto" w:sz="0" w:space="0"/>
+        </w:pBdr>
+        <w:shd w:val="clear" w:fill="FFFFFF"/>
+        <w:spacing w:before="0" w:beforeAutospacing="0" w:after="0" w:afterAutospacing="0" w:line="168" w:lineRule="atLeast"/>
+        <w:ind w:left="540" w:right="0" w:hanging="360"/>
+      </w:pPr>
+      <w:r>
+        <w:rPr>
+          <w:rFonts w:hint="default" w:ascii="Consolas" w:hAnsi="Consolas" w:eastAsia="Consolas" w:cs="Consolas"/>
+          <w:i w:val="0"/>
+          <w:iCs w:val="0"/>
+          <w:caps w:val="0"/>
+          <w:color w:val="000000"/>
+          <w:spacing w:val="0"/>
+          <w:sz w:val="14"/>
+          <w:szCs w:val="14"/>
+          <w:shd w:val="clear" w:fill="FFFFFF"/>
+        </w:rPr>
+        <w:t>Router(config)#exit  </w:t>
+      </w:r>
+    </w:p>
+    <w:p>
+      <w:pPr>
+        <w:keepNext w:val="0"/>
+        <w:keepLines w:val="0"/>
+        <w:widowControl/>
+        <w:numPr>
+          <w:ilvl w:val="0"/>
+          <w:numId w:val="3"/>
+        </w:numPr>
+        <w:suppressLineNumbers w:val="0"/>
+        <w:pBdr>
+          <w:top w:val="none" w:color="auto" w:sz="0" w:space="0"/>
+          <w:left w:val="single" w:color="6CE26C" w:sz="12" w:space="6"/>
+          <w:bottom w:val="none" w:color="auto" w:sz="0" w:space="0"/>
+          <w:right w:val="none" w:color="auto" w:sz="0" w:space="0"/>
+        </w:pBdr>
+        <w:shd w:val="clear" w:fill="F8F8F8"/>
+        <w:spacing w:before="0" w:beforeAutospacing="0" w:after="0" w:afterAutospacing="0" w:line="168" w:lineRule="atLeast"/>
+        <w:ind w:left="540" w:right="0" w:hanging="360"/>
+        <w:rPr>
+          <w:color w:val="5C5C5C"/>
+        </w:rPr>
+      </w:pPr>
+      <w:r>
+        <w:rPr>
+          <w:rFonts w:hint="default" w:ascii="Consolas" w:hAnsi="Consolas" w:eastAsia="Consolas" w:cs="Consolas"/>
+          <w:i w:val="0"/>
+          <w:iCs w:val="0"/>
+          <w:caps w:val="0"/>
+          <w:color w:val="000000"/>
+          <w:spacing w:val="0"/>
+          <w:sz w:val="14"/>
+          <w:szCs w:val="14"/>
+          <w:shd w:val="clear" w:fill="F8F8F8"/>
+        </w:rPr>
+        <w:t>Router#  </w:t>
+      </w:r>
+    </w:p>
+    <w:p>
+      <w:pPr>
+        <w:keepNext w:val="0"/>
+        <w:keepLines w:val="0"/>
+        <w:widowControl/>
+        <w:numPr>
+          <w:ilvl w:val="0"/>
+          <w:numId w:val="3"/>
+        </w:numPr>
+        <w:suppressLineNumbers w:val="0"/>
+        <w:pBdr>
+          <w:top w:val="none" w:color="auto" w:sz="0" w:space="0"/>
+          <w:left w:val="single" w:color="6CE26C" w:sz="12" w:space="6"/>
+          <w:bottom w:val="none" w:color="auto" w:sz="0" w:space="0"/>
+          <w:right w:val="none" w:color="auto" w:sz="0" w:space="0"/>
+        </w:pBdr>
+        <w:shd w:val="clear" w:fill="FFFFFF"/>
+        <w:spacing w:before="0" w:beforeAutospacing="0" w:after="0" w:afterAutospacing="0" w:line="168" w:lineRule="atLeast"/>
+        <w:ind w:left="540" w:right="0" w:hanging="360"/>
+      </w:pPr>
+      <w:r>
+        <w:rPr>
+          <w:rFonts w:hint="default" w:ascii="Consolas" w:hAnsi="Consolas" w:eastAsia="Consolas" w:cs="Consolas"/>
+          <w:i w:val="0"/>
+          <w:iCs w:val="0"/>
+          <w:caps w:val="0"/>
+          <w:color w:val="000000"/>
+          <w:spacing w:val="0"/>
+          <w:sz w:val="14"/>
+          <w:szCs w:val="14"/>
+          <w:shd w:val="clear" w:fill="FFFFFF"/>
+        </w:rPr>
+        <w:t>%SYS-5-CONFIG_I: Configured from console by console  </w:t>
+      </w:r>
+    </w:p>
+    <w:p>
+      <w:pPr>
+        <w:pStyle w:val="4"/>
+        <w:spacing w:line="360" w:lineRule="auto"/>
+        <w:ind w:left="0" w:leftChars="0" w:firstLine="420" w:firstLineChars="0"/>
         <w:rPr>
           <w:rFonts w:hint="default"/>
           <w:lang w:val="en-US" w:eastAsia="zh-CN"/>
@@ -1486,23 +5483,49 @@
       </w:pPr>
       <w:r>
         <w:rPr>
-          <w:rFonts w:hint="eastAsia"/>
+          <w:rFonts w:hint="eastAsia" w:ascii="宋体" w:hAnsi="宋体" w:eastAsia="宋体" w:cs="宋体"/>
+          <w:kern w:val="0"/>
+          <w:sz w:val="28"/>
+          <w:szCs w:val="28"/>
           <w:lang w:val="en-US" w:eastAsia="zh-CN"/>
         </w:rPr>
-        <w:t>配置路由器ACL，限制192.168.2.3解析DNS，配置完成后PC 192.168.2.3不再能ping通www，cc.com，而其他PC仍可</w:t>
+        <w:t>3.实验结果</w:t>
+      </w:r>
+    </w:p>
+    <w:p>
+      <w:pPr>
+        <w:numPr>
+          <w:ilvl w:val="0"/>
+          <w:numId w:val="0"/>
+        </w:numPr>
+        <w:ind w:left="420" w:leftChars="0" w:firstLine="420" w:firstLineChars="0"/>
+        <w:rPr>
+          <w:rFonts w:hint="default" w:ascii="宋体" w:hAnsi="宋体" w:eastAsia="宋体" w:cstheme="minorBidi"/>
+          <w:kern w:val="2"/>
+          <w:sz w:val="24"/>
+          <w:szCs w:val="24"/>
+          <w:lang w:val="en-US" w:eastAsia="zh-CN" w:bidi="ar-SA"/>
+        </w:rPr>
+      </w:pPr>
+      <w:r>
+        <w:rPr>
+          <w:rFonts w:hint="eastAsia" w:ascii="宋体" w:hAnsi="宋体" w:eastAsia="宋体" w:cstheme="minorBidi"/>
+          <w:kern w:val="2"/>
+          <w:sz w:val="24"/>
+          <w:szCs w:val="24"/>
+          <w:lang w:val="en-US" w:eastAsia="zh-CN" w:bidi="ar-SA"/>
+        </w:rPr>
+        <w:t>配置路由器ACL，限制192.168.2.3解析DNS，配置完成后PC 192.168.2.3不再能ping通www，cc.com，而其他PC仍可正常解析，实验完成。</w:t>
       </w:r>
     </w:p>
     <w:p>
       <w:pPr>
         <w:widowControl w:val="0"/>
         <w:numPr>
+          <w:ilvl w:val="0"/>
           <w:numId w:val="0"/>
         </w:numPr>
         <w:jc w:val="both"/>
-        <w:rPr>
-          <w:rFonts w:hint="default"/>
-          <w:lang w:val="en-US" w:eastAsia="zh-CN"/>
-        </w:rPr>
       </w:pPr>
       <w:r>
         <w:drawing>
@@ -1523,7 +5546,7 @@
                     </pic:cNvPicPr>
                   </pic:nvPicPr>
                   <pic:blipFill>
-                    <a:blip r:embed="rId20"/>
+                    <a:blip r:embed="rId22"/>
                     <a:stretch>
                       <a:fillRect/>
                     </a:stretch>
@@ -1566,7 +5589,7 @@
                     </pic:cNvPicPr>
                   </pic:nvPicPr>
                   <pic:blipFill>
-                    <a:blip r:embed="rId21"/>
+                    <a:blip r:embed="rId23"/>
                     <a:stretch>
                       <a:fillRect/>
                     </a:stretch>
@@ -1591,6 +5614,189 @@
         </w:drawing>
       </w:r>
     </w:p>
+    <w:p>
+      <w:pPr>
+        <w:widowControl w:val="0"/>
+        <w:numPr>
+          <w:ilvl w:val="0"/>
+          <w:numId w:val="0"/>
+        </w:numPr>
+        <w:jc w:val="both"/>
+      </w:pPr>
+    </w:p>
+    <w:p>
+      <w:pPr>
+        <w:numPr>
+          <w:ilvl w:val="0"/>
+          <w:numId w:val="4"/>
+        </w:numPr>
+        <w:rPr>
+          <w:rFonts w:hint="eastAsia" w:ascii="黑体" w:hAnsi="黑体" w:eastAsia="黑体" w:cs="黑体"/>
+          <w:sz w:val="28"/>
+          <w:szCs w:val="28"/>
+          <w:lang w:val="en-US" w:eastAsia="zh-CN"/>
+        </w:rPr>
+      </w:pPr>
+      <w:r>
+        <w:rPr>
+          <w:rFonts w:hint="eastAsia" w:ascii="黑体" w:hAnsi="黑体" w:eastAsia="黑体" w:cs="黑体"/>
+          <w:sz w:val="28"/>
+          <w:szCs w:val="28"/>
+          <w:lang w:val="en-US" w:eastAsia="zh-CN"/>
+        </w:rPr>
+        <w:t>体会和收获</w:t>
+      </w:r>
+    </w:p>
+    <w:p>
+      <w:pPr>
+        <w:numPr>
+          <w:ilvl w:val="0"/>
+          <w:numId w:val="0"/>
+        </w:numPr>
+        <w:ind w:left="420" w:leftChars="0" w:firstLine="420" w:firstLineChars="0"/>
+        <w:rPr>
+          <w:rFonts w:hint="default" w:ascii="宋体" w:hAnsi="宋体" w:eastAsia="宋体" w:cstheme="minorBidi"/>
+          <w:kern w:val="2"/>
+          <w:sz w:val="24"/>
+          <w:szCs w:val="24"/>
+          <w:lang w:val="en-US" w:eastAsia="zh-CN" w:bidi="ar-SA"/>
+        </w:rPr>
+      </w:pPr>
+      <w:bookmarkStart w:id="0" w:name="_GoBack"/>
+      <w:r>
+        <w:rPr>
+          <w:rFonts w:hint="eastAsia" w:ascii="宋体" w:hAnsi="宋体" w:eastAsia="宋体" w:cstheme="minorBidi"/>
+          <w:kern w:val="2"/>
+          <w:sz w:val="24"/>
+          <w:szCs w:val="24"/>
+          <w:lang w:val="en-US" w:eastAsia="zh-CN" w:bidi="ar-SA"/>
+        </w:rPr>
+        <w:t>在本次实验</w:t>
+      </w:r>
+      <w:r>
+        <w:rPr>
+          <w:rFonts w:hint="default" w:ascii="宋体" w:hAnsi="宋体" w:eastAsia="宋体" w:cstheme="minorBidi"/>
+          <w:kern w:val="2"/>
+          <w:sz w:val="24"/>
+          <w:szCs w:val="24"/>
+          <w:lang w:val="en-US" w:eastAsia="zh-CN" w:bidi="ar-SA"/>
+        </w:rPr>
+        <w:t>学习配置ACL的过程中，我</w:t>
+      </w:r>
+      <w:r>
+        <w:rPr>
+          <w:rFonts w:hint="eastAsia" w:ascii="宋体" w:hAnsi="宋体" w:eastAsia="宋体" w:cstheme="minorBidi"/>
+          <w:kern w:val="2"/>
+          <w:sz w:val="24"/>
+          <w:szCs w:val="24"/>
+          <w:lang w:val="en-US" w:eastAsia="zh-CN" w:bidi="ar-SA"/>
+        </w:rPr>
+        <w:t>认识到了</w:t>
+      </w:r>
+      <w:r>
+        <w:rPr>
+          <w:rFonts w:hint="default" w:ascii="宋体" w:hAnsi="宋体" w:eastAsia="宋体" w:cstheme="minorBidi"/>
+          <w:kern w:val="2"/>
+          <w:sz w:val="24"/>
+          <w:szCs w:val="24"/>
+          <w:lang w:val="en-US" w:eastAsia="zh-CN" w:bidi="ar-SA"/>
+        </w:rPr>
+        <w:t>ACL是一种非常强大且灵活的工具，可以用来控制网络流量。我在本次实验中配置了几条ACL，并通过使用不同的指令和参数来实现不同的限制效果。</w:t>
+      </w:r>
+    </w:p>
+    <w:p>
+      <w:pPr>
+        <w:numPr>
+          <w:ilvl w:val="0"/>
+          <w:numId w:val="0"/>
+        </w:numPr>
+        <w:ind w:left="420" w:leftChars="0" w:firstLine="420" w:firstLineChars="0"/>
+        <w:rPr>
+          <w:rFonts w:hint="default" w:ascii="宋体" w:hAnsi="宋体" w:eastAsia="宋体" w:cstheme="minorBidi"/>
+          <w:kern w:val="2"/>
+          <w:sz w:val="24"/>
+          <w:szCs w:val="24"/>
+          <w:lang w:val="en-US" w:eastAsia="zh-CN" w:bidi="ar-SA"/>
+        </w:rPr>
+      </w:pPr>
+      <w:r>
+        <w:rPr>
+          <w:rFonts w:hint="default" w:ascii="宋体" w:hAnsi="宋体" w:eastAsia="宋体" w:cstheme="minorBidi"/>
+          <w:kern w:val="2"/>
+          <w:sz w:val="24"/>
+          <w:szCs w:val="24"/>
+          <w:lang w:val="en-US" w:eastAsia="zh-CN" w:bidi="ar-SA"/>
+        </w:rPr>
+        <w:t>通过配置ACL，我学会了如何控制网络中的流量，并能够根据不同的需求对特定主机或网络进行访问限制。</w:t>
+      </w:r>
+      <w:r>
+        <w:rPr>
+          <w:rFonts w:hint="eastAsia" w:ascii="宋体" w:hAnsi="宋体" w:eastAsia="宋体" w:cstheme="minorBidi"/>
+          <w:kern w:val="2"/>
+          <w:sz w:val="24"/>
+          <w:szCs w:val="24"/>
+          <w:lang w:val="en-US" w:eastAsia="zh-CN" w:bidi="ar-SA"/>
+        </w:rPr>
+        <w:t>我认为</w:t>
+      </w:r>
+      <w:r>
+        <w:rPr>
+          <w:rFonts w:hint="default" w:ascii="宋体" w:hAnsi="宋体" w:eastAsia="宋体" w:cstheme="minorBidi"/>
+          <w:kern w:val="2"/>
+          <w:sz w:val="24"/>
+          <w:szCs w:val="24"/>
+          <w:lang w:val="en-US" w:eastAsia="zh-CN" w:bidi="ar-SA"/>
+        </w:rPr>
+        <w:t>这些技术非常有价值，因为它们可以帮助我更好地管理网络，保护数据安全。</w:t>
+      </w:r>
+    </w:p>
+    <w:p>
+      <w:pPr>
+        <w:numPr>
+          <w:ilvl w:val="0"/>
+          <w:numId w:val="0"/>
+        </w:numPr>
+        <w:ind w:left="420" w:leftChars="0" w:firstLine="420" w:firstLineChars="0"/>
+        <w:rPr>
+          <w:rFonts w:hint="default" w:ascii="宋体" w:hAnsi="宋体" w:eastAsia="宋体" w:cstheme="minorBidi"/>
+          <w:kern w:val="2"/>
+          <w:sz w:val="24"/>
+          <w:szCs w:val="24"/>
+          <w:lang w:val="en-US" w:eastAsia="zh-CN" w:bidi="ar-SA"/>
+        </w:rPr>
+      </w:pPr>
+      <w:r>
+        <w:rPr>
+          <w:rFonts w:hint="default" w:ascii="宋体" w:hAnsi="宋体" w:eastAsia="宋体" w:cstheme="minorBidi"/>
+          <w:kern w:val="2"/>
+          <w:sz w:val="24"/>
+          <w:szCs w:val="24"/>
+          <w:lang w:val="en-US" w:eastAsia="zh-CN" w:bidi="ar-SA"/>
+        </w:rPr>
+        <w:t>此外，我还进行了一些额外的尝试，了解更多关于ACL的技术知识。我尝试了使用不同的协议和端口来限制访问，并学习了如何应用ACL到路由器的多个端口上。这些尝试让我对ACL的功能和使用方法有了更深入的理解。我</w:t>
+      </w:r>
+      <w:r>
+        <w:rPr>
+          <w:rFonts w:hint="eastAsia" w:ascii="宋体" w:hAnsi="宋体" w:eastAsia="宋体" w:cstheme="minorBidi"/>
+          <w:kern w:val="2"/>
+          <w:sz w:val="24"/>
+          <w:szCs w:val="24"/>
+          <w:lang w:val="en-US" w:eastAsia="zh-CN" w:bidi="ar-SA"/>
+        </w:rPr>
+        <w:t>认为</w:t>
+      </w:r>
+      <w:r>
+        <w:rPr>
+          <w:rFonts w:hint="default" w:ascii="宋体" w:hAnsi="宋体" w:eastAsia="宋体" w:cstheme="minorBidi"/>
+          <w:kern w:val="2"/>
+          <w:sz w:val="24"/>
+          <w:szCs w:val="24"/>
+          <w:lang w:val="en-US" w:eastAsia="zh-CN" w:bidi="ar-SA"/>
+        </w:rPr>
+        <w:t>，这些知识和经验将在我从事网络管理工作时大有裨益。</w:t>
+      </w:r>
+    </w:p>
+    <w:bookmarkEnd w:id="0"/>
     <w:sectPr>
       <w:pgSz w:w="11906" w:h="16838"/>
       <w:pgMar w:top="1440" w:right="1800" w:bottom="1440" w:left="1800" w:header="851" w:footer="992" w:gutter="0"/>
@@ -1604,21 +5810,24 @@
 <file path=word/numbering.xml><?xml version="1.0" encoding="utf-8"?>
 <w:numbering xmlns:wpc="http://schemas.microsoft.com/office/word/2010/wordprocessingCanvas" xmlns:mc="http://schemas.openxmlformats.org/markup-compatibility/2006" xmlns:o="urn:schemas-microsoft-com:office:office" xmlns:r="http://schemas.openxmlformats.org/officeDocument/2006/relationships" xmlns:m="http://schemas.openxmlformats.org/officeDocument/2006/math" xmlns:v="urn:schemas-microsoft-com:vml" xmlns:wp14="http://schemas.microsoft.com/office/word/2010/wordprocessingDrawing" xmlns:wp="http://schemas.openxmlformats.org/drawingml/2006/wordprocessingDrawing" xmlns:w10="urn:schemas-microsoft-com:office:word" xmlns:w="http://schemas.openxmlformats.org/wordprocessingml/2006/main" xmlns:w14="http://schemas.microsoft.com/office/word/2010/wordml" xmlns:wpg="http://schemas.microsoft.com/office/word/2010/wordprocessingGroup" xmlns:wpi="http://schemas.microsoft.com/office/word/2010/wordprocessingInk" xmlns:wne="http://schemas.microsoft.com/office/word/2006/wordml" xmlns:wps="http://schemas.microsoft.com/office/word/2010/wordprocessingShape" xmlns:wpsCustomData="http://www.wps.cn/officeDocument/2013/wpsCustomData" mc:Ignorable="w14 wp14">
   <w:abstractNum w:abstractNumId="0">
-    <w:nsid w:val="E1CDFE23"/>
+    <w:nsid w:val="EED9E9BF"/>
     <w:multiLevelType w:val="singleLevel"/>
-    <w:tmpl w:val="E1CDFE23"/>
+    <w:tmpl w:val="EED9E9BF"/>
     <w:lvl w:ilvl="0" w:tentative="0">
-      <w:start w:val="1"/>
-      <w:numFmt w:val="lowerRoman"/>
-      <w:suff w:val="space"/>
-      <w:lvlText w:val="%1."/>
+      <w:start w:val="3"/>
+      <w:numFmt w:val="chineseCounting"/>
+      <w:suff w:val="nothing"/>
+      <w:lvlText w:val="%1、"/>
       <w:lvlJc w:val="left"/>
+      <w:rPr>
+        <w:rFonts w:hint="eastAsia"/>
+      </w:rPr>
     </w:lvl>
   </w:abstractNum>
   <w:abstractNum w:abstractNumId="1">
-    <w:nsid w:val="2A2FC27E"/>
-    <w:multiLevelType w:val="singleLevel"/>
-    <w:tmpl w:val="2A2FC27E"/>
+    <w:nsid w:val="F12EE2AD"/>
+    <w:multiLevelType w:val="multilevel"/>
+    <w:tmpl w:val="F12EE2AD"/>
     <w:lvl w:ilvl="0" w:tentative="0">
       <w:start w:val="1"/>
       <w:numFmt w:val="decimal"/>
@@ -1626,12 +5835,294 @@
       <w:lvlJc w:val="left"/>
       <w:pPr>
         <w:tabs>
-          <w:tab w:val="left" w:pos="312"/>
+          <w:tab w:val="left" w:pos="720"/>
         </w:tabs>
-      </w:pPr>
+        <w:ind w:left="720" w:hanging="360"/>
+      </w:pPr>
+      <w:rPr>
+        <w:sz w:val="24"/>
+        <w:szCs w:val="24"/>
+      </w:rPr>
+    </w:lvl>
+    <w:lvl w:ilvl="1" w:tentative="0">
+      <w:start w:val="1"/>
+      <w:numFmt w:val="decimal"/>
+      <w:lvlText w:val="%2."/>
+      <w:lvlJc w:val="left"/>
+      <w:pPr>
+        <w:tabs>
+          <w:tab w:val="left" w:pos="1440"/>
+        </w:tabs>
+        <w:ind w:left="1440" w:hanging="360"/>
+      </w:pPr>
+      <w:rPr>
+        <w:sz w:val="24"/>
+        <w:szCs w:val="24"/>
+      </w:rPr>
+    </w:lvl>
+    <w:lvl w:ilvl="2" w:tentative="0">
+      <w:start w:val="1"/>
+      <w:numFmt w:val="decimal"/>
+      <w:lvlText w:val="%3."/>
+      <w:lvlJc w:val="left"/>
+      <w:pPr>
+        <w:tabs>
+          <w:tab w:val="left" w:pos="2160"/>
+        </w:tabs>
+        <w:ind w:left="2160" w:hanging="360"/>
+      </w:pPr>
+      <w:rPr>
+        <w:sz w:val="24"/>
+        <w:szCs w:val="24"/>
+      </w:rPr>
+    </w:lvl>
+    <w:lvl w:ilvl="3" w:tentative="0">
+      <w:start w:val="1"/>
+      <w:numFmt w:val="decimal"/>
+      <w:lvlText w:val="%4."/>
+      <w:lvlJc w:val="left"/>
+      <w:pPr>
+        <w:tabs>
+          <w:tab w:val="left" w:pos="2517"/>
+        </w:tabs>
+        <w:ind w:left="2880" w:hanging="360"/>
+      </w:pPr>
+      <w:rPr>
+        <w:sz w:val="24"/>
+        <w:szCs w:val="24"/>
+      </w:rPr>
+    </w:lvl>
+    <w:lvl w:ilvl="4" w:tentative="0">
+      <w:start w:val="1"/>
+      <w:numFmt w:val="decimal"/>
+      <w:lvlText w:val="%5."/>
+      <w:lvlJc w:val="left"/>
+      <w:pPr>
+        <w:tabs>
+          <w:tab w:val="left" w:pos="3238"/>
+        </w:tabs>
+        <w:ind w:left="3600" w:hanging="360"/>
+      </w:pPr>
+      <w:rPr>
+        <w:sz w:val="24"/>
+        <w:szCs w:val="24"/>
+      </w:rPr>
+    </w:lvl>
+    <w:lvl w:ilvl="5" w:tentative="0">
+      <w:start w:val="1"/>
+      <w:numFmt w:val="decimal"/>
+      <w:lvlText w:val="%6."/>
+      <w:lvlJc w:val="left"/>
+      <w:pPr>
+        <w:tabs>
+          <w:tab w:val="left" w:pos="3958"/>
+        </w:tabs>
+        <w:ind w:left="4320" w:hanging="360"/>
+      </w:pPr>
+      <w:rPr>
+        <w:sz w:val="24"/>
+        <w:szCs w:val="24"/>
+      </w:rPr>
+    </w:lvl>
+    <w:lvl w:ilvl="6" w:tentative="0">
+      <w:start w:val="1"/>
+      <w:numFmt w:val="decimal"/>
+      <w:lvlText w:val="%7."/>
+      <w:lvlJc w:val="left"/>
+      <w:pPr>
+        <w:tabs>
+          <w:tab w:val="left" w:pos="4678"/>
+        </w:tabs>
+        <w:ind w:left="5040" w:hanging="360"/>
+      </w:pPr>
+      <w:rPr>
+        <w:sz w:val="24"/>
+        <w:szCs w:val="24"/>
+      </w:rPr>
+    </w:lvl>
+    <w:lvl w:ilvl="7" w:tentative="0">
+      <w:start w:val="1"/>
+      <w:numFmt w:val="decimal"/>
+      <w:lvlText w:val="%8."/>
+      <w:lvlJc w:val="left"/>
+      <w:pPr>
+        <w:tabs>
+          <w:tab w:val="left" w:pos="5398"/>
+        </w:tabs>
+        <w:ind w:left="5760" w:hanging="360"/>
+      </w:pPr>
+      <w:rPr>
+        <w:sz w:val="24"/>
+        <w:szCs w:val="24"/>
+      </w:rPr>
+    </w:lvl>
+    <w:lvl w:ilvl="8" w:tentative="0">
+      <w:start w:val="1"/>
+      <w:numFmt w:val="decimal"/>
+      <w:lvlText w:val="%9."/>
+      <w:lvlJc w:val="left"/>
+      <w:pPr>
+        <w:tabs>
+          <w:tab w:val="left" w:pos="6118"/>
+        </w:tabs>
+        <w:ind w:left="6480" w:hanging="360"/>
+      </w:pPr>
+      <w:rPr>
+        <w:sz w:val="24"/>
+        <w:szCs w:val="24"/>
+      </w:rPr>
     </w:lvl>
   </w:abstractNum>
   <w:abstractNum w:abstractNumId="2">
+    <w:nsid w:val="FA3C6771"/>
+    <w:multiLevelType w:val="multilevel"/>
+    <w:tmpl w:val="FA3C6771"/>
+    <w:lvl w:ilvl="0" w:tentative="0">
+      <w:start w:val="1"/>
+      <w:numFmt w:val="decimal"/>
+      <w:lvlText w:val="%1."/>
+      <w:lvlJc w:val="left"/>
+      <w:pPr>
+        <w:tabs>
+          <w:tab w:val="left" w:pos="720"/>
+        </w:tabs>
+        <w:ind w:left="720" w:hanging="360"/>
+      </w:pPr>
+      <w:rPr>
+        <w:sz w:val="24"/>
+        <w:szCs w:val="24"/>
+      </w:rPr>
+    </w:lvl>
+    <w:lvl w:ilvl="1" w:tentative="0">
+      <w:start w:val="1"/>
+      <w:numFmt w:val="decimal"/>
+      <w:lvlText w:val="%2."/>
+      <w:lvlJc w:val="left"/>
+      <w:pPr>
+        <w:tabs>
+          <w:tab w:val="left" w:pos="1440"/>
+        </w:tabs>
+        <w:ind w:left="1440" w:hanging="360"/>
+      </w:pPr>
+      <w:rPr>
+        <w:sz w:val="24"/>
+        <w:szCs w:val="24"/>
+      </w:rPr>
+    </w:lvl>
+    <w:lvl w:ilvl="2" w:tentative="0">
+      <w:start w:val="1"/>
+      <w:numFmt w:val="decimal"/>
+      <w:lvlText w:val="%3."/>
+      <w:lvlJc w:val="left"/>
+      <w:pPr>
+        <w:tabs>
+          <w:tab w:val="left" w:pos="2160"/>
+        </w:tabs>
+        <w:ind w:left="2160" w:hanging="360"/>
+      </w:pPr>
+      <w:rPr>
+        <w:sz w:val="24"/>
+        <w:szCs w:val="24"/>
+      </w:rPr>
+    </w:lvl>
+    <w:lvl w:ilvl="3" w:tentative="0">
+      <w:start w:val="1"/>
+      <w:numFmt w:val="decimal"/>
+      <w:lvlText w:val="%4."/>
+      <w:lvlJc w:val="left"/>
+      <w:pPr>
+        <w:tabs>
+          <w:tab w:val="left" w:pos="2517"/>
+        </w:tabs>
+        <w:ind w:left="2880" w:hanging="360"/>
+      </w:pPr>
+      <w:rPr>
+        <w:sz w:val="24"/>
+        <w:szCs w:val="24"/>
+      </w:rPr>
+    </w:lvl>
+    <w:lvl w:ilvl="4" w:tentative="0">
+      <w:start w:val="1"/>
+      <w:numFmt w:val="decimal"/>
+      <w:lvlText w:val="%5."/>
+      <w:lvlJc w:val="left"/>
+      <w:pPr>
+        <w:tabs>
+          <w:tab w:val="left" w:pos="3238"/>
+        </w:tabs>
+        <w:ind w:left="3600" w:hanging="360"/>
+      </w:pPr>
+      <w:rPr>
+        <w:sz w:val="24"/>
+        <w:szCs w:val="24"/>
+      </w:rPr>
+    </w:lvl>
+    <w:lvl w:ilvl="5" w:tentative="0">
+      <w:start w:val="1"/>
+      <w:numFmt w:val="decimal"/>
+      <w:lvlText w:val="%6."/>
+      <w:lvlJc w:val="left"/>
+      <w:pPr>
+        <w:tabs>
+          <w:tab w:val="left" w:pos="3958"/>
+        </w:tabs>
+        <w:ind w:left="4320" w:hanging="360"/>
+      </w:pPr>
+      <w:rPr>
+        <w:sz w:val="24"/>
+        <w:szCs w:val="24"/>
+      </w:rPr>
+    </w:lvl>
+    <w:lvl w:ilvl="6" w:tentative="0">
+      <w:start w:val="1"/>
+      <w:numFmt w:val="decimal"/>
+      <w:lvlText w:val="%7."/>
+      <w:lvlJc w:val="left"/>
+      <w:pPr>
+        <w:tabs>
+          <w:tab w:val="left" w:pos="4678"/>
+        </w:tabs>
+        <w:ind w:left="5040" w:hanging="360"/>
+      </w:pPr>
+      <w:rPr>
+        <w:sz w:val="24"/>
+        <w:szCs w:val="24"/>
+      </w:rPr>
+    </w:lvl>
+    <w:lvl w:ilvl="7" w:tentative="0">
+      <w:start w:val="1"/>
+      <w:numFmt w:val="decimal"/>
+      <w:lvlText w:val="%8."/>
+      <w:lvlJc w:val="left"/>
+      <w:pPr>
+        <w:tabs>
+          <w:tab w:val="left" w:pos="5398"/>
+        </w:tabs>
+        <w:ind w:left="5760" w:hanging="360"/>
+      </w:pPr>
+      <w:rPr>
+        <w:sz w:val="24"/>
+        <w:szCs w:val="24"/>
+      </w:rPr>
+    </w:lvl>
+    <w:lvl w:ilvl="8" w:tentative="0">
+      <w:start w:val="1"/>
+      <w:numFmt w:val="decimal"/>
+      <w:lvlText w:val="%9."/>
+      <w:lvlJc w:val="left"/>
+      <w:pPr>
+        <w:tabs>
+          <w:tab w:val="left" w:pos="6118"/>
+        </w:tabs>
+        <w:ind w:left="6480" w:hanging="360"/>
+      </w:pPr>
+      <w:rPr>
+        <w:sz w:val="24"/>
+        <w:szCs w:val="24"/>
+      </w:rPr>
+    </w:lvl>
+  </w:abstractNum>
+  <w:abstractNum w:abstractNumId="3">
     <w:nsid w:val="31C74C2F"/>
     <w:multiLevelType w:val="multilevel"/>
     <w:tmpl w:val="31C74C2F"/>
@@ -1721,12 +6212,15 @@
     </w:lvl>
   </w:abstractNum>
   <w:num w:numId="1">
-    <w:abstractNumId w:val="2"/>
+    <w:abstractNumId w:val="3"/>
   </w:num>
   <w:num w:numId="2">
     <w:abstractNumId w:val="1"/>
   </w:num>
   <w:num w:numId="3">
+    <w:abstractNumId w:val="2"/>
+  </w:num>
+  <w:num w:numId="4">
     <w:abstractNumId w:val="0"/>
   </w:num>
 </w:numbering>
@@ -1737,7 +6231,7 @@
   <w:docDefaults>
     <w:rPrDefault>
       <w:rPr>
-        <w:rFonts w:asciiTheme="minorHAnsi" w:hAnsiTheme="minorHAnsi" w:eastAsiaTheme="minorEastAsia" w:cstheme="minorBidi"/>
+        <w:rFonts w:ascii="Times New Roman" w:hAnsi="Times New Roman" w:eastAsia="宋体" w:cs="Times New Roman"/>
       </w:rPr>
     </w:rPrDefault>
     <w:pPrDefault/>

--- a/实验5.docx
+++ b/实验5.docx
@@ -2,6 +2,2387 @@
 <file path=word/document.xml><?xml version="1.0" encoding="utf-8"?>
 <w:document xmlns:wpc="http://schemas.microsoft.com/office/word/2010/wordprocessingCanvas" xmlns:mc="http://schemas.openxmlformats.org/markup-compatibility/2006" xmlns:o="urn:schemas-microsoft-com:office:office" xmlns:r="http://schemas.openxmlformats.org/officeDocument/2006/relationships" xmlns:m="http://schemas.openxmlformats.org/officeDocument/2006/math" xmlns:v="urn:schemas-microsoft-com:vml" xmlns:wp14="http://schemas.microsoft.com/office/word/2010/wordprocessingDrawing" xmlns:wp="http://schemas.openxmlformats.org/drawingml/2006/wordprocessingDrawing" xmlns:w="http://schemas.openxmlformats.org/wordprocessingml/2006/main" xmlns:w14="http://schemas.microsoft.com/office/word/2010/wordml" xmlns:w10="urn:schemas-microsoft-com:office:word" xmlns:w15="http://schemas.microsoft.com/office/word/2012/wordml" xmlns:wpg="http://schemas.microsoft.com/office/word/2010/wordprocessingGroup" xmlns:wpi="http://schemas.microsoft.com/office/word/2010/wordprocessingInk" xmlns:wne="http://schemas.microsoft.com/office/word/2006/wordml" xmlns:wps="http://schemas.microsoft.com/office/word/2010/wordprocessingShape" xmlns:wpsCustomData="http://www.wps.cn/officeDocument/2013/wpsCustomData" mc:Ignorable="w14 w15 wp14">
   <w:body>
+    <w:tbl>
+      <w:tblPr>
+        <w:tblStyle w:val="4"/>
+        <w:tblW w:w="9049" w:type="dxa"/>
+        <w:jc w:val="center"/>
+        <w:tblLayout w:type="fixed"/>
+        <w:tblCellMar>
+          <w:top w:w="0" w:type="dxa"/>
+          <w:left w:w="108" w:type="dxa"/>
+          <w:bottom w:w="0" w:type="dxa"/>
+          <w:right w:w="108" w:type="dxa"/>
+        </w:tblCellMar>
+      </w:tblPr>
+      <w:tblGrid>
+        <w:gridCol w:w="9049"/>
+      </w:tblGrid>
+      <w:tr>
+        <w:tblPrEx>
+          <w:tblCellMar>
+            <w:top w:w="0" w:type="dxa"/>
+            <w:left w:w="108" w:type="dxa"/>
+            <w:bottom w:w="0" w:type="dxa"/>
+            <w:right w:w="108" w:type="dxa"/>
+          </w:tblCellMar>
+        </w:tblPrEx>
+        <w:trPr>
+          <w:trHeight w:val="2959" w:hRule="atLeast"/>
+          <w:jc w:val="center"/>
+        </w:trPr>
+        <w:tc>
+          <w:tcPr>
+            <w:tcW w:w="9049" w:type="dxa"/>
+            <w:vAlign w:val="center"/>
+          </w:tcPr>
+          <w:p>
+            <w:pPr>
+              <w:spacing w:line="240" w:lineRule="auto"/>
+              <w:ind w:firstLine="0" w:firstLineChars="0"/>
+              <w:jc w:val="center"/>
+              <w:rPr>
+                <w:rFonts w:ascii="楷体" w:hAnsi="楷体" w:eastAsia="楷体"/>
+                <w:b/>
+                <w:bCs/>
+                <w:color w:val="000000"/>
+                <w:sz w:val="72"/>
+                <w:szCs w:val="72"/>
+              </w:rPr>
+            </w:pPr>
+            <w:r>
+              <w:rPr>
+                <w:rFonts w:hint="eastAsia" w:ascii="楷体" w:hAnsi="楷体" w:eastAsia="楷体"/>
+                <w:b/>
+                <w:bCs/>
+                <w:color w:val="000000"/>
+                <w:sz w:val="72"/>
+                <w:szCs w:val="72"/>
+              </w:rPr>
+              <w:t>《计算机网络课程实验》</w:t>
+            </w:r>
+          </w:p>
+          <w:p>
+            <w:pPr>
+              <w:spacing w:line="240" w:lineRule="auto"/>
+              <w:ind w:firstLine="0" w:firstLineChars="0"/>
+              <w:jc w:val="center"/>
+              <w:rPr>
+                <w:rFonts w:ascii="楷体" w:hAnsi="楷体" w:eastAsia="楷体"/>
+                <w:b/>
+                <w:bCs/>
+                <w:color w:val="000000"/>
+                <w:sz w:val="44"/>
+              </w:rPr>
+            </w:pPr>
+            <w:r>
+              <w:rPr>
+                <w:rFonts w:hint="eastAsia" w:ascii="楷体" w:hAnsi="楷体" w:eastAsia="楷体"/>
+                <w:b/>
+                <w:bCs/>
+                <w:color w:val="000000"/>
+                <w:sz w:val="72"/>
+                <w:szCs w:val="72"/>
+              </w:rPr>
+              <w:t>实验</w:t>
+            </w:r>
+            <w:r>
+              <w:rPr>
+                <w:rFonts w:ascii="楷体" w:hAnsi="楷体" w:eastAsia="楷体"/>
+                <w:b/>
+                <w:bCs/>
+                <w:color w:val="000000"/>
+                <w:sz w:val="72"/>
+                <w:szCs w:val="72"/>
+              </w:rPr>
+              <w:t>报告</w:t>
+            </w:r>
+          </w:p>
+        </w:tc>
+      </w:tr>
+      <w:tr>
+        <w:trPr>
+          <w:trHeight w:val="3363" w:hRule="atLeast"/>
+          <w:jc w:val="center"/>
+        </w:trPr>
+        <w:tc>
+          <w:tcPr>
+            <w:tcW w:w="9049" w:type="dxa"/>
+            <w:vAlign w:val="center"/>
+          </w:tcPr>
+          <w:p>
+            <w:pPr>
+              <w:spacing w:line="240" w:lineRule="auto"/>
+              <w:ind w:firstLine="0" w:firstLineChars="0"/>
+              <w:jc w:val="center"/>
+              <w:rPr>
+                <w:rFonts w:ascii="楷体" w:hAnsi="楷体" w:eastAsia="楷体"/>
+                <w:b/>
+                <w:bCs/>
+                <w:color w:val="000000"/>
+                <w:sz w:val="52"/>
+              </w:rPr>
+            </w:pPr>
+            <w:bookmarkStart w:id="0" w:name="OLE_LINK1"/>
+            <w:bookmarkStart w:id="1" w:name="OLE_LINK2"/>
+            <w:r>
+              <w:rPr>
+                <w:rFonts w:hint="eastAsia"/>
+                <w:sz w:val="48"/>
+                <w:szCs w:val="48"/>
+              </w:rPr>
+              <w:drawing>
+                <wp:inline distT="0" distB="0" distL="0" distR="0">
+                  <wp:extent cx="1744980" cy="1744980"/>
+                  <wp:effectExtent l="0" t="0" r="7620" b="7620"/>
+                  <wp:docPr id="4" name="图片 4"/>
+                  <wp:cNvGraphicFramePr>
+                    <a:graphicFrameLocks xmlns:a="http://schemas.openxmlformats.org/drawingml/2006/main" noChangeAspect="1"/>
+                  </wp:cNvGraphicFramePr>
+                  <a:graphic xmlns:a="http://schemas.openxmlformats.org/drawingml/2006/main">
+                    <a:graphicData uri="http://schemas.openxmlformats.org/drawingml/2006/picture">
+                      <pic:pic xmlns:pic="http://schemas.openxmlformats.org/drawingml/2006/picture">
+                        <pic:nvPicPr>
+                          <pic:cNvPr id="4" name="图片 4"/>
+                          <pic:cNvPicPr>
+                            <a:picLocks noChangeAspect="1" noChangeArrowheads="1"/>
+                          </pic:cNvPicPr>
+                        </pic:nvPicPr>
+                        <pic:blipFill>
+                          <a:blip r:embed="rId8" cstate="print">
+                            <a:extLst>
+                              <a:ext uri="{28A0092B-C50C-407E-A947-70E740481C1C}">
+                                <a14:useLocalDpi xmlns:a14="http://schemas.microsoft.com/office/drawing/2010/main" val="0"/>
+                              </a:ext>
+                            </a:extLst>
+                          </a:blip>
+                          <a:srcRect/>
+                          <a:stretch>
+                            <a:fillRect/>
+                          </a:stretch>
+                        </pic:blipFill>
+                        <pic:spPr>
+                          <a:xfrm>
+                            <a:off x="0" y="0"/>
+                            <a:ext cx="1744980" cy="1744980"/>
+                          </a:xfrm>
+                          <a:prstGeom prst="rect">
+                            <a:avLst/>
+                          </a:prstGeom>
+                          <a:noFill/>
+                          <a:ln>
+                            <a:noFill/>
+                          </a:ln>
+                        </pic:spPr>
+                      </pic:pic>
+                    </a:graphicData>
+                  </a:graphic>
+                </wp:inline>
+              </w:drawing>
+            </w:r>
+          </w:p>
+          <w:p>
+            <w:pPr>
+              <w:spacing w:line="240" w:lineRule="auto"/>
+              <w:ind w:firstLine="1124" w:firstLineChars="350"/>
+              <w:rPr>
+                <w:rFonts w:ascii="楷体" w:hAnsi="楷体" w:eastAsia="楷体"/>
+                <w:b/>
+                <w:bCs/>
+                <w:color w:val="FFFFFF" w:themeColor="background1"/>
+                <w:sz w:val="32"/>
+                <w:szCs w:val="32"/>
+                <w:u w:val="single"/>
+                <w14:textFill>
+                  <w14:solidFill>
+                    <w14:schemeClr w14:val="bg1"/>
+                  </w14:solidFill>
+                </w14:textFill>
+              </w:rPr>
+            </w:pPr>
+            <w:r>
+              <w:rPr>
+                <w:rFonts w:hint="eastAsia" w:ascii="楷体" w:hAnsi="楷体" w:eastAsia="楷体"/>
+                <w:b/>
+                <w:bCs/>
+                <w:color w:val="FFFFFF" w:themeColor="background1"/>
+                <w:sz w:val="32"/>
+                <w:szCs w:val="32"/>
+                <w:u w:val="single"/>
+                <w14:textFill>
+                  <w14:solidFill>
+                    <w14:schemeClr w14:val="bg1"/>
+                  </w14:solidFill>
+                </w14:textFill>
+              </w:rPr>
+              <w:t xml:space="preserve">                       </w:t>
+            </w:r>
+          </w:p>
+          <w:p>
+            <w:pPr>
+              <w:spacing w:line="240" w:lineRule="auto"/>
+              <w:ind w:firstLine="0" w:firstLineChars="0"/>
+              <w:rPr>
+                <w:rFonts w:ascii="楷体" w:hAnsi="楷体" w:eastAsia="楷体"/>
+                <w:b/>
+                <w:bCs/>
+                <w:color w:val="000000"/>
+                <w:sz w:val="32"/>
+                <w:szCs w:val="32"/>
+              </w:rPr>
+            </w:pPr>
+          </w:p>
+        </w:tc>
+      </w:tr>
+      <w:tr>
+        <w:tblPrEx>
+          <w:tblCellMar>
+            <w:top w:w="0" w:type="dxa"/>
+            <w:left w:w="108" w:type="dxa"/>
+            <w:bottom w:w="0" w:type="dxa"/>
+            <w:right w:w="108" w:type="dxa"/>
+          </w:tblCellMar>
+        </w:tblPrEx>
+        <w:trPr>
+          <w:trHeight w:val="2959" w:hRule="atLeast"/>
+          <w:jc w:val="center"/>
+        </w:trPr>
+        <w:tc>
+          <w:tcPr>
+            <w:tcW w:w="9049" w:type="dxa"/>
+            <w:vAlign w:val="center"/>
+          </w:tcPr>
+          <w:tbl>
+            <w:tblPr>
+              <w:tblStyle w:val="4"/>
+              <w:tblpPr w:leftFromText="180" w:rightFromText="180" w:horzAnchor="margin" w:tblpXSpec="center" w:tblpY="-945"/>
+              <w:tblOverlap w:val="never"/>
+              <w:tblW w:w="6516" w:type="dxa"/>
+              <w:tblInd w:w="0" w:type="dxa"/>
+              <w:tblBorders>
+                <w:top w:val="single" w:color="auto" w:sz="4" w:space="0"/>
+                <w:left w:val="single" w:color="auto" w:sz="4" w:space="0"/>
+                <w:bottom w:val="single" w:color="auto" w:sz="4" w:space="0"/>
+                <w:right w:val="single" w:color="auto" w:sz="4" w:space="0"/>
+                <w:insideH w:val="single" w:color="auto" w:sz="4" w:space="0"/>
+                <w:insideV w:val="single" w:color="auto" w:sz="4" w:space="0"/>
+              </w:tblBorders>
+              <w:tblLayout w:type="fixed"/>
+              <w:tblCellMar>
+                <w:top w:w="0" w:type="dxa"/>
+                <w:left w:w="108" w:type="dxa"/>
+                <w:bottom w:w="0" w:type="dxa"/>
+                <w:right w:w="108" w:type="dxa"/>
+              </w:tblCellMar>
+            </w:tblPr>
+            <w:tblGrid>
+              <w:gridCol w:w="2268"/>
+              <w:gridCol w:w="4248"/>
+            </w:tblGrid>
+            <w:tr>
+              <w:tblPrEx>
+                <w:tblBorders>
+                  <w:top w:val="single" w:color="auto" w:sz="4" w:space="0"/>
+                  <w:left w:val="single" w:color="auto" w:sz="4" w:space="0"/>
+                  <w:bottom w:val="single" w:color="auto" w:sz="4" w:space="0"/>
+                  <w:right w:val="single" w:color="auto" w:sz="4" w:space="0"/>
+                  <w:insideH w:val="single" w:color="auto" w:sz="4" w:space="0"/>
+                  <w:insideV w:val="single" w:color="auto" w:sz="4" w:space="0"/>
+                </w:tblBorders>
+                <w:tblCellMar>
+                  <w:top w:w="0" w:type="dxa"/>
+                  <w:left w:w="108" w:type="dxa"/>
+                  <w:bottom w:w="0" w:type="dxa"/>
+                  <w:right w:w="108" w:type="dxa"/>
+                </w:tblCellMar>
+              </w:tblPrEx>
+              <w:trPr>
+                <w:trHeight w:val="556" w:hRule="atLeast"/>
+              </w:trPr>
+              <w:tc>
+                <w:tcPr>
+                  <w:tcW w:w="2268" w:type="dxa"/>
+                  <w:tcBorders>
+                    <w:top w:val="nil"/>
+                    <w:left w:val="nil"/>
+                    <w:bottom w:val="nil"/>
+                    <w:right w:val="nil"/>
+                  </w:tcBorders>
+                  <w:vAlign w:val="bottom"/>
+                </w:tcPr>
+                <w:p>
+                  <w:pPr>
+                    <w:spacing w:line="240" w:lineRule="auto"/>
+                    <w:ind w:firstLine="0" w:firstLineChars="0"/>
+                    <w:jc w:val="center"/>
+                    <w:rPr>
+                      <w:rFonts w:ascii="楷体" w:hAnsi="楷体" w:eastAsia="楷体"/>
+                      <w:b/>
+                      <w:bCs/>
+                      <w:color w:val="000000"/>
+                      <w:sz w:val="40"/>
+                      <w:szCs w:val="40"/>
+                    </w:rPr>
+                  </w:pPr>
+                  <w:r>
+                    <w:rPr>
+                      <w:rFonts w:hint="eastAsia" w:ascii="楷体" w:hAnsi="楷体" w:eastAsia="楷体"/>
+                      <w:b/>
+                      <w:bCs/>
+                      <w:kern w:val="44"/>
+                      <w:sz w:val="40"/>
+                      <w:szCs w:val="40"/>
+                    </w:rPr>
+                    <w:t>姓名：</w:t>
+                  </w:r>
+                </w:p>
+              </w:tc>
+              <w:tc>
+                <w:tcPr>
+                  <w:tcW w:w="4248" w:type="dxa"/>
+                  <w:tcBorders>
+                    <w:top w:val="nil"/>
+                    <w:left w:val="nil"/>
+                    <w:bottom w:val="single" w:color="auto" w:sz="4" w:space="0"/>
+                    <w:right w:val="nil"/>
+                  </w:tcBorders>
+                  <w:vAlign w:val="center"/>
+                </w:tcPr>
+                <w:p>
+                  <w:pPr>
+                    <w:spacing w:line="240" w:lineRule="auto"/>
+                    <w:ind w:firstLine="0" w:firstLineChars="0"/>
+                    <w:jc w:val="center"/>
+                    <w:rPr>
+                      <w:rFonts w:hint="eastAsia" w:ascii="楷体" w:hAnsi="楷体" w:eastAsia="楷体"/>
+                      <w:b/>
+                      <w:bCs/>
+                      <w:color w:val="000000"/>
+                      <w:sz w:val="32"/>
+                      <w:highlight w:val="yellow"/>
+                      <w:lang w:val="en-US" w:eastAsia="zh-CN"/>
+                    </w:rPr>
+                  </w:pPr>
+                  <w:r>
+                    <w:rPr>
+                      <w:rFonts w:hint="eastAsia" w:ascii="楷体" w:hAnsi="楷体" w:eastAsia="楷体"/>
+                      <w:b/>
+                      <w:bCs/>
+                      <w:color w:val="000000"/>
+                      <w:sz w:val="32"/>
+                      <w:highlight w:val="yellow"/>
+                      <w:lang w:val="en-US" w:eastAsia="zh-CN"/>
+                    </w:rPr>
+                    <w:t>陈驰</w:t>
+                  </w:r>
+                </w:p>
+              </w:tc>
+            </w:tr>
+            <w:tr>
+              <w:tblPrEx>
+                <w:tblBorders>
+                  <w:top w:val="single" w:color="auto" w:sz="4" w:space="0"/>
+                  <w:left w:val="single" w:color="auto" w:sz="4" w:space="0"/>
+                  <w:bottom w:val="single" w:color="auto" w:sz="4" w:space="0"/>
+                  <w:right w:val="single" w:color="auto" w:sz="4" w:space="0"/>
+                  <w:insideH w:val="single" w:color="auto" w:sz="4" w:space="0"/>
+                  <w:insideV w:val="single" w:color="auto" w:sz="4" w:space="0"/>
+                </w:tblBorders>
+                <w:tblCellMar>
+                  <w:top w:w="0" w:type="dxa"/>
+                  <w:left w:w="108" w:type="dxa"/>
+                  <w:bottom w:w="0" w:type="dxa"/>
+                  <w:right w:w="108" w:type="dxa"/>
+                </w:tblCellMar>
+              </w:tblPrEx>
+              <w:trPr>
+                <w:trHeight w:val="569" w:hRule="atLeast"/>
+              </w:trPr>
+              <w:tc>
+                <w:tcPr>
+                  <w:tcW w:w="2268" w:type="dxa"/>
+                  <w:tcBorders>
+                    <w:top w:val="nil"/>
+                    <w:left w:val="nil"/>
+                    <w:bottom w:val="nil"/>
+                    <w:right w:val="nil"/>
+                  </w:tcBorders>
+                  <w:vAlign w:val="bottom"/>
+                </w:tcPr>
+                <w:p>
+                  <w:pPr>
+                    <w:spacing w:line="240" w:lineRule="auto"/>
+                    <w:ind w:firstLine="0" w:firstLineChars="0"/>
+                    <w:jc w:val="center"/>
+                    <w:rPr>
+                      <w:rFonts w:ascii="楷体" w:hAnsi="楷体" w:eastAsia="楷体"/>
+                      <w:b/>
+                      <w:bCs/>
+                      <w:color w:val="000000"/>
+                      <w:sz w:val="40"/>
+                      <w:szCs w:val="40"/>
+                    </w:rPr>
+                  </w:pPr>
+                  <w:r>
+                    <w:rPr>
+                      <w:rFonts w:hint="eastAsia" w:ascii="楷体" w:hAnsi="楷体" w:eastAsia="楷体"/>
+                      <w:b/>
+                      <w:bCs/>
+                      <w:kern w:val="44"/>
+                      <w:sz w:val="40"/>
+                      <w:szCs w:val="40"/>
+                    </w:rPr>
+                    <w:t>学号：</w:t>
+                  </w:r>
+                </w:p>
+              </w:tc>
+              <w:tc>
+                <w:tcPr>
+                  <w:tcW w:w="4248" w:type="dxa"/>
+                  <w:tcBorders>
+                    <w:top w:val="single" w:color="auto" w:sz="4" w:space="0"/>
+                    <w:left w:val="nil"/>
+                    <w:bottom w:val="single" w:color="auto" w:sz="4" w:space="0"/>
+                    <w:right w:val="nil"/>
+                  </w:tcBorders>
+                  <w:vAlign w:val="center"/>
+                </w:tcPr>
+                <w:p>
+                  <w:pPr>
+                    <w:spacing w:line="240" w:lineRule="auto"/>
+                    <w:ind w:firstLine="0" w:firstLineChars="0"/>
+                    <w:jc w:val="center"/>
+                    <w:rPr>
+                      <w:rFonts w:hint="default" w:ascii="楷体" w:hAnsi="楷体" w:eastAsia="楷体"/>
+                      <w:b/>
+                      <w:bCs/>
+                      <w:color w:val="000000"/>
+                      <w:sz w:val="32"/>
+                      <w:highlight w:val="yellow"/>
+                      <w:lang w:val="en-US" w:eastAsia="zh-CN"/>
+                    </w:rPr>
+                  </w:pPr>
+                  <w:r>
+                    <w:rPr>
+                      <w:rFonts w:hint="eastAsia" w:ascii="楷体" w:hAnsi="楷体" w:eastAsia="楷体"/>
+                      <w:b/>
+                      <w:bCs/>
+                      <w:color w:val="000000"/>
+                      <w:sz w:val="32"/>
+                      <w:highlight w:val="yellow"/>
+                      <w:lang w:val="en-US" w:eastAsia="zh-CN"/>
+                    </w:rPr>
+                    <w:t>2021303090</w:t>
+                  </w:r>
+                </w:p>
+              </w:tc>
+            </w:tr>
+            <w:tr>
+              <w:tblPrEx>
+                <w:tblBorders>
+                  <w:top w:val="single" w:color="auto" w:sz="4" w:space="0"/>
+                  <w:left w:val="single" w:color="auto" w:sz="4" w:space="0"/>
+                  <w:bottom w:val="single" w:color="auto" w:sz="4" w:space="0"/>
+                  <w:right w:val="single" w:color="auto" w:sz="4" w:space="0"/>
+                  <w:insideH w:val="single" w:color="auto" w:sz="4" w:space="0"/>
+                  <w:insideV w:val="single" w:color="auto" w:sz="4" w:space="0"/>
+                </w:tblBorders>
+                <w:tblCellMar>
+                  <w:top w:w="0" w:type="dxa"/>
+                  <w:left w:w="108" w:type="dxa"/>
+                  <w:bottom w:w="0" w:type="dxa"/>
+                  <w:right w:w="108" w:type="dxa"/>
+                </w:tblCellMar>
+              </w:tblPrEx>
+              <w:trPr>
+                <w:trHeight w:val="569" w:hRule="atLeast"/>
+              </w:trPr>
+              <w:tc>
+                <w:tcPr>
+                  <w:tcW w:w="2268" w:type="dxa"/>
+                  <w:tcBorders>
+                    <w:top w:val="nil"/>
+                    <w:left w:val="nil"/>
+                    <w:bottom w:val="nil"/>
+                    <w:right w:val="nil"/>
+                  </w:tcBorders>
+                  <w:vAlign w:val="bottom"/>
+                </w:tcPr>
+                <w:p>
+                  <w:pPr>
+                    <w:spacing w:line="240" w:lineRule="auto"/>
+                    <w:ind w:firstLine="0" w:firstLineChars="0"/>
+                    <w:jc w:val="center"/>
+                    <w:rPr>
+                      <w:rFonts w:ascii="楷体" w:hAnsi="楷体" w:eastAsia="楷体"/>
+                      <w:b/>
+                      <w:bCs/>
+                      <w:color w:val="000000"/>
+                      <w:sz w:val="40"/>
+                      <w:szCs w:val="40"/>
+                    </w:rPr>
+                  </w:pPr>
+                  <w:r>
+                    <w:rPr>
+                      <w:rFonts w:hint="eastAsia" w:ascii="楷体" w:hAnsi="楷体" w:eastAsia="楷体"/>
+                      <w:b/>
+                      <w:bCs/>
+                      <w:kern w:val="44"/>
+                      <w:sz w:val="40"/>
+                      <w:szCs w:val="40"/>
+                    </w:rPr>
+                    <w:t>班级：</w:t>
+                  </w:r>
+                </w:p>
+              </w:tc>
+              <w:tc>
+                <w:tcPr>
+                  <w:tcW w:w="4248" w:type="dxa"/>
+                  <w:tcBorders>
+                    <w:top w:val="single" w:color="auto" w:sz="4" w:space="0"/>
+                    <w:left w:val="nil"/>
+                    <w:bottom w:val="single" w:color="auto" w:sz="4" w:space="0"/>
+                    <w:right w:val="nil"/>
+                  </w:tcBorders>
+                  <w:vAlign w:val="center"/>
+                </w:tcPr>
+                <w:p>
+                  <w:pPr>
+                    <w:spacing w:line="240" w:lineRule="auto"/>
+                    <w:ind w:firstLine="0" w:firstLineChars="0"/>
+                    <w:jc w:val="center"/>
+                    <w:rPr>
+                      <w:rFonts w:hint="default" w:ascii="楷体" w:hAnsi="楷体" w:eastAsia="楷体"/>
+                      <w:b/>
+                      <w:bCs/>
+                      <w:color w:val="000000"/>
+                      <w:sz w:val="32"/>
+                      <w:highlight w:val="yellow"/>
+                      <w:lang w:val="en-US" w:eastAsia="zh-CN"/>
+                    </w:rPr>
+                  </w:pPr>
+                  <w:r>
+                    <w:rPr>
+                      <w:rFonts w:hint="eastAsia" w:ascii="楷体" w:hAnsi="楷体" w:eastAsia="楷体"/>
+                      <w:b/>
+                      <w:bCs/>
+                      <w:color w:val="000000"/>
+                      <w:sz w:val="32"/>
+                      <w:highlight w:val="yellow"/>
+                      <w:lang w:val="en-US" w:eastAsia="zh-CN"/>
+                    </w:rPr>
+                    <w:t>SC012101</w:t>
+                  </w:r>
+                </w:p>
+              </w:tc>
+            </w:tr>
+            <w:tr>
+              <w:tblPrEx>
+                <w:tblBorders>
+                  <w:top w:val="single" w:color="auto" w:sz="4" w:space="0"/>
+                  <w:left w:val="single" w:color="auto" w:sz="4" w:space="0"/>
+                  <w:bottom w:val="single" w:color="auto" w:sz="4" w:space="0"/>
+                  <w:right w:val="single" w:color="auto" w:sz="4" w:space="0"/>
+                  <w:insideH w:val="single" w:color="auto" w:sz="4" w:space="0"/>
+                  <w:insideV w:val="single" w:color="auto" w:sz="4" w:space="0"/>
+                </w:tblBorders>
+                <w:tblCellMar>
+                  <w:top w:w="0" w:type="dxa"/>
+                  <w:left w:w="108" w:type="dxa"/>
+                  <w:bottom w:w="0" w:type="dxa"/>
+                  <w:right w:w="108" w:type="dxa"/>
+                </w:tblCellMar>
+              </w:tblPrEx>
+              <w:trPr>
+                <w:trHeight w:val="569" w:hRule="atLeast"/>
+              </w:trPr>
+              <w:tc>
+                <w:tcPr>
+                  <w:tcW w:w="2268" w:type="dxa"/>
+                  <w:tcBorders>
+                    <w:top w:val="nil"/>
+                    <w:left w:val="nil"/>
+                    <w:bottom w:val="nil"/>
+                    <w:right w:val="nil"/>
+                  </w:tcBorders>
+                  <w:vAlign w:val="bottom"/>
+                </w:tcPr>
+                <w:p>
+                  <w:pPr>
+                    <w:spacing w:line="240" w:lineRule="auto"/>
+                    <w:ind w:firstLine="0" w:firstLineChars="0"/>
+                    <w:jc w:val="center"/>
+                    <w:rPr>
+                      <w:rFonts w:ascii="楷体" w:hAnsi="楷体" w:eastAsia="楷体"/>
+                      <w:b/>
+                      <w:bCs/>
+                      <w:color w:val="000000"/>
+                      <w:sz w:val="40"/>
+                      <w:szCs w:val="40"/>
+                    </w:rPr>
+                  </w:pPr>
+                  <w:r>
+                    <w:rPr>
+                      <w:rFonts w:hint="eastAsia" w:ascii="楷体" w:hAnsi="楷体" w:eastAsia="楷体"/>
+                      <w:b/>
+                      <w:bCs/>
+                      <w:kern w:val="44"/>
+                      <w:sz w:val="40"/>
+                      <w:szCs w:val="40"/>
+                    </w:rPr>
+                    <w:t>日期：</w:t>
+                  </w:r>
+                </w:p>
+              </w:tc>
+              <w:tc>
+                <w:tcPr>
+                  <w:tcW w:w="4248" w:type="dxa"/>
+                  <w:tcBorders>
+                    <w:top w:val="single" w:color="auto" w:sz="4" w:space="0"/>
+                    <w:left w:val="nil"/>
+                    <w:bottom w:val="single" w:color="auto" w:sz="4" w:space="0"/>
+                    <w:right w:val="nil"/>
+                  </w:tcBorders>
+                  <w:vAlign w:val="center"/>
+                </w:tcPr>
+                <w:p>
+                  <w:pPr>
+                    <w:spacing w:line="240" w:lineRule="auto"/>
+                    <w:ind w:firstLine="0" w:firstLineChars="0"/>
+                    <w:jc w:val="center"/>
+                    <w:rPr>
+                      <w:rFonts w:hint="default" w:ascii="楷体" w:hAnsi="楷体" w:eastAsia="楷体"/>
+                      <w:b/>
+                      <w:bCs/>
+                      <w:color w:val="000000"/>
+                      <w:sz w:val="32"/>
+                      <w:highlight w:val="yellow"/>
+                      <w:lang w:val="en-US" w:eastAsia="zh-CN"/>
+                    </w:rPr>
+                  </w:pPr>
+                  <w:r>
+                    <w:rPr>
+                      <w:rFonts w:hint="eastAsia" w:ascii="楷体" w:hAnsi="楷体" w:eastAsia="楷体"/>
+                      <w:b/>
+                      <w:bCs/>
+                      <w:color w:val="000000"/>
+                      <w:sz w:val="32"/>
+                      <w:highlight w:val="yellow"/>
+                      <w:lang w:val="en-US" w:eastAsia="zh-CN"/>
+                    </w:rPr>
+                    <w:t>2023/1/1</w:t>
+                  </w:r>
+                </w:p>
+              </w:tc>
+            </w:tr>
+          </w:tbl>
+          <w:p>
+            <w:pPr>
+              <w:spacing w:line="240" w:lineRule="auto"/>
+              <w:ind w:firstLine="0" w:firstLineChars="0"/>
+              <w:jc w:val="center"/>
+              <w:rPr>
+                <w:rFonts w:ascii="楷体" w:hAnsi="楷体" w:eastAsia="楷体"/>
+                <w:b/>
+                <w:bCs/>
+                <w:color w:val="000000"/>
+                <w:sz w:val="44"/>
+              </w:rPr>
+            </w:pPr>
+          </w:p>
+        </w:tc>
+      </w:tr>
+      <w:bookmarkEnd w:id="0"/>
+      <w:bookmarkEnd w:id="1"/>
+    </w:tbl>
+    <w:p>
+      <w:pPr>
+        <w:spacing w:line="240" w:lineRule="auto"/>
+        <w:ind w:firstLine="0" w:firstLineChars="0"/>
+        <w:jc w:val="center"/>
+        <w:rPr>
+          <w:rFonts w:ascii="黑体" w:hAnsi="黑体" w:eastAsia="黑体"/>
+          <w:sz w:val="28"/>
+          <w:szCs w:val="28"/>
+        </w:rPr>
+      </w:pPr>
+    </w:p>
+    <w:p>
+      <w:pPr>
+        <w:spacing w:line="240" w:lineRule="auto"/>
+        <w:ind w:firstLine="0" w:firstLineChars="0"/>
+        <w:jc w:val="center"/>
+        <w:rPr>
+          <w:rFonts w:ascii="黑体" w:hAnsi="黑体" w:eastAsia="黑体"/>
+          <w:sz w:val="28"/>
+          <w:szCs w:val="28"/>
+        </w:rPr>
+      </w:pPr>
+      <w:r>
+        <w:rPr>
+          <w:rFonts w:hint="eastAsia" w:ascii="黑体" w:hAnsi="黑体" w:eastAsia="黑体"/>
+          <w:sz w:val="28"/>
+          <w:szCs w:val="28"/>
+        </w:rPr>
+        <w:t>西北工业大学网络空间安全学院</w:t>
+      </w:r>
+    </w:p>
+    <w:p>
+      <w:pPr>
+        <w:spacing w:line="240" w:lineRule="auto"/>
+        <w:ind w:firstLine="0" w:firstLineChars="0"/>
+        <w:jc w:val="center"/>
+        <w:rPr>
+          <w:rFonts w:ascii="黑体" w:hAnsi="黑体" w:eastAsia="黑体"/>
+          <w:sz w:val="28"/>
+          <w:szCs w:val="28"/>
+        </w:rPr>
+        <w:sectPr>
+          <w:headerReference r:id="rId4" w:type="first"/>
+          <w:footerReference r:id="rId6" w:type="first"/>
+          <w:headerReference r:id="rId3" w:type="even"/>
+          <w:footerReference r:id="rId5" w:type="even"/>
+          <w:pgSz w:w="11906" w:h="16838"/>
+          <w:pgMar w:top="1616" w:right="1701" w:bottom="1616" w:left="1418" w:header="1026" w:footer="1168" w:gutter="284"/>
+          <w:pgNumType w:fmt="upperRoman" w:start="1"/>
+          <w:cols w:space="425" w:num="1"/>
+          <w:docGrid w:type="lines" w:linePitch="326" w:charSpace="0"/>
+        </w:sectPr>
+      </w:pPr>
+      <w:r>
+        <w:rPr>
+          <w:rFonts w:ascii="黑体" w:hAnsi="黑体" w:eastAsia="黑体"/>
+          <w:sz w:val="28"/>
+          <w:szCs w:val="28"/>
+        </w:rPr>
+        <w:t>2022</w:t>
+      </w:r>
+      <w:r>
+        <w:rPr>
+          <w:rFonts w:hint="eastAsia" w:ascii="黑体" w:hAnsi="黑体" w:eastAsia="黑体"/>
+          <w:sz w:val="28"/>
+          <w:szCs w:val="28"/>
+        </w:rPr>
+        <w:t xml:space="preserve"> 年 </w:t>
+      </w:r>
+      <w:r>
+        <w:rPr>
+          <w:rFonts w:ascii="黑体" w:hAnsi="黑体" w:eastAsia="黑体"/>
+          <w:sz w:val="28"/>
+          <w:szCs w:val="28"/>
+        </w:rPr>
+        <w:t>11</w:t>
+      </w:r>
+      <w:r>
+        <w:rPr>
+          <w:rFonts w:hint="eastAsia" w:ascii="黑体" w:hAnsi="黑体" w:eastAsia="黑体"/>
+          <w:sz w:val="28"/>
+          <w:szCs w:val="28"/>
+        </w:rPr>
+        <w:t xml:space="preserve"> 月</w:t>
+      </w:r>
+    </w:p>
+    <w:p>
+      <w:pPr>
+        <w:spacing w:before="0" w:beforeLines="0" w:after="0" w:afterLines="0" w:line="240" w:lineRule="auto"/>
+        <w:ind w:left="0" w:leftChars="0" w:right="0" w:rightChars="0" w:firstLine="0" w:firstLineChars="0"/>
+        <w:jc w:val="center"/>
+        <w:rPr>
+          <w:rFonts w:hint="eastAsia" w:ascii="黑体" w:hAnsi="黑体" w:eastAsia="黑体" w:cs="黑体"/>
+          <w:kern w:val="2"/>
+          <w:sz w:val="32"/>
+          <w:szCs w:val="32"/>
+          <w:lang w:val="en-US" w:eastAsia="zh-CN" w:bidi="ar-SA"/>
+        </w:rPr>
+      </w:pPr>
+    </w:p>
+    <w:p>
+      <w:pPr>
+        <w:spacing w:before="0" w:beforeLines="0" w:after="0" w:afterLines="0" w:line="240" w:lineRule="auto"/>
+        <w:ind w:left="0" w:leftChars="0" w:right="0" w:rightChars="0" w:firstLine="0" w:firstLineChars="0"/>
+        <w:jc w:val="center"/>
+        <w:rPr>
+          <w:rFonts w:hint="eastAsia" w:ascii="黑体" w:hAnsi="黑体" w:eastAsia="黑体" w:cs="黑体"/>
+          <w:kern w:val="2"/>
+          <w:sz w:val="32"/>
+          <w:szCs w:val="32"/>
+          <w:lang w:val="en-US" w:eastAsia="zh-CN" w:bidi="ar-SA"/>
+        </w:rPr>
+      </w:pPr>
+    </w:p>
+    <w:sdt>
+      <w:sdtPr>
+        <w:rPr>
+          <w:rFonts w:hint="eastAsia" w:ascii="黑体" w:hAnsi="黑体" w:eastAsia="黑体" w:cs="黑体"/>
+          <w:kern w:val="2"/>
+          <w:sz w:val="32"/>
+          <w:szCs w:val="32"/>
+          <w:lang w:val="en-US" w:eastAsia="zh-CN" w:bidi="ar-SA"/>
+        </w:rPr>
+        <w:id w:val="147476243"/>
+        <w15:color w:val="DBDBDB"/>
+        <w:docPartObj>
+          <w:docPartGallery w:val="Table of Contents"/>
+          <w:docPartUnique/>
+        </w:docPartObj>
+      </w:sdtPr>
+      <w:sdtEndPr>
+        <w:rPr>
+          <w:rFonts w:hint="eastAsia" w:ascii="黑体" w:hAnsi="黑体" w:eastAsia="黑体" w:cs="黑体"/>
+          <w:kern w:val="2"/>
+          <w:sz w:val="32"/>
+          <w:szCs w:val="32"/>
+          <w:lang w:val="en-US" w:eastAsia="zh-CN" w:bidi="ar-SA"/>
+        </w:rPr>
+      </w:sdtEndPr>
+      <w:sdtContent>
+        <w:p>
+          <w:pPr>
+            <w:spacing w:before="0" w:beforeLines="0" w:after="0" w:afterLines="0" w:line="240" w:lineRule="auto"/>
+            <w:ind w:left="0" w:leftChars="0" w:right="0" w:rightChars="0" w:firstLine="0" w:firstLineChars="0"/>
+            <w:jc w:val="center"/>
+            <w:rPr>
+              <w:rFonts w:hint="eastAsia" w:ascii="黑体" w:hAnsi="黑体" w:eastAsia="黑体" w:cs="黑体"/>
+              <w:sz w:val="32"/>
+              <w:szCs w:val="32"/>
+            </w:rPr>
+          </w:pPr>
+          <w:r>
+            <w:rPr>
+              <w:rFonts w:hint="eastAsia" w:ascii="黑体" w:hAnsi="黑体" w:eastAsia="黑体" w:cs="黑体"/>
+              <w:sz w:val="32"/>
+              <w:szCs w:val="32"/>
+            </w:rPr>
+            <w:t>目录</w:t>
+          </w:r>
+        </w:p>
+        <w:p>
+          <w:pPr>
+            <w:spacing w:before="0" w:beforeLines="0" w:after="0" w:afterLines="0" w:line="240" w:lineRule="auto"/>
+            <w:ind w:left="0" w:leftChars="0" w:right="0" w:rightChars="0" w:firstLine="0" w:firstLineChars="0"/>
+            <w:jc w:val="both"/>
+            <w:rPr>
+              <w:rFonts w:hint="default" w:ascii="黑体" w:hAnsi="黑体" w:eastAsia="黑体" w:cs="黑体"/>
+              <w:sz w:val="32"/>
+              <w:szCs w:val="32"/>
+              <w:lang w:val="en-US"/>
+            </w:rPr>
+          </w:pPr>
+          <w:r>
+            <w:rPr>
+              <w:rFonts w:hint="eastAsia" w:ascii="黑体" w:hAnsi="黑体" w:eastAsia="黑体" w:cs="黑体"/>
+              <w:sz w:val="28"/>
+              <w:szCs w:val="28"/>
+              <w:lang w:val="en-US" w:eastAsia="zh-CN"/>
+            </w:rPr>
+            <w:t>实验5</w:t>
+          </w:r>
+        </w:p>
+        <w:p>
+          <w:pPr>
+            <w:pStyle w:val="7"/>
+            <w:tabs>
+              <w:tab w:val="right" w:leader="dot" w:pos="8306"/>
+            </w:tabs>
+            <w:rPr>
+              <w:rFonts w:hint="eastAsia" w:ascii="黑体" w:hAnsi="黑体" w:eastAsia="黑体" w:cs="黑体"/>
+              <w:sz w:val="28"/>
+              <w:szCs w:val="28"/>
+            </w:rPr>
+          </w:pPr>
+          <w:r>
+            <w:fldChar w:fldCharType="begin"/>
+          </w:r>
+          <w:r>
+            <w:instrText xml:space="preserve">TOC \o "1-3" \h \u </w:instrText>
+          </w:r>
+          <w:r>
+            <w:fldChar w:fldCharType="separate"/>
+          </w:r>
+          <w:r>
+            <w:rPr>
+              <w:rFonts w:hint="eastAsia" w:ascii="黑体" w:hAnsi="黑体" w:eastAsia="黑体" w:cs="黑体"/>
+              <w:sz w:val="28"/>
+              <w:szCs w:val="28"/>
+            </w:rPr>
+            <w:fldChar w:fldCharType="begin"/>
+          </w:r>
+          <w:r>
+            <w:rPr>
+              <w:rFonts w:hint="eastAsia" w:ascii="黑体" w:hAnsi="黑体" w:eastAsia="黑体" w:cs="黑体"/>
+              <w:sz w:val="28"/>
+              <w:szCs w:val="28"/>
+            </w:rPr>
+            <w:instrText xml:space="preserve"> HYPERLINK \l _Toc10012 </w:instrText>
+          </w:r>
+          <w:r>
+            <w:rPr>
+              <w:rFonts w:hint="eastAsia" w:ascii="黑体" w:hAnsi="黑体" w:eastAsia="黑体" w:cs="黑体"/>
+              <w:sz w:val="28"/>
+              <w:szCs w:val="28"/>
+            </w:rPr>
+            <w:fldChar w:fldCharType="separate"/>
+          </w:r>
+          <w:r>
+            <w:rPr>
+              <w:rFonts w:hint="eastAsia" w:ascii="黑体" w:hAnsi="黑体" w:eastAsia="黑体" w:cs="黑体"/>
+              <w:sz w:val="28"/>
+              <w:szCs w:val="28"/>
+              <w:lang w:val="en-US" w:eastAsia="zh-CN"/>
+            </w:rPr>
+            <w:t>一、实验题目和目的</w:t>
+          </w:r>
+          <w:r>
+            <w:rPr>
+              <w:rFonts w:hint="eastAsia" w:ascii="黑体" w:hAnsi="黑体" w:eastAsia="黑体" w:cs="黑体"/>
+              <w:sz w:val="28"/>
+              <w:szCs w:val="28"/>
+            </w:rPr>
+            <w:tab/>
+          </w:r>
+          <w:r>
+            <w:rPr>
+              <w:rFonts w:hint="eastAsia" w:ascii="黑体" w:hAnsi="黑体" w:eastAsia="黑体" w:cs="黑体"/>
+              <w:sz w:val="28"/>
+              <w:szCs w:val="28"/>
+              <w:lang w:val="en-US" w:eastAsia="zh-CN"/>
+            </w:rPr>
+            <w:t>2</w:t>
+          </w:r>
+          <w:r>
+            <w:rPr>
+              <w:rFonts w:hint="eastAsia" w:ascii="黑体" w:hAnsi="黑体" w:eastAsia="黑体" w:cs="黑体"/>
+              <w:sz w:val="28"/>
+              <w:szCs w:val="28"/>
+            </w:rPr>
+            <w:fldChar w:fldCharType="end"/>
+          </w:r>
+        </w:p>
+        <w:p>
+          <w:pPr>
+            <w:pStyle w:val="7"/>
+            <w:tabs>
+              <w:tab w:val="right" w:leader="dot" w:pos="8306"/>
+            </w:tabs>
+            <w:rPr>
+              <w:rFonts w:hint="eastAsia" w:ascii="黑体" w:hAnsi="黑体" w:eastAsia="黑体" w:cs="黑体"/>
+              <w:sz w:val="28"/>
+              <w:szCs w:val="28"/>
+            </w:rPr>
+          </w:pPr>
+          <w:r>
+            <w:rPr>
+              <w:rFonts w:hint="eastAsia" w:ascii="黑体" w:hAnsi="黑体" w:eastAsia="黑体" w:cs="黑体"/>
+              <w:sz w:val="28"/>
+              <w:szCs w:val="28"/>
+            </w:rPr>
+            <w:fldChar w:fldCharType="begin"/>
+          </w:r>
+          <w:r>
+            <w:rPr>
+              <w:rFonts w:hint="eastAsia" w:ascii="黑体" w:hAnsi="黑体" w:eastAsia="黑体" w:cs="黑体"/>
+              <w:sz w:val="28"/>
+              <w:szCs w:val="28"/>
+            </w:rPr>
+            <w:instrText xml:space="preserve"> HYPERLINK \l _Toc24872 </w:instrText>
+          </w:r>
+          <w:r>
+            <w:rPr>
+              <w:rFonts w:hint="eastAsia" w:ascii="黑体" w:hAnsi="黑体" w:eastAsia="黑体" w:cs="黑体"/>
+              <w:sz w:val="28"/>
+              <w:szCs w:val="28"/>
+            </w:rPr>
+            <w:fldChar w:fldCharType="separate"/>
+          </w:r>
+          <w:r>
+            <w:rPr>
+              <w:rFonts w:hint="eastAsia" w:ascii="黑体" w:hAnsi="黑体" w:eastAsia="黑体" w:cs="黑体"/>
+              <w:sz w:val="28"/>
+              <w:szCs w:val="28"/>
+              <w:lang w:val="en-US" w:eastAsia="zh-CN"/>
+            </w:rPr>
+            <w:t>二、实验具体内容与步骤</w:t>
+          </w:r>
+          <w:r>
+            <w:rPr>
+              <w:rFonts w:hint="eastAsia" w:ascii="黑体" w:hAnsi="黑体" w:eastAsia="黑体" w:cs="黑体"/>
+              <w:sz w:val="28"/>
+              <w:szCs w:val="28"/>
+            </w:rPr>
+            <w:tab/>
+          </w:r>
+          <w:r>
+            <w:rPr>
+              <w:rFonts w:hint="eastAsia" w:ascii="黑体" w:hAnsi="黑体" w:eastAsia="黑体" w:cs="黑体"/>
+              <w:sz w:val="28"/>
+              <w:szCs w:val="28"/>
+              <w:lang w:val="en-US" w:eastAsia="zh-CN"/>
+            </w:rPr>
+            <w:t>2</w:t>
+          </w:r>
+          <w:r>
+            <w:rPr>
+              <w:rFonts w:hint="eastAsia" w:ascii="黑体" w:hAnsi="黑体" w:eastAsia="黑体" w:cs="黑体"/>
+              <w:sz w:val="28"/>
+              <w:szCs w:val="28"/>
+            </w:rPr>
+            <w:fldChar w:fldCharType="end"/>
+          </w:r>
+        </w:p>
+        <w:p>
+          <w:pPr>
+            <w:pStyle w:val="8"/>
+            <w:tabs>
+              <w:tab w:val="right" w:leader="dot" w:pos="8306"/>
+            </w:tabs>
+            <w:rPr>
+              <w:sz w:val="28"/>
+              <w:szCs w:val="28"/>
+            </w:rPr>
+          </w:pPr>
+          <w:r>
+            <w:rPr>
+              <w:sz w:val="28"/>
+              <w:szCs w:val="28"/>
+            </w:rPr>
+            <w:fldChar w:fldCharType="begin"/>
+          </w:r>
+          <w:r>
+            <w:rPr>
+              <w:sz w:val="28"/>
+              <w:szCs w:val="28"/>
+            </w:rPr>
+            <w:instrText xml:space="preserve"> HYPERLINK \l _Toc31255 </w:instrText>
+          </w:r>
+          <w:r>
+            <w:rPr>
+              <w:sz w:val="28"/>
+              <w:szCs w:val="28"/>
+            </w:rPr>
+            <w:fldChar w:fldCharType="separate"/>
+          </w:r>
+          <w:r>
+            <w:rPr>
+              <w:rFonts w:hint="eastAsia"/>
+              <w:sz w:val="28"/>
+              <w:szCs w:val="28"/>
+              <w:lang w:val="en-US" w:eastAsia="zh-CN"/>
+            </w:rPr>
+            <w:t>a</w:t>
+          </w:r>
+          <w:r>
+            <w:rPr>
+              <w:rFonts w:hint="eastAsia" w:ascii="宋体" w:hAnsi="宋体" w:eastAsia="宋体"/>
+              <w:bCs/>
+              <w:sz w:val="28"/>
+              <w:szCs w:val="40"/>
+              <w:lang w:val="en-US" w:eastAsia="zh-CN"/>
+            </w:rPr>
+            <w:t>)</w:t>
+          </w:r>
+          <w:r>
+            <w:rPr>
+              <w:sz w:val="28"/>
+              <w:szCs w:val="28"/>
+            </w:rPr>
+            <w:tab/>
+          </w:r>
+          <w:r>
+            <w:rPr>
+              <w:rFonts w:hint="eastAsia"/>
+              <w:sz w:val="28"/>
+              <w:szCs w:val="28"/>
+              <w:lang w:val="en-US" w:eastAsia="zh-CN"/>
+            </w:rPr>
+            <w:t>2</w:t>
+          </w:r>
+          <w:r>
+            <w:rPr>
+              <w:sz w:val="28"/>
+              <w:szCs w:val="28"/>
+            </w:rPr>
+            <w:fldChar w:fldCharType="end"/>
+          </w:r>
+        </w:p>
+        <w:p>
+          <w:pPr>
+            <w:pStyle w:val="8"/>
+            <w:tabs>
+              <w:tab w:val="right" w:leader="dot" w:pos="8306"/>
+            </w:tabs>
+            <w:rPr>
+              <w:sz w:val="28"/>
+              <w:szCs w:val="28"/>
+            </w:rPr>
+          </w:pPr>
+          <w:r>
+            <w:rPr>
+              <w:sz w:val="28"/>
+              <w:szCs w:val="28"/>
+            </w:rPr>
+            <w:fldChar w:fldCharType="begin"/>
+          </w:r>
+          <w:r>
+            <w:rPr>
+              <w:sz w:val="28"/>
+              <w:szCs w:val="28"/>
+            </w:rPr>
+            <w:instrText xml:space="preserve"> HYPERLINK \l _Toc15428 </w:instrText>
+          </w:r>
+          <w:r>
+            <w:rPr>
+              <w:sz w:val="28"/>
+              <w:szCs w:val="28"/>
+            </w:rPr>
+            <w:fldChar w:fldCharType="separate"/>
+          </w:r>
+          <w:r>
+            <w:rPr>
+              <w:rFonts w:hint="eastAsia" w:ascii="宋体" w:hAnsi="宋体" w:eastAsia="宋体" w:cs="宋体"/>
+              <w:kern w:val="0"/>
+              <w:sz w:val="28"/>
+              <w:szCs w:val="44"/>
+              <w:lang w:val="en-US" w:eastAsia="zh-CN"/>
+            </w:rPr>
+            <w:t>1.</w:t>
+          </w:r>
+          <w:r>
+            <w:rPr>
+              <w:rFonts w:hint="eastAsia" w:ascii="宋体" w:hAnsi="宋体" w:eastAsia="宋体" w:cs="宋体"/>
+              <w:kern w:val="0"/>
+              <w:sz w:val="28"/>
+              <w:szCs w:val="28"/>
+              <w:lang w:val="en-US" w:eastAsia="zh-CN"/>
+            </w:rPr>
+            <w:t>实验内容</w:t>
+          </w:r>
+          <w:r>
+            <w:rPr>
+              <w:sz w:val="28"/>
+              <w:szCs w:val="28"/>
+            </w:rPr>
+            <w:tab/>
+          </w:r>
+          <w:r>
+            <w:rPr>
+              <w:rFonts w:hint="eastAsia"/>
+              <w:sz w:val="28"/>
+              <w:szCs w:val="28"/>
+              <w:lang w:val="en-US" w:eastAsia="zh-CN"/>
+            </w:rPr>
+            <w:t>2</w:t>
+          </w:r>
+          <w:r>
+            <w:rPr>
+              <w:sz w:val="28"/>
+              <w:szCs w:val="28"/>
+            </w:rPr>
+            <w:fldChar w:fldCharType="end"/>
+          </w:r>
+        </w:p>
+        <w:p>
+          <w:pPr>
+            <w:pStyle w:val="8"/>
+            <w:tabs>
+              <w:tab w:val="right" w:leader="dot" w:pos="8306"/>
+            </w:tabs>
+            <w:rPr>
+              <w:sz w:val="28"/>
+              <w:szCs w:val="28"/>
+            </w:rPr>
+          </w:pPr>
+          <w:r>
+            <w:rPr>
+              <w:sz w:val="28"/>
+              <w:szCs w:val="28"/>
+            </w:rPr>
+            <w:fldChar w:fldCharType="begin"/>
+          </w:r>
+          <w:r>
+            <w:rPr>
+              <w:sz w:val="28"/>
+              <w:szCs w:val="28"/>
+            </w:rPr>
+            <w:instrText xml:space="preserve"> HYPERLINK \l _Toc83 </w:instrText>
+          </w:r>
+          <w:r>
+            <w:rPr>
+              <w:sz w:val="28"/>
+              <w:szCs w:val="28"/>
+            </w:rPr>
+            <w:fldChar w:fldCharType="separate"/>
+          </w:r>
+          <w:r>
+            <w:rPr>
+              <w:rFonts w:hint="eastAsia" w:ascii="宋体" w:hAnsi="宋体" w:eastAsia="宋体" w:cs="宋体"/>
+              <w:kern w:val="0"/>
+              <w:sz w:val="28"/>
+              <w:szCs w:val="44"/>
+              <w:lang w:val="en-US" w:eastAsia="zh-CN"/>
+            </w:rPr>
+            <w:t>2.</w:t>
+          </w:r>
+          <w:r>
+            <w:rPr>
+              <w:rFonts w:hint="eastAsia" w:ascii="宋体" w:hAnsi="宋体" w:eastAsia="宋体" w:cs="宋体"/>
+              <w:kern w:val="0"/>
+              <w:sz w:val="28"/>
+              <w:szCs w:val="28"/>
+              <w:lang w:val="en-US" w:eastAsia="zh-CN"/>
+            </w:rPr>
+            <w:t>实验步骤</w:t>
+          </w:r>
+          <w:r>
+            <w:rPr>
+              <w:rFonts w:hint="eastAsia" w:ascii="宋体" w:hAnsi="宋体" w:eastAsia="宋体" w:cs="宋体"/>
+              <w:kern w:val="0"/>
+              <w:sz w:val="28"/>
+              <w:szCs w:val="44"/>
+              <w:lang w:val="en-US" w:eastAsia="zh-CN"/>
+            </w:rPr>
+            <w:t>：</w:t>
+          </w:r>
+          <w:r>
+            <w:rPr>
+              <w:sz w:val="28"/>
+              <w:szCs w:val="28"/>
+            </w:rPr>
+            <w:tab/>
+          </w:r>
+          <w:r>
+            <w:rPr>
+              <w:rFonts w:hint="eastAsia"/>
+              <w:sz w:val="28"/>
+              <w:szCs w:val="28"/>
+              <w:lang w:val="en-US" w:eastAsia="zh-CN"/>
+            </w:rPr>
+            <w:t>2</w:t>
+          </w:r>
+          <w:r>
+            <w:rPr>
+              <w:sz w:val="28"/>
+              <w:szCs w:val="28"/>
+            </w:rPr>
+            <w:fldChar w:fldCharType="end"/>
+          </w:r>
+          <w:bookmarkStart w:id="2" w:name="_GoBack"/>
+          <w:bookmarkEnd w:id="2"/>
+        </w:p>
+        <w:p>
+          <w:pPr>
+            <w:pStyle w:val="8"/>
+            <w:tabs>
+              <w:tab w:val="right" w:leader="dot" w:pos="8306"/>
+            </w:tabs>
+            <w:rPr>
+              <w:sz w:val="28"/>
+              <w:szCs w:val="28"/>
+            </w:rPr>
+          </w:pPr>
+          <w:r>
+            <w:rPr>
+              <w:sz w:val="28"/>
+              <w:szCs w:val="28"/>
+            </w:rPr>
+            <w:fldChar w:fldCharType="begin"/>
+          </w:r>
+          <w:r>
+            <w:rPr>
+              <w:sz w:val="28"/>
+              <w:szCs w:val="28"/>
+            </w:rPr>
+            <w:instrText xml:space="preserve"> HYPERLINK \l _Toc11555 </w:instrText>
+          </w:r>
+          <w:r>
+            <w:rPr>
+              <w:sz w:val="28"/>
+              <w:szCs w:val="28"/>
+            </w:rPr>
+            <w:fldChar w:fldCharType="separate"/>
+          </w:r>
+          <w:r>
+            <w:rPr>
+              <w:rFonts w:hint="eastAsia" w:ascii="宋体" w:hAnsi="宋体" w:eastAsia="宋体" w:cs="宋体"/>
+              <w:kern w:val="0"/>
+              <w:sz w:val="28"/>
+              <w:szCs w:val="44"/>
+              <w:lang w:val="en-US" w:eastAsia="zh-CN"/>
+            </w:rPr>
+            <w:t>3.实验结果</w:t>
+          </w:r>
+          <w:r>
+            <w:rPr>
+              <w:sz w:val="28"/>
+              <w:szCs w:val="28"/>
+            </w:rPr>
+            <w:tab/>
+          </w:r>
+          <w:r>
+            <w:rPr>
+              <w:rFonts w:hint="eastAsia"/>
+              <w:sz w:val="28"/>
+              <w:szCs w:val="28"/>
+              <w:lang w:val="en-US" w:eastAsia="zh-CN"/>
+            </w:rPr>
+            <w:t>4</w:t>
+          </w:r>
+          <w:r>
+            <w:rPr>
+              <w:sz w:val="28"/>
+              <w:szCs w:val="28"/>
+            </w:rPr>
+            <w:fldChar w:fldCharType="end"/>
+          </w:r>
+        </w:p>
+        <w:p>
+          <w:pPr>
+            <w:pStyle w:val="8"/>
+            <w:tabs>
+              <w:tab w:val="right" w:leader="dot" w:pos="8306"/>
+            </w:tabs>
+            <w:rPr>
+              <w:sz w:val="28"/>
+              <w:szCs w:val="28"/>
+            </w:rPr>
+          </w:pPr>
+          <w:r>
+            <w:rPr>
+              <w:sz w:val="28"/>
+              <w:szCs w:val="28"/>
+            </w:rPr>
+            <w:fldChar w:fldCharType="begin"/>
+          </w:r>
+          <w:r>
+            <w:rPr>
+              <w:sz w:val="28"/>
+              <w:szCs w:val="28"/>
+            </w:rPr>
+            <w:instrText xml:space="preserve"> HYPERLINK \l _Toc31255 </w:instrText>
+          </w:r>
+          <w:r>
+            <w:rPr>
+              <w:sz w:val="28"/>
+              <w:szCs w:val="28"/>
+            </w:rPr>
+            <w:fldChar w:fldCharType="separate"/>
+          </w:r>
+          <w:r>
+            <w:rPr>
+              <w:rFonts w:hint="eastAsia"/>
+              <w:sz w:val="28"/>
+              <w:szCs w:val="28"/>
+              <w:lang w:val="en-US" w:eastAsia="zh-CN"/>
+            </w:rPr>
+            <w:t>b</w:t>
+          </w:r>
+          <w:r>
+            <w:rPr>
+              <w:rFonts w:hint="eastAsia" w:ascii="宋体" w:hAnsi="宋体" w:eastAsia="宋体"/>
+              <w:bCs/>
+              <w:sz w:val="28"/>
+              <w:szCs w:val="40"/>
+              <w:lang w:val="en-US" w:eastAsia="zh-CN"/>
+            </w:rPr>
+            <w:t>)</w:t>
+          </w:r>
+          <w:r>
+            <w:rPr>
+              <w:sz w:val="28"/>
+              <w:szCs w:val="28"/>
+            </w:rPr>
+            <w:tab/>
+          </w:r>
+          <w:r>
+            <w:rPr>
+              <w:rFonts w:hint="eastAsia"/>
+              <w:sz w:val="28"/>
+              <w:szCs w:val="28"/>
+              <w:lang w:val="en-US" w:eastAsia="zh-CN"/>
+            </w:rPr>
+            <w:t>5</w:t>
+          </w:r>
+          <w:r>
+            <w:rPr>
+              <w:sz w:val="28"/>
+              <w:szCs w:val="28"/>
+            </w:rPr>
+            <w:fldChar w:fldCharType="end"/>
+          </w:r>
+        </w:p>
+        <w:p>
+          <w:pPr>
+            <w:pStyle w:val="8"/>
+            <w:tabs>
+              <w:tab w:val="right" w:leader="dot" w:pos="8306"/>
+            </w:tabs>
+            <w:rPr>
+              <w:sz w:val="28"/>
+              <w:szCs w:val="28"/>
+            </w:rPr>
+          </w:pPr>
+          <w:r>
+            <w:rPr>
+              <w:sz w:val="28"/>
+              <w:szCs w:val="28"/>
+            </w:rPr>
+            <w:fldChar w:fldCharType="begin"/>
+          </w:r>
+          <w:r>
+            <w:rPr>
+              <w:sz w:val="28"/>
+              <w:szCs w:val="28"/>
+            </w:rPr>
+            <w:instrText xml:space="preserve"> HYPERLINK \l _Toc15428 </w:instrText>
+          </w:r>
+          <w:r>
+            <w:rPr>
+              <w:sz w:val="28"/>
+              <w:szCs w:val="28"/>
+            </w:rPr>
+            <w:fldChar w:fldCharType="separate"/>
+          </w:r>
+          <w:r>
+            <w:rPr>
+              <w:rFonts w:hint="eastAsia" w:ascii="宋体" w:hAnsi="宋体" w:eastAsia="宋体" w:cs="宋体"/>
+              <w:kern w:val="0"/>
+              <w:sz w:val="28"/>
+              <w:szCs w:val="44"/>
+              <w:lang w:val="en-US" w:eastAsia="zh-CN"/>
+            </w:rPr>
+            <w:t>1.</w:t>
+          </w:r>
+          <w:r>
+            <w:rPr>
+              <w:rFonts w:hint="eastAsia" w:ascii="宋体" w:hAnsi="宋体" w:eastAsia="宋体" w:cs="宋体"/>
+              <w:kern w:val="0"/>
+              <w:sz w:val="28"/>
+              <w:szCs w:val="28"/>
+              <w:lang w:val="en-US" w:eastAsia="zh-CN"/>
+            </w:rPr>
+            <w:t>实验内容</w:t>
+          </w:r>
+          <w:r>
+            <w:rPr>
+              <w:sz w:val="28"/>
+              <w:szCs w:val="28"/>
+            </w:rPr>
+            <w:tab/>
+          </w:r>
+          <w:r>
+            <w:rPr>
+              <w:rFonts w:hint="eastAsia"/>
+              <w:sz w:val="28"/>
+              <w:szCs w:val="28"/>
+              <w:lang w:val="en-US" w:eastAsia="zh-CN"/>
+            </w:rPr>
+            <w:t>5</w:t>
+          </w:r>
+          <w:r>
+            <w:rPr>
+              <w:sz w:val="28"/>
+              <w:szCs w:val="28"/>
+            </w:rPr>
+            <w:fldChar w:fldCharType="end"/>
+          </w:r>
+        </w:p>
+        <w:p>
+          <w:pPr>
+            <w:pStyle w:val="8"/>
+            <w:tabs>
+              <w:tab w:val="right" w:leader="dot" w:pos="8306"/>
+            </w:tabs>
+            <w:rPr>
+              <w:sz w:val="48"/>
+              <w:szCs w:val="48"/>
+            </w:rPr>
+          </w:pPr>
+          <w:r>
+            <w:rPr>
+              <w:sz w:val="28"/>
+              <w:szCs w:val="28"/>
+            </w:rPr>
+            <w:fldChar w:fldCharType="begin"/>
+          </w:r>
+          <w:r>
+            <w:rPr>
+              <w:sz w:val="28"/>
+              <w:szCs w:val="28"/>
+            </w:rPr>
+            <w:instrText xml:space="preserve"> HYPERLINK \l _Toc83 </w:instrText>
+          </w:r>
+          <w:r>
+            <w:rPr>
+              <w:sz w:val="28"/>
+              <w:szCs w:val="28"/>
+            </w:rPr>
+            <w:fldChar w:fldCharType="separate"/>
+          </w:r>
+          <w:r>
+            <w:rPr>
+              <w:rFonts w:hint="eastAsia" w:ascii="宋体" w:hAnsi="宋体" w:eastAsia="宋体" w:cs="宋体"/>
+              <w:kern w:val="0"/>
+              <w:sz w:val="28"/>
+              <w:szCs w:val="44"/>
+              <w:lang w:val="en-US" w:eastAsia="zh-CN"/>
+            </w:rPr>
+            <w:t>2.</w:t>
+          </w:r>
+          <w:r>
+            <w:rPr>
+              <w:rFonts w:hint="eastAsia" w:ascii="宋体" w:hAnsi="宋体" w:eastAsia="宋体" w:cs="宋体"/>
+              <w:kern w:val="0"/>
+              <w:sz w:val="28"/>
+              <w:szCs w:val="28"/>
+              <w:lang w:val="en-US" w:eastAsia="zh-CN"/>
+            </w:rPr>
+            <w:t>实验步骤</w:t>
+          </w:r>
+          <w:r>
+            <w:rPr>
+              <w:rFonts w:hint="eastAsia" w:ascii="宋体" w:hAnsi="宋体" w:eastAsia="宋体" w:cs="宋体"/>
+              <w:kern w:val="0"/>
+              <w:sz w:val="28"/>
+              <w:szCs w:val="44"/>
+              <w:lang w:val="en-US" w:eastAsia="zh-CN"/>
+            </w:rPr>
+            <w:t>：</w:t>
+          </w:r>
+          <w:r>
+            <w:rPr>
+              <w:sz w:val="28"/>
+              <w:szCs w:val="28"/>
+            </w:rPr>
+            <w:tab/>
+          </w:r>
+          <w:r>
+            <w:rPr>
+              <w:rFonts w:hint="eastAsia"/>
+              <w:sz w:val="28"/>
+              <w:szCs w:val="28"/>
+              <w:lang w:val="en-US" w:eastAsia="zh-CN"/>
+            </w:rPr>
+            <w:t>5</w:t>
+          </w:r>
+          <w:r>
+            <w:rPr>
+              <w:sz w:val="28"/>
+              <w:szCs w:val="28"/>
+            </w:rPr>
+            <w:fldChar w:fldCharType="end"/>
+          </w:r>
+        </w:p>
+        <w:p>
+          <w:pPr>
+            <w:pStyle w:val="8"/>
+            <w:tabs>
+              <w:tab w:val="right" w:leader="dot" w:pos="8306"/>
+            </w:tabs>
+            <w:rPr>
+              <w:sz w:val="28"/>
+              <w:szCs w:val="28"/>
+            </w:rPr>
+          </w:pPr>
+          <w:r>
+            <w:rPr>
+              <w:sz w:val="28"/>
+              <w:szCs w:val="28"/>
+            </w:rPr>
+            <w:fldChar w:fldCharType="begin"/>
+          </w:r>
+          <w:r>
+            <w:rPr>
+              <w:sz w:val="28"/>
+              <w:szCs w:val="28"/>
+            </w:rPr>
+            <w:instrText xml:space="preserve"> HYPERLINK \l _Toc11555 </w:instrText>
+          </w:r>
+          <w:r>
+            <w:rPr>
+              <w:sz w:val="28"/>
+              <w:szCs w:val="28"/>
+            </w:rPr>
+            <w:fldChar w:fldCharType="separate"/>
+          </w:r>
+          <w:r>
+            <w:rPr>
+              <w:rFonts w:hint="eastAsia" w:ascii="宋体" w:hAnsi="宋体" w:eastAsia="宋体" w:cs="宋体"/>
+              <w:kern w:val="0"/>
+              <w:sz w:val="28"/>
+              <w:szCs w:val="44"/>
+              <w:lang w:val="en-US" w:eastAsia="zh-CN"/>
+            </w:rPr>
+            <w:t>3.实验结果</w:t>
+          </w:r>
+          <w:r>
+            <w:rPr>
+              <w:sz w:val="28"/>
+              <w:szCs w:val="28"/>
+            </w:rPr>
+            <w:tab/>
+          </w:r>
+          <w:r>
+            <w:rPr>
+              <w:rFonts w:hint="eastAsia"/>
+              <w:sz w:val="28"/>
+              <w:szCs w:val="28"/>
+              <w:lang w:val="en-US" w:eastAsia="zh-CN"/>
+            </w:rPr>
+            <w:t>7</w:t>
+          </w:r>
+          <w:r>
+            <w:rPr>
+              <w:sz w:val="28"/>
+              <w:szCs w:val="28"/>
+            </w:rPr>
+            <w:fldChar w:fldCharType="end"/>
+          </w:r>
+        </w:p>
+        <w:p>
+          <w:pPr>
+            <w:pStyle w:val="8"/>
+            <w:tabs>
+              <w:tab w:val="right" w:leader="dot" w:pos="8306"/>
+            </w:tabs>
+            <w:rPr>
+              <w:sz w:val="28"/>
+              <w:szCs w:val="28"/>
+            </w:rPr>
+          </w:pPr>
+          <w:r>
+            <w:rPr>
+              <w:sz w:val="28"/>
+              <w:szCs w:val="28"/>
+            </w:rPr>
+            <w:fldChar w:fldCharType="begin"/>
+          </w:r>
+          <w:r>
+            <w:rPr>
+              <w:sz w:val="28"/>
+              <w:szCs w:val="28"/>
+            </w:rPr>
+            <w:instrText xml:space="preserve"> HYPERLINK \l _Toc31255 </w:instrText>
+          </w:r>
+          <w:r>
+            <w:rPr>
+              <w:sz w:val="28"/>
+              <w:szCs w:val="28"/>
+            </w:rPr>
+            <w:fldChar w:fldCharType="separate"/>
+          </w:r>
+          <w:r>
+            <w:rPr>
+              <w:rFonts w:hint="eastAsia"/>
+              <w:sz w:val="28"/>
+              <w:szCs w:val="28"/>
+              <w:lang w:val="en-US" w:eastAsia="zh-CN"/>
+            </w:rPr>
+            <w:t>c</w:t>
+          </w:r>
+          <w:r>
+            <w:rPr>
+              <w:rFonts w:hint="eastAsia" w:ascii="宋体" w:hAnsi="宋体" w:eastAsia="宋体"/>
+              <w:bCs/>
+              <w:sz w:val="28"/>
+              <w:szCs w:val="40"/>
+              <w:lang w:val="en-US" w:eastAsia="zh-CN"/>
+            </w:rPr>
+            <w:t>)</w:t>
+          </w:r>
+          <w:r>
+            <w:rPr>
+              <w:sz w:val="28"/>
+              <w:szCs w:val="28"/>
+            </w:rPr>
+            <w:tab/>
+          </w:r>
+          <w:r>
+            <w:rPr>
+              <w:rFonts w:hint="eastAsia"/>
+              <w:sz w:val="28"/>
+              <w:szCs w:val="28"/>
+              <w:lang w:val="en-US" w:eastAsia="zh-CN"/>
+            </w:rPr>
+            <w:t>7</w:t>
+          </w:r>
+          <w:r>
+            <w:rPr>
+              <w:sz w:val="28"/>
+              <w:szCs w:val="28"/>
+            </w:rPr>
+            <w:fldChar w:fldCharType="end"/>
+          </w:r>
+        </w:p>
+        <w:p>
+          <w:pPr>
+            <w:pStyle w:val="8"/>
+            <w:tabs>
+              <w:tab w:val="right" w:leader="dot" w:pos="8306"/>
+            </w:tabs>
+            <w:rPr>
+              <w:sz w:val="28"/>
+              <w:szCs w:val="28"/>
+            </w:rPr>
+          </w:pPr>
+          <w:r>
+            <w:rPr>
+              <w:sz w:val="28"/>
+              <w:szCs w:val="28"/>
+            </w:rPr>
+            <w:fldChar w:fldCharType="begin"/>
+          </w:r>
+          <w:r>
+            <w:rPr>
+              <w:sz w:val="28"/>
+              <w:szCs w:val="28"/>
+            </w:rPr>
+            <w:instrText xml:space="preserve"> HYPERLINK \l _Toc15428 </w:instrText>
+          </w:r>
+          <w:r>
+            <w:rPr>
+              <w:sz w:val="28"/>
+              <w:szCs w:val="28"/>
+            </w:rPr>
+            <w:fldChar w:fldCharType="separate"/>
+          </w:r>
+          <w:r>
+            <w:rPr>
+              <w:rFonts w:hint="eastAsia" w:ascii="宋体" w:hAnsi="宋体" w:eastAsia="宋体" w:cs="宋体"/>
+              <w:kern w:val="0"/>
+              <w:sz w:val="28"/>
+              <w:szCs w:val="44"/>
+              <w:lang w:val="en-US" w:eastAsia="zh-CN"/>
+            </w:rPr>
+            <w:t>1.</w:t>
+          </w:r>
+          <w:r>
+            <w:rPr>
+              <w:rFonts w:hint="eastAsia" w:ascii="宋体" w:hAnsi="宋体" w:eastAsia="宋体" w:cs="宋体"/>
+              <w:kern w:val="0"/>
+              <w:sz w:val="28"/>
+              <w:szCs w:val="28"/>
+              <w:lang w:val="en-US" w:eastAsia="zh-CN"/>
+            </w:rPr>
+            <w:t>实验内容</w:t>
+          </w:r>
+          <w:r>
+            <w:rPr>
+              <w:sz w:val="28"/>
+              <w:szCs w:val="28"/>
+            </w:rPr>
+            <w:tab/>
+          </w:r>
+          <w:r>
+            <w:rPr>
+              <w:rFonts w:hint="eastAsia"/>
+              <w:sz w:val="28"/>
+              <w:szCs w:val="28"/>
+              <w:lang w:val="en-US" w:eastAsia="zh-CN"/>
+            </w:rPr>
+            <w:t>7</w:t>
+          </w:r>
+          <w:r>
+            <w:rPr>
+              <w:sz w:val="28"/>
+              <w:szCs w:val="28"/>
+            </w:rPr>
+            <w:fldChar w:fldCharType="end"/>
+          </w:r>
+        </w:p>
+        <w:p>
+          <w:pPr>
+            <w:pStyle w:val="8"/>
+            <w:tabs>
+              <w:tab w:val="right" w:leader="dot" w:pos="8306"/>
+            </w:tabs>
+            <w:rPr>
+              <w:sz w:val="28"/>
+              <w:szCs w:val="28"/>
+            </w:rPr>
+          </w:pPr>
+          <w:r>
+            <w:rPr>
+              <w:sz w:val="28"/>
+              <w:szCs w:val="28"/>
+            </w:rPr>
+            <w:fldChar w:fldCharType="begin"/>
+          </w:r>
+          <w:r>
+            <w:rPr>
+              <w:sz w:val="28"/>
+              <w:szCs w:val="28"/>
+            </w:rPr>
+            <w:instrText xml:space="preserve"> HYPERLINK \l _Toc83 </w:instrText>
+          </w:r>
+          <w:r>
+            <w:rPr>
+              <w:sz w:val="28"/>
+              <w:szCs w:val="28"/>
+            </w:rPr>
+            <w:fldChar w:fldCharType="separate"/>
+          </w:r>
+          <w:r>
+            <w:rPr>
+              <w:rFonts w:hint="eastAsia" w:ascii="宋体" w:hAnsi="宋体" w:eastAsia="宋体" w:cs="宋体"/>
+              <w:kern w:val="0"/>
+              <w:sz w:val="28"/>
+              <w:szCs w:val="44"/>
+              <w:lang w:val="en-US" w:eastAsia="zh-CN"/>
+            </w:rPr>
+            <w:t>2.</w:t>
+          </w:r>
+          <w:r>
+            <w:rPr>
+              <w:rFonts w:hint="eastAsia" w:ascii="宋体" w:hAnsi="宋体" w:eastAsia="宋体" w:cs="宋体"/>
+              <w:kern w:val="0"/>
+              <w:sz w:val="28"/>
+              <w:szCs w:val="28"/>
+              <w:lang w:val="en-US" w:eastAsia="zh-CN"/>
+            </w:rPr>
+            <w:t>实验步骤</w:t>
+          </w:r>
+          <w:r>
+            <w:rPr>
+              <w:rFonts w:hint="eastAsia" w:ascii="宋体" w:hAnsi="宋体" w:eastAsia="宋体" w:cs="宋体"/>
+              <w:kern w:val="0"/>
+              <w:sz w:val="28"/>
+              <w:szCs w:val="44"/>
+              <w:lang w:val="en-US" w:eastAsia="zh-CN"/>
+            </w:rPr>
+            <w:t>：</w:t>
+          </w:r>
+          <w:r>
+            <w:rPr>
+              <w:sz w:val="28"/>
+              <w:szCs w:val="28"/>
+            </w:rPr>
+            <w:tab/>
+          </w:r>
+          <w:r>
+            <w:rPr>
+              <w:rFonts w:hint="eastAsia"/>
+              <w:sz w:val="28"/>
+              <w:szCs w:val="28"/>
+              <w:lang w:val="en-US" w:eastAsia="zh-CN"/>
+            </w:rPr>
+            <w:t>7</w:t>
+          </w:r>
+          <w:r>
+            <w:rPr>
+              <w:sz w:val="28"/>
+              <w:szCs w:val="28"/>
+            </w:rPr>
+            <w:fldChar w:fldCharType="end"/>
+          </w:r>
+        </w:p>
+        <w:p>
+          <w:pPr>
+            <w:pStyle w:val="8"/>
+            <w:tabs>
+              <w:tab w:val="right" w:leader="dot" w:pos="8306"/>
+            </w:tabs>
+            <w:rPr>
+              <w:sz w:val="28"/>
+              <w:szCs w:val="28"/>
+            </w:rPr>
+          </w:pPr>
+          <w:r>
+            <w:rPr>
+              <w:sz w:val="28"/>
+              <w:szCs w:val="28"/>
+            </w:rPr>
+            <w:fldChar w:fldCharType="begin"/>
+          </w:r>
+          <w:r>
+            <w:rPr>
+              <w:sz w:val="28"/>
+              <w:szCs w:val="28"/>
+            </w:rPr>
+            <w:instrText xml:space="preserve"> HYPERLINK \l _Toc11555 </w:instrText>
+          </w:r>
+          <w:r>
+            <w:rPr>
+              <w:sz w:val="28"/>
+              <w:szCs w:val="28"/>
+            </w:rPr>
+            <w:fldChar w:fldCharType="separate"/>
+          </w:r>
+          <w:r>
+            <w:rPr>
+              <w:rFonts w:hint="eastAsia" w:ascii="宋体" w:hAnsi="宋体" w:eastAsia="宋体" w:cs="宋体"/>
+              <w:kern w:val="0"/>
+              <w:sz w:val="28"/>
+              <w:szCs w:val="44"/>
+              <w:lang w:val="en-US" w:eastAsia="zh-CN"/>
+            </w:rPr>
+            <w:t>3.实验结果</w:t>
+          </w:r>
+          <w:r>
+            <w:rPr>
+              <w:sz w:val="28"/>
+              <w:szCs w:val="28"/>
+            </w:rPr>
+            <w:tab/>
+          </w:r>
+          <w:r>
+            <w:rPr>
+              <w:rFonts w:hint="eastAsia"/>
+              <w:sz w:val="28"/>
+              <w:szCs w:val="28"/>
+              <w:lang w:val="en-US" w:eastAsia="zh-CN"/>
+            </w:rPr>
+            <w:t>9</w:t>
+          </w:r>
+          <w:r>
+            <w:rPr>
+              <w:sz w:val="28"/>
+              <w:szCs w:val="28"/>
+            </w:rPr>
+            <w:fldChar w:fldCharType="end"/>
+          </w:r>
+        </w:p>
+        <w:p>
+          <w:pPr>
+            <w:pStyle w:val="8"/>
+            <w:tabs>
+              <w:tab w:val="right" w:leader="dot" w:pos="8306"/>
+            </w:tabs>
+            <w:rPr>
+              <w:rFonts w:hint="eastAsia" w:eastAsia="宋体"/>
+              <w:sz w:val="28"/>
+              <w:szCs w:val="28"/>
+              <w:lang w:val="en-US" w:eastAsia="zh-CN"/>
+            </w:rPr>
+          </w:pPr>
+          <w:r>
+            <w:rPr>
+              <w:sz w:val="28"/>
+              <w:szCs w:val="28"/>
+            </w:rPr>
+            <w:fldChar w:fldCharType="begin"/>
+          </w:r>
+          <w:r>
+            <w:rPr>
+              <w:sz w:val="28"/>
+              <w:szCs w:val="28"/>
+            </w:rPr>
+            <w:instrText xml:space="preserve"> HYPERLINK \l _Toc31255 </w:instrText>
+          </w:r>
+          <w:r>
+            <w:rPr>
+              <w:sz w:val="28"/>
+              <w:szCs w:val="28"/>
+            </w:rPr>
+            <w:fldChar w:fldCharType="separate"/>
+          </w:r>
+          <w:r>
+            <w:rPr>
+              <w:rFonts w:hint="eastAsia"/>
+              <w:sz w:val="28"/>
+              <w:szCs w:val="28"/>
+              <w:lang w:val="en-US" w:eastAsia="zh-CN"/>
+            </w:rPr>
+            <w:t>d</w:t>
+          </w:r>
+          <w:r>
+            <w:rPr>
+              <w:rFonts w:hint="eastAsia" w:ascii="宋体" w:hAnsi="宋体" w:eastAsia="宋体"/>
+              <w:bCs/>
+              <w:sz w:val="28"/>
+              <w:szCs w:val="40"/>
+              <w:lang w:val="en-US" w:eastAsia="zh-CN"/>
+            </w:rPr>
+            <w:t>)</w:t>
+          </w:r>
+          <w:r>
+            <w:rPr>
+              <w:sz w:val="28"/>
+              <w:szCs w:val="28"/>
+            </w:rPr>
+            <w:tab/>
+          </w:r>
+          <w:r>
+            <w:rPr>
+              <w:rFonts w:hint="eastAsia"/>
+              <w:sz w:val="28"/>
+              <w:szCs w:val="28"/>
+              <w:lang w:val="en-US" w:eastAsia="zh-CN"/>
+            </w:rPr>
+            <w:t>1</w:t>
+          </w:r>
+          <w:r>
+            <w:rPr>
+              <w:sz w:val="28"/>
+              <w:szCs w:val="28"/>
+            </w:rPr>
+            <w:fldChar w:fldCharType="end"/>
+          </w:r>
+          <w:r>
+            <w:rPr>
+              <w:rFonts w:hint="eastAsia"/>
+              <w:sz w:val="28"/>
+              <w:szCs w:val="28"/>
+              <w:lang w:val="en-US" w:eastAsia="zh-CN"/>
+            </w:rPr>
+            <w:t>0</w:t>
+          </w:r>
+        </w:p>
+        <w:p>
+          <w:pPr>
+            <w:pStyle w:val="8"/>
+            <w:tabs>
+              <w:tab w:val="right" w:leader="dot" w:pos="8306"/>
+            </w:tabs>
+            <w:rPr>
+              <w:rFonts w:hint="eastAsia" w:eastAsia="宋体"/>
+              <w:sz w:val="28"/>
+              <w:szCs w:val="28"/>
+              <w:lang w:val="en-US" w:eastAsia="zh-CN"/>
+            </w:rPr>
+          </w:pPr>
+          <w:r>
+            <w:rPr>
+              <w:sz w:val="28"/>
+              <w:szCs w:val="28"/>
+            </w:rPr>
+            <w:fldChar w:fldCharType="begin"/>
+          </w:r>
+          <w:r>
+            <w:rPr>
+              <w:sz w:val="28"/>
+              <w:szCs w:val="28"/>
+            </w:rPr>
+            <w:instrText xml:space="preserve"> HYPERLINK \l _Toc15428 </w:instrText>
+          </w:r>
+          <w:r>
+            <w:rPr>
+              <w:sz w:val="28"/>
+              <w:szCs w:val="28"/>
+            </w:rPr>
+            <w:fldChar w:fldCharType="separate"/>
+          </w:r>
+          <w:r>
+            <w:rPr>
+              <w:rFonts w:hint="eastAsia" w:ascii="宋体" w:hAnsi="宋体" w:eastAsia="宋体" w:cs="宋体"/>
+              <w:kern w:val="0"/>
+              <w:sz w:val="28"/>
+              <w:szCs w:val="44"/>
+              <w:lang w:val="en-US" w:eastAsia="zh-CN"/>
+            </w:rPr>
+            <w:t>1.</w:t>
+          </w:r>
+          <w:r>
+            <w:rPr>
+              <w:rFonts w:hint="eastAsia" w:ascii="宋体" w:hAnsi="宋体" w:eastAsia="宋体" w:cs="宋体"/>
+              <w:kern w:val="0"/>
+              <w:sz w:val="28"/>
+              <w:szCs w:val="28"/>
+              <w:lang w:val="en-US" w:eastAsia="zh-CN"/>
+            </w:rPr>
+            <w:t>实验内容</w:t>
+          </w:r>
+          <w:r>
+            <w:rPr>
+              <w:sz w:val="28"/>
+              <w:szCs w:val="28"/>
+            </w:rPr>
+            <w:tab/>
+          </w:r>
+          <w:r>
+            <w:rPr>
+              <w:rFonts w:hint="eastAsia"/>
+              <w:sz w:val="28"/>
+              <w:szCs w:val="28"/>
+              <w:lang w:val="en-US" w:eastAsia="zh-CN"/>
+            </w:rPr>
+            <w:t>1</w:t>
+          </w:r>
+          <w:r>
+            <w:rPr>
+              <w:sz w:val="28"/>
+              <w:szCs w:val="28"/>
+            </w:rPr>
+            <w:fldChar w:fldCharType="end"/>
+          </w:r>
+          <w:r>
+            <w:rPr>
+              <w:rFonts w:hint="eastAsia"/>
+              <w:sz w:val="28"/>
+              <w:szCs w:val="28"/>
+              <w:lang w:val="en-US" w:eastAsia="zh-CN"/>
+            </w:rPr>
+            <w:t>0</w:t>
+          </w:r>
+        </w:p>
+        <w:p>
+          <w:pPr>
+            <w:pStyle w:val="8"/>
+            <w:tabs>
+              <w:tab w:val="right" w:leader="dot" w:pos="8306"/>
+            </w:tabs>
+            <w:rPr>
+              <w:rFonts w:hint="eastAsia" w:eastAsia="宋体"/>
+              <w:sz w:val="48"/>
+              <w:szCs w:val="48"/>
+              <w:lang w:val="en-US" w:eastAsia="zh-CN"/>
+            </w:rPr>
+          </w:pPr>
+          <w:r>
+            <w:rPr>
+              <w:sz w:val="28"/>
+              <w:szCs w:val="28"/>
+            </w:rPr>
+            <w:fldChar w:fldCharType="begin"/>
+          </w:r>
+          <w:r>
+            <w:rPr>
+              <w:sz w:val="28"/>
+              <w:szCs w:val="28"/>
+            </w:rPr>
+            <w:instrText xml:space="preserve"> HYPERLINK \l _Toc83 </w:instrText>
+          </w:r>
+          <w:r>
+            <w:rPr>
+              <w:sz w:val="28"/>
+              <w:szCs w:val="28"/>
+            </w:rPr>
+            <w:fldChar w:fldCharType="separate"/>
+          </w:r>
+          <w:r>
+            <w:rPr>
+              <w:rFonts w:hint="eastAsia" w:ascii="宋体" w:hAnsi="宋体" w:eastAsia="宋体" w:cs="宋体"/>
+              <w:kern w:val="0"/>
+              <w:sz w:val="28"/>
+              <w:szCs w:val="44"/>
+              <w:lang w:val="en-US" w:eastAsia="zh-CN"/>
+            </w:rPr>
+            <w:t>2.</w:t>
+          </w:r>
+          <w:r>
+            <w:rPr>
+              <w:rFonts w:hint="eastAsia" w:ascii="宋体" w:hAnsi="宋体" w:eastAsia="宋体" w:cs="宋体"/>
+              <w:kern w:val="0"/>
+              <w:sz w:val="28"/>
+              <w:szCs w:val="28"/>
+              <w:lang w:val="en-US" w:eastAsia="zh-CN"/>
+            </w:rPr>
+            <w:t>实验步骤</w:t>
+          </w:r>
+          <w:r>
+            <w:rPr>
+              <w:rFonts w:hint="eastAsia" w:ascii="宋体" w:hAnsi="宋体" w:eastAsia="宋体" w:cs="宋体"/>
+              <w:kern w:val="0"/>
+              <w:sz w:val="28"/>
+              <w:szCs w:val="44"/>
+              <w:lang w:val="en-US" w:eastAsia="zh-CN"/>
+            </w:rPr>
+            <w:t>：</w:t>
+          </w:r>
+          <w:r>
+            <w:rPr>
+              <w:sz w:val="28"/>
+              <w:szCs w:val="28"/>
+            </w:rPr>
+            <w:tab/>
+          </w:r>
+          <w:r>
+            <w:rPr>
+              <w:rFonts w:hint="eastAsia"/>
+              <w:sz w:val="28"/>
+              <w:szCs w:val="28"/>
+              <w:lang w:val="en-US" w:eastAsia="zh-CN"/>
+            </w:rPr>
+            <w:t>1</w:t>
+          </w:r>
+          <w:r>
+            <w:rPr>
+              <w:sz w:val="28"/>
+              <w:szCs w:val="28"/>
+            </w:rPr>
+            <w:fldChar w:fldCharType="end"/>
+          </w:r>
+          <w:r>
+            <w:rPr>
+              <w:rFonts w:hint="eastAsia"/>
+              <w:sz w:val="28"/>
+              <w:szCs w:val="28"/>
+              <w:lang w:val="en-US" w:eastAsia="zh-CN"/>
+            </w:rPr>
+            <w:t>1</w:t>
+          </w:r>
+        </w:p>
+        <w:p>
+          <w:pPr>
+            <w:pStyle w:val="8"/>
+            <w:tabs>
+              <w:tab w:val="right" w:leader="dot" w:pos="8306"/>
+            </w:tabs>
+            <w:rPr>
+              <w:rFonts w:hint="eastAsia" w:eastAsia="宋体"/>
+              <w:sz w:val="28"/>
+              <w:szCs w:val="28"/>
+              <w:lang w:val="en-US" w:eastAsia="zh-CN"/>
+            </w:rPr>
+          </w:pPr>
+          <w:r>
+            <w:rPr>
+              <w:sz w:val="28"/>
+              <w:szCs w:val="28"/>
+            </w:rPr>
+            <w:fldChar w:fldCharType="begin"/>
+          </w:r>
+          <w:r>
+            <w:rPr>
+              <w:sz w:val="28"/>
+              <w:szCs w:val="28"/>
+            </w:rPr>
+            <w:instrText xml:space="preserve"> HYPERLINK \l _Toc11555 </w:instrText>
+          </w:r>
+          <w:r>
+            <w:rPr>
+              <w:sz w:val="28"/>
+              <w:szCs w:val="28"/>
+            </w:rPr>
+            <w:fldChar w:fldCharType="separate"/>
+          </w:r>
+          <w:r>
+            <w:rPr>
+              <w:rFonts w:hint="eastAsia" w:ascii="宋体" w:hAnsi="宋体" w:eastAsia="宋体" w:cs="宋体"/>
+              <w:kern w:val="0"/>
+              <w:sz w:val="28"/>
+              <w:szCs w:val="44"/>
+              <w:lang w:val="en-US" w:eastAsia="zh-CN"/>
+            </w:rPr>
+            <w:t>3.实验结果</w:t>
+          </w:r>
+          <w:r>
+            <w:rPr>
+              <w:sz w:val="28"/>
+              <w:szCs w:val="28"/>
+            </w:rPr>
+            <w:tab/>
+          </w:r>
+          <w:r>
+            <w:rPr>
+              <w:rFonts w:hint="eastAsia"/>
+              <w:sz w:val="28"/>
+              <w:szCs w:val="28"/>
+              <w:lang w:val="en-US" w:eastAsia="zh-CN"/>
+            </w:rPr>
+            <w:t>1</w:t>
+          </w:r>
+          <w:r>
+            <w:rPr>
+              <w:sz w:val="28"/>
+              <w:szCs w:val="28"/>
+            </w:rPr>
+            <w:fldChar w:fldCharType="end"/>
+          </w:r>
+          <w:r>
+            <w:rPr>
+              <w:rFonts w:hint="eastAsia"/>
+              <w:sz w:val="28"/>
+              <w:szCs w:val="28"/>
+              <w:lang w:val="en-US" w:eastAsia="zh-CN"/>
+            </w:rPr>
+            <w:t>2</w:t>
+          </w:r>
+        </w:p>
+        <w:p>
+          <w:pPr>
+            <w:pStyle w:val="7"/>
+            <w:tabs>
+              <w:tab w:val="right" w:leader="dot" w:pos="8306"/>
+            </w:tabs>
+            <w:rPr>
+              <w:rFonts w:hint="eastAsia" w:ascii="黑体" w:hAnsi="黑体" w:eastAsia="黑体" w:cs="黑体"/>
+              <w:sz w:val="28"/>
+              <w:szCs w:val="28"/>
+              <w:lang w:val="en-US" w:eastAsia="zh-CN"/>
+            </w:rPr>
+          </w:pPr>
+          <w:r>
+            <w:rPr>
+              <w:rFonts w:hint="eastAsia" w:ascii="黑体" w:hAnsi="黑体" w:eastAsia="黑体" w:cs="黑体"/>
+              <w:sz w:val="28"/>
+              <w:szCs w:val="28"/>
+            </w:rPr>
+            <w:fldChar w:fldCharType="begin"/>
+          </w:r>
+          <w:r>
+            <w:rPr>
+              <w:rFonts w:hint="eastAsia" w:ascii="黑体" w:hAnsi="黑体" w:eastAsia="黑体" w:cs="黑体"/>
+              <w:sz w:val="28"/>
+              <w:szCs w:val="28"/>
+            </w:rPr>
+            <w:instrText xml:space="preserve"> HYPERLINK \l _Toc28095 </w:instrText>
+          </w:r>
+          <w:r>
+            <w:rPr>
+              <w:rFonts w:hint="eastAsia" w:ascii="黑体" w:hAnsi="黑体" w:eastAsia="黑体" w:cs="黑体"/>
+              <w:sz w:val="28"/>
+              <w:szCs w:val="28"/>
+            </w:rPr>
+            <w:fldChar w:fldCharType="separate"/>
+          </w:r>
+          <w:r>
+            <w:rPr>
+              <w:rFonts w:hint="eastAsia" w:ascii="黑体" w:hAnsi="黑体" w:eastAsia="黑体" w:cs="黑体"/>
+              <w:sz w:val="28"/>
+              <w:szCs w:val="28"/>
+              <w:lang w:val="en-US" w:eastAsia="zh-CN"/>
+            </w:rPr>
+            <w:t>三、 体会和收获</w:t>
+          </w:r>
+          <w:r>
+            <w:rPr>
+              <w:rFonts w:hint="eastAsia" w:ascii="黑体" w:hAnsi="黑体" w:eastAsia="黑体" w:cs="黑体"/>
+              <w:sz w:val="28"/>
+              <w:szCs w:val="28"/>
+            </w:rPr>
+            <w:tab/>
+          </w:r>
+          <w:r>
+            <w:rPr>
+              <w:rFonts w:hint="eastAsia" w:ascii="黑体" w:hAnsi="黑体" w:eastAsia="黑体" w:cs="黑体"/>
+              <w:sz w:val="28"/>
+              <w:szCs w:val="28"/>
+              <w:lang w:val="en-US" w:eastAsia="zh-CN"/>
+            </w:rPr>
+            <w:t>1</w:t>
+          </w:r>
+          <w:r>
+            <w:rPr>
+              <w:rFonts w:hint="eastAsia" w:ascii="黑体" w:hAnsi="黑体" w:eastAsia="黑体" w:cs="黑体"/>
+              <w:sz w:val="28"/>
+              <w:szCs w:val="28"/>
+            </w:rPr>
+            <w:fldChar w:fldCharType="end"/>
+          </w:r>
+          <w:r>
+            <w:rPr>
+              <w:rFonts w:hint="eastAsia" w:ascii="黑体" w:hAnsi="黑体" w:eastAsia="黑体" w:cs="黑体"/>
+              <w:sz w:val="28"/>
+              <w:szCs w:val="28"/>
+              <w:lang w:val="en-US" w:eastAsia="zh-CN"/>
+            </w:rPr>
+            <w:t>2</w:t>
+          </w:r>
+        </w:p>
+        <w:p>
+          <w:pPr>
+            <w:rPr>
+              <w:rFonts w:hint="eastAsia" w:asciiTheme="majorEastAsia" w:hAnsiTheme="majorEastAsia" w:eastAsiaTheme="majorEastAsia" w:cstheme="majorEastAsia"/>
+              <w:sz w:val="44"/>
+              <w:szCs w:val="44"/>
+              <w:lang w:val="en-US" w:eastAsia="zh-CN"/>
+            </w:rPr>
+          </w:pPr>
+          <w:r>
+            <w:fldChar w:fldCharType="end"/>
+          </w:r>
+        </w:p>
+      </w:sdtContent>
+    </w:sdt>
     <w:p>
       <w:pPr>
         <w:jc w:val="center"/>
@@ -107,7 +2488,7 @@
     </w:p>
     <w:p>
       <w:pPr>
-        <w:pStyle w:val="4"/>
+        <w:pStyle w:val="6"/>
         <w:spacing w:line="360" w:lineRule="auto"/>
         <w:ind w:left="0" w:leftChars="0" w:firstLine="420" w:firstLineChars="0"/>
         <w:jc w:val="left"/>
@@ -147,7 +2528,7 @@
     </w:p>
     <w:p>
       <w:pPr>
-        <w:pStyle w:val="4"/>
+        <w:pStyle w:val="6"/>
         <w:numPr>
           <w:ilvl w:val="0"/>
           <w:numId w:val="0"/>
@@ -171,7 +2552,7 @@
     </w:p>
     <w:p>
       <w:pPr>
-        <w:pStyle w:val="4"/>
+        <w:pStyle w:val="6"/>
         <w:numPr>
           <w:ilvl w:val="2"/>
           <w:numId w:val="1"/>
@@ -195,7 +2576,7 @@
     </w:p>
     <w:p>
       <w:pPr>
-        <w:pStyle w:val="4"/>
+        <w:pStyle w:val="6"/>
         <w:numPr>
           <w:ilvl w:val="2"/>
           <w:numId w:val="1"/>
@@ -243,7 +2624,7 @@
     </w:p>
     <w:p>
       <w:pPr>
-        <w:pStyle w:val="4"/>
+        <w:pStyle w:val="6"/>
         <w:numPr>
           <w:ilvl w:val="2"/>
           <w:numId w:val="1"/>
@@ -283,7 +2664,7 @@
     </w:p>
     <w:p>
       <w:pPr>
-        <w:pStyle w:val="4"/>
+        <w:pStyle w:val="6"/>
         <w:numPr>
           <w:ilvl w:val="2"/>
           <w:numId w:val="1"/>
@@ -323,7 +2704,7 @@
     </w:p>
     <w:p>
       <w:pPr>
-        <w:pStyle w:val="4"/>
+        <w:pStyle w:val="6"/>
         <w:numPr>
           <w:ilvl w:val="0"/>
           <w:numId w:val="0"/>
@@ -352,7 +2733,7 @@
     </w:p>
     <w:p>
       <w:pPr>
-        <w:pStyle w:val="4"/>
+        <w:pStyle w:val="6"/>
         <w:spacing w:line="360" w:lineRule="auto"/>
         <w:ind w:left="0" w:leftChars="0" w:firstLine="420" w:firstLineChars="0"/>
         <w:rPr>
@@ -377,7 +2758,7 @@
     </w:p>
     <w:p>
       <w:pPr>
-        <w:pStyle w:val="4"/>
+        <w:pStyle w:val="6"/>
         <w:numPr>
           <w:ilvl w:val="0"/>
           <w:numId w:val="0"/>
@@ -401,7 +2782,7 @@
     </w:p>
     <w:p>
       <w:pPr>
-        <w:pStyle w:val="4"/>
+        <w:pStyle w:val="6"/>
         <w:spacing w:line="360" w:lineRule="auto"/>
         <w:ind w:left="0" w:leftChars="0" w:firstLine="420" w:firstLineChars="0"/>
         <w:rPr>
@@ -475,7 +2856,7 @@
                     </pic:cNvPicPr>
                   </pic:nvPicPr>
                   <pic:blipFill>
-                    <a:blip r:embed="rId4"/>
+                    <a:blip r:embed="rId9"/>
                     <a:stretch>
                       <a:fillRect/>
                     </a:stretch>
@@ -553,7 +2934,7 @@
                     </pic:cNvPicPr>
                   </pic:nvPicPr>
                   <pic:blipFill>
-                    <a:blip r:embed="rId5"/>
+                    <a:blip r:embed="rId10"/>
                     <a:stretch>
                       <a:fillRect/>
                     </a:stretch>
@@ -596,7 +2977,7 @@
                     </pic:cNvPicPr>
                   </pic:nvPicPr>
                   <pic:blipFill>
-                    <a:blip r:embed="rId6"/>
+                    <a:blip r:embed="rId11"/>
                     <a:stretch>
                       <a:fillRect/>
                     </a:stretch>
@@ -624,6 +3005,7 @@
     <w:p>
       <w:pPr>
         <w:numPr>
+          <w:ilvl w:val="0"/>
           <w:numId w:val="0"/>
         </w:numPr>
         <w:ind w:left="420" w:leftChars="0" w:firstLine="420" w:firstLineChars="0"/>
@@ -649,6 +3031,7 @@
     <w:p>
       <w:pPr>
         <w:numPr>
+          <w:ilvl w:val="0"/>
           <w:numId w:val="0"/>
         </w:numPr>
         <w:ind w:left="420" w:leftChars="0" w:firstLine="420" w:firstLineChars="0"/>
@@ -675,6 +3058,7 @@
       <w:pPr>
         <w:widowControl w:val="0"/>
         <w:numPr>
+          <w:ilvl w:val="0"/>
           <w:numId w:val="0"/>
         </w:numPr>
         <w:jc w:val="both"/>
@@ -694,13 +3078,14 @@
           <w:szCs w:val="24"/>
           <w:lang w:val="en-US" w:eastAsia="zh-CN" w:bidi="ar-SA"/>
         </w:rPr>
-        <w:t>首先测试各主机能否登录到服务器</w:t>
+        <w:t>使用ping测试各PC与服务器都可通信，并开通服务器192.168.1.1的telnet服务。</w:t>
       </w:r>
     </w:p>
     <w:p>
       <w:pPr>
         <w:widowControl w:val="0"/>
         <w:numPr>
+          <w:ilvl w:val="0"/>
           <w:numId w:val="0"/>
         </w:numPr>
         <w:jc w:val="both"/>
@@ -720,181 +3105,44 @@
           <w:szCs w:val="24"/>
           <w:lang w:val="en-US" w:eastAsia="zh-CN" w:bidi="ar-SA"/>
         </w:rPr>
-        <w:t>使用ping测试各PC与服务器都可通信，再使用telnet进行远程登录</w:t>
+        <w:t>Telnet使用tcp协议，在23端口上执行，因此配置ACL时只需要禁止任何向192.168.1.1的23端口传输的tcp报文即可。</w:t>
       </w:r>
     </w:p>
     <w:p>
       <w:pPr>
         <w:widowControl w:val="0"/>
         <w:numPr>
+          <w:ilvl w:val="0"/>
           <w:numId w:val="0"/>
         </w:numPr>
         <w:jc w:val="both"/>
         <w:rPr>
-          <w:rFonts w:hint="default" w:ascii="宋体" w:hAnsi="宋体" w:eastAsia="宋体"/>
-          <w:sz w:val="24"/>
-          <w:szCs w:val="24"/>
-          <w:lang w:val="en-US" w:eastAsia="zh-CN"/>
-        </w:rPr>
-      </w:pPr>
+          <w:rFonts w:hint="eastAsia" w:ascii="宋体" w:hAnsi="宋体" w:eastAsia="宋体" w:cstheme="minorBidi"/>
+          <w:kern w:val="2"/>
+          <w:sz w:val="24"/>
+          <w:szCs w:val="24"/>
+          <w:lang w:val="en-US" w:eastAsia="zh-CN" w:bidi="ar-SA"/>
+        </w:rPr>
+      </w:pPr>
+      <w:r>
+        <w:rPr>
+          <w:rFonts w:hint="eastAsia" w:ascii="宋体" w:hAnsi="宋体" w:eastAsia="宋体" w:cstheme="minorBidi"/>
+          <w:kern w:val="2"/>
+          <w:sz w:val="24"/>
+          <w:szCs w:val="24"/>
+          <w:lang w:val="en-US" w:eastAsia="zh-CN" w:bidi="ar-SA"/>
+        </w:rPr>
+        <w:t>配置指令如下：</w:t>
+      </w:r>
     </w:p>
     <w:p>
       <w:pPr>
         <w:widowControl w:val="0"/>
         <w:numPr>
+          <w:ilvl w:val="0"/>
           <w:numId w:val="0"/>
         </w:numPr>
         <w:jc w:val="both"/>
-        <w:rPr>
-          <w:rFonts w:hint="eastAsia" w:ascii="宋体" w:hAnsi="宋体" w:eastAsia="宋体"/>
-          <w:sz w:val="24"/>
-          <w:szCs w:val="24"/>
-          <w:lang w:val="en-US" w:eastAsia="zh-CN"/>
-        </w:rPr>
-      </w:pPr>
-    </w:p>
-    <w:p>
-      <w:pPr>
-        <w:widowControl w:val="0"/>
-        <w:numPr>
-          <w:numId w:val="0"/>
-        </w:numPr>
-        <w:jc w:val="both"/>
-        <w:rPr>
-          <w:rFonts w:hint="eastAsia" w:ascii="宋体" w:hAnsi="宋体" w:eastAsia="宋体"/>
-          <w:sz w:val="24"/>
-          <w:szCs w:val="24"/>
-          <w:lang w:val="en-US" w:eastAsia="zh-CN"/>
-        </w:rPr>
-      </w:pPr>
-    </w:p>
-    <w:p>
-      <w:pPr>
-        <w:widowControl w:val="0"/>
-        <w:numPr>
-          <w:numId w:val="0"/>
-        </w:numPr>
-        <w:jc w:val="both"/>
-        <w:rPr>
-          <w:rFonts w:hint="eastAsia" w:ascii="宋体" w:hAnsi="宋体" w:eastAsia="宋体"/>
-          <w:sz w:val="24"/>
-          <w:szCs w:val="24"/>
-          <w:lang w:val="en-US" w:eastAsia="zh-CN"/>
-        </w:rPr>
-      </w:pPr>
-    </w:p>
-    <w:p>
-      <w:pPr>
-        <w:widowControl w:val="0"/>
-        <w:numPr>
-          <w:numId w:val="0"/>
-        </w:numPr>
-        <w:jc w:val="both"/>
-        <w:rPr>
-          <w:rFonts w:hint="eastAsia" w:ascii="宋体" w:hAnsi="宋体" w:eastAsia="宋体"/>
-          <w:sz w:val="24"/>
-          <w:szCs w:val="24"/>
-          <w:lang w:val="en-US" w:eastAsia="zh-CN"/>
-        </w:rPr>
-      </w:pPr>
-    </w:p>
-    <w:p>
-      <w:pPr>
-        <w:widowControl w:val="0"/>
-        <w:numPr>
-          <w:numId w:val="0"/>
-        </w:numPr>
-        <w:jc w:val="both"/>
-        <w:rPr>
-          <w:rFonts w:hint="eastAsia" w:ascii="宋体" w:hAnsi="宋体" w:eastAsia="宋体"/>
-          <w:sz w:val="24"/>
-          <w:szCs w:val="24"/>
-          <w:lang w:val="en-US" w:eastAsia="zh-CN"/>
-        </w:rPr>
-      </w:pPr>
-    </w:p>
-    <w:p>
-      <w:pPr>
-        <w:widowControl w:val="0"/>
-        <w:numPr>
-          <w:numId w:val="0"/>
-        </w:numPr>
-        <w:jc w:val="both"/>
-        <w:rPr>
-          <w:rFonts w:hint="eastAsia" w:ascii="宋体" w:hAnsi="宋体" w:eastAsia="宋体"/>
-          <w:sz w:val="24"/>
-          <w:szCs w:val="24"/>
-          <w:lang w:val="en-US" w:eastAsia="zh-CN"/>
-        </w:rPr>
-      </w:pPr>
-    </w:p>
-    <w:p>
-      <w:pPr>
-        <w:widowControl w:val="0"/>
-        <w:numPr>
-          <w:numId w:val="0"/>
-        </w:numPr>
-        <w:jc w:val="both"/>
-        <w:rPr>
-          <w:rFonts w:hint="eastAsia" w:ascii="宋体" w:hAnsi="宋体" w:eastAsia="宋体"/>
-          <w:sz w:val="24"/>
-          <w:szCs w:val="24"/>
-          <w:lang w:val="en-US" w:eastAsia="zh-CN"/>
-        </w:rPr>
-      </w:pPr>
-    </w:p>
-    <w:p>
-      <w:pPr>
-        <w:widowControl w:val="0"/>
-        <w:numPr>
-          <w:numId w:val="0"/>
-        </w:numPr>
-        <w:jc w:val="both"/>
-        <w:rPr>
-          <w:rFonts w:hint="eastAsia" w:ascii="宋体" w:hAnsi="宋体" w:eastAsia="宋体"/>
-          <w:sz w:val="24"/>
-          <w:szCs w:val="24"/>
-          <w:lang w:val="en-US" w:eastAsia="zh-CN"/>
-        </w:rPr>
-      </w:pPr>
-    </w:p>
-    <w:p>
-      <w:pPr>
-        <w:widowControl w:val="0"/>
-        <w:numPr>
-          <w:numId w:val="0"/>
-        </w:numPr>
-        <w:jc w:val="both"/>
-        <w:rPr>
-          <w:rFonts w:hint="eastAsia" w:ascii="宋体" w:hAnsi="宋体" w:eastAsia="宋体"/>
-          <w:sz w:val="24"/>
-          <w:szCs w:val="24"/>
-          <w:lang w:val="en-US" w:eastAsia="zh-CN"/>
-        </w:rPr>
-      </w:pPr>
-    </w:p>
-    <w:p>
-      <w:pPr>
-        <w:widowControl w:val="0"/>
-        <w:numPr>
-          <w:numId w:val="0"/>
-        </w:numPr>
-        <w:jc w:val="both"/>
-        <w:rPr>
-          <w:rFonts w:hint="default" w:ascii="宋体" w:hAnsi="宋体" w:eastAsia="宋体"/>
-          <w:sz w:val="24"/>
-          <w:szCs w:val="24"/>
-          <w:lang w:val="en-US" w:eastAsia="zh-CN"/>
-        </w:rPr>
-      </w:pPr>
-    </w:p>
-    <w:p>
-      <w:pPr>
-        <w:numPr>
-          <w:ilvl w:val="0"/>
-          <w:numId w:val="0"/>
-        </w:numPr>
-        <w:ind w:left="420" w:leftChars="0" w:firstLine="420" w:firstLineChars="0"/>
         <w:rPr>
           <w:rFonts w:hint="default" w:ascii="宋体" w:hAnsi="宋体" w:eastAsia="宋体" w:cstheme="minorBidi"/>
           <w:kern w:val="2"/>
@@ -905,13 +3153,755 @@
       </w:pPr>
       <w:r>
         <w:rPr>
+          <w:rFonts w:hint="default" w:ascii="宋体" w:hAnsi="宋体" w:eastAsia="宋体" w:cstheme="minorBidi"/>
+          <w:kern w:val="2"/>
+          <w:sz w:val="24"/>
+          <w:szCs w:val="24"/>
+          <w:lang w:val="en-US" w:eastAsia="zh-CN" w:bidi="ar-SA"/>
+        </w:rPr>
+        <w:t>access-list 100 deny tcp any host 192.168.1.1 eq 23</w:t>
+      </w:r>
+    </w:p>
+    <w:p>
+      <w:pPr>
+        <w:widowControl w:val="0"/>
+        <w:numPr>
+          <w:ilvl w:val="0"/>
+          <w:numId w:val="0"/>
+        </w:numPr>
+        <w:jc w:val="both"/>
+        <w:rPr>
+          <w:rFonts w:hint="default" w:ascii="宋体" w:hAnsi="宋体" w:eastAsia="宋体" w:cstheme="minorBidi"/>
+          <w:kern w:val="2"/>
+          <w:sz w:val="24"/>
+          <w:szCs w:val="24"/>
+          <w:lang w:val="en-US" w:eastAsia="zh-CN" w:bidi="ar-SA"/>
+        </w:rPr>
+      </w:pPr>
+      <w:r>
+        <w:rPr>
+          <w:rFonts w:hint="default" w:ascii="宋体" w:hAnsi="宋体" w:eastAsia="宋体" w:cstheme="minorBidi"/>
+          <w:kern w:val="2"/>
+          <w:sz w:val="24"/>
+          <w:szCs w:val="24"/>
+          <w:lang w:val="en-US" w:eastAsia="zh-CN" w:bidi="ar-SA"/>
+        </w:rPr>
+        <w:t>access-list 100 permit ip any any</w:t>
+      </w:r>
+    </w:p>
+    <w:p>
+      <w:pPr>
+        <w:numPr>
+          <w:ilvl w:val="0"/>
+          <w:numId w:val="0"/>
+        </w:numPr>
+        <w:ind w:left="420" w:leftChars="0" w:firstLine="420" w:firstLineChars="0"/>
+        <w:rPr>
           <w:rFonts w:hint="eastAsia" w:ascii="宋体" w:hAnsi="宋体" w:eastAsia="宋体" w:cstheme="minorBidi"/>
           <w:kern w:val="2"/>
           <w:sz w:val="24"/>
           <w:szCs w:val="24"/>
           <w:lang w:val="en-US" w:eastAsia="zh-CN" w:bidi="ar-SA"/>
         </w:rPr>
-        <w:t>首先开启路由器的远程登录</w:t>
+      </w:pPr>
+      <w:r>
+        <w:rPr>
+          <w:rFonts w:hint="eastAsia" w:ascii="宋体" w:hAnsi="宋体" w:eastAsia="宋体" w:cstheme="minorBidi"/>
+          <w:kern w:val="2"/>
+          <w:sz w:val="24"/>
+          <w:szCs w:val="24"/>
+          <w:lang w:val="en-US" w:eastAsia="zh-CN" w:bidi="ar-SA"/>
+        </w:rPr>
+        <w:t>完整的配置命令如下</w:t>
+      </w:r>
+    </w:p>
+    <w:p>
+      <w:pPr>
+        <w:keepNext w:val="0"/>
+        <w:keepLines w:val="0"/>
+        <w:widowControl/>
+        <w:numPr>
+          <w:ilvl w:val="0"/>
+          <w:numId w:val="2"/>
+        </w:numPr>
+        <w:suppressLineNumbers w:val="0"/>
+        <w:pBdr>
+          <w:top w:val="none" w:color="auto" w:sz="0" w:space="0"/>
+          <w:left w:val="single" w:color="6CE26C" w:sz="12" w:space="6"/>
+          <w:bottom w:val="none" w:color="auto" w:sz="0" w:space="0"/>
+          <w:right w:val="none" w:color="auto" w:sz="0" w:space="0"/>
+        </w:pBdr>
+        <w:shd w:val="clear" w:fill="FFFFFF"/>
+        <w:spacing w:before="0" w:beforeAutospacing="0" w:after="0" w:afterAutospacing="0" w:line="168" w:lineRule="atLeast"/>
+        <w:ind w:left="540" w:right="0" w:hanging="360"/>
+      </w:pPr>
+      <w:r>
+        <w:rPr>
+          <w:rFonts w:ascii="Consolas" w:hAnsi="Consolas" w:eastAsia="Consolas" w:cs="Consolas"/>
+          <w:i w:val="0"/>
+          <w:iCs w:val="0"/>
+          <w:caps w:val="0"/>
+          <w:color w:val="000000"/>
+          <w:spacing w:val="0"/>
+          <w:sz w:val="14"/>
+          <w:szCs w:val="14"/>
+          <w:shd w:val="clear" w:fill="FFFFFF"/>
+        </w:rPr>
+        <w:t>Router(config-</w:t>
+      </w:r>
+      <w:r>
+        <w:rPr>
+          <w:rFonts w:hint="default" w:ascii="Consolas" w:hAnsi="Consolas" w:eastAsia="Consolas" w:cs="Consolas"/>
+          <w:b/>
+          <w:bCs/>
+          <w:i w:val="0"/>
+          <w:iCs w:val="0"/>
+          <w:caps w:val="0"/>
+          <w:color w:val="006699"/>
+          <w:spacing w:val="0"/>
+          <w:sz w:val="14"/>
+          <w:szCs w:val="14"/>
+          <w:shd w:val="clear" w:fill="FFFFFF"/>
+        </w:rPr>
+        <w:t>if</w:t>
+      </w:r>
+      <w:r>
+        <w:rPr>
+          <w:rFonts w:hint="default" w:ascii="Consolas" w:hAnsi="Consolas" w:eastAsia="Consolas" w:cs="Consolas"/>
+          <w:i w:val="0"/>
+          <w:iCs w:val="0"/>
+          <w:caps w:val="0"/>
+          <w:color w:val="000000"/>
+          <w:spacing w:val="0"/>
+          <w:sz w:val="14"/>
+          <w:szCs w:val="14"/>
+          <w:shd w:val="clear" w:fill="FFFFFF"/>
+        </w:rPr>
+        <w:t>)#exit  </w:t>
+      </w:r>
+    </w:p>
+    <w:p>
+      <w:pPr>
+        <w:keepNext w:val="0"/>
+        <w:keepLines w:val="0"/>
+        <w:widowControl/>
+        <w:numPr>
+          <w:ilvl w:val="0"/>
+          <w:numId w:val="2"/>
+        </w:numPr>
+        <w:suppressLineNumbers w:val="0"/>
+        <w:pBdr>
+          <w:top w:val="none" w:color="auto" w:sz="0" w:space="0"/>
+          <w:left w:val="single" w:color="6CE26C" w:sz="12" w:space="6"/>
+          <w:bottom w:val="none" w:color="auto" w:sz="0" w:space="0"/>
+          <w:right w:val="none" w:color="auto" w:sz="0" w:space="0"/>
+        </w:pBdr>
+        <w:shd w:val="clear" w:fill="F8F8F8"/>
+        <w:spacing w:before="0" w:beforeAutospacing="0" w:after="0" w:afterAutospacing="0" w:line="168" w:lineRule="atLeast"/>
+        <w:ind w:left="540" w:right="0" w:hanging="360"/>
+        <w:rPr>
+          <w:color w:val="5C5C5C"/>
+        </w:rPr>
+      </w:pPr>
+      <w:r>
+        <w:rPr>
+          <w:rFonts w:hint="default" w:ascii="Consolas" w:hAnsi="Consolas" w:eastAsia="Consolas" w:cs="Consolas"/>
+          <w:i w:val="0"/>
+          <w:iCs w:val="0"/>
+          <w:caps w:val="0"/>
+          <w:color w:val="000000"/>
+          <w:spacing w:val="0"/>
+          <w:sz w:val="14"/>
+          <w:szCs w:val="14"/>
+          <w:shd w:val="clear" w:fill="F8F8F8"/>
+        </w:rPr>
+        <w:t>Router(config)#acc  </w:t>
+      </w:r>
+    </w:p>
+    <w:p>
+      <w:pPr>
+        <w:keepNext w:val="0"/>
+        <w:keepLines w:val="0"/>
+        <w:widowControl/>
+        <w:numPr>
+          <w:ilvl w:val="0"/>
+          <w:numId w:val="2"/>
+        </w:numPr>
+        <w:suppressLineNumbers w:val="0"/>
+        <w:pBdr>
+          <w:top w:val="none" w:color="auto" w:sz="0" w:space="0"/>
+          <w:left w:val="single" w:color="6CE26C" w:sz="12" w:space="6"/>
+          <w:bottom w:val="none" w:color="auto" w:sz="0" w:space="0"/>
+          <w:right w:val="none" w:color="auto" w:sz="0" w:space="0"/>
+        </w:pBdr>
+        <w:shd w:val="clear" w:fill="FFFFFF"/>
+        <w:spacing w:before="0" w:beforeAutospacing="0" w:after="0" w:afterAutospacing="0" w:line="168" w:lineRule="atLeast"/>
+        <w:ind w:left="540" w:right="0" w:hanging="360"/>
+      </w:pPr>
+      <w:r>
+        <w:rPr>
+          <w:rFonts w:hint="default" w:ascii="Consolas" w:hAnsi="Consolas" w:eastAsia="Consolas" w:cs="Consolas"/>
+          <w:i w:val="0"/>
+          <w:iCs w:val="0"/>
+          <w:caps w:val="0"/>
+          <w:color w:val="000000"/>
+          <w:spacing w:val="0"/>
+          <w:sz w:val="14"/>
+          <w:szCs w:val="14"/>
+          <w:shd w:val="clear" w:fill="FFFFFF"/>
+        </w:rPr>
+        <w:t>Router(config)#access-list 100 deny tcp any host 192.168.1.1 eq 23  </w:t>
+      </w:r>
+    </w:p>
+    <w:p>
+      <w:pPr>
+        <w:keepNext w:val="0"/>
+        <w:keepLines w:val="0"/>
+        <w:widowControl/>
+        <w:numPr>
+          <w:ilvl w:val="0"/>
+          <w:numId w:val="2"/>
+        </w:numPr>
+        <w:suppressLineNumbers w:val="0"/>
+        <w:pBdr>
+          <w:top w:val="none" w:color="auto" w:sz="0" w:space="0"/>
+          <w:left w:val="single" w:color="6CE26C" w:sz="12" w:space="6"/>
+          <w:bottom w:val="none" w:color="auto" w:sz="0" w:space="0"/>
+          <w:right w:val="none" w:color="auto" w:sz="0" w:space="0"/>
+        </w:pBdr>
+        <w:shd w:val="clear" w:fill="F8F8F8"/>
+        <w:spacing w:before="0" w:beforeAutospacing="0" w:after="0" w:afterAutospacing="0" w:line="168" w:lineRule="atLeast"/>
+        <w:ind w:left="540" w:right="0" w:hanging="360"/>
+        <w:rPr>
+          <w:color w:val="5C5C5C"/>
+        </w:rPr>
+      </w:pPr>
+      <w:r>
+        <w:rPr>
+          <w:rFonts w:hint="default" w:ascii="Consolas" w:hAnsi="Consolas" w:eastAsia="Consolas" w:cs="Consolas"/>
+          <w:i w:val="0"/>
+          <w:iCs w:val="0"/>
+          <w:caps w:val="0"/>
+          <w:color w:val="000000"/>
+          <w:spacing w:val="0"/>
+          <w:sz w:val="14"/>
+          <w:szCs w:val="14"/>
+          <w:shd w:val="clear" w:fill="F8F8F8"/>
+        </w:rPr>
+        <w:t>Router(config)#access-list 100 peimit ip any any  </w:t>
+      </w:r>
+    </w:p>
+    <w:p>
+      <w:pPr>
+        <w:keepNext w:val="0"/>
+        <w:keepLines w:val="0"/>
+        <w:widowControl/>
+        <w:numPr>
+          <w:ilvl w:val="0"/>
+          <w:numId w:val="2"/>
+        </w:numPr>
+        <w:suppressLineNumbers w:val="0"/>
+        <w:pBdr>
+          <w:top w:val="none" w:color="auto" w:sz="0" w:space="0"/>
+          <w:left w:val="single" w:color="6CE26C" w:sz="12" w:space="6"/>
+          <w:bottom w:val="none" w:color="auto" w:sz="0" w:space="0"/>
+          <w:right w:val="none" w:color="auto" w:sz="0" w:space="0"/>
+        </w:pBdr>
+        <w:shd w:val="clear" w:fill="F8F8F8"/>
+        <w:spacing w:before="0" w:beforeAutospacing="0" w:after="0" w:afterAutospacing="0" w:line="168" w:lineRule="atLeast"/>
+        <w:ind w:left="540" w:right="0" w:hanging="360"/>
+        <w:rPr>
+          <w:color w:val="5C5C5C"/>
+        </w:rPr>
+      </w:pPr>
+      <w:r>
+        <w:rPr>
+          <w:rFonts w:hint="default" w:ascii="Consolas" w:hAnsi="Consolas" w:eastAsia="Consolas" w:cs="Consolas"/>
+          <w:i w:val="0"/>
+          <w:iCs w:val="0"/>
+          <w:caps w:val="0"/>
+          <w:color w:val="000000"/>
+          <w:spacing w:val="0"/>
+          <w:sz w:val="14"/>
+          <w:szCs w:val="14"/>
+          <w:shd w:val="clear" w:fill="F8F8F8"/>
+        </w:rPr>
+        <w:t>Router(config)#access-list 100 permit ip any any  </w:t>
+      </w:r>
+    </w:p>
+    <w:p>
+      <w:pPr>
+        <w:keepNext w:val="0"/>
+        <w:keepLines w:val="0"/>
+        <w:widowControl/>
+        <w:numPr>
+          <w:ilvl w:val="0"/>
+          <w:numId w:val="2"/>
+        </w:numPr>
+        <w:suppressLineNumbers w:val="0"/>
+        <w:pBdr>
+          <w:top w:val="none" w:color="auto" w:sz="0" w:space="0"/>
+          <w:left w:val="single" w:color="6CE26C" w:sz="12" w:space="6"/>
+          <w:bottom w:val="none" w:color="auto" w:sz="0" w:space="0"/>
+          <w:right w:val="none" w:color="auto" w:sz="0" w:space="0"/>
+        </w:pBdr>
+        <w:shd w:val="clear" w:fill="FFFFFF"/>
+        <w:spacing w:before="0" w:beforeAutospacing="0" w:after="0" w:afterAutospacing="0" w:line="168" w:lineRule="atLeast"/>
+        <w:ind w:left="540" w:right="0" w:hanging="360"/>
+      </w:pPr>
+      <w:r>
+        <w:rPr>
+          <w:rFonts w:hint="default" w:ascii="Consolas" w:hAnsi="Consolas" w:eastAsia="Consolas" w:cs="Consolas"/>
+          <w:i w:val="0"/>
+          <w:iCs w:val="0"/>
+          <w:caps w:val="0"/>
+          <w:color w:val="000000"/>
+          <w:spacing w:val="0"/>
+          <w:sz w:val="14"/>
+          <w:szCs w:val="14"/>
+          <w:shd w:val="clear" w:fill="FFFFFF"/>
+        </w:rPr>
+        <w:t>Router(config)#</w:t>
+      </w:r>
+      <w:r>
+        <w:rPr>
+          <w:rFonts w:hint="default" w:ascii="Consolas" w:hAnsi="Consolas" w:eastAsia="Consolas" w:cs="Consolas"/>
+          <w:b/>
+          <w:bCs/>
+          <w:i w:val="0"/>
+          <w:iCs w:val="0"/>
+          <w:caps w:val="0"/>
+          <w:color w:val="2E8B57"/>
+          <w:spacing w:val="0"/>
+          <w:sz w:val="14"/>
+          <w:szCs w:val="14"/>
+          <w:shd w:val="clear" w:fill="FFFFFF"/>
+        </w:rPr>
+        <w:t>int</w:t>
+      </w:r>
+      <w:r>
+        <w:rPr>
+          <w:rFonts w:hint="default" w:ascii="Consolas" w:hAnsi="Consolas" w:eastAsia="Consolas" w:cs="Consolas"/>
+          <w:i w:val="0"/>
+          <w:iCs w:val="0"/>
+          <w:caps w:val="0"/>
+          <w:color w:val="000000"/>
+          <w:spacing w:val="0"/>
+          <w:sz w:val="14"/>
+          <w:szCs w:val="14"/>
+          <w:shd w:val="clear" w:fill="FFFFFF"/>
+        </w:rPr>
+        <w:t> fa0  </w:t>
+      </w:r>
+    </w:p>
+    <w:p>
+      <w:pPr>
+        <w:keepNext w:val="0"/>
+        <w:keepLines w:val="0"/>
+        <w:widowControl/>
+        <w:numPr>
+          <w:ilvl w:val="0"/>
+          <w:numId w:val="2"/>
+        </w:numPr>
+        <w:suppressLineNumbers w:val="0"/>
+        <w:pBdr>
+          <w:top w:val="none" w:color="auto" w:sz="0" w:space="0"/>
+          <w:left w:val="single" w:color="6CE26C" w:sz="12" w:space="6"/>
+          <w:bottom w:val="none" w:color="auto" w:sz="0" w:space="0"/>
+          <w:right w:val="none" w:color="auto" w:sz="0" w:space="0"/>
+        </w:pBdr>
+        <w:shd w:val="clear" w:fill="F8F8F8"/>
+        <w:spacing w:before="0" w:beforeAutospacing="0" w:after="0" w:afterAutospacing="0" w:line="168" w:lineRule="atLeast"/>
+        <w:ind w:left="540" w:right="0" w:hanging="360"/>
+        <w:rPr>
+          <w:color w:val="5C5C5C"/>
+        </w:rPr>
+      </w:pPr>
+      <w:r>
+        <w:rPr>
+          <w:rFonts w:hint="default" w:ascii="Consolas" w:hAnsi="Consolas" w:eastAsia="Consolas" w:cs="Consolas"/>
+          <w:i w:val="0"/>
+          <w:iCs w:val="0"/>
+          <w:caps w:val="0"/>
+          <w:color w:val="000000"/>
+          <w:spacing w:val="0"/>
+          <w:sz w:val="14"/>
+          <w:szCs w:val="14"/>
+          <w:shd w:val="clear" w:fill="F8F8F8"/>
+        </w:rPr>
+        <w:t>Router(config)#</w:t>
+      </w:r>
+      <w:r>
+        <w:rPr>
+          <w:rFonts w:hint="default" w:ascii="Consolas" w:hAnsi="Consolas" w:eastAsia="Consolas" w:cs="Consolas"/>
+          <w:b/>
+          <w:bCs/>
+          <w:i w:val="0"/>
+          <w:iCs w:val="0"/>
+          <w:caps w:val="0"/>
+          <w:color w:val="2E8B57"/>
+          <w:spacing w:val="0"/>
+          <w:sz w:val="14"/>
+          <w:szCs w:val="14"/>
+          <w:shd w:val="clear" w:fill="F8F8F8"/>
+        </w:rPr>
+        <w:t>int</w:t>
+      </w:r>
+      <w:r>
+        <w:rPr>
+          <w:rFonts w:hint="default" w:ascii="Consolas" w:hAnsi="Consolas" w:eastAsia="Consolas" w:cs="Consolas"/>
+          <w:i w:val="0"/>
+          <w:iCs w:val="0"/>
+          <w:caps w:val="0"/>
+          <w:color w:val="000000"/>
+          <w:spacing w:val="0"/>
+          <w:sz w:val="14"/>
+          <w:szCs w:val="14"/>
+          <w:shd w:val="clear" w:fill="F8F8F8"/>
+        </w:rPr>
+        <w:t> f0/0  </w:t>
+      </w:r>
+    </w:p>
+    <w:p>
+      <w:pPr>
+        <w:keepNext w:val="0"/>
+        <w:keepLines w:val="0"/>
+        <w:widowControl/>
+        <w:numPr>
+          <w:ilvl w:val="0"/>
+          <w:numId w:val="2"/>
+        </w:numPr>
+        <w:suppressLineNumbers w:val="0"/>
+        <w:pBdr>
+          <w:top w:val="none" w:color="auto" w:sz="0" w:space="0"/>
+          <w:left w:val="single" w:color="6CE26C" w:sz="12" w:space="6"/>
+          <w:bottom w:val="none" w:color="auto" w:sz="0" w:space="0"/>
+          <w:right w:val="none" w:color="auto" w:sz="0" w:space="0"/>
+        </w:pBdr>
+        <w:shd w:val="clear" w:fill="FFFFFF"/>
+        <w:spacing w:before="0" w:beforeAutospacing="0" w:after="0" w:afterAutospacing="0" w:line="168" w:lineRule="atLeast"/>
+        <w:ind w:left="540" w:right="0" w:hanging="360"/>
+      </w:pPr>
+      <w:r>
+        <w:rPr>
+          <w:rFonts w:hint="default" w:ascii="Consolas" w:hAnsi="Consolas" w:eastAsia="Consolas" w:cs="Consolas"/>
+          <w:i w:val="0"/>
+          <w:iCs w:val="0"/>
+          <w:caps w:val="0"/>
+          <w:color w:val="000000"/>
+          <w:spacing w:val="0"/>
+          <w:sz w:val="14"/>
+          <w:szCs w:val="14"/>
+          <w:shd w:val="clear" w:fill="FFFFFF"/>
+        </w:rPr>
+        <w:t>Router(config-</w:t>
+      </w:r>
+      <w:r>
+        <w:rPr>
+          <w:rFonts w:hint="default" w:ascii="Consolas" w:hAnsi="Consolas" w:eastAsia="Consolas" w:cs="Consolas"/>
+          <w:b/>
+          <w:bCs/>
+          <w:i w:val="0"/>
+          <w:iCs w:val="0"/>
+          <w:caps w:val="0"/>
+          <w:color w:val="006699"/>
+          <w:spacing w:val="0"/>
+          <w:sz w:val="14"/>
+          <w:szCs w:val="14"/>
+          <w:shd w:val="clear" w:fill="FFFFFF"/>
+        </w:rPr>
+        <w:t>if</w:t>
+      </w:r>
+      <w:r>
+        <w:rPr>
+          <w:rFonts w:hint="default" w:ascii="Consolas" w:hAnsi="Consolas" w:eastAsia="Consolas" w:cs="Consolas"/>
+          <w:i w:val="0"/>
+          <w:iCs w:val="0"/>
+          <w:caps w:val="0"/>
+          <w:color w:val="000000"/>
+          <w:spacing w:val="0"/>
+          <w:sz w:val="14"/>
+          <w:szCs w:val="14"/>
+          <w:shd w:val="clear" w:fill="FFFFFF"/>
+        </w:rPr>
+        <w:t>)#ip acc  </w:t>
+      </w:r>
+    </w:p>
+    <w:p>
+      <w:pPr>
+        <w:keepNext w:val="0"/>
+        <w:keepLines w:val="0"/>
+        <w:widowControl/>
+        <w:numPr>
+          <w:ilvl w:val="0"/>
+          <w:numId w:val="2"/>
+        </w:numPr>
+        <w:suppressLineNumbers w:val="0"/>
+        <w:pBdr>
+          <w:top w:val="none" w:color="auto" w:sz="0" w:space="0"/>
+          <w:left w:val="single" w:color="6CE26C" w:sz="12" w:space="6"/>
+          <w:bottom w:val="none" w:color="auto" w:sz="0" w:space="0"/>
+          <w:right w:val="none" w:color="auto" w:sz="0" w:space="0"/>
+        </w:pBdr>
+        <w:shd w:val="clear" w:fill="F8F8F8"/>
+        <w:spacing w:before="0" w:beforeAutospacing="0" w:after="0" w:afterAutospacing="0" w:line="168" w:lineRule="atLeast"/>
+        <w:ind w:left="540" w:right="0" w:hanging="360"/>
+        <w:rPr>
+          <w:color w:val="5C5C5C"/>
+        </w:rPr>
+      </w:pPr>
+      <w:r>
+        <w:rPr>
+          <w:rFonts w:hint="default" w:ascii="Consolas" w:hAnsi="Consolas" w:eastAsia="Consolas" w:cs="Consolas"/>
+          <w:i w:val="0"/>
+          <w:iCs w:val="0"/>
+          <w:caps w:val="0"/>
+          <w:color w:val="000000"/>
+          <w:spacing w:val="0"/>
+          <w:sz w:val="14"/>
+          <w:szCs w:val="14"/>
+          <w:shd w:val="clear" w:fill="F8F8F8"/>
+        </w:rPr>
+        <w:t>Router(config-</w:t>
+      </w:r>
+      <w:r>
+        <w:rPr>
+          <w:rFonts w:hint="default" w:ascii="Consolas" w:hAnsi="Consolas" w:eastAsia="Consolas" w:cs="Consolas"/>
+          <w:b/>
+          <w:bCs/>
+          <w:i w:val="0"/>
+          <w:iCs w:val="0"/>
+          <w:caps w:val="0"/>
+          <w:color w:val="006699"/>
+          <w:spacing w:val="0"/>
+          <w:sz w:val="14"/>
+          <w:szCs w:val="14"/>
+          <w:shd w:val="clear" w:fill="F8F8F8"/>
+        </w:rPr>
+        <w:t>if</w:t>
+      </w:r>
+      <w:r>
+        <w:rPr>
+          <w:rFonts w:hint="default" w:ascii="Consolas" w:hAnsi="Consolas" w:eastAsia="Consolas" w:cs="Consolas"/>
+          <w:i w:val="0"/>
+          <w:iCs w:val="0"/>
+          <w:caps w:val="0"/>
+          <w:color w:val="000000"/>
+          <w:spacing w:val="0"/>
+          <w:sz w:val="14"/>
+          <w:szCs w:val="14"/>
+          <w:shd w:val="clear" w:fill="F8F8F8"/>
+        </w:rPr>
+        <w:t>)#ip access-group 100 out  </w:t>
+      </w:r>
+    </w:p>
+    <w:p>
+      <w:pPr>
+        <w:keepNext w:val="0"/>
+        <w:keepLines w:val="0"/>
+        <w:widowControl/>
+        <w:numPr>
+          <w:ilvl w:val="0"/>
+          <w:numId w:val="2"/>
+        </w:numPr>
+        <w:suppressLineNumbers w:val="0"/>
+        <w:pBdr>
+          <w:top w:val="none" w:color="auto" w:sz="0" w:space="0"/>
+          <w:left w:val="single" w:color="6CE26C" w:sz="12" w:space="6"/>
+          <w:bottom w:val="none" w:color="auto" w:sz="0" w:space="0"/>
+          <w:right w:val="none" w:color="auto" w:sz="0" w:space="0"/>
+        </w:pBdr>
+        <w:shd w:val="clear" w:fill="FFFFFF"/>
+        <w:spacing w:before="0" w:beforeAutospacing="0" w:after="0" w:afterAutospacing="0" w:line="168" w:lineRule="atLeast"/>
+        <w:ind w:left="540" w:right="0" w:hanging="360"/>
+      </w:pPr>
+      <w:r>
+        <w:rPr>
+          <w:rFonts w:hint="default" w:ascii="Consolas" w:hAnsi="Consolas" w:eastAsia="Consolas" w:cs="Consolas"/>
+          <w:i w:val="0"/>
+          <w:iCs w:val="0"/>
+          <w:caps w:val="0"/>
+          <w:color w:val="000000"/>
+          <w:spacing w:val="0"/>
+          <w:sz w:val="14"/>
+          <w:szCs w:val="14"/>
+          <w:shd w:val="clear" w:fill="FFFFFF"/>
+        </w:rPr>
+        <w:t>  </w:t>
+      </w:r>
+    </w:p>
+    <w:p>
+      <w:pPr>
+        <w:keepNext w:val="0"/>
+        <w:keepLines w:val="0"/>
+        <w:widowControl/>
+        <w:numPr>
+          <w:ilvl w:val="0"/>
+          <w:numId w:val="2"/>
+        </w:numPr>
+        <w:suppressLineNumbers w:val="0"/>
+        <w:pBdr>
+          <w:top w:val="none" w:color="auto" w:sz="0" w:space="0"/>
+          <w:left w:val="single" w:color="6CE26C" w:sz="12" w:space="6"/>
+          <w:bottom w:val="none" w:color="auto" w:sz="0" w:space="0"/>
+          <w:right w:val="none" w:color="auto" w:sz="0" w:space="0"/>
+        </w:pBdr>
+        <w:shd w:val="clear" w:fill="F8F8F8"/>
+        <w:spacing w:before="0" w:beforeAutospacing="0" w:after="0" w:afterAutospacing="0" w:line="168" w:lineRule="atLeast"/>
+        <w:ind w:left="540" w:right="0" w:hanging="360"/>
+        <w:rPr>
+          <w:color w:val="5C5C5C"/>
+        </w:rPr>
+      </w:pPr>
+      <w:r>
+        <w:rPr>
+          <w:rFonts w:hint="default" w:ascii="Consolas" w:hAnsi="Consolas" w:eastAsia="Consolas" w:cs="Consolas"/>
+          <w:i w:val="0"/>
+          <w:iCs w:val="0"/>
+          <w:caps w:val="0"/>
+          <w:color w:val="000000"/>
+          <w:spacing w:val="0"/>
+          <w:sz w:val="14"/>
+          <w:szCs w:val="14"/>
+          <w:shd w:val="clear" w:fill="F8F8F8"/>
+        </w:rPr>
+        <w:t>Router#show ip access-lists   </w:t>
+      </w:r>
+    </w:p>
+    <w:p>
+      <w:pPr>
+        <w:keepNext w:val="0"/>
+        <w:keepLines w:val="0"/>
+        <w:widowControl/>
+        <w:numPr>
+          <w:ilvl w:val="0"/>
+          <w:numId w:val="2"/>
+        </w:numPr>
+        <w:suppressLineNumbers w:val="0"/>
+        <w:pBdr>
+          <w:top w:val="none" w:color="auto" w:sz="0" w:space="0"/>
+          <w:left w:val="single" w:color="6CE26C" w:sz="12" w:space="6"/>
+          <w:bottom w:val="none" w:color="auto" w:sz="0" w:space="0"/>
+          <w:right w:val="none" w:color="auto" w:sz="0" w:space="0"/>
+        </w:pBdr>
+        <w:shd w:val="clear" w:fill="FFFFFF"/>
+        <w:spacing w:before="0" w:beforeAutospacing="0" w:after="0" w:afterAutospacing="0" w:line="168" w:lineRule="atLeast"/>
+        <w:ind w:left="540" w:right="0" w:hanging="360"/>
+      </w:pPr>
+      <w:r>
+        <w:rPr>
+          <w:rFonts w:hint="default" w:ascii="Consolas" w:hAnsi="Consolas" w:eastAsia="Consolas" w:cs="Consolas"/>
+          <w:i w:val="0"/>
+          <w:iCs w:val="0"/>
+          <w:caps w:val="0"/>
+          <w:color w:val="000000"/>
+          <w:spacing w:val="0"/>
+          <w:sz w:val="14"/>
+          <w:szCs w:val="14"/>
+          <w:shd w:val="clear" w:fill="FFFFFF"/>
+        </w:rPr>
+        <w:t>Extended IP access list 100  </w:t>
+      </w:r>
+    </w:p>
+    <w:p>
+      <w:pPr>
+        <w:keepNext w:val="0"/>
+        <w:keepLines w:val="0"/>
+        <w:widowControl/>
+        <w:numPr>
+          <w:ilvl w:val="0"/>
+          <w:numId w:val="2"/>
+        </w:numPr>
+        <w:suppressLineNumbers w:val="0"/>
+        <w:pBdr>
+          <w:top w:val="none" w:color="auto" w:sz="0" w:space="0"/>
+          <w:left w:val="single" w:color="6CE26C" w:sz="12" w:space="6"/>
+          <w:bottom w:val="none" w:color="auto" w:sz="0" w:space="0"/>
+          <w:right w:val="none" w:color="auto" w:sz="0" w:space="0"/>
+        </w:pBdr>
+        <w:shd w:val="clear" w:fill="F8F8F8"/>
+        <w:spacing w:before="0" w:beforeAutospacing="0" w:after="0" w:afterAutospacing="0" w:line="168" w:lineRule="atLeast"/>
+        <w:ind w:left="540" w:right="0" w:hanging="360"/>
+        <w:rPr>
+          <w:color w:val="5C5C5C"/>
+        </w:rPr>
+      </w:pPr>
+      <w:r>
+        <w:rPr>
+          <w:rFonts w:hint="default" w:ascii="Consolas" w:hAnsi="Consolas" w:eastAsia="Consolas" w:cs="Consolas"/>
+          <w:i w:val="0"/>
+          <w:iCs w:val="0"/>
+          <w:caps w:val="0"/>
+          <w:color w:val="000000"/>
+          <w:spacing w:val="0"/>
+          <w:sz w:val="14"/>
+          <w:szCs w:val="14"/>
+          <w:shd w:val="clear" w:fill="F8F8F8"/>
+        </w:rPr>
+        <w:t>    10</w:t>
+      </w:r>
+      <w:r>
+        <w:rPr>
+          <w:rFonts w:hint="default" w:ascii="Consolas" w:hAnsi="Consolas" w:eastAsia="Consolas" w:cs="Consolas"/>
+          <w:i w:val="0"/>
+          <w:iCs w:val="0"/>
+          <w:caps w:val="0"/>
+          <w:color w:val="000000"/>
+          <w:spacing w:val="0"/>
+          <w:sz w:val="14"/>
+          <w:szCs w:val="14"/>
+          <w:shd w:val="clear" w:fill="FFFFFF"/>
+        </w:rPr>
+        <w:t xml:space="preserve"> deny tcp any host 192.168.1.1 eq 23</w:t>
+      </w:r>
+      <w:r>
+        <w:rPr>
+          <w:rFonts w:hint="default" w:ascii="Consolas" w:hAnsi="Consolas" w:eastAsia="Consolas" w:cs="Consolas"/>
+          <w:i w:val="0"/>
+          <w:iCs w:val="0"/>
+          <w:caps w:val="0"/>
+          <w:color w:val="000000"/>
+          <w:spacing w:val="0"/>
+          <w:sz w:val="14"/>
+          <w:szCs w:val="14"/>
+          <w:shd w:val="clear" w:fill="F8F8F8"/>
+        </w:rPr>
+        <w:t>  </w:t>
+      </w:r>
+    </w:p>
+    <w:p>
+      <w:pPr>
+        <w:keepNext w:val="0"/>
+        <w:keepLines w:val="0"/>
+        <w:widowControl/>
+        <w:numPr>
+          <w:ilvl w:val="0"/>
+          <w:numId w:val="2"/>
+        </w:numPr>
+        <w:suppressLineNumbers w:val="0"/>
+        <w:pBdr>
+          <w:top w:val="none" w:color="auto" w:sz="0" w:space="0"/>
+          <w:left w:val="single" w:color="6CE26C" w:sz="12" w:space="6"/>
+          <w:bottom w:val="none" w:color="auto" w:sz="0" w:space="0"/>
+          <w:right w:val="none" w:color="auto" w:sz="0" w:space="0"/>
+        </w:pBdr>
+        <w:shd w:val="clear" w:fill="FFFFFF"/>
+        <w:spacing w:before="0" w:beforeAutospacing="0" w:after="0" w:afterAutospacing="0" w:line="168" w:lineRule="atLeast"/>
+        <w:ind w:left="540" w:right="0" w:hanging="360"/>
+      </w:pPr>
+      <w:r>
+        <w:rPr>
+          <w:rFonts w:hint="default" w:ascii="Consolas" w:hAnsi="Consolas" w:eastAsia="Consolas" w:cs="Consolas"/>
+          <w:i w:val="0"/>
+          <w:iCs w:val="0"/>
+          <w:caps w:val="0"/>
+          <w:color w:val="000000"/>
+          <w:spacing w:val="0"/>
+          <w:sz w:val="14"/>
+          <w:szCs w:val="14"/>
+          <w:shd w:val="clear" w:fill="FFFFFF"/>
+        </w:rPr>
+        <w:t>    20 permit ip any any (4 match(es))  </w:t>
       </w:r>
     </w:p>
     <w:p>
@@ -922,13 +3912,88 @@
           <w:numId w:val="0"/>
         </w:numPr>
         <w:jc w:val="both"/>
+        <w:rPr>
+          <w:rFonts w:hint="default" w:ascii="宋体" w:hAnsi="宋体" w:eastAsia="宋体"/>
+          <w:sz w:val="24"/>
+          <w:szCs w:val="24"/>
+          <w:lang w:val="en-US" w:eastAsia="zh-CN"/>
+        </w:rPr>
+      </w:pPr>
+    </w:p>
+    <w:p>
+      <w:pPr>
+        <w:pStyle w:val="6"/>
+        <w:spacing w:line="360" w:lineRule="auto"/>
+        <w:ind w:left="0" w:leftChars="0" w:firstLine="420" w:firstLineChars="0"/>
+        <w:rPr>
+          <w:rFonts w:hint="eastAsia" w:ascii="宋体" w:hAnsi="宋体" w:eastAsia="宋体"/>
+          <w:sz w:val="24"/>
+          <w:szCs w:val="24"/>
+          <w:lang w:val="en-US" w:eastAsia="zh-CN"/>
+        </w:rPr>
+      </w:pPr>
+      <w:r>
+        <w:rPr>
+          <w:rFonts w:hint="eastAsia" w:ascii="宋体" w:hAnsi="宋体" w:eastAsia="宋体" w:cs="宋体"/>
+          <w:kern w:val="0"/>
+          <w:sz w:val="28"/>
+          <w:szCs w:val="28"/>
+          <w:lang w:val="en-US" w:eastAsia="zh-CN"/>
+        </w:rPr>
+        <w:t>3.实验结果</w:t>
+      </w:r>
+    </w:p>
+    <w:p>
+      <w:pPr>
+        <w:widowControl w:val="0"/>
+        <w:numPr>
+          <w:ilvl w:val="0"/>
+          <w:numId w:val="0"/>
+        </w:numPr>
+        <w:jc w:val="both"/>
+      </w:pPr>
+    </w:p>
+    <w:p>
+      <w:pPr>
+        <w:numPr>
+          <w:ilvl w:val="0"/>
+          <w:numId w:val="0"/>
+        </w:numPr>
+        <w:ind w:left="420" w:leftChars="0" w:firstLine="420" w:firstLineChars="0"/>
+        <w:rPr>
+          <w:rFonts w:hint="eastAsia" w:ascii="宋体" w:hAnsi="宋体" w:eastAsia="宋体" w:cstheme="minorBidi"/>
+          <w:kern w:val="2"/>
+          <w:sz w:val="24"/>
+          <w:szCs w:val="24"/>
+          <w:lang w:val="en-US" w:eastAsia="zh-CN" w:bidi="ar-SA"/>
+        </w:rPr>
+      </w:pPr>
+      <w:r>
+        <w:rPr>
+          <w:rFonts w:hint="eastAsia" w:ascii="宋体" w:hAnsi="宋体" w:eastAsia="宋体" w:cstheme="minorBidi"/>
+          <w:kern w:val="2"/>
+          <w:sz w:val="24"/>
+          <w:szCs w:val="24"/>
+          <w:lang w:val="en-US" w:eastAsia="zh-CN" w:bidi="ar-SA"/>
+        </w:rPr>
+        <w:t>配置路由器的ACL，禁止所有ip与服务器192.168.1.1的23端口进行TCP，可以看到此时PC能与路由器通信但无法进行远程登录</w:t>
+      </w:r>
+    </w:p>
+    <w:p>
+      <w:pPr>
+        <w:widowControl w:val="0"/>
+        <w:numPr>
+          <w:ilvl w:val="0"/>
+          <w:numId w:val="0"/>
+        </w:numPr>
+        <w:jc w:val="center"/>
       </w:pPr>
       <w:r>
         <w:drawing>
           <wp:inline distT="0" distB="0" distL="114300" distR="114300">
-            <wp:extent cx="2573020" cy="2526030"/>
-            <wp:effectExtent l="0" t="0" r="2540" b="3810"/>
-            <wp:docPr id="5" name="图片 4"/>
+            <wp:extent cx="4256405" cy="4135120"/>
+            <wp:effectExtent l="0" t="0" r="10795" b="10160"/>
+            <wp:docPr id="7" name="图片 6"/>
             <wp:cNvGraphicFramePr>
               <a:graphicFrameLocks xmlns:a="http://schemas.openxmlformats.org/drawingml/2006/main" noChangeAspect="1"/>
             </wp:cNvGraphicFramePr>
@@ -936,13 +4001,13 @@
               <a:graphicData uri="http://schemas.openxmlformats.org/drawingml/2006/picture">
                 <pic:pic xmlns:pic="http://schemas.openxmlformats.org/drawingml/2006/picture">
                   <pic:nvPicPr>
-                    <pic:cNvPr id="5" name="图片 4"/>
+                    <pic:cNvPr id="7" name="图片 6"/>
                     <pic:cNvPicPr>
                       <a:picLocks noChangeAspect="1"/>
                     </pic:cNvPicPr>
                   </pic:nvPicPr>
                   <pic:blipFill>
-                    <a:blip r:embed="rId7"/>
+                    <a:blip r:embed="rId12"/>
                     <a:stretch>
                       <a:fillRect/>
                     </a:stretch>
@@ -950,7 +4015,7 @@
                   <pic:spPr>
                     <a:xfrm>
                       <a:off x="0" y="0"/>
-                      <a:ext cx="2573020" cy="2526030"/>
+                      <a:ext cx="4256405" cy="4135120"/>
                     </a:xfrm>
                     <a:prstGeom prst="rect">
                       <a:avLst/>
@@ -969,9 +4034,9 @@
       <w:r>
         <w:drawing>
           <wp:inline distT="0" distB="0" distL="114300" distR="114300">
-            <wp:extent cx="2609215" cy="2535555"/>
-            <wp:effectExtent l="0" t="0" r="12065" b="9525"/>
-            <wp:docPr id="4" name="图片 3"/>
+            <wp:extent cx="4105910" cy="4030345"/>
+            <wp:effectExtent l="0" t="0" r="8890" b="8255"/>
+            <wp:docPr id="6" name="图片 5"/>
             <wp:cNvGraphicFramePr>
               <a:graphicFrameLocks xmlns:a="http://schemas.openxmlformats.org/drawingml/2006/main" noChangeAspect="1"/>
             </wp:cNvGraphicFramePr>
@@ -979,13 +4044,13 @@
               <a:graphicData uri="http://schemas.openxmlformats.org/drawingml/2006/picture">
                 <pic:pic xmlns:pic="http://schemas.openxmlformats.org/drawingml/2006/picture">
                   <pic:nvPicPr>
-                    <pic:cNvPr id="4" name="图片 3"/>
+                    <pic:cNvPr id="6" name="图片 5"/>
                     <pic:cNvPicPr>
                       <a:picLocks noChangeAspect="1"/>
                     </pic:cNvPicPr>
                   </pic:nvPicPr>
                   <pic:blipFill>
-                    <a:blip r:embed="rId8"/>
+                    <a:blip r:embed="rId13"/>
                     <a:stretch>
                       <a:fillRect/>
                     </a:stretch>
@@ -993,7 +4058,7 @@
                   <pic:spPr>
                     <a:xfrm>
                       <a:off x="0" y="0"/>
-                      <a:ext cx="2609215" cy="2535555"/>
+                      <a:ext cx="4105910" cy="4030345"/>
                     </a:xfrm>
                     <a:prstGeom prst="rect">
                       <a:avLst/>
@@ -1012,129 +4077,7 @@
     </w:p>
     <w:p>
       <w:pPr>
-        <w:numPr>
-          <w:ilvl w:val="0"/>
-          <w:numId w:val="0"/>
-        </w:numPr>
-        <w:ind w:left="420" w:leftChars="0" w:firstLine="420" w:firstLineChars="0"/>
-        <w:rPr>
-          <w:rFonts w:hint="eastAsia" w:ascii="宋体" w:hAnsi="宋体" w:eastAsia="宋体" w:cstheme="minorBidi"/>
-          <w:kern w:val="2"/>
-          <w:sz w:val="24"/>
-          <w:szCs w:val="24"/>
-          <w:lang w:val="en-US" w:eastAsia="zh-CN" w:bidi="ar-SA"/>
-        </w:rPr>
-      </w:pPr>
-      <w:r>
-        <w:rPr>
-          <w:rFonts w:hint="eastAsia" w:ascii="宋体" w:hAnsi="宋体" w:eastAsia="宋体" w:cstheme="minorBidi"/>
-          <w:kern w:val="2"/>
-          <w:sz w:val="24"/>
-          <w:szCs w:val="24"/>
-          <w:lang w:val="en-US" w:eastAsia="zh-CN" w:bidi="ar-SA"/>
-        </w:rPr>
-        <w:t>配置路由器的ACL，禁止所有ip与23端口进行TCP，此时PC能与路由器通信但无法进行远程登录</w:t>
-      </w:r>
-    </w:p>
-    <w:p>
-      <w:pPr>
-        <w:widowControl w:val="0"/>
-        <w:numPr>
-          <w:ilvl w:val="0"/>
-          <w:numId w:val="0"/>
-        </w:numPr>
-        <w:jc w:val="both"/>
-      </w:pPr>
-      <w:r>
-        <w:drawing>
-          <wp:inline distT="0" distB="0" distL="114300" distR="114300">
-            <wp:extent cx="2602865" cy="2528570"/>
-            <wp:effectExtent l="0" t="0" r="3175" b="1270"/>
-            <wp:docPr id="7" name="图片 6"/>
-            <wp:cNvGraphicFramePr>
-              <a:graphicFrameLocks xmlns:a="http://schemas.openxmlformats.org/drawingml/2006/main" noChangeAspect="1"/>
-            </wp:cNvGraphicFramePr>
-            <a:graphic xmlns:a="http://schemas.openxmlformats.org/drawingml/2006/main">
-              <a:graphicData uri="http://schemas.openxmlformats.org/drawingml/2006/picture">
-                <pic:pic xmlns:pic="http://schemas.openxmlformats.org/drawingml/2006/picture">
-                  <pic:nvPicPr>
-                    <pic:cNvPr id="7" name="图片 6"/>
-                    <pic:cNvPicPr>
-                      <a:picLocks noChangeAspect="1"/>
-                    </pic:cNvPicPr>
-                  </pic:nvPicPr>
-                  <pic:blipFill>
-                    <a:blip r:embed="rId9"/>
-                    <a:stretch>
-                      <a:fillRect/>
-                    </a:stretch>
-                  </pic:blipFill>
-                  <pic:spPr>
-                    <a:xfrm>
-                      <a:off x="0" y="0"/>
-                      <a:ext cx="2602865" cy="2528570"/>
-                    </a:xfrm>
-                    <a:prstGeom prst="rect">
-                      <a:avLst/>
-                    </a:prstGeom>
-                    <a:noFill/>
-                    <a:ln>
-                      <a:noFill/>
-                    </a:ln>
-                  </pic:spPr>
-                </pic:pic>
-              </a:graphicData>
-            </a:graphic>
-          </wp:inline>
-        </w:drawing>
-      </w:r>
-      <w:r>
-        <w:drawing>
-          <wp:inline distT="0" distB="0" distL="114300" distR="114300">
-            <wp:extent cx="2589530" cy="2541905"/>
-            <wp:effectExtent l="0" t="0" r="1270" b="3175"/>
-            <wp:docPr id="6" name="图片 5"/>
-            <wp:cNvGraphicFramePr>
-              <a:graphicFrameLocks xmlns:a="http://schemas.openxmlformats.org/drawingml/2006/main" noChangeAspect="1"/>
-            </wp:cNvGraphicFramePr>
-            <a:graphic xmlns:a="http://schemas.openxmlformats.org/drawingml/2006/main">
-              <a:graphicData uri="http://schemas.openxmlformats.org/drawingml/2006/picture">
-                <pic:pic xmlns:pic="http://schemas.openxmlformats.org/drawingml/2006/picture">
-                  <pic:nvPicPr>
-                    <pic:cNvPr id="6" name="图片 5"/>
-                    <pic:cNvPicPr>
-                      <a:picLocks noChangeAspect="1"/>
-                    </pic:cNvPicPr>
-                  </pic:nvPicPr>
-                  <pic:blipFill>
-                    <a:blip r:embed="rId10"/>
-                    <a:stretch>
-                      <a:fillRect/>
-                    </a:stretch>
-                  </pic:blipFill>
-                  <pic:spPr>
-                    <a:xfrm>
-                      <a:off x="0" y="0"/>
-                      <a:ext cx="2589530" cy="2541905"/>
-                    </a:xfrm>
-                    <a:prstGeom prst="rect">
-                      <a:avLst/>
-                    </a:prstGeom>
-                    <a:noFill/>
-                    <a:ln>
-                      <a:noFill/>
-                    </a:ln>
-                  </pic:spPr>
-                </pic:pic>
-              </a:graphicData>
-            </a:graphic>
-          </wp:inline>
-        </w:drawing>
-      </w:r>
-    </w:p>
-    <w:p>
-      <w:pPr>
-        <w:pStyle w:val="4"/>
+        <w:pStyle w:val="6"/>
         <w:numPr>
           <w:ilvl w:val="0"/>
           <w:numId w:val="0"/>
@@ -1163,7 +4106,7 @@
     </w:p>
     <w:p>
       <w:pPr>
-        <w:pStyle w:val="4"/>
+        <w:pStyle w:val="6"/>
         <w:spacing w:line="360" w:lineRule="auto"/>
         <w:ind w:left="0" w:leftChars="0" w:firstLine="420" w:firstLineChars="0"/>
         <w:rPr>
@@ -1214,7 +4157,7 @@
     </w:p>
     <w:p>
       <w:pPr>
-        <w:pStyle w:val="4"/>
+        <w:pStyle w:val="6"/>
         <w:spacing w:line="360" w:lineRule="auto"/>
         <w:ind w:left="0" w:leftChars="0" w:firstLine="420" w:firstLineChars="0"/>
         <w:rPr>
@@ -1288,7 +4231,7 @@
                     </pic:cNvPicPr>
                   </pic:nvPicPr>
                   <pic:blipFill>
-                    <a:blip r:embed="rId11"/>
+                    <a:blip r:embed="rId14"/>
                     <a:stretch>
                       <a:fillRect/>
                     </a:stretch>
@@ -1454,7 +4397,7 @@
                     </pic:cNvPicPr>
                   </pic:nvPicPr>
                   <pic:blipFill>
-                    <a:blip r:embed="rId12"/>
+                    <a:blip r:embed="rId15"/>
                     <a:stretch>
                       <a:fillRect/>
                     </a:stretch>
@@ -1561,7 +4504,6 @@
           <w:spacing w:val="0"/>
           <w:sz w:val="14"/>
           <w:szCs w:val="14"/>
-          <w:bdr w:val="none" w:color="auto" w:sz="0" w:space="0"/>
           <w:shd w:val="clear" w:fill="FFFFFF"/>
         </w:rPr>
         <w:t>Router(config-</w:t>
@@ -1578,7 +4520,6 @@
           <w:spacing w:val="0"/>
           <w:sz w:val="14"/>
           <w:szCs w:val="14"/>
-          <w:bdr w:val="none" w:color="auto" w:sz="0" w:space="0"/>
           <w:shd w:val="clear" w:fill="FFFFFF"/>
         </w:rPr>
         <w:t>if</w:t>
@@ -1593,7 +4534,6 @@
           <w:spacing w:val="0"/>
           <w:sz w:val="14"/>
           <w:szCs w:val="14"/>
-          <w:bdr w:val="none" w:color="auto" w:sz="0" w:space="0"/>
           <w:shd w:val="clear" w:fill="FFFFFF"/>
         </w:rPr>
         <w:t>)#exit  </w:t>
@@ -1632,7 +4572,6 @@
           <w:spacing w:val="0"/>
           <w:sz w:val="14"/>
           <w:szCs w:val="14"/>
-          <w:bdr w:val="none" w:color="auto" w:sz="0" w:space="0"/>
           <w:shd w:val="clear" w:fill="F8F8F8"/>
         </w:rPr>
         <w:t>Router(config)#acc  </w:t>
@@ -1668,7 +4607,6 @@
           <w:spacing w:val="0"/>
           <w:sz w:val="14"/>
           <w:szCs w:val="14"/>
-          <w:bdr w:val="none" w:color="auto" w:sz="0" w:space="0"/>
           <w:shd w:val="clear" w:fill="FFFFFF"/>
         </w:rPr>
         <w:t>Router(config)#access-list 100 deny icmp 192.168.3.0 0.0.0.255 192.168.1.0 0.0.0.255 echo  </w:t>
@@ -1707,7 +4645,6 @@
           <w:spacing w:val="0"/>
           <w:sz w:val="14"/>
           <w:szCs w:val="14"/>
-          <w:bdr w:val="none" w:color="auto" w:sz="0" w:space="0"/>
           <w:shd w:val="clear" w:fill="F8F8F8"/>
         </w:rPr>
         <w:t>Router(config)#access-list 100 peimit ip any any  </w:t>
@@ -1743,7 +4680,6 @@
           <w:spacing w:val="0"/>
           <w:sz w:val="14"/>
           <w:szCs w:val="14"/>
-          <w:bdr w:val="none" w:color="auto" w:sz="0" w:space="0"/>
           <w:shd w:val="clear" w:fill="FFFFFF"/>
         </w:rPr>
         <w:t>                                 ^  </w:t>
@@ -1782,7 +4718,6 @@
           <w:spacing w:val="0"/>
           <w:sz w:val="14"/>
           <w:szCs w:val="14"/>
-          <w:bdr w:val="none" w:color="auto" w:sz="0" w:space="0"/>
           <w:shd w:val="clear" w:fill="F8F8F8"/>
         </w:rPr>
         <w:t>% Invalid input detected at </w:t>
@@ -1797,7 +4732,6 @@
           <w:spacing w:val="0"/>
           <w:sz w:val="14"/>
           <w:szCs w:val="14"/>
-          <w:bdr w:val="none" w:color="auto" w:sz="0" w:space="0"/>
           <w:shd w:val="clear" w:fill="F8F8F8"/>
         </w:rPr>
         <w:t>'^'</w:t>
@@ -1812,7 +4746,6 @@
           <w:spacing w:val="0"/>
           <w:sz w:val="14"/>
           <w:szCs w:val="14"/>
-          <w:bdr w:val="none" w:color="auto" w:sz="0" w:space="0"/>
           <w:shd w:val="clear" w:fill="F8F8F8"/>
         </w:rPr>
         <w:t> marker.  </w:t>
@@ -1848,7 +4781,6 @@
           <w:spacing w:val="0"/>
           <w:sz w:val="14"/>
           <w:szCs w:val="14"/>
-          <w:bdr w:val="none" w:color="auto" w:sz="0" w:space="0"/>
           <w:shd w:val="clear" w:fill="FFFFFF"/>
         </w:rPr>
         <w:t>      </w:t>
@@ -1887,7 +4819,6 @@
           <w:spacing w:val="0"/>
           <w:sz w:val="14"/>
           <w:szCs w:val="14"/>
-          <w:bdr w:val="none" w:color="auto" w:sz="0" w:space="0"/>
           <w:shd w:val="clear" w:fill="F8F8F8"/>
         </w:rPr>
         <w:t>Router(config)#access-list 100 permit ip any any  </w:t>
@@ -1923,7 +4854,6 @@
           <w:spacing w:val="0"/>
           <w:sz w:val="14"/>
           <w:szCs w:val="14"/>
-          <w:bdr w:val="none" w:color="auto" w:sz="0" w:space="0"/>
           <w:shd w:val="clear" w:fill="FFFFFF"/>
         </w:rPr>
         <w:t>Router(config)#</w:t>
@@ -1940,7 +4870,6 @@
           <w:spacing w:val="0"/>
           <w:sz w:val="14"/>
           <w:szCs w:val="14"/>
-          <w:bdr w:val="none" w:color="auto" w:sz="0" w:space="0"/>
           <w:shd w:val="clear" w:fill="FFFFFF"/>
         </w:rPr>
         <w:t>int</w:t>
@@ -1955,7 +4884,6 @@
           <w:spacing w:val="0"/>
           <w:sz w:val="14"/>
           <w:szCs w:val="14"/>
-          <w:bdr w:val="none" w:color="auto" w:sz="0" w:space="0"/>
           <w:shd w:val="clear" w:fill="FFFFFF"/>
         </w:rPr>
         <w:t> fa0  </w:t>
@@ -1994,7 +4922,6 @@
           <w:spacing w:val="0"/>
           <w:sz w:val="14"/>
           <w:szCs w:val="14"/>
-          <w:bdr w:val="none" w:color="auto" w:sz="0" w:space="0"/>
           <w:shd w:val="clear" w:fill="F8F8F8"/>
         </w:rPr>
         <w:t>Router(config)#</w:t>
@@ -2011,7 +4938,6 @@
           <w:spacing w:val="0"/>
           <w:sz w:val="14"/>
           <w:szCs w:val="14"/>
-          <w:bdr w:val="none" w:color="auto" w:sz="0" w:space="0"/>
           <w:shd w:val="clear" w:fill="F8F8F8"/>
         </w:rPr>
         <w:t>int</w:t>
@@ -2026,7 +4952,6 @@
           <w:spacing w:val="0"/>
           <w:sz w:val="14"/>
           <w:szCs w:val="14"/>
-          <w:bdr w:val="none" w:color="auto" w:sz="0" w:space="0"/>
           <w:shd w:val="clear" w:fill="F8F8F8"/>
         </w:rPr>
         <w:t> f0/0  </w:t>
@@ -2062,7 +4987,6 @@
           <w:spacing w:val="0"/>
           <w:sz w:val="14"/>
           <w:szCs w:val="14"/>
-          <w:bdr w:val="none" w:color="auto" w:sz="0" w:space="0"/>
           <w:shd w:val="clear" w:fill="FFFFFF"/>
         </w:rPr>
         <w:t>Router(config-</w:t>
@@ -2079,7 +5003,6 @@
           <w:spacing w:val="0"/>
           <w:sz w:val="14"/>
           <w:szCs w:val="14"/>
-          <w:bdr w:val="none" w:color="auto" w:sz="0" w:space="0"/>
           <w:shd w:val="clear" w:fill="FFFFFF"/>
         </w:rPr>
         <w:t>if</w:t>
@@ -2094,7 +5017,6 @@
           <w:spacing w:val="0"/>
           <w:sz w:val="14"/>
           <w:szCs w:val="14"/>
-          <w:bdr w:val="none" w:color="auto" w:sz="0" w:space="0"/>
           <w:shd w:val="clear" w:fill="FFFFFF"/>
         </w:rPr>
         <w:t>)#ip acc  </w:t>
@@ -2133,7 +5055,6 @@
           <w:spacing w:val="0"/>
           <w:sz w:val="14"/>
           <w:szCs w:val="14"/>
-          <w:bdr w:val="none" w:color="auto" w:sz="0" w:space="0"/>
           <w:shd w:val="clear" w:fill="F8F8F8"/>
         </w:rPr>
         <w:t>Router(config-</w:t>
@@ -2150,7 +5071,6 @@
           <w:spacing w:val="0"/>
           <w:sz w:val="14"/>
           <w:szCs w:val="14"/>
-          <w:bdr w:val="none" w:color="auto" w:sz="0" w:space="0"/>
           <w:shd w:val="clear" w:fill="F8F8F8"/>
         </w:rPr>
         <w:t>if</w:t>
@@ -2165,7 +5085,6 @@
           <w:spacing w:val="0"/>
           <w:sz w:val="14"/>
           <w:szCs w:val="14"/>
-          <w:bdr w:val="none" w:color="auto" w:sz="0" w:space="0"/>
           <w:shd w:val="clear" w:fill="F8F8F8"/>
         </w:rPr>
         <w:t>)#ip access-group 100 out  </w:t>
@@ -2201,7 +5120,6 @@
           <w:spacing w:val="0"/>
           <w:sz w:val="14"/>
           <w:szCs w:val="14"/>
-          <w:bdr w:val="none" w:color="auto" w:sz="0" w:space="0"/>
           <w:shd w:val="clear" w:fill="FFFFFF"/>
         </w:rPr>
         <w:t>  </w:t>
@@ -2240,7 +5158,6 @@
           <w:spacing w:val="0"/>
           <w:sz w:val="14"/>
           <w:szCs w:val="14"/>
-          <w:bdr w:val="none" w:color="auto" w:sz="0" w:space="0"/>
           <w:shd w:val="clear" w:fill="F8F8F8"/>
         </w:rPr>
         <w:t>Router#show ip access-lists   </w:t>
@@ -2276,7 +5193,6 @@
           <w:spacing w:val="0"/>
           <w:sz w:val="14"/>
           <w:szCs w:val="14"/>
-          <w:bdr w:val="none" w:color="auto" w:sz="0" w:space="0"/>
           <w:shd w:val="clear" w:fill="FFFFFF"/>
         </w:rPr>
         <w:t>Extended IP access list 100  </w:t>
@@ -2315,7 +5231,6 @@
           <w:spacing w:val="0"/>
           <w:sz w:val="14"/>
           <w:szCs w:val="14"/>
-          <w:bdr w:val="none" w:color="auto" w:sz="0" w:space="0"/>
           <w:shd w:val="clear" w:fill="F8F8F8"/>
         </w:rPr>
         <w:t>    10 deny icmp 192.168.3.0 0.0.0.255 192.168.1.0 0.0.0.255 echo  </w:t>
@@ -2351,7 +5266,6 @@
           <w:spacing w:val="0"/>
           <w:sz w:val="14"/>
           <w:szCs w:val="14"/>
-          <w:bdr w:val="none" w:color="auto" w:sz="0" w:space="0"/>
           <w:shd w:val="clear" w:fill="FFFFFF"/>
         </w:rPr>
         <w:t>    20 permit ip any any (4 match(es))  </w:t>
@@ -2373,7 +5287,7 @@
     </w:p>
     <w:p>
       <w:pPr>
-        <w:pStyle w:val="4"/>
+        <w:pStyle w:val="6"/>
         <w:spacing w:line="360" w:lineRule="auto"/>
         <w:ind w:left="0" w:leftChars="0" w:firstLine="420" w:firstLineChars="0"/>
         <w:rPr>
@@ -2446,7 +5360,7 @@
                     </pic:cNvPicPr>
                   </pic:nvPicPr>
                   <pic:blipFill>
-                    <a:blip r:embed="rId13"/>
+                    <a:blip r:embed="rId16"/>
                     <a:stretch>
                       <a:fillRect/>
                     </a:stretch>
@@ -2473,7 +5387,7 @@
     </w:p>
     <w:p>
       <w:pPr>
-        <w:pStyle w:val="4"/>
+        <w:pStyle w:val="6"/>
         <w:numPr>
           <w:ilvl w:val="0"/>
           <w:numId w:val="0"/>
@@ -2502,7 +5416,7 @@
     </w:p>
     <w:p>
       <w:pPr>
-        <w:pStyle w:val="4"/>
+        <w:pStyle w:val="6"/>
         <w:spacing w:line="360" w:lineRule="auto"/>
         <w:ind w:left="0" w:leftChars="0" w:firstLine="420" w:firstLineChars="0"/>
         <w:rPr>
@@ -2562,7 +5476,7 @@
     </w:p>
     <w:p>
       <w:pPr>
-        <w:pStyle w:val="4"/>
+        <w:pStyle w:val="6"/>
         <w:spacing w:line="360" w:lineRule="auto"/>
         <w:ind w:left="0" w:leftChars="0" w:firstLine="420" w:firstLineChars="0"/>
         <w:rPr>
@@ -2646,7 +5560,7 @@
                     </pic:cNvPicPr>
                   </pic:nvPicPr>
                   <pic:blipFill>
-                    <a:blip r:embed="rId14"/>
+                    <a:blip r:embed="rId17"/>
                     <a:stretch>
                       <a:fillRect/>
                     </a:stretch>
@@ -2848,7 +5762,7 @@
           <w:ilvl w:val="0"/>
           <w:numId w:val="0"/>
         </w:numPr>
-        <w:jc w:val="both"/>
+        <w:jc w:val="center"/>
       </w:pPr>
       <w:r>
         <w:drawing>
@@ -2869,7 +5783,7 @@
                     </pic:cNvPicPr>
                   </pic:nvPicPr>
                   <pic:blipFill>
-                    <a:blip r:embed="rId15"/>
+                    <a:blip r:embed="rId18"/>
                     <a:stretch>
                       <a:fillRect/>
                     </a:stretch>
@@ -2950,7 +5864,6 @@
           <w:spacing w:val="0"/>
           <w:sz w:val="14"/>
           <w:szCs w:val="14"/>
-          <w:bdr w:val="none" w:color="auto" w:sz="0" w:space="0"/>
           <w:shd w:val="clear" w:fill="FFFFFF"/>
         </w:rPr>
         <w:t>Router&gt;enable  </w:t>
@@ -2989,7 +5902,6 @@
           <w:spacing w:val="0"/>
           <w:sz w:val="14"/>
           <w:szCs w:val="14"/>
-          <w:bdr w:val="none" w:color="auto" w:sz="0" w:space="0"/>
           <w:shd w:val="clear" w:fill="F8F8F8"/>
         </w:rPr>
         <w:t>Router#conf  </w:t>
@@ -3025,7 +5937,6 @@
           <w:spacing w:val="0"/>
           <w:sz w:val="14"/>
           <w:szCs w:val="14"/>
-          <w:bdr w:val="none" w:color="auto" w:sz="0" w:space="0"/>
           <w:shd w:val="clear" w:fill="FFFFFF"/>
         </w:rPr>
         <w:t>Configuring from terminal, memory, or network [terminal]?   </w:t>
@@ -3064,7 +5975,6 @@
           <w:spacing w:val="0"/>
           <w:sz w:val="14"/>
           <w:szCs w:val="14"/>
-          <w:bdr w:val="none" w:color="auto" w:sz="0" w:space="0"/>
           <w:shd w:val="clear" w:fill="F8F8F8"/>
         </w:rPr>
         <w:t>Enter configuration commands, one per line.  End with CNTL/Z.  </w:t>
@@ -3100,7 +6010,6 @@
           <w:spacing w:val="0"/>
           <w:sz w:val="14"/>
           <w:szCs w:val="14"/>
-          <w:bdr w:val="none" w:color="auto" w:sz="0" w:space="0"/>
           <w:shd w:val="clear" w:fill="FFFFFF"/>
         </w:rPr>
         <w:t>Router(config)#acc  </w:t>
@@ -3139,7 +6048,6 @@
           <w:spacing w:val="0"/>
           <w:sz w:val="14"/>
           <w:szCs w:val="14"/>
-          <w:bdr w:val="none" w:color="auto" w:sz="0" w:space="0"/>
           <w:shd w:val="clear" w:fill="F8F8F8"/>
         </w:rPr>
         <w:t>Router(config)#access-list 102 deny tcp 192.168.2.2 0.0.0.0 192.168.1.2 0.0.0.0 eq 80  </w:t>
@@ -3175,7 +6083,6 @@
           <w:spacing w:val="0"/>
           <w:sz w:val="14"/>
           <w:szCs w:val="14"/>
-          <w:bdr w:val="none" w:color="auto" w:sz="0" w:space="0"/>
           <w:shd w:val="clear" w:fill="FFFFFF"/>
         </w:rPr>
         <w:t>Router(config)#acc  </w:t>
@@ -3214,7 +6121,6 @@
           <w:spacing w:val="0"/>
           <w:sz w:val="14"/>
           <w:szCs w:val="14"/>
-          <w:bdr w:val="none" w:color="auto" w:sz="0" w:space="0"/>
           <w:shd w:val="clear" w:fill="F8F8F8"/>
         </w:rPr>
         <w:t>Router(config)#access-list 102 permit ip any any  </w:t>
@@ -3250,7 +6156,6 @@
           <w:spacing w:val="0"/>
           <w:sz w:val="14"/>
           <w:szCs w:val="14"/>
-          <w:bdr w:val="none" w:color="auto" w:sz="0" w:space="0"/>
           <w:shd w:val="clear" w:fill="FFFFFF"/>
         </w:rPr>
         <w:t>Router(config)#inter  </w:t>
@@ -3289,7 +6194,6 @@
           <w:spacing w:val="0"/>
           <w:sz w:val="14"/>
           <w:szCs w:val="14"/>
-          <w:bdr w:val="none" w:color="auto" w:sz="0" w:space="0"/>
           <w:shd w:val="clear" w:fill="F8F8F8"/>
         </w:rPr>
         <w:t>Router(config)#interface fa0/0  </w:t>
@@ -3325,7 +6229,6 @@
           <w:spacing w:val="0"/>
           <w:sz w:val="14"/>
           <w:szCs w:val="14"/>
-          <w:bdr w:val="none" w:color="auto" w:sz="0" w:space="0"/>
           <w:shd w:val="clear" w:fill="FFFFFF"/>
         </w:rPr>
         <w:t>Router(config-</w:t>
@@ -3342,7 +6245,6 @@
           <w:spacing w:val="0"/>
           <w:sz w:val="14"/>
           <w:szCs w:val="14"/>
-          <w:bdr w:val="none" w:color="auto" w:sz="0" w:space="0"/>
           <w:shd w:val="clear" w:fill="FFFFFF"/>
         </w:rPr>
         <w:t>if</w:t>
@@ -3357,7 +6259,6 @@
           <w:spacing w:val="0"/>
           <w:sz w:val="14"/>
           <w:szCs w:val="14"/>
-          <w:bdr w:val="none" w:color="auto" w:sz="0" w:space="0"/>
           <w:shd w:val="clear" w:fill="FFFFFF"/>
         </w:rPr>
         <w:t>)#ip acc  </w:t>
@@ -3396,7 +6297,6 @@
           <w:spacing w:val="0"/>
           <w:sz w:val="14"/>
           <w:szCs w:val="14"/>
-          <w:bdr w:val="none" w:color="auto" w:sz="0" w:space="0"/>
           <w:shd w:val="clear" w:fill="F8F8F8"/>
         </w:rPr>
         <w:t>Router(config-</w:t>
@@ -3413,7 +6313,6 @@
           <w:spacing w:val="0"/>
           <w:sz w:val="14"/>
           <w:szCs w:val="14"/>
-          <w:bdr w:val="none" w:color="auto" w:sz="0" w:space="0"/>
           <w:shd w:val="clear" w:fill="F8F8F8"/>
         </w:rPr>
         <w:t>if</w:t>
@@ -3428,7 +6327,6 @@
           <w:spacing w:val="0"/>
           <w:sz w:val="14"/>
           <w:szCs w:val="14"/>
-          <w:bdr w:val="none" w:color="auto" w:sz="0" w:space="0"/>
           <w:shd w:val="clear" w:fill="F8F8F8"/>
         </w:rPr>
         <w:t>)#ip access-group 102 out  </w:t>
@@ -3464,7 +6362,6 @@
           <w:spacing w:val="0"/>
           <w:sz w:val="14"/>
           <w:szCs w:val="14"/>
-          <w:bdr w:val="none" w:color="auto" w:sz="0" w:space="0"/>
           <w:shd w:val="clear" w:fill="FFFFFF"/>
         </w:rPr>
         <w:t>Router(config-</w:t>
@@ -3481,7 +6378,6 @@
           <w:spacing w:val="0"/>
           <w:sz w:val="14"/>
           <w:szCs w:val="14"/>
-          <w:bdr w:val="none" w:color="auto" w:sz="0" w:space="0"/>
           <w:shd w:val="clear" w:fill="FFFFFF"/>
         </w:rPr>
         <w:t>if</w:t>
@@ -3496,7 +6392,6 @@
           <w:spacing w:val="0"/>
           <w:sz w:val="14"/>
           <w:szCs w:val="14"/>
-          <w:bdr w:val="none" w:color="auto" w:sz="0" w:space="0"/>
           <w:shd w:val="clear" w:fill="FFFFFF"/>
         </w:rPr>
         <w:t>)#exit  </w:t>
@@ -3535,7 +6430,6 @@
           <w:spacing w:val="0"/>
           <w:sz w:val="14"/>
           <w:szCs w:val="14"/>
-          <w:bdr w:val="none" w:color="auto" w:sz="0" w:space="0"/>
           <w:shd w:val="clear" w:fill="F8F8F8"/>
         </w:rPr>
         <w:t>Router(config)#show ip acc  </w:t>
@@ -3571,7 +6465,6 @@
           <w:spacing w:val="0"/>
           <w:sz w:val="14"/>
           <w:szCs w:val="14"/>
-          <w:bdr w:val="none" w:color="auto" w:sz="0" w:space="0"/>
           <w:shd w:val="clear" w:fill="FFFFFF"/>
         </w:rPr>
         <w:t>Router(config)#exit  </w:t>
@@ -3610,7 +6503,6 @@
           <w:spacing w:val="0"/>
           <w:sz w:val="14"/>
           <w:szCs w:val="14"/>
-          <w:bdr w:val="none" w:color="auto" w:sz="0" w:space="0"/>
           <w:shd w:val="clear" w:fill="F8F8F8"/>
         </w:rPr>
         <w:t>Router#  </w:t>
@@ -3646,7 +6538,6 @@
           <w:spacing w:val="0"/>
           <w:sz w:val="14"/>
           <w:szCs w:val="14"/>
-          <w:bdr w:val="none" w:color="auto" w:sz="0" w:space="0"/>
           <w:shd w:val="clear" w:fill="FFFFFF"/>
         </w:rPr>
         <w:t>%SYS-5-CONFIG_I: Configured from console by console  </w:t>
@@ -3685,7 +6576,6 @@
           <w:spacing w:val="0"/>
           <w:sz w:val="14"/>
           <w:szCs w:val="14"/>
-          <w:bdr w:val="none" w:color="auto" w:sz="0" w:space="0"/>
           <w:shd w:val="clear" w:fill="F8F8F8"/>
         </w:rPr>
         <w:t>show ip acc  </w:t>
@@ -3721,7 +6611,6 @@
           <w:spacing w:val="0"/>
           <w:sz w:val="14"/>
           <w:szCs w:val="14"/>
-          <w:bdr w:val="none" w:color="auto" w:sz="0" w:space="0"/>
           <w:shd w:val="clear" w:fill="FFFFFF"/>
         </w:rPr>
         <w:t>Router#show ip access-lists   </w:t>
@@ -3760,7 +6649,6 @@
           <w:spacing w:val="0"/>
           <w:sz w:val="14"/>
           <w:szCs w:val="14"/>
-          <w:bdr w:val="none" w:color="auto" w:sz="0" w:space="0"/>
           <w:shd w:val="clear" w:fill="F8F8F8"/>
         </w:rPr>
         <w:t>Extended IP access list 100  </w:t>
@@ -3796,7 +6684,6 @@
           <w:spacing w:val="0"/>
           <w:sz w:val="14"/>
           <w:szCs w:val="14"/>
-          <w:bdr w:val="none" w:color="auto" w:sz="0" w:space="0"/>
           <w:shd w:val="clear" w:fill="FFFFFF"/>
         </w:rPr>
         <w:t>    10 deny icmp 192.168.3.0 0.0.0.255 192.168.1.0 0.0.0.255 echo (8 match(es))  </w:t>
@@ -3835,7 +6722,6 @@
           <w:spacing w:val="0"/>
           <w:sz w:val="14"/>
           <w:szCs w:val="14"/>
-          <w:bdr w:val="none" w:color="auto" w:sz="0" w:space="0"/>
           <w:shd w:val="clear" w:fill="F8F8F8"/>
         </w:rPr>
         <w:t>    20 permit ip any any (26 match(es))  </w:t>
@@ -3871,7 +6757,6 @@
           <w:spacing w:val="0"/>
           <w:sz w:val="14"/>
           <w:szCs w:val="14"/>
-          <w:bdr w:val="none" w:color="auto" w:sz="0" w:space="0"/>
           <w:shd w:val="clear" w:fill="FFFFFF"/>
         </w:rPr>
         <w:t>Extended IP access list 102  </w:t>
@@ -3910,7 +6795,6 @@
           <w:spacing w:val="0"/>
           <w:sz w:val="14"/>
           <w:szCs w:val="14"/>
-          <w:bdr w:val="none" w:color="auto" w:sz="0" w:space="0"/>
           <w:shd w:val="clear" w:fill="F8F8F8"/>
         </w:rPr>
         <w:t>    10 deny tcp host 192.168.2.2 host 192.168.1.2 eq www (40 match(es))  </w:t>
@@ -3946,7 +6830,6 @@
           <w:spacing w:val="0"/>
           <w:sz w:val="14"/>
           <w:szCs w:val="14"/>
-          <w:bdr w:val="none" w:color="auto" w:sz="0" w:space="0"/>
           <w:shd w:val="clear" w:fill="FFFFFF"/>
         </w:rPr>
         <w:t>    20 permit ip any any  </w:t>
@@ -3985,7 +6868,6 @@
           <w:spacing w:val="0"/>
           <w:sz w:val="14"/>
           <w:szCs w:val="14"/>
-          <w:bdr w:val="none" w:color="auto" w:sz="0" w:space="0"/>
           <w:shd w:val="clear" w:fill="F8F8F8"/>
         </w:rPr>
         <w:t>  </w:t>
@@ -4021,7 +6903,6 @@
           <w:spacing w:val="0"/>
           <w:sz w:val="14"/>
           <w:szCs w:val="14"/>
-          <w:bdr w:val="none" w:color="auto" w:sz="0" w:space="0"/>
           <w:shd w:val="clear" w:fill="FFFFFF"/>
         </w:rPr>
         <w:t>Router#  </w:t>
@@ -4029,7 +6910,7 @@
     </w:p>
     <w:p>
       <w:pPr>
-        <w:pStyle w:val="4"/>
+        <w:pStyle w:val="6"/>
         <w:spacing w:line="360" w:lineRule="auto"/>
         <w:ind w:left="0" w:leftChars="0" w:firstLine="420" w:firstLineChars="0"/>
         <w:rPr>
@@ -4106,7 +6987,7 @@
                     </pic:cNvPicPr>
                   </pic:nvPicPr>
                   <pic:blipFill>
-                    <a:blip r:embed="rId16"/>
+                    <a:blip r:embed="rId19"/>
                     <a:stretch>
                       <a:fillRect/>
                     </a:stretch>
@@ -4138,7 +7019,7 @@
           <w:ilvl w:val="0"/>
           <w:numId w:val="0"/>
         </w:numPr>
-        <w:jc w:val="both"/>
+        <w:jc w:val="center"/>
       </w:pPr>
       <w:r>
         <w:drawing>
@@ -4159,7 +7040,7 @@
                     </pic:cNvPicPr>
                   </pic:nvPicPr>
                   <pic:blipFill>
-                    <a:blip r:embed="rId17"/>
+                    <a:blip r:embed="rId20"/>
                     <a:stretch>
                       <a:fillRect/>
                     </a:stretch>
@@ -4242,7 +7123,7 @@
                     </pic:cNvPicPr>
                   </pic:nvPicPr>
                   <pic:blipFill>
-                    <a:blip r:embed="rId18"/>
+                    <a:blip r:embed="rId21"/>
                     <a:stretch>
                       <a:fillRect/>
                     </a:stretch>
@@ -4269,7 +7150,7 @@
     </w:p>
     <w:p>
       <w:pPr>
-        <w:pStyle w:val="4"/>
+        <w:pStyle w:val="6"/>
         <w:numPr>
           <w:ilvl w:val="0"/>
           <w:numId w:val="0"/>
@@ -4298,7 +7179,7 @@
     </w:p>
     <w:p>
       <w:pPr>
-        <w:pStyle w:val="4"/>
+        <w:pStyle w:val="6"/>
         <w:numPr>
           <w:ilvl w:val="0"/>
           <w:numId w:val="0"/>
@@ -4350,7 +7231,7 @@
     </w:p>
     <w:p>
       <w:pPr>
-        <w:pStyle w:val="4"/>
+        <w:pStyle w:val="6"/>
         <w:spacing w:line="360" w:lineRule="auto"/>
         <w:ind w:left="0" w:leftChars="0" w:firstLine="420" w:firstLineChars="0"/>
         <w:rPr>
@@ -4424,7 +7305,7 @@
                     </pic:cNvPicPr>
                   </pic:nvPicPr>
                   <pic:blipFill>
-                    <a:blip r:embed="rId19"/>
+                    <a:blip r:embed="rId22"/>
                     <a:stretch>
                       <a:fillRect/>
                     </a:stretch>
@@ -4467,7 +7348,7 @@
                     </pic:cNvPicPr>
                   </pic:nvPicPr>
                   <pic:blipFill>
-                    <a:blip r:embed="rId20"/>
+                    <a:blip r:embed="rId23"/>
                     <a:stretch>
                       <a:fillRect/>
                     </a:stretch>
@@ -4546,7 +7427,7 @@
                     </pic:cNvPicPr>
                   </pic:nvPicPr>
                   <pic:blipFill>
-                    <a:blip r:embed="rId21"/>
+                    <a:blip r:embed="rId24"/>
                     <a:stretch>
                       <a:fillRect/>
                     </a:stretch>
@@ -5473,7 +8354,7 @@
     </w:p>
     <w:p>
       <w:pPr>
-        <w:pStyle w:val="4"/>
+        <w:pStyle w:val="6"/>
         <w:spacing w:line="360" w:lineRule="auto"/>
         <w:ind w:left="0" w:leftChars="0" w:firstLine="420" w:firstLineChars="0"/>
         <w:rPr>
@@ -5546,7 +8427,7 @@
                     </pic:cNvPicPr>
                   </pic:nvPicPr>
                   <pic:blipFill>
-                    <a:blip r:embed="rId22"/>
+                    <a:blip r:embed="rId25"/>
                     <a:stretch>
                       <a:fillRect/>
                     </a:stretch>
@@ -5589,7 +8470,7 @@
                     </pic:cNvPicPr>
                   </pic:nvPicPr>
                   <pic:blipFill>
-                    <a:blip r:embed="rId23"/>
+                    <a:blip r:embed="rId26"/>
                     <a:stretch>
                       <a:fillRect/>
                     </a:stretch>
@@ -5662,7 +8543,6 @@
           <w:lang w:val="en-US" w:eastAsia="zh-CN" w:bidi="ar-SA"/>
         </w:rPr>
       </w:pPr>
-      <w:bookmarkStart w:id="0" w:name="_GoBack"/>
       <w:r>
         <w:rPr>
           <w:rFonts w:hint="eastAsia" w:ascii="宋体" w:hAnsi="宋体" w:eastAsia="宋体" w:cstheme="minorBidi"/>
@@ -5796,7 +8676,6 @@
         <w:t>，这些知识和经验将在我从事网络管理工作时大有裨益。</w:t>
       </w:r>
     </w:p>
-    <w:bookmarkEnd w:id="0"/>
     <w:sectPr>
       <w:pgSz w:w="11906" w:h="16838"/>
       <w:pgMar w:top="1440" w:right="1800" w:bottom="1440" w:left="1800" w:header="851" w:footer="992" w:gutter="0"/>
@@ -5805,6 +8684,50 @@
     </w:sectPr>
   </w:body>
 </w:document>
+</file>
+
+<file path=word/footer1.xml><?xml version="1.0" encoding="utf-8"?>
+<w:ftr xmlns:wpc="http://schemas.microsoft.com/office/word/2010/wordprocessingCanvas" xmlns:mc="http://schemas.openxmlformats.org/markup-compatibility/2006" xmlns:o="urn:schemas-microsoft-com:office:office" xmlns:r="http://schemas.openxmlformats.org/officeDocument/2006/relationships" xmlns:m="http://schemas.openxmlformats.org/officeDocument/2006/math" xmlns:v="urn:schemas-microsoft-com:vml" xmlns:wp14="http://schemas.microsoft.com/office/word/2010/wordprocessingDrawing" xmlns:wp="http://schemas.openxmlformats.org/drawingml/2006/wordprocessingDrawing" xmlns:w10="urn:schemas-microsoft-com:office:word" xmlns:w="http://schemas.openxmlformats.org/wordprocessingml/2006/main" xmlns:w14="http://schemas.microsoft.com/office/word/2010/wordml" xmlns:w15="http://schemas.microsoft.com/office/word/2012/wordml" xmlns:wpg="http://schemas.microsoft.com/office/word/2010/wordprocessingGroup" xmlns:wpi="http://schemas.microsoft.com/office/word/2010/wordprocessingInk" xmlns:wne="http://schemas.microsoft.com/office/word/2006/wordml" xmlns:wps="http://schemas.microsoft.com/office/word/2010/wordprocessingShape" xmlns:wpsCustomData="http://www.wps.cn/officeDocument/2013/wpsCustomData" mc:Ignorable="w14 w15 wp14">
+  <w:p>
+    <w:pPr>
+      <w:pStyle w:val="2"/>
+      <w:ind w:firstLine="360"/>
+    </w:pPr>
+  </w:p>
+</w:ftr>
+</file>
+
+<file path=word/footer2.xml><?xml version="1.0" encoding="utf-8"?>
+<w:ftr xmlns:wpc="http://schemas.microsoft.com/office/word/2010/wordprocessingCanvas" xmlns:mc="http://schemas.openxmlformats.org/markup-compatibility/2006" xmlns:o="urn:schemas-microsoft-com:office:office" xmlns:r="http://schemas.openxmlformats.org/officeDocument/2006/relationships" xmlns:m="http://schemas.openxmlformats.org/officeDocument/2006/math" xmlns:v="urn:schemas-microsoft-com:vml" xmlns:wp14="http://schemas.microsoft.com/office/word/2010/wordprocessingDrawing" xmlns:wp="http://schemas.openxmlformats.org/drawingml/2006/wordprocessingDrawing" xmlns:w10="urn:schemas-microsoft-com:office:word" xmlns:w="http://schemas.openxmlformats.org/wordprocessingml/2006/main" xmlns:w14="http://schemas.microsoft.com/office/word/2010/wordml" xmlns:w15="http://schemas.microsoft.com/office/word/2012/wordml" xmlns:wpg="http://schemas.microsoft.com/office/word/2010/wordprocessingGroup" xmlns:wpi="http://schemas.microsoft.com/office/word/2010/wordprocessingInk" xmlns:wne="http://schemas.microsoft.com/office/word/2006/wordml" xmlns:wps="http://schemas.microsoft.com/office/word/2010/wordprocessingShape" xmlns:wpsCustomData="http://www.wps.cn/officeDocument/2013/wpsCustomData" mc:Ignorable="w14 w15 wp14">
+  <w:p>
+    <w:pPr>
+      <w:pStyle w:val="2"/>
+      <w:ind w:firstLine="360"/>
+    </w:pPr>
+  </w:p>
+</w:ftr>
+</file>
+
+<file path=word/header1.xml><?xml version="1.0" encoding="utf-8"?>
+<w:hdr xmlns:wpc="http://schemas.microsoft.com/office/word/2010/wordprocessingCanvas" xmlns:mc="http://schemas.openxmlformats.org/markup-compatibility/2006" xmlns:o="urn:schemas-microsoft-com:office:office" xmlns:r="http://schemas.openxmlformats.org/officeDocument/2006/relationships" xmlns:m="http://schemas.openxmlformats.org/officeDocument/2006/math" xmlns:v="urn:schemas-microsoft-com:vml" xmlns:wp14="http://schemas.microsoft.com/office/word/2010/wordprocessingDrawing" xmlns:wp="http://schemas.openxmlformats.org/drawingml/2006/wordprocessingDrawing" xmlns:w10="urn:schemas-microsoft-com:office:word" xmlns:w="http://schemas.openxmlformats.org/wordprocessingml/2006/main" xmlns:w14="http://schemas.microsoft.com/office/word/2010/wordml" xmlns:w15="http://schemas.microsoft.com/office/word/2012/wordml" xmlns:wpg="http://schemas.microsoft.com/office/word/2010/wordprocessingGroup" xmlns:wpi="http://schemas.microsoft.com/office/word/2010/wordprocessingInk" xmlns:wne="http://schemas.microsoft.com/office/word/2006/wordml" xmlns:wps="http://schemas.microsoft.com/office/word/2010/wordprocessingShape" xmlns:wpsCustomData="http://www.wps.cn/officeDocument/2013/wpsCustomData" mc:Ignorable="w14 w15 wp14">
+  <w:p>
+    <w:pPr>
+      <w:pStyle w:val="3"/>
+      <w:ind w:firstLine="360"/>
+    </w:pPr>
+  </w:p>
+</w:hdr>
+</file>
+
+<file path=word/header2.xml><?xml version="1.0" encoding="utf-8"?>
+<w:hdr xmlns:wpc="http://schemas.microsoft.com/office/word/2010/wordprocessingCanvas" xmlns:mc="http://schemas.openxmlformats.org/markup-compatibility/2006" xmlns:o="urn:schemas-microsoft-com:office:office" xmlns:r="http://schemas.openxmlformats.org/officeDocument/2006/relationships" xmlns:m="http://schemas.openxmlformats.org/officeDocument/2006/math" xmlns:v="urn:schemas-microsoft-com:vml" xmlns:wp14="http://schemas.microsoft.com/office/word/2010/wordprocessingDrawing" xmlns:wp="http://schemas.openxmlformats.org/drawingml/2006/wordprocessingDrawing" xmlns:w10="urn:schemas-microsoft-com:office:word" xmlns:w="http://schemas.openxmlformats.org/wordprocessingml/2006/main" xmlns:w14="http://schemas.microsoft.com/office/word/2010/wordml" xmlns:w15="http://schemas.microsoft.com/office/word/2012/wordml" xmlns:wpg="http://schemas.microsoft.com/office/word/2010/wordprocessingGroup" xmlns:wpi="http://schemas.microsoft.com/office/word/2010/wordprocessingInk" xmlns:wne="http://schemas.microsoft.com/office/word/2006/wordml" xmlns:wps="http://schemas.microsoft.com/office/word/2010/wordprocessingShape" xmlns:wpsCustomData="http://www.wps.cn/officeDocument/2013/wpsCustomData" mc:Ignorable="w14 w15 wp14">
+  <w:p>
+    <w:pPr>
+      <w:pStyle w:val="3"/>
+      <w:ind w:firstLine="360"/>
+    </w:pPr>
+  </w:p>
+</w:hdr>
 </file>
 
 <file path=word/numbering.xml><?xml version="1.0" encoding="utf-8"?>
@@ -6268,8 +9191,8 @@
     <w:lsdException w:unhideWhenUsed="0" w:uiPriority="0" w:semiHidden="0" w:name="Normal Indent"/>
     <w:lsdException w:unhideWhenUsed="0" w:uiPriority="0" w:semiHidden="0" w:name="footnote text"/>
     <w:lsdException w:unhideWhenUsed="0" w:uiPriority="0" w:semiHidden="0" w:name="annotation text"/>
-    <w:lsdException w:unhideWhenUsed="0" w:uiPriority="0" w:semiHidden="0" w:name="header"/>
-    <w:lsdException w:unhideWhenUsed="0" w:uiPriority="0" w:semiHidden="0" w:name="footer"/>
+    <w:lsdException w:qFormat="1" w:uiPriority="99" w:semiHidden="0" w:name="header"/>
+    <w:lsdException w:qFormat="1" w:uiPriority="99" w:semiHidden="0" w:name="footer"/>
     <w:lsdException w:unhideWhenUsed="0" w:uiPriority="0" w:semiHidden="0" w:name="index heading"/>
     <w:lsdException w:qFormat="1" w:uiPriority="0" w:name="caption"/>
     <w:lsdException w:unhideWhenUsed="0" w:uiPriority="0" w:semiHidden="0" w:name="table of figures"/>
@@ -6503,13 +9426,13 @@
       <w:lang w:val="en-US" w:eastAsia="zh-CN" w:bidi="ar-SA"/>
     </w:rPr>
   </w:style>
-  <w:style w:type="character" w:default="1" w:styleId="3">
+  <w:style w:type="character" w:default="1" w:styleId="5">
     <w:name w:val="Default Paragraph Font"/>
     <w:semiHidden/>
     <w:qFormat/>
     <w:uiPriority w:val="0"/>
   </w:style>
-  <w:style w:type="table" w:default="1" w:styleId="2">
+  <w:style w:type="table" w:default="1" w:styleId="4">
     <w:name w:val="Normal Table"/>
     <w:semiHidden/>
     <w:qFormat/>
@@ -6523,7 +9446,51 @@
       </w:tblCellMar>
     </w:tblPr>
   </w:style>
-  <w:style w:type="paragraph" w:styleId="4">
+  <w:style w:type="paragraph" w:styleId="2">
+    <w:name w:val="footer"/>
+    <w:unhideWhenUsed/>
+    <w:qFormat/>
+    <w:uiPriority w:val="99"/>
+    <w:pPr>
+      <w:tabs>
+        <w:tab w:val="center" w:pos="4153"/>
+        <w:tab w:val="right" w:pos="8306"/>
+      </w:tabs>
+      <w:snapToGrid w:val="0"/>
+    </w:pPr>
+    <w:rPr>
+      <w:rFonts w:ascii="Times New Roman" w:hAnsi="Times New Roman" w:eastAsia="宋体" w:cs="Times New Roman"/>
+      <w:kern w:val="2"/>
+      <w:sz w:val="18"/>
+      <w:szCs w:val="18"/>
+      <w:lang w:val="en-US" w:eastAsia="zh-CN" w:bidi="ar-SA"/>
+    </w:rPr>
+  </w:style>
+  <w:style w:type="paragraph" w:styleId="3">
+    <w:name w:val="header"/>
+    <w:unhideWhenUsed/>
+    <w:qFormat/>
+    <w:uiPriority w:val="99"/>
+    <w:pPr>
+      <w:pBdr>
+        <w:bottom w:val="single" w:color="auto" w:sz="6" w:space="1"/>
+      </w:pBdr>
+      <w:tabs>
+        <w:tab w:val="center" w:pos="4153"/>
+        <w:tab w:val="right" w:pos="8306"/>
+      </w:tabs>
+      <w:snapToGrid w:val="0"/>
+      <w:jc w:val="center"/>
+    </w:pPr>
+    <w:rPr>
+      <w:rFonts w:ascii="Euclid" w:hAnsi="Euclid" w:eastAsia="宋体" w:cs="Times New Roman"/>
+      <w:kern w:val="2"/>
+      <w:sz w:val="18"/>
+      <w:szCs w:val="18"/>
+      <w:lang w:val="en-US" w:eastAsia="zh-CN" w:bidi="ar-SA"/>
+    </w:rPr>
+  </w:style>
+  <w:style w:type="paragraph" w:styleId="6">
     <w:name w:val="List Paragraph"/>
     <w:basedOn w:val="1"/>
     <w:qFormat/>
@@ -6531,6 +9498,45 @@
     <w:pPr>
       <w:ind w:firstLine="420" w:firstLineChars="200"/>
     </w:pPr>
+  </w:style>
+  <w:style w:type="paragraph" w:customStyle="1" w:styleId="7">
+    <w:name w:val="WPSOffice手动目录 1"/>
+    <w:qFormat/>
+    <w:uiPriority w:val="0"/>
+    <w:pPr>
+      <w:ind w:leftChars="0"/>
+    </w:pPr>
+    <w:rPr>
+      <w:rFonts w:ascii="Times New Roman" w:hAnsi="Times New Roman" w:eastAsia="宋体" w:cs="Times New Roman"/>
+      <w:sz w:val="20"/>
+      <w:szCs w:val="20"/>
+    </w:rPr>
+  </w:style>
+  <w:style w:type="paragraph" w:customStyle="1" w:styleId="8">
+    <w:name w:val="WPSOffice手动目录 2"/>
+    <w:qFormat/>
+    <w:uiPriority w:val="0"/>
+    <w:pPr>
+      <w:ind w:leftChars="200"/>
+    </w:pPr>
+    <w:rPr>
+      <w:rFonts w:ascii="Times New Roman" w:hAnsi="Times New Roman" w:eastAsia="宋体" w:cs="Times New Roman"/>
+      <w:sz w:val="20"/>
+      <w:szCs w:val="20"/>
+    </w:rPr>
+  </w:style>
+  <w:style w:type="paragraph" w:customStyle="1" w:styleId="9">
+    <w:name w:val="WPSOffice手动目录 3"/>
+    <w:qFormat/>
+    <w:uiPriority w:val="0"/>
+    <w:pPr>
+      <w:ind w:leftChars="400"/>
+    </w:pPr>
+    <w:rPr>
+      <w:rFonts w:ascii="Times New Roman" w:hAnsi="Times New Roman" w:eastAsia="宋体" w:cs="Times New Roman"/>
+      <w:sz w:val="20"/>
+      <w:szCs w:val="20"/>
+    </w:rPr>
   </w:style>
 </w:styles>
 </file>
